--- a/Chap/OOProg03/OOProg03.docx
+++ b/Chap/OOProg03/OOProg03.docx
@@ -1809,20 +1809,18 @@
       <w:r>
         <w:br w:type="page"/>
       </w:r>
-      <w:bookmarkStart w:id="1" w:name="_GoBack"/>
-      <w:bookmarkEnd w:id="1"/>
     </w:p>
     <w:p>
       <w:pPr>
         <w:pStyle w:val="Overskrift1"/>
         <w:ind w:left="0"/>
       </w:pPr>
-      <w:bookmarkStart w:id="2" w:name="_Toc517423332"/>
+      <w:bookmarkStart w:id="1" w:name="_Toc517423332"/>
       <w:r>
         <w:lastRenderedPageBreak/>
         <w:t>Introduction</w:t>
       </w:r>
-      <w:bookmarkEnd w:id="2"/>
+      <w:bookmarkEnd w:id="1"/>
     </w:p>
     <w:p>
       <w:pPr>
@@ -2736,12 +2734,12 @@
         <w:pStyle w:val="Overskrift1"/>
         <w:ind w:left="0"/>
       </w:pPr>
-      <w:bookmarkStart w:id="3" w:name="_Toc517423333"/>
+      <w:bookmarkStart w:id="2" w:name="_Toc517423333"/>
       <w:r>
         <w:lastRenderedPageBreak/>
         <w:t>The Open/Closed Principle</w:t>
       </w:r>
-      <w:bookmarkEnd w:id="3"/>
+      <w:bookmarkEnd w:id="2"/>
     </w:p>
     <w:p>
       <w:pPr>
@@ -6973,13 +6971,13 @@
         <w:pStyle w:val="Overskrift1"/>
         <w:ind w:left="0"/>
       </w:pPr>
-      <w:bookmarkStart w:id="4" w:name="_Toc510548987"/>
-      <w:bookmarkStart w:id="5" w:name="_Toc517423334"/>
+      <w:bookmarkStart w:id="3" w:name="_Toc510548987"/>
+      <w:bookmarkStart w:id="4" w:name="_Toc517423334"/>
       <w:r>
         <w:t>The Dependency Injection principle</w:t>
       </w:r>
+      <w:bookmarkEnd w:id="3"/>
       <w:bookmarkEnd w:id="4"/>
-      <w:bookmarkEnd w:id="5"/>
     </w:p>
     <w:p>
       <w:pPr>
@@ -7553,14 +7551,14 @@
         <w:pStyle w:val="Overskrift2"/>
         <w:ind w:left="0"/>
       </w:pPr>
-      <w:bookmarkStart w:id="6" w:name="_Toc510548988"/>
-      <w:bookmarkStart w:id="7" w:name="_Toc517423335"/>
+      <w:bookmarkStart w:id="5" w:name="_Toc510548988"/>
+      <w:bookmarkStart w:id="6" w:name="_Toc517423335"/>
       <w:r>
         <w:lastRenderedPageBreak/>
         <w:t>Dependency Injection – parameter level</w:t>
       </w:r>
+      <w:bookmarkEnd w:id="5"/>
       <w:bookmarkEnd w:id="6"/>
-      <w:bookmarkEnd w:id="7"/>
     </w:p>
     <w:p>
       <w:pPr>
@@ -10379,14 +10377,14 @@
         <w:pStyle w:val="Overskrift2"/>
         <w:ind w:left="0"/>
       </w:pPr>
-      <w:bookmarkStart w:id="8" w:name="_Toc510548989"/>
-      <w:bookmarkStart w:id="9" w:name="_Toc517423336"/>
+      <w:bookmarkStart w:id="7" w:name="_Toc510548989"/>
+      <w:bookmarkStart w:id="8" w:name="_Toc517423336"/>
       <w:r>
         <w:lastRenderedPageBreak/>
         <w:t>Dependency Injection – method level</w:t>
       </w:r>
+      <w:bookmarkEnd w:id="7"/>
       <w:bookmarkEnd w:id="8"/>
-      <w:bookmarkEnd w:id="9"/>
     </w:p>
     <w:p>
       <w:pPr>
@@ -10450,7 +10448,21 @@
           <w:szCs w:val="28"/>
         </w:rPr>
         <w:softHyphen/>
-        <w:t>ding to some criterion. An example is given below:</w:t>
+        <w:t xml:space="preserve">ding to some </w:t>
+      </w:r>
+      <w:r>
+        <w:rPr>
+          <w:sz w:val="28"/>
+          <w:szCs w:val="28"/>
+        </w:rPr>
+        <w:t>condition</w:t>
+      </w:r>
+      <w:r>
+        <w:rPr>
+          <w:sz w:val="28"/>
+          <w:szCs w:val="28"/>
+        </w:rPr>
+        <w:t>. An example is given below:</w:t>
       </w:r>
     </w:p>
     <w:p>
@@ -10996,7 +11008,35 @@
           <w:sz w:val="28"/>
           <w:szCs w:val="28"/>
         </w:rPr>
-        <w:t xml:space="preserve">, which is returned to the caller. What if we wish to filter according to a different criterion? The method for doing this would actually be identical to the example, except for the criterion specified in the </w:t>
+        <w:t xml:space="preserve">, which is returned to the caller. What if we wish to filter according to a different </w:t>
+      </w:r>
+      <w:r>
+        <w:rPr>
+          <w:sz w:val="28"/>
+          <w:szCs w:val="28"/>
+        </w:rPr>
+        <w:t>condition</w:t>
+      </w:r>
+      <w:r>
+        <w:rPr>
+          <w:sz w:val="28"/>
+          <w:szCs w:val="28"/>
+        </w:rPr>
+        <w:t xml:space="preserve">? The method for doing this would actually be identical to the example, except for the </w:t>
+      </w:r>
+      <w:r>
+        <w:rPr>
+          <w:sz w:val="28"/>
+          <w:szCs w:val="28"/>
+        </w:rPr>
+        <w:t xml:space="preserve">condition </w:t>
+      </w:r>
+      <w:r>
+        <w:rPr>
+          <w:sz w:val="28"/>
+          <w:szCs w:val="28"/>
+        </w:rPr>
+        <w:t xml:space="preserve">specified in the </w:t>
       </w:r>
       <w:r>
         <w:rPr>
@@ -11026,7 +11066,49 @@
           <w:szCs w:val="28"/>
         </w:rPr>
         <w:softHyphen/>
-        <w:t>lighted in the code). The criterion itself is then a perfect candidate for being turned in-to a parameter. But how? Think about what characterises the criterion. It can be per</w:t>
+        <w:t xml:space="preserve">lighted in the code). The </w:t>
+      </w:r>
+      <w:r>
+        <w:rPr>
+          <w:sz w:val="28"/>
+          <w:szCs w:val="28"/>
+        </w:rPr>
+        <w:t xml:space="preserve">condition </w:t>
+      </w:r>
+      <w:r>
+        <w:rPr>
+          <w:sz w:val="28"/>
+          <w:szCs w:val="28"/>
+        </w:rPr>
+        <w:t>itself is then a perfec</w:t>
+      </w:r>
+      <w:r>
+        <w:rPr>
+          <w:sz w:val="28"/>
+          <w:szCs w:val="28"/>
+        </w:rPr>
+        <w:t>t candidate for being turned in</w:t>
+      </w:r>
+      <w:r>
+        <w:rPr>
+          <w:sz w:val="28"/>
+          <w:szCs w:val="28"/>
+        </w:rPr>
+        <w:t xml:space="preserve">to a parameter. But how? Think about what characterises the </w:t>
+      </w:r>
+      <w:r>
+        <w:rPr>
+          <w:sz w:val="28"/>
+          <w:szCs w:val="28"/>
+        </w:rPr>
+        <w:t>condition</w:t>
+      </w:r>
+      <w:r>
+        <w:rPr>
+          <w:sz w:val="28"/>
+          <w:szCs w:val="28"/>
+        </w:rPr>
+        <w:t>. It can be per</w:t>
       </w:r>
       <w:r>
         <w:rPr>
@@ -11034,7 +11116,21 @@
           <w:szCs w:val="28"/>
         </w:rPr>
         <w:softHyphen/>
-        <w:t xml:space="preserve">ceived as a function, taking one integer value as input, and returning a boolean value. We have learned earlier that such a function characterisation can be expressed as a C# type, in this case the type </w:t>
+        <w:t xml:space="preserve">ceived as a function, taking one integer value as input, and returning a boolean value. We have learned earlier that such a function characterisation can be expressed as a C# type, in this case the </w:t>
+      </w:r>
+      <w:r>
+        <w:rPr>
+          <w:sz w:val="28"/>
+          <w:szCs w:val="28"/>
+        </w:rPr>
+        <w:t xml:space="preserve">function </w:t>
+      </w:r>
+      <w:r>
+        <w:rPr>
+          <w:sz w:val="28"/>
+          <w:szCs w:val="28"/>
+        </w:rPr>
+        <w:t xml:space="preserve">type </w:t>
       </w:r>
       <w:r>
         <w:rPr>
@@ -11049,7 +11145,35 @@
           <w:sz w:val="28"/>
           <w:szCs w:val="28"/>
         </w:rPr>
-        <w:t>. That type identifies exactly those func</w:t>
+        <w:t>. That type iden</w:t>
+      </w:r>
+      <w:r>
+        <w:rPr>
+          <w:sz w:val="28"/>
+          <w:szCs w:val="28"/>
+        </w:rPr>
+        <w:softHyphen/>
+      </w:r>
+      <w:r>
+        <w:rPr>
+          <w:sz w:val="28"/>
+          <w:szCs w:val="28"/>
+        </w:rPr>
+        <w:t>ti</w:t>
+      </w:r>
+      <w:r>
+        <w:rPr>
+          <w:sz w:val="28"/>
+          <w:szCs w:val="28"/>
+        </w:rPr>
+        <w:softHyphen/>
+      </w:r>
+      <w:r>
+        <w:rPr>
+          <w:sz w:val="28"/>
+          <w:szCs w:val="28"/>
+        </w:rPr>
+        <w:t>fies exactly those func</w:t>
       </w:r>
       <w:r>
         <w:rPr>
@@ -11213,7 +11337,16 @@
           <w:color w:val="000000"/>
           <w:highlight w:val="yellow"/>
         </w:rPr>
-        <w:t>&gt; criterion</w:t>
+        <w:t>&gt;</w:t>
+      </w:r>
+      <w:r>
+        <w:rPr>
+          <w:rFonts w:ascii="Consolas" w:hAnsi="Consolas" w:cs="Consolas"/>
+          <w:b/>
+          <w:color w:val="000000"/>
+          <w:highlight w:val="yellow"/>
+        </w:rPr>
+        <w:t xml:space="preserve"> condition</w:t>
       </w:r>
       <w:r>
         <w:rPr>
@@ -11460,7 +11593,16 @@
           <w:color w:val="000000"/>
           <w:highlight w:val="yellow"/>
         </w:rPr>
-        <w:t>criterion(value)</w:t>
+        <w:t>condition</w:t>
+      </w:r>
+      <w:r>
+        <w:rPr>
+          <w:rFonts w:ascii="Consolas" w:hAnsi="Consolas" w:cs="Consolas"/>
+          <w:b/>
+          <w:color w:val="000000"/>
+          <w:highlight w:val="yellow"/>
+        </w:rPr>
+        <w:t>(value)</w:t>
       </w:r>
       <w:r>
         <w:rPr>
@@ -11750,7 +11892,64 @@
           <w:sz w:val="28"/>
           <w:szCs w:val="28"/>
         </w:rPr>
-        <w:t>The function parameter is here expressed as a lambda expression, but it could also be a named function, as long at it conforms to the type specification. This is definitely a more elaborate example of Dependency Injection through parameterisation, but the line of reasoning behind it is actually quite similar to the next-to-trivial examples we saw earlier. We recognised that part of the logic inside the method did not need to be tightly coupled with a specific “value” (here a selection criterion, which can be expres</w:t>
+        <w:t xml:space="preserve">The function parameter is here expressed as a lambda expression, but it could also be a named function, as long at it conforms to the type specification. This is a more elaborate example of Dependency Injection through parameterisation, but the </w:t>
+      </w:r>
+      <w:r>
+        <w:rPr>
+          <w:sz w:val="28"/>
+          <w:szCs w:val="28"/>
+        </w:rPr>
+        <w:t>rea</w:t>
+      </w:r>
+      <w:r>
+        <w:rPr>
+          <w:sz w:val="28"/>
+          <w:szCs w:val="28"/>
+        </w:rPr>
+        <w:softHyphen/>
+        <w:t>son</w:t>
+      </w:r>
+      <w:r>
+        <w:rPr>
+          <w:sz w:val="28"/>
+          <w:szCs w:val="28"/>
+        </w:rPr>
+        <w:t>ing behind it is actually quite similar to the next-to-trivial examples we saw ear</w:t>
+      </w:r>
+      <w:r>
+        <w:rPr>
+          <w:sz w:val="28"/>
+          <w:szCs w:val="28"/>
+        </w:rPr>
+        <w:softHyphen/>
+      </w:r>
+      <w:r>
+        <w:rPr>
+          <w:sz w:val="28"/>
+          <w:szCs w:val="28"/>
+        </w:rPr>
+        <w:t xml:space="preserve">lier. We recognised that part of the logic inside the method did not need to be tightly coupled with a specific “value” (here a selection </w:t>
+      </w:r>
+      <w:r>
+        <w:rPr>
+          <w:sz w:val="28"/>
+          <w:szCs w:val="28"/>
+        </w:rPr>
+        <w:t>condition</w:t>
+      </w:r>
+      <w:r>
+        <w:rPr>
+          <w:sz w:val="28"/>
+          <w:szCs w:val="28"/>
+        </w:rPr>
+        <w:t>, which can be expres</w:t>
+      </w:r>
+      <w:r>
+        <w:rPr>
+          <w:sz w:val="28"/>
+          <w:szCs w:val="28"/>
+        </w:rPr>
+        <w:softHyphen/>
       </w:r>
       <w:r>
         <w:rPr>
@@ -11789,13 +11988,13 @@
         <w:pStyle w:val="Overskrift2"/>
         <w:ind w:left="0"/>
       </w:pPr>
-      <w:bookmarkStart w:id="10" w:name="_Toc510548990"/>
-      <w:bookmarkStart w:id="11" w:name="_Toc517423337"/>
+      <w:bookmarkStart w:id="9" w:name="_Toc510548990"/>
+      <w:bookmarkStart w:id="10" w:name="_Toc517423337"/>
       <w:r>
         <w:t>Dependency Injection – class/interface level</w:t>
       </w:r>
+      <w:bookmarkEnd w:id="9"/>
       <w:bookmarkEnd w:id="10"/>
-      <w:bookmarkEnd w:id="11"/>
     </w:p>
     <w:p>
       <w:pPr>
@@ -12495,7 +12694,15 @@
           <w:sz w:val="28"/>
           <w:szCs w:val="28"/>
         </w:rPr>
-        <w:t xml:space="preserve"> constructor, but the only way to become aware of this fact </w:t>
+        <w:t xml:space="preserve"> constructor, but the only way to become aware of this fact is to inspec</w:t>
+      </w:r>
+      <w:r>
+        <w:rPr>
+          <w:sz w:val="28"/>
+          <w:szCs w:val="28"/>
+        </w:rPr>
+        <w:softHyphen/>
+        <w:t xml:space="preserve">t the actual source code, which may not always be possible (the class </w:t>
       </w:r>
       <w:r>
         <w:rPr>
@@ -12503,15 +12710,7 @@
           <w:szCs w:val="28"/>
         </w:rPr>
         <w:lastRenderedPageBreak/>
-        <w:t>is to inspec</w:t>
-      </w:r>
-      <w:r>
-        <w:rPr>
-          <w:sz w:val="28"/>
-          <w:szCs w:val="28"/>
-        </w:rPr>
-        <w:softHyphen/>
-        <w:t>t the actual source code, which may not always be possible (the class could e.g. be a third-party class). This can make it harder to test the class properly.</w:t>
+        <w:t>could e.g. be a third-party class). This can make it harder to test the class properly.</w:t>
       </w:r>
     </w:p>
     <w:p>
@@ -13439,14 +13638,14 @@
         <w:pStyle w:val="Overskrift1"/>
         <w:ind w:left="0"/>
       </w:pPr>
-      <w:bookmarkStart w:id="12" w:name="_Toc510548991"/>
-      <w:bookmarkStart w:id="13" w:name="_Toc517423338"/>
+      <w:bookmarkStart w:id="11" w:name="_Toc510548991"/>
+      <w:bookmarkStart w:id="12" w:name="_Toc517423338"/>
       <w:r>
         <w:lastRenderedPageBreak/>
         <w:t>Design Patterns – Creational Patterns</w:t>
       </w:r>
+      <w:bookmarkEnd w:id="11"/>
       <w:bookmarkEnd w:id="12"/>
-      <w:bookmarkEnd w:id="13"/>
     </w:p>
     <w:p>
       <w:pPr>
@@ -13591,13 +13790,13 @@
         <w:pStyle w:val="Overskrift2"/>
         <w:ind w:left="0"/>
       </w:pPr>
-      <w:bookmarkStart w:id="14" w:name="_Toc510548992"/>
-      <w:bookmarkStart w:id="15" w:name="_Toc517423339"/>
+      <w:bookmarkStart w:id="13" w:name="_Toc510548992"/>
+      <w:bookmarkStart w:id="14" w:name="_Toc517423339"/>
       <w:r>
         <w:t>Factory Method</w:t>
       </w:r>
+      <w:bookmarkEnd w:id="13"/>
       <w:bookmarkEnd w:id="14"/>
-      <w:bookmarkEnd w:id="15"/>
     </w:p>
     <w:p>
       <w:pPr>
@@ -18270,13 +18469,13 @@
         <w:pStyle w:val="Overskrift2"/>
         <w:ind w:left="0"/>
       </w:pPr>
-      <w:bookmarkStart w:id="16" w:name="_Toc510548993"/>
-      <w:bookmarkStart w:id="17" w:name="_Toc517423340"/>
+      <w:bookmarkStart w:id="15" w:name="_Toc510548993"/>
+      <w:bookmarkStart w:id="16" w:name="_Toc517423340"/>
       <w:r>
         <w:t>Abstract Factory</w:t>
       </w:r>
+      <w:bookmarkEnd w:id="15"/>
       <w:bookmarkEnd w:id="16"/>
-      <w:bookmarkEnd w:id="17"/>
     </w:p>
     <w:p>
       <w:pPr>
@@ -20095,13 +20294,13 @@
         <w:pStyle w:val="Overskrift1"/>
         <w:ind w:left="0"/>
       </w:pPr>
-      <w:bookmarkStart w:id="18" w:name="_Toc510548994"/>
-      <w:bookmarkStart w:id="19" w:name="_Toc517423341"/>
+      <w:bookmarkStart w:id="17" w:name="_Toc510548994"/>
+      <w:bookmarkStart w:id="18" w:name="_Toc517423341"/>
       <w:r>
         <w:t>Design Patterns – Structural Patterns</w:t>
       </w:r>
+      <w:bookmarkEnd w:id="17"/>
       <w:bookmarkEnd w:id="18"/>
-      <w:bookmarkEnd w:id="19"/>
     </w:p>
     <w:p>
       <w:pPr>
@@ -20384,14 +20583,14 @@
         <w:pStyle w:val="Overskrift2"/>
         <w:ind w:left="0"/>
       </w:pPr>
-      <w:bookmarkStart w:id="20" w:name="_Toc510548995"/>
-      <w:bookmarkStart w:id="21" w:name="_Toc517423342"/>
+      <w:bookmarkStart w:id="19" w:name="_Toc510548995"/>
+      <w:bookmarkStart w:id="20" w:name="_Toc517423342"/>
       <w:r>
         <w:lastRenderedPageBreak/>
         <w:t>Adapter</w:t>
       </w:r>
+      <w:bookmarkEnd w:id="19"/>
       <w:bookmarkEnd w:id="20"/>
-      <w:bookmarkEnd w:id="21"/>
     </w:p>
     <w:p>
       <w:pPr>
@@ -23645,14 +23844,14 @@
         <w:pStyle w:val="Overskrift2"/>
         <w:ind w:left="0"/>
       </w:pPr>
-      <w:bookmarkStart w:id="22" w:name="_Toc510548996"/>
-      <w:bookmarkStart w:id="23" w:name="_Toc517423343"/>
+      <w:bookmarkStart w:id="21" w:name="_Toc510548996"/>
+      <w:bookmarkStart w:id="22" w:name="_Toc517423343"/>
       <w:r>
         <w:lastRenderedPageBreak/>
         <w:t>Proxy</w:t>
       </w:r>
+      <w:bookmarkEnd w:id="21"/>
       <w:bookmarkEnd w:id="22"/>
-      <w:bookmarkEnd w:id="23"/>
     </w:p>
     <w:p>
       <w:pPr>
@@ -27061,13 +27260,13 @@
         <w:pStyle w:val="Overskrift1"/>
         <w:ind w:left="0"/>
       </w:pPr>
-      <w:bookmarkStart w:id="24" w:name="_Toc510548997"/>
-      <w:bookmarkStart w:id="25" w:name="_Toc517423344"/>
+      <w:bookmarkStart w:id="23" w:name="_Toc510548997"/>
+      <w:bookmarkStart w:id="24" w:name="_Toc517423344"/>
       <w:r>
         <w:t>Design Patterns – Behavioral Patterns</w:t>
       </w:r>
+      <w:bookmarkEnd w:id="23"/>
       <w:bookmarkEnd w:id="24"/>
-      <w:bookmarkEnd w:id="25"/>
     </w:p>
     <w:p>
       <w:pPr>
@@ -27249,13 +27448,13 @@
         <w:pStyle w:val="Overskrift2"/>
         <w:ind w:left="0"/>
       </w:pPr>
-      <w:bookmarkStart w:id="26" w:name="_Toc510548998"/>
-      <w:bookmarkStart w:id="27" w:name="_Toc517423345"/>
+      <w:bookmarkStart w:id="25" w:name="_Toc510548998"/>
+      <w:bookmarkStart w:id="26" w:name="_Toc517423345"/>
       <w:r>
         <w:t>Template Method</w:t>
       </w:r>
+      <w:bookmarkEnd w:id="25"/>
       <w:bookmarkEnd w:id="26"/>
-      <w:bookmarkEnd w:id="27"/>
     </w:p>
     <w:p>
       <w:pPr>
@@ -28519,8 +28718,8 @@
           <w:szCs w:val="20"/>
         </w:rPr>
       </w:pPr>
-      <w:bookmarkStart w:id="28" w:name="OLE_LINK190"/>
-      <w:bookmarkStart w:id="29" w:name="OLE_LINK191"/>
+      <w:bookmarkStart w:id="27" w:name="OLE_LINK190"/>
+      <w:bookmarkStart w:id="28" w:name="OLE_LINK191"/>
       <w:r>
         <w:rPr>
           <w:rFonts w:ascii="Consolas" w:hAnsi="Consolas" w:cs="Consolas"/>
@@ -28680,8 +28879,8 @@
         <w:t>}</w:t>
       </w:r>
     </w:p>
+    <w:bookmarkEnd w:id="27"/>
     <w:bookmarkEnd w:id="28"/>
-    <w:bookmarkEnd w:id="29"/>
     <w:p>
       <w:pPr>
         <w:rPr>
@@ -31133,13 +31332,13 @@
         <w:pStyle w:val="Overskrift2"/>
         <w:ind w:left="0"/>
       </w:pPr>
-      <w:bookmarkStart w:id="30" w:name="_Toc510548999"/>
-      <w:bookmarkStart w:id="31" w:name="_Toc517423346"/>
+      <w:bookmarkStart w:id="29" w:name="_Toc510548999"/>
+      <w:bookmarkStart w:id="30" w:name="_Toc517423346"/>
       <w:r>
         <w:t>Chain of Responsibility</w:t>
       </w:r>
+      <w:bookmarkEnd w:id="29"/>
       <w:bookmarkEnd w:id="30"/>
-      <w:bookmarkEnd w:id="31"/>
     </w:p>
     <w:p>
       <w:pPr>
@@ -38457,12 +38656,12 @@
         <w:pStyle w:val="Overskrift1"/>
         <w:ind w:left="0"/>
       </w:pPr>
-      <w:bookmarkStart w:id="32" w:name="_Toc517423347"/>
+      <w:bookmarkStart w:id="31" w:name="_Toc517423347"/>
       <w:r>
         <w:lastRenderedPageBreak/>
         <w:t>Exercises</w:t>
       </w:r>
-      <w:bookmarkEnd w:id="32"/>
+      <w:bookmarkEnd w:id="31"/>
     </w:p>
     <w:p>
       <w:pPr>
@@ -38554,8 +38753,8 @@
                 <w:lang w:eastAsia="da-DK"/>
               </w:rPr>
             </w:pPr>
-            <w:bookmarkStart w:id="33" w:name="_Toc510676446"/>
-            <w:bookmarkStart w:id="34" w:name="_Toc517423348"/>
+            <w:bookmarkStart w:id="32" w:name="_Toc510676446"/>
+            <w:bookmarkStart w:id="33" w:name="_Toc517423348"/>
             <w:r>
               <w:rPr>
                 <w:lang w:eastAsia="da-DK"/>
@@ -38566,10 +38765,16 @@
               <w:rPr>
                 <w:lang w:eastAsia="da-DK"/>
               </w:rPr>
-              <w:t>.1</w:t>
-            </w:r>
+              <w:t>.</w:t>
+            </w:r>
+            <w:bookmarkEnd w:id="32"/>
             <w:bookmarkEnd w:id="33"/>
-            <w:bookmarkEnd w:id="34"/>
+            <w:r>
+              <w:rPr>
+                <w:lang w:eastAsia="da-DK"/>
+              </w:rPr>
+              <w:t>0</w:t>
+            </w:r>
           </w:p>
           <w:p>
             <w:pPr>
@@ -38642,6 +38847,977 @@
                 <w:sz w:val="28"/>
                 <w:szCs w:val="24"/>
                 <w:lang w:val="da-DK" w:eastAsia="da-DK"/>
+              </w:rPr>
+            </w:pPr>
+            <w:r>
+              <w:rPr>
+                <w:rFonts w:ascii="Calibri" w:eastAsia="Times New Roman" w:hAnsi="Calibri" w:cs="Times New Roman"/>
+                <w:color w:val="00000A"/>
+                <w:sz w:val="28"/>
+                <w:szCs w:val="24"/>
+                <w:lang w:eastAsia="da-DK"/>
+              </w:rPr>
+              <w:t>NaiveRPG</w:t>
+            </w:r>
+          </w:p>
+          <w:p>
+            <w:pPr>
+              <w:widowControl/>
+              <w:rPr>
+                <w:rFonts w:ascii="Calibri" w:eastAsia="Times New Roman" w:hAnsi="Calibri" w:cs="Times New Roman"/>
+                <w:color w:val="00000A"/>
+                <w:sz w:val="28"/>
+                <w:szCs w:val="24"/>
+                <w:lang w:eastAsia="da-DK"/>
+              </w:rPr>
+            </w:pPr>
+          </w:p>
+        </w:tc>
+      </w:tr>
+      <w:tr>
+        <w:tc>
+          <w:tcPr>
+            <w:tcW w:w="1668" w:type="dxa"/>
+            <w:tcBorders>
+              <w:top w:val="single" w:sz="4" w:space="0" w:color="00000A"/>
+              <w:left w:val="single" w:sz="4" w:space="0" w:color="00000A"/>
+              <w:bottom w:val="single" w:sz="4" w:space="0" w:color="00000A"/>
+              <w:right w:val="single" w:sz="4" w:space="0" w:color="00000A"/>
+            </w:tcBorders>
+            <w:shd w:val="clear" w:color="auto" w:fill="auto"/>
+          </w:tcPr>
+          <w:p>
+            <w:pPr>
+              <w:widowControl/>
+              <w:rPr>
+                <w:rFonts w:ascii="Calibri" w:eastAsia="Times New Roman" w:hAnsi="Calibri" w:cs="Times New Roman"/>
+                <w:b/>
+                <w:color w:val="00000A"/>
+                <w:sz w:val="28"/>
+                <w:szCs w:val="24"/>
+                <w:lang w:eastAsia="da-DK"/>
+              </w:rPr>
+            </w:pPr>
+            <w:r>
+              <w:rPr>
+                <w:rFonts w:ascii="Calibri" w:eastAsia="Times New Roman" w:hAnsi="Calibri" w:cs="Times New Roman"/>
+                <w:b/>
+                <w:color w:val="00000A"/>
+                <w:sz w:val="28"/>
+                <w:szCs w:val="24"/>
+                <w:lang w:eastAsia="da-DK"/>
+              </w:rPr>
+              <w:t>Purpose</w:t>
+            </w:r>
+          </w:p>
+        </w:tc>
+        <w:tc>
+          <w:tcPr>
+            <w:tcW w:w="8220" w:type="dxa"/>
+            <w:tcBorders>
+              <w:top w:val="single" w:sz="4" w:space="0" w:color="00000A"/>
+              <w:left w:val="single" w:sz="4" w:space="0" w:color="00000A"/>
+              <w:bottom w:val="single" w:sz="4" w:space="0" w:color="00000A"/>
+              <w:right w:val="single" w:sz="4" w:space="0" w:color="00000A"/>
+            </w:tcBorders>
+            <w:shd w:val="clear" w:color="auto" w:fill="auto"/>
+          </w:tcPr>
+          <w:p>
+            <w:pPr>
+              <w:widowControl/>
+              <w:rPr>
+                <w:rFonts w:ascii="Calibri" w:eastAsia="Times New Roman" w:hAnsi="Calibri" w:cs="Times New Roman"/>
+                <w:color w:val="00000A"/>
+                <w:sz w:val="28"/>
+                <w:szCs w:val="24"/>
+                <w:lang w:eastAsia="da-DK"/>
+              </w:rPr>
+            </w:pPr>
+            <w:r>
+              <w:rPr>
+                <w:rFonts w:ascii="Calibri" w:eastAsia="Times New Roman" w:hAnsi="Calibri" w:cs="Times New Roman"/>
+                <w:color w:val="00000A"/>
+                <w:sz w:val="28"/>
+                <w:szCs w:val="24"/>
+                <w:lang w:eastAsia="da-DK"/>
+              </w:rPr>
+              <w:t xml:space="preserve">Try to find opportunities to apply some of the SOLID principles to improve the structure of an application. </w:t>
+            </w:r>
+          </w:p>
+          <w:p>
+            <w:pPr>
+              <w:widowControl/>
+              <w:rPr>
+                <w:rFonts w:ascii="Calibri" w:eastAsia="Times New Roman" w:hAnsi="Calibri" w:cs="Times New Roman"/>
+                <w:color w:val="00000A"/>
+                <w:sz w:val="28"/>
+                <w:szCs w:val="24"/>
+                <w:lang w:eastAsia="da-DK"/>
+              </w:rPr>
+            </w:pPr>
+          </w:p>
+        </w:tc>
+      </w:tr>
+      <w:tr>
+        <w:tc>
+          <w:tcPr>
+            <w:tcW w:w="1668" w:type="dxa"/>
+            <w:tcBorders>
+              <w:top w:val="single" w:sz="4" w:space="0" w:color="00000A"/>
+              <w:left w:val="single" w:sz="4" w:space="0" w:color="00000A"/>
+              <w:bottom w:val="single" w:sz="4" w:space="0" w:color="00000A"/>
+              <w:right w:val="single" w:sz="4" w:space="0" w:color="00000A"/>
+            </w:tcBorders>
+            <w:shd w:val="clear" w:color="auto" w:fill="auto"/>
+          </w:tcPr>
+          <w:p>
+            <w:pPr>
+              <w:widowControl/>
+              <w:rPr>
+                <w:rFonts w:ascii="Calibri" w:eastAsia="Times New Roman" w:hAnsi="Calibri" w:cs="Times New Roman"/>
+                <w:b/>
+                <w:color w:val="00000A"/>
+                <w:sz w:val="28"/>
+                <w:szCs w:val="24"/>
+                <w:lang w:eastAsia="da-DK"/>
+              </w:rPr>
+            </w:pPr>
+            <w:r>
+              <w:rPr>
+                <w:rFonts w:ascii="Calibri" w:eastAsia="Times New Roman" w:hAnsi="Calibri" w:cs="Times New Roman"/>
+                <w:b/>
+                <w:color w:val="00000A"/>
+                <w:sz w:val="28"/>
+                <w:szCs w:val="24"/>
+                <w:lang w:eastAsia="da-DK"/>
+              </w:rPr>
+              <w:t>Description</w:t>
+            </w:r>
+          </w:p>
+        </w:tc>
+        <w:tc>
+          <w:tcPr>
+            <w:tcW w:w="8220" w:type="dxa"/>
+            <w:tcBorders>
+              <w:top w:val="single" w:sz="4" w:space="0" w:color="00000A"/>
+              <w:left w:val="single" w:sz="4" w:space="0" w:color="00000A"/>
+              <w:bottom w:val="single" w:sz="4" w:space="0" w:color="00000A"/>
+              <w:right w:val="single" w:sz="4" w:space="0" w:color="00000A"/>
+            </w:tcBorders>
+            <w:shd w:val="clear" w:color="auto" w:fill="auto"/>
+          </w:tcPr>
+          <w:p>
+            <w:pPr>
+              <w:widowControl/>
+              <w:rPr>
+                <w:rFonts w:ascii="Calibri" w:eastAsia="Times New Roman" w:hAnsi="Calibri" w:cs="Times New Roman"/>
+                <w:color w:val="00000A"/>
+                <w:sz w:val="24"/>
+                <w:szCs w:val="24"/>
+                <w:lang w:eastAsia="da-DK"/>
+              </w:rPr>
+            </w:pPr>
+            <w:r>
+              <w:rPr>
+                <w:rFonts w:ascii="Calibri" w:eastAsia="Times New Roman" w:hAnsi="Calibri" w:cs="Times New Roman"/>
+                <w:color w:val="00000A"/>
+                <w:sz w:val="24"/>
+                <w:szCs w:val="24"/>
+                <w:lang w:eastAsia="da-DK"/>
+              </w:rPr>
+              <w:t xml:space="preserve">The </w:t>
+            </w:r>
+            <w:r>
+              <w:rPr>
+                <w:rFonts w:ascii="Calibri" w:eastAsia="Times New Roman" w:hAnsi="Calibri" w:cs="Times New Roman"/>
+                <w:b/>
+                <w:color w:val="00000A"/>
+                <w:sz w:val="24"/>
+                <w:szCs w:val="24"/>
+                <w:lang w:eastAsia="da-DK"/>
+              </w:rPr>
+              <w:t>NaiveRPG</w:t>
+            </w:r>
+            <w:r>
+              <w:rPr>
+                <w:rFonts w:ascii="Calibri" w:eastAsia="Times New Roman" w:hAnsi="Calibri" w:cs="Times New Roman"/>
+                <w:color w:val="00000A"/>
+                <w:sz w:val="24"/>
+                <w:szCs w:val="24"/>
+                <w:lang w:eastAsia="da-DK"/>
+              </w:rPr>
+              <w:t xml:space="preserve"> project contains</w:t>
+            </w:r>
+            <w:r>
+              <w:rPr>
+                <w:rFonts w:ascii="Calibri" w:eastAsia="Times New Roman" w:hAnsi="Calibri" w:cs="Times New Roman"/>
+                <w:color w:val="00000A"/>
+                <w:sz w:val="24"/>
+                <w:szCs w:val="24"/>
+                <w:lang w:eastAsia="da-DK"/>
+              </w:rPr>
+              <w:t xml:space="preserve"> seven classes, which fall into three categories</w:t>
+            </w:r>
+            <w:r>
+              <w:rPr>
+                <w:rFonts w:ascii="Calibri" w:eastAsia="Times New Roman" w:hAnsi="Calibri" w:cs="Times New Roman"/>
+                <w:color w:val="00000A"/>
+                <w:sz w:val="24"/>
+                <w:szCs w:val="24"/>
+                <w:lang w:eastAsia="da-DK"/>
+              </w:rPr>
+              <w:t>:</w:t>
+            </w:r>
+          </w:p>
+          <w:p>
+            <w:pPr>
+              <w:widowControl/>
+              <w:numPr>
+                <w:ilvl w:val="0"/>
+                <w:numId w:val="14"/>
+              </w:numPr>
+              <w:contextualSpacing/>
+              <w:rPr>
+                <w:rFonts w:ascii="Calibri" w:eastAsia="Times New Roman" w:hAnsi="Calibri" w:cs="Times New Roman"/>
+                <w:color w:val="00000A"/>
+                <w:sz w:val="24"/>
+                <w:szCs w:val="24"/>
+                <w:lang w:eastAsia="da-DK"/>
+              </w:rPr>
+            </w:pPr>
+            <w:r>
+              <w:rPr>
+                <w:rFonts w:ascii="Calibri" w:eastAsia="Times New Roman" w:hAnsi="Calibri" w:cs="Times New Roman"/>
+                <w:color w:val="00000A"/>
+                <w:sz w:val="24"/>
+                <w:szCs w:val="24"/>
+                <w:lang w:eastAsia="da-DK"/>
+              </w:rPr>
+              <w:t xml:space="preserve">Game participants: </w:t>
+            </w:r>
+            <w:r>
+              <w:rPr>
+                <w:rFonts w:ascii="Calibri" w:eastAsia="Times New Roman" w:hAnsi="Calibri" w:cs="Times New Roman"/>
+                <w:b/>
+                <w:color w:val="00000A"/>
+                <w:sz w:val="24"/>
+                <w:szCs w:val="24"/>
+                <w:lang w:eastAsia="da-DK"/>
+              </w:rPr>
+              <w:t>Character</w:t>
+            </w:r>
+            <w:r>
+              <w:rPr>
+                <w:rFonts w:ascii="Calibri" w:eastAsia="Times New Roman" w:hAnsi="Calibri" w:cs="Times New Roman"/>
+                <w:color w:val="00000A"/>
+                <w:sz w:val="24"/>
+                <w:szCs w:val="24"/>
+                <w:lang w:eastAsia="da-DK"/>
+              </w:rPr>
+              <w:t xml:space="preserve">, </w:t>
+            </w:r>
+            <w:r>
+              <w:rPr>
+                <w:rFonts w:ascii="Calibri" w:eastAsia="Times New Roman" w:hAnsi="Calibri" w:cs="Times New Roman"/>
+                <w:b/>
+                <w:color w:val="00000A"/>
+                <w:sz w:val="24"/>
+                <w:szCs w:val="24"/>
+                <w:lang w:eastAsia="da-DK"/>
+              </w:rPr>
+              <w:t>Bear</w:t>
+            </w:r>
+            <w:r>
+              <w:rPr>
+                <w:rFonts w:ascii="Calibri" w:eastAsia="Times New Roman" w:hAnsi="Calibri" w:cs="Times New Roman"/>
+                <w:color w:val="00000A"/>
+                <w:sz w:val="24"/>
+                <w:szCs w:val="24"/>
+                <w:lang w:eastAsia="da-DK"/>
+              </w:rPr>
+              <w:t xml:space="preserve"> and </w:t>
+            </w:r>
+            <w:r>
+              <w:rPr>
+                <w:rFonts w:ascii="Calibri" w:eastAsia="Times New Roman" w:hAnsi="Calibri" w:cs="Times New Roman"/>
+                <w:b/>
+                <w:color w:val="00000A"/>
+                <w:sz w:val="24"/>
+                <w:szCs w:val="24"/>
+                <w:lang w:eastAsia="da-DK"/>
+              </w:rPr>
+              <w:t>Troll</w:t>
+            </w:r>
+            <w:r>
+              <w:rPr>
+                <w:rFonts w:ascii="Calibri" w:eastAsia="Times New Roman" w:hAnsi="Calibri" w:cs="Times New Roman"/>
+                <w:color w:val="00000A"/>
+                <w:sz w:val="24"/>
+                <w:szCs w:val="24"/>
+                <w:lang w:eastAsia="da-DK"/>
+              </w:rPr>
+              <w:t>.</w:t>
+            </w:r>
+          </w:p>
+          <w:p>
+            <w:pPr>
+              <w:widowControl/>
+              <w:numPr>
+                <w:ilvl w:val="0"/>
+                <w:numId w:val="14"/>
+              </w:numPr>
+              <w:contextualSpacing/>
+              <w:rPr>
+                <w:rFonts w:ascii="Calibri" w:eastAsia="Times New Roman" w:hAnsi="Calibri" w:cs="Times New Roman"/>
+                <w:color w:val="00000A"/>
+                <w:sz w:val="24"/>
+                <w:szCs w:val="24"/>
+                <w:lang w:eastAsia="da-DK"/>
+              </w:rPr>
+            </w:pPr>
+            <w:r>
+              <w:rPr>
+                <w:rFonts w:ascii="Calibri" w:eastAsia="Times New Roman" w:hAnsi="Calibri" w:cs="Times New Roman"/>
+                <w:color w:val="00000A"/>
+                <w:sz w:val="24"/>
+                <w:szCs w:val="24"/>
+                <w:lang w:eastAsia="da-DK"/>
+              </w:rPr>
+              <w:t xml:space="preserve">Game items: </w:t>
+            </w:r>
+            <w:r>
+              <w:rPr>
+                <w:rFonts w:ascii="Calibri" w:eastAsia="Times New Roman" w:hAnsi="Calibri" w:cs="Times New Roman"/>
+                <w:b/>
+                <w:color w:val="00000A"/>
+                <w:sz w:val="24"/>
+                <w:szCs w:val="24"/>
+                <w:lang w:eastAsia="da-DK"/>
+              </w:rPr>
+              <w:t>Boots</w:t>
+            </w:r>
+            <w:r>
+              <w:rPr>
+                <w:rFonts w:ascii="Calibri" w:eastAsia="Times New Roman" w:hAnsi="Calibri" w:cs="Times New Roman"/>
+                <w:color w:val="00000A"/>
+                <w:sz w:val="24"/>
+                <w:szCs w:val="24"/>
+                <w:lang w:eastAsia="da-DK"/>
+              </w:rPr>
+              <w:t xml:space="preserve">, </w:t>
+            </w:r>
+            <w:r>
+              <w:rPr>
+                <w:rFonts w:ascii="Calibri" w:eastAsia="Times New Roman" w:hAnsi="Calibri" w:cs="Times New Roman"/>
+                <w:b/>
+                <w:color w:val="00000A"/>
+                <w:sz w:val="24"/>
+                <w:szCs w:val="24"/>
+                <w:lang w:eastAsia="da-DK"/>
+              </w:rPr>
+              <w:t>Sword</w:t>
+            </w:r>
+            <w:r>
+              <w:rPr>
+                <w:rFonts w:ascii="Calibri" w:eastAsia="Times New Roman" w:hAnsi="Calibri" w:cs="Times New Roman"/>
+                <w:color w:val="00000A"/>
+                <w:sz w:val="24"/>
+                <w:szCs w:val="24"/>
+                <w:lang w:eastAsia="da-DK"/>
+              </w:rPr>
+              <w:t xml:space="preserve"> and </w:t>
+            </w:r>
+            <w:r>
+              <w:rPr>
+                <w:rFonts w:ascii="Calibri" w:eastAsia="Times New Roman" w:hAnsi="Calibri" w:cs="Times New Roman"/>
+                <w:b/>
+                <w:color w:val="00000A"/>
+                <w:sz w:val="24"/>
+                <w:szCs w:val="24"/>
+                <w:lang w:eastAsia="da-DK"/>
+              </w:rPr>
+              <w:t>Shield</w:t>
+            </w:r>
+            <w:r>
+              <w:rPr>
+                <w:rFonts w:ascii="Calibri" w:eastAsia="Times New Roman" w:hAnsi="Calibri" w:cs="Times New Roman"/>
+                <w:color w:val="00000A"/>
+                <w:sz w:val="24"/>
+                <w:szCs w:val="24"/>
+                <w:lang w:eastAsia="da-DK"/>
+              </w:rPr>
+              <w:t>.</w:t>
+            </w:r>
+          </w:p>
+          <w:p>
+            <w:pPr>
+              <w:widowControl/>
+              <w:numPr>
+                <w:ilvl w:val="0"/>
+                <w:numId w:val="14"/>
+              </w:numPr>
+              <w:contextualSpacing/>
+              <w:rPr>
+                <w:rFonts w:ascii="Calibri" w:eastAsia="Times New Roman" w:hAnsi="Calibri" w:cs="Times New Roman"/>
+                <w:color w:val="00000A"/>
+                <w:sz w:val="24"/>
+                <w:szCs w:val="24"/>
+                <w:lang w:eastAsia="da-DK"/>
+              </w:rPr>
+            </w:pPr>
+            <w:r>
+              <w:rPr>
+                <w:rFonts w:ascii="Calibri" w:eastAsia="Times New Roman" w:hAnsi="Calibri" w:cs="Times New Roman"/>
+                <w:color w:val="00000A"/>
+                <w:sz w:val="24"/>
+                <w:szCs w:val="24"/>
+                <w:lang w:eastAsia="da-DK"/>
+              </w:rPr>
+              <w:t xml:space="preserve">Game simulator: </w:t>
+            </w:r>
+            <w:r>
+              <w:rPr>
+                <w:rFonts w:ascii="Calibri" w:eastAsia="Times New Roman" w:hAnsi="Calibri" w:cs="Times New Roman"/>
+                <w:b/>
+                <w:color w:val="00000A"/>
+                <w:sz w:val="24"/>
+                <w:szCs w:val="24"/>
+                <w:lang w:eastAsia="da-DK"/>
+              </w:rPr>
+              <w:t>Game</w:t>
+            </w:r>
+          </w:p>
+          <w:p>
+            <w:pPr>
+              <w:widowControl/>
+              <w:rPr>
+                <w:rFonts w:ascii="Calibri" w:eastAsia="Times New Roman" w:hAnsi="Calibri" w:cs="Times New Roman"/>
+                <w:color w:val="00000A"/>
+                <w:sz w:val="28"/>
+                <w:szCs w:val="24"/>
+                <w:lang w:eastAsia="da-DK"/>
+              </w:rPr>
+            </w:pPr>
+          </w:p>
+          <w:p>
+            <w:pPr>
+              <w:widowControl/>
+              <w:rPr>
+                <w:rFonts w:ascii="Calibri" w:eastAsia="Times New Roman" w:hAnsi="Calibri" w:cs="Times New Roman"/>
+                <w:color w:val="00000A"/>
+                <w:sz w:val="28"/>
+                <w:szCs w:val="24"/>
+                <w:lang w:eastAsia="da-DK"/>
+              </w:rPr>
+            </w:pPr>
+            <w:r>
+              <w:rPr>
+                <w:rFonts w:ascii="Calibri" w:eastAsia="Times New Roman" w:hAnsi="Calibri" w:cs="Times New Roman"/>
+                <w:color w:val="00000A"/>
+                <w:sz w:val="28"/>
+                <w:szCs w:val="24"/>
+                <w:lang w:eastAsia="da-DK"/>
+              </w:rPr>
+              <w:t>The application does implement an extremely simple Role-Playing Game (RPG), but it has a very inflexible structure.</w:t>
+            </w:r>
+          </w:p>
+          <w:p>
+            <w:pPr>
+              <w:widowControl/>
+              <w:rPr>
+                <w:rFonts w:ascii="Calibri" w:eastAsia="Times New Roman" w:hAnsi="Calibri" w:cs="Times New Roman"/>
+                <w:color w:val="00000A"/>
+                <w:sz w:val="28"/>
+                <w:szCs w:val="24"/>
+                <w:lang w:eastAsia="da-DK"/>
+              </w:rPr>
+            </w:pPr>
+          </w:p>
+        </w:tc>
+      </w:tr>
+      <w:tr>
+        <w:tc>
+          <w:tcPr>
+            <w:tcW w:w="1668" w:type="dxa"/>
+            <w:tcBorders>
+              <w:top w:val="single" w:sz="4" w:space="0" w:color="00000A"/>
+              <w:left w:val="single" w:sz="4" w:space="0" w:color="00000A"/>
+              <w:bottom w:val="single" w:sz="4" w:space="0" w:color="00000A"/>
+              <w:right w:val="single" w:sz="4" w:space="0" w:color="00000A"/>
+            </w:tcBorders>
+            <w:shd w:val="clear" w:color="auto" w:fill="auto"/>
+          </w:tcPr>
+          <w:p>
+            <w:pPr>
+              <w:widowControl/>
+              <w:rPr>
+                <w:rFonts w:ascii="Calibri" w:eastAsia="Times New Roman" w:hAnsi="Calibri" w:cs="Times New Roman"/>
+                <w:b/>
+                <w:color w:val="00000A"/>
+                <w:sz w:val="28"/>
+                <w:szCs w:val="24"/>
+                <w:lang w:eastAsia="da-DK"/>
+              </w:rPr>
+            </w:pPr>
+            <w:r>
+              <w:rPr>
+                <w:rFonts w:ascii="Calibri" w:eastAsia="Times New Roman" w:hAnsi="Calibri" w:cs="Times New Roman"/>
+                <w:b/>
+                <w:color w:val="00000A"/>
+                <w:sz w:val="28"/>
+                <w:szCs w:val="24"/>
+                <w:lang w:eastAsia="da-DK"/>
+              </w:rPr>
+              <w:t>Steps</w:t>
+            </w:r>
+          </w:p>
+        </w:tc>
+        <w:tc>
+          <w:tcPr>
+            <w:tcW w:w="8220" w:type="dxa"/>
+            <w:tcBorders>
+              <w:top w:val="single" w:sz="4" w:space="0" w:color="00000A"/>
+              <w:left w:val="single" w:sz="4" w:space="0" w:color="00000A"/>
+              <w:bottom w:val="single" w:sz="4" w:space="0" w:color="00000A"/>
+              <w:right w:val="single" w:sz="4" w:space="0" w:color="00000A"/>
+            </w:tcBorders>
+            <w:shd w:val="clear" w:color="auto" w:fill="auto"/>
+          </w:tcPr>
+          <w:p>
+            <w:pPr>
+              <w:widowControl/>
+              <w:numPr>
+                <w:ilvl w:val="0"/>
+                <w:numId w:val="8"/>
+              </w:numPr>
+              <w:rPr>
+                <w:rFonts w:ascii="Calibri" w:eastAsia="Times New Roman" w:hAnsi="Calibri" w:cs="Times New Roman"/>
+                <w:color w:val="00000A"/>
+                <w:sz w:val="24"/>
+                <w:szCs w:val="24"/>
+                <w:lang w:eastAsia="da-DK"/>
+              </w:rPr>
+            </w:pPr>
+            <w:r>
+              <w:rPr>
+                <w:rFonts w:ascii="Calibri" w:eastAsia="Times New Roman" w:hAnsi="Calibri" w:cs="Times New Roman"/>
+                <w:color w:val="00000A"/>
+                <w:sz w:val="24"/>
+                <w:szCs w:val="24"/>
+                <w:lang w:eastAsia="da-DK"/>
+              </w:rPr>
+              <w:t>Investigate the classes mentioned above, until you have a reasonable understanding of all the classes. Most classes are quite simple.</w:t>
+            </w:r>
+          </w:p>
+          <w:p>
+            <w:pPr>
+              <w:widowControl/>
+              <w:numPr>
+                <w:ilvl w:val="0"/>
+                <w:numId w:val="8"/>
+              </w:numPr>
+              <w:rPr>
+                <w:rFonts w:ascii="Calibri" w:eastAsia="Times New Roman" w:hAnsi="Calibri" w:cs="Times New Roman"/>
+                <w:color w:val="00000A"/>
+                <w:sz w:val="24"/>
+                <w:szCs w:val="24"/>
+                <w:lang w:eastAsia="da-DK"/>
+              </w:rPr>
+            </w:pPr>
+            <w:r>
+              <w:rPr>
+                <w:rFonts w:ascii="Calibri" w:eastAsia="Times New Roman" w:hAnsi="Calibri" w:cs="Times New Roman"/>
+                <w:color w:val="00000A"/>
+                <w:sz w:val="24"/>
+                <w:szCs w:val="24"/>
+                <w:lang w:eastAsia="da-DK"/>
+              </w:rPr>
+              <w:t xml:space="preserve">Now focus on the </w:t>
+            </w:r>
+            <w:r>
+              <w:rPr>
+                <w:rFonts w:ascii="Calibri" w:eastAsia="Times New Roman" w:hAnsi="Calibri" w:cs="Times New Roman"/>
+                <w:b/>
+                <w:color w:val="00000A"/>
+                <w:sz w:val="24"/>
+                <w:szCs w:val="24"/>
+                <w:lang w:eastAsia="da-DK"/>
+              </w:rPr>
+              <w:t>Run</w:t>
+            </w:r>
+            <w:r>
+              <w:rPr>
+                <w:rFonts w:ascii="Calibri" w:eastAsia="Times New Roman" w:hAnsi="Calibri" w:cs="Times New Roman"/>
+                <w:color w:val="00000A"/>
+                <w:sz w:val="24"/>
+                <w:szCs w:val="24"/>
+                <w:lang w:eastAsia="da-DK"/>
+              </w:rPr>
+              <w:t xml:space="preserve"> method in the </w:t>
+            </w:r>
+            <w:r>
+              <w:rPr>
+                <w:rFonts w:ascii="Calibri" w:eastAsia="Times New Roman" w:hAnsi="Calibri" w:cs="Times New Roman"/>
+                <w:b/>
+                <w:color w:val="00000A"/>
+                <w:sz w:val="24"/>
+                <w:szCs w:val="24"/>
+                <w:lang w:eastAsia="da-DK"/>
+              </w:rPr>
+              <w:t>Game</w:t>
+            </w:r>
+            <w:r>
+              <w:rPr>
+                <w:rFonts w:ascii="Calibri" w:eastAsia="Times New Roman" w:hAnsi="Calibri" w:cs="Times New Roman"/>
+                <w:color w:val="00000A"/>
+                <w:sz w:val="24"/>
+                <w:szCs w:val="24"/>
+                <w:lang w:eastAsia="da-DK"/>
+              </w:rPr>
+              <w:t xml:space="preserve"> class. This method imple</w:t>
+            </w:r>
+            <w:r>
+              <w:rPr>
+                <w:rFonts w:ascii="Calibri" w:eastAsia="Times New Roman" w:hAnsi="Calibri" w:cs="Times New Roman"/>
+                <w:color w:val="00000A"/>
+                <w:sz w:val="24"/>
+                <w:szCs w:val="24"/>
+                <w:lang w:eastAsia="da-DK"/>
+              </w:rPr>
+              <w:softHyphen/>
+              <w:t>ments the “engine” for the game, i.e. it is intended to manage the general progression of the game. In its current form, the method is however very inflexible, and running the game will produce the same result over and over, since the setup (participants and items) is always the same, and cannot be changed unless the method itself is updated.</w:t>
+            </w:r>
+          </w:p>
+          <w:p>
+            <w:pPr>
+              <w:widowControl/>
+              <w:numPr>
+                <w:ilvl w:val="0"/>
+                <w:numId w:val="8"/>
+              </w:numPr>
+              <w:rPr>
+                <w:rFonts w:ascii="Calibri" w:eastAsia="Times New Roman" w:hAnsi="Calibri" w:cs="Times New Roman"/>
+                <w:color w:val="00000A"/>
+                <w:sz w:val="24"/>
+                <w:szCs w:val="24"/>
+                <w:lang w:eastAsia="da-DK"/>
+              </w:rPr>
+            </w:pPr>
+            <w:r>
+              <w:rPr>
+                <w:rFonts w:ascii="Calibri" w:eastAsia="Times New Roman" w:hAnsi="Calibri" w:cs="Times New Roman"/>
+                <w:color w:val="00000A"/>
+                <w:sz w:val="24"/>
+                <w:szCs w:val="24"/>
+                <w:lang w:eastAsia="da-DK"/>
+              </w:rPr>
+              <w:t>Use the SOLID principles, your knowledge about Object-Oriented Pro</w:t>
+            </w:r>
+            <w:r>
+              <w:rPr>
+                <w:rFonts w:ascii="Calibri" w:eastAsia="Times New Roman" w:hAnsi="Calibri" w:cs="Times New Roman"/>
+                <w:color w:val="00000A"/>
+                <w:sz w:val="24"/>
+                <w:szCs w:val="24"/>
+                <w:lang w:eastAsia="da-DK"/>
+              </w:rPr>
+              <w:softHyphen/>
+              <w:t>gram</w:t>
+            </w:r>
+            <w:r>
+              <w:rPr>
+                <w:rFonts w:ascii="Calibri" w:eastAsia="Times New Roman" w:hAnsi="Calibri" w:cs="Times New Roman"/>
+                <w:color w:val="00000A"/>
+                <w:sz w:val="24"/>
+                <w:szCs w:val="24"/>
+                <w:lang w:eastAsia="da-DK"/>
+              </w:rPr>
+              <w:softHyphen/>
+              <w:t>ming and your common sense to improve the structure of the imple</w:t>
+            </w:r>
+            <w:r>
+              <w:rPr>
+                <w:rFonts w:ascii="Calibri" w:eastAsia="Times New Roman" w:hAnsi="Calibri" w:cs="Times New Roman"/>
+                <w:color w:val="00000A"/>
+                <w:sz w:val="24"/>
+                <w:szCs w:val="24"/>
+                <w:lang w:eastAsia="da-DK"/>
+              </w:rPr>
+              <w:softHyphen/>
+              <w:t xml:space="preserve">mentation. The goal should be to make the </w:t>
+            </w:r>
+            <w:r>
+              <w:rPr>
+                <w:rFonts w:ascii="Calibri" w:eastAsia="Times New Roman" w:hAnsi="Calibri" w:cs="Times New Roman"/>
+                <w:b/>
+                <w:color w:val="00000A"/>
+                <w:sz w:val="24"/>
+                <w:szCs w:val="24"/>
+                <w:lang w:eastAsia="da-DK"/>
+              </w:rPr>
+              <w:t>Run</w:t>
+            </w:r>
+            <w:r>
+              <w:rPr>
+                <w:rFonts w:ascii="Calibri" w:eastAsia="Times New Roman" w:hAnsi="Calibri" w:cs="Times New Roman"/>
+                <w:color w:val="00000A"/>
+                <w:sz w:val="24"/>
+                <w:szCs w:val="24"/>
+                <w:lang w:eastAsia="da-DK"/>
+              </w:rPr>
+              <w:t xml:space="preserve"> method as flexible as possible, i.e. it shoul</w:t>
+            </w:r>
+            <w:r>
+              <w:rPr>
+                <w:rFonts w:ascii="Calibri" w:eastAsia="Times New Roman" w:hAnsi="Calibri" w:cs="Times New Roman"/>
+                <w:color w:val="00000A"/>
+                <w:sz w:val="24"/>
+                <w:szCs w:val="24"/>
+                <w:lang w:eastAsia="da-DK"/>
+              </w:rPr>
+              <w:t>d be as independent as possible with regards to spe</w:t>
+            </w:r>
+            <w:r>
+              <w:rPr>
+                <w:rFonts w:ascii="Calibri" w:eastAsia="Times New Roman" w:hAnsi="Calibri" w:cs="Times New Roman"/>
+                <w:color w:val="00000A"/>
+                <w:sz w:val="24"/>
+                <w:szCs w:val="24"/>
+                <w:lang w:eastAsia="da-DK"/>
+              </w:rPr>
+              <w:softHyphen/>
+              <w:t xml:space="preserve">cific participants, items, etc.. You are free to change the structure in any way you want; this could e.g. be by using inheritance, defining interfaces, adding properties to classes, adding </w:t>
+            </w:r>
+            <w:bookmarkStart w:id="34" w:name="_GoBack"/>
+            <w:bookmarkEnd w:id="34"/>
+            <w:r>
+              <w:rPr>
+                <w:rFonts w:ascii="Calibri" w:eastAsia="Times New Roman" w:hAnsi="Calibri" w:cs="Times New Roman"/>
+                <w:color w:val="00000A"/>
+                <w:sz w:val="24"/>
+                <w:szCs w:val="24"/>
+                <w:lang w:eastAsia="da-DK"/>
+              </w:rPr>
+              <w:t>parameters to methods, etc..</w:t>
+            </w:r>
+          </w:p>
+          <w:p>
+            <w:pPr>
+              <w:widowControl/>
+              <w:rPr>
+                <w:rFonts w:ascii="Calibri" w:eastAsia="Times New Roman" w:hAnsi="Calibri" w:cs="Times New Roman"/>
+                <w:color w:val="00000A"/>
+                <w:sz w:val="24"/>
+                <w:szCs w:val="24"/>
+                <w:lang w:eastAsia="da-DK"/>
+              </w:rPr>
+            </w:pPr>
+          </w:p>
+        </w:tc>
+      </w:tr>
+    </w:tbl>
+    <w:p>
+      <w:pPr>
+        <w:widowControl/>
+        <w:rPr>
+          <w:rFonts w:ascii="Calibri" w:eastAsia="Times New Roman" w:hAnsi="Calibri" w:cs="Times New Roman"/>
+          <w:color w:val="00000A"/>
+          <w:sz w:val="28"/>
+          <w:szCs w:val="24"/>
+          <w:lang w:eastAsia="da-DK"/>
+        </w:rPr>
+      </w:pPr>
+    </w:p>
+    <w:p>
+      <w:pPr>
+        <w:rPr>
+          <w:rFonts w:ascii="Calibri" w:eastAsia="Times New Roman" w:hAnsi="Calibri" w:cs="Times New Roman"/>
+          <w:color w:val="00000A"/>
+          <w:sz w:val="28"/>
+          <w:szCs w:val="24"/>
+          <w:lang w:eastAsia="da-DK"/>
+        </w:rPr>
+      </w:pPr>
+      <w:r>
+        <w:rPr>
+          <w:rFonts w:ascii="Calibri" w:eastAsia="Times New Roman" w:hAnsi="Calibri" w:cs="Times New Roman"/>
+          <w:color w:val="00000A"/>
+          <w:sz w:val="28"/>
+          <w:szCs w:val="24"/>
+          <w:lang w:eastAsia="da-DK"/>
+        </w:rPr>
+        <w:br w:type="page"/>
+      </w:r>
+    </w:p>
+    <w:p>
+      <w:pPr>
+        <w:widowControl/>
+        <w:rPr>
+          <w:rFonts w:ascii="Calibri" w:eastAsia="Times New Roman" w:hAnsi="Calibri" w:cs="Times New Roman"/>
+          <w:color w:val="00000A"/>
+          <w:sz w:val="28"/>
+          <w:szCs w:val="24"/>
+          <w:lang w:eastAsia="da-DK"/>
+        </w:rPr>
+      </w:pPr>
+    </w:p>
+    <w:tbl>
+      <w:tblPr>
+        <w:tblW w:w="9889" w:type="dxa"/>
+        <w:tblBorders>
+          <w:top w:val="single" w:sz="4" w:space="0" w:color="00000A"/>
+          <w:left w:val="single" w:sz="4" w:space="0" w:color="00000A"/>
+          <w:bottom w:val="single" w:sz="4" w:space="0" w:color="00000A"/>
+          <w:right w:val="single" w:sz="4" w:space="0" w:color="00000A"/>
+          <w:insideH w:val="single" w:sz="4" w:space="0" w:color="00000A"/>
+          <w:insideV w:val="single" w:sz="4" w:space="0" w:color="00000A"/>
+        </w:tblBorders>
+        <w:tblLook w:val="04A0" w:firstRow="1" w:lastRow="0" w:firstColumn="1" w:lastColumn="0" w:noHBand="0" w:noVBand="1"/>
+      </w:tblPr>
+      <w:tblGrid>
+        <w:gridCol w:w="1668"/>
+        <w:gridCol w:w="8221"/>
+      </w:tblGrid>
+      <w:tr>
+        <w:tc>
+          <w:tcPr>
+            <w:tcW w:w="1668" w:type="dxa"/>
+            <w:tcBorders>
+              <w:top w:val="single" w:sz="4" w:space="0" w:color="00000A"/>
+              <w:left w:val="single" w:sz="4" w:space="0" w:color="00000A"/>
+              <w:bottom w:val="single" w:sz="4" w:space="0" w:color="00000A"/>
+              <w:right w:val="single" w:sz="4" w:space="0" w:color="00000A"/>
+            </w:tcBorders>
+            <w:shd w:val="clear" w:color="auto" w:fill="auto"/>
+          </w:tcPr>
+          <w:p>
+            <w:pPr>
+              <w:widowControl/>
+              <w:rPr>
+                <w:rFonts w:ascii="Calibri" w:eastAsia="Times New Roman" w:hAnsi="Calibri" w:cs="Times New Roman"/>
+                <w:b/>
+                <w:color w:val="00000A"/>
+                <w:sz w:val="28"/>
+                <w:szCs w:val="24"/>
+                <w:lang w:eastAsia="da-DK"/>
+              </w:rPr>
+            </w:pPr>
+            <w:r>
+              <w:rPr>
+                <w:rFonts w:ascii="Calibri" w:eastAsia="Times New Roman" w:hAnsi="Calibri" w:cs="Times New Roman"/>
+                <w:b/>
+                <w:color w:val="00000A"/>
+                <w:sz w:val="28"/>
+                <w:szCs w:val="24"/>
+                <w:lang w:eastAsia="da-DK"/>
+              </w:rPr>
+              <w:t>Exercise</w:t>
+            </w:r>
+          </w:p>
+        </w:tc>
+        <w:tc>
+          <w:tcPr>
+            <w:tcW w:w="8220" w:type="dxa"/>
+            <w:tcBorders>
+              <w:top w:val="single" w:sz="4" w:space="0" w:color="00000A"/>
+              <w:left w:val="single" w:sz="4" w:space="0" w:color="00000A"/>
+              <w:bottom w:val="single" w:sz="4" w:space="0" w:color="00000A"/>
+              <w:right w:val="single" w:sz="4" w:space="0" w:color="00000A"/>
+            </w:tcBorders>
+            <w:shd w:val="clear" w:color="auto" w:fill="auto"/>
+          </w:tcPr>
+          <w:p>
+            <w:pPr>
+              <w:pStyle w:val="Overskrift2"/>
+              <w:ind w:left="0"/>
+              <w:rPr>
+                <w:lang w:eastAsia="da-DK"/>
+              </w:rPr>
+            </w:pPr>
+            <w:r>
+              <w:rPr>
+                <w:lang w:eastAsia="da-DK"/>
+              </w:rPr>
+              <w:t>OOP3</w:t>
+            </w:r>
+            <w:r>
+              <w:rPr>
+                <w:lang w:eastAsia="da-DK"/>
+              </w:rPr>
+              <w:t>.1</w:t>
+            </w:r>
+          </w:p>
+          <w:p>
+            <w:pPr>
+              <w:widowControl/>
+              <w:rPr>
+                <w:rFonts w:ascii="Calibri" w:eastAsia="Times New Roman" w:hAnsi="Calibri" w:cs="Times New Roman"/>
+                <w:color w:val="00000A"/>
+                <w:sz w:val="28"/>
+                <w:szCs w:val="24"/>
+                <w:lang w:eastAsia="da-DK"/>
+              </w:rPr>
+            </w:pPr>
+          </w:p>
+        </w:tc>
+      </w:tr>
+      <w:tr>
+        <w:tc>
+          <w:tcPr>
+            <w:tcW w:w="1668" w:type="dxa"/>
+            <w:tcBorders>
+              <w:top w:val="single" w:sz="4" w:space="0" w:color="00000A"/>
+              <w:left w:val="single" w:sz="4" w:space="0" w:color="00000A"/>
+              <w:bottom w:val="single" w:sz="4" w:space="0" w:color="00000A"/>
+              <w:right w:val="single" w:sz="4" w:space="0" w:color="00000A"/>
+            </w:tcBorders>
+            <w:shd w:val="clear" w:color="auto" w:fill="auto"/>
+          </w:tcPr>
+          <w:p>
+            <w:pPr>
+              <w:widowControl/>
+              <w:rPr>
+                <w:rFonts w:ascii="Calibri" w:eastAsia="Times New Roman" w:hAnsi="Calibri" w:cs="Times New Roman"/>
+                <w:b/>
+                <w:color w:val="00000A"/>
+                <w:sz w:val="28"/>
+                <w:szCs w:val="24"/>
+                <w:lang w:eastAsia="da-DK"/>
+              </w:rPr>
+            </w:pPr>
+            <w:r>
+              <w:rPr>
+                <w:rFonts w:ascii="Calibri" w:eastAsia="Times New Roman" w:hAnsi="Calibri" w:cs="Times New Roman"/>
+                <w:b/>
+                <w:color w:val="00000A"/>
+                <w:sz w:val="28"/>
+                <w:szCs w:val="24"/>
+                <w:lang w:eastAsia="da-DK"/>
+              </w:rPr>
+              <w:t>Solutions</w:t>
+            </w:r>
+          </w:p>
+        </w:tc>
+        <w:tc>
+          <w:tcPr>
+            <w:tcW w:w="8220" w:type="dxa"/>
+            <w:tcBorders>
+              <w:top w:val="single" w:sz="4" w:space="0" w:color="00000A"/>
+              <w:left w:val="single" w:sz="4" w:space="0" w:color="00000A"/>
+              <w:bottom w:val="single" w:sz="4" w:space="0" w:color="00000A"/>
+              <w:right w:val="single" w:sz="4" w:space="0" w:color="00000A"/>
+            </w:tcBorders>
+            <w:shd w:val="clear" w:color="auto" w:fill="auto"/>
+          </w:tcPr>
+          <w:p>
+            <w:pPr>
+              <w:widowControl/>
+              <w:rPr>
+                <w:rFonts w:ascii="Calibri" w:eastAsia="Times New Roman" w:hAnsi="Calibri" w:cs="Times New Roman"/>
+                <w:color w:val="00000A"/>
+                <w:sz w:val="28"/>
+                <w:szCs w:val="24"/>
+                <w:lang w:eastAsia="da-DK"/>
               </w:rPr>
             </w:pPr>
             <w:r>
@@ -47556,7 +48732,7 @@
             <w:noProof/>
             <w:lang w:val="da-DK"/>
           </w:rPr>
-          <w:t>22</w:t>
+          <w:t>51</w:t>
         </w:r>
         <w:r>
           <w:fldChar w:fldCharType="end"/>
@@ -50729,7 +51905,7 @@
 </file>
 
 <file path=customXml/itemProps2.xml><?xml version="1.0" encoding="utf-8"?>
-<ds:datastoreItem xmlns:ds="http://schemas.openxmlformats.org/officeDocument/2006/customXml" ds:itemID="{3EBD6415-82BB-46DC-AE65-C04D2D4870DC}">
+<ds:datastoreItem xmlns:ds="http://schemas.openxmlformats.org/officeDocument/2006/customXml" ds:itemID="{5975516A-2E9D-4BBD-95B7-8B7C46150B60}">
   <ds:schemaRefs>
     <ds:schemaRef ds:uri="http://schemas.openxmlformats.org/officeDocument/2006/bibliography"/>
   </ds:schemaRefs>

--- a/Chap/OOProg03/OOProg03.docx
+++ b/Chap/OOProg03/OOProg03.docx
@@ -99,6 +99,7 @@
                   <w:dataBinding w:prefixMappings="xmlns:ns0='http://schemas.openxmlformats.org/package/2006/metadata/core-properties' xmlns:ns1='http://purl.org/dc/elements/1.1/'" w:xpath="/ns0:coreProperties[1]/ns1:title[1]" w:storeItemID="{6C3C8BC8-F283-45AE-878A-BAB7291924A1}"/>
                   <w:text/>
                 </w:sdtPr>
+                <w:sdtEndPr/>
                 <w:sdtContent>
                   <w:p>
                     <w:pPr>
@@ -190,6 +191,7 @@
                 <w:dataBinding w:prefixMappings="xmlns:ns0='http://schemas.openxmlformats.org/package/2006/metadata/core-properties' xmlns:ns1='http://purl.org/dc/elements/1.1/'" w:xpath="/ns0:coreProperties[1]/ns1:subject[1]" w:storeItemID="{6C3C8BC8-F283-45AE-878A-BAB7291924A1}"/>
                 <w:text/>
               </w:sdtPr>
+              <w:sdtEndPr/>
               <w:sdtContent>
                 <w:tc>
                   <w:tcPr>
@@ -257,6 +259,7 @@
                   <w:dataBinding w:prefixMappings="xmlns:ns0='http://schemas.openxmlformats.org/package/2006/metadata/core-properties' xmlns:ns1='http://purl.org/dc/elements/1.1/'" w:xpath="/ns0:coreProperties[1]/ns1:creator[1]" w:storeItemID="{6C3C8BC8-F283-45AE-878A-BAB7291924A1}"/>
                   <w:text/>
                 </w:sdtPr>
+                <w:sdtEndPr/>
                 <w:sdtContent>
                   <w:p>
                     <w:pPr>
@@ -292,6 +295,7 @@
                     <w:calendar w:val="gregorian"/>
                   </w:date>
                 </w:sdtPr>
+                <w:sdtEndPr/>
                 <w:sdtContent>
                   <w:p>
                     <w:pPr>
@@ -345,7 +349,9 @@
       </w:pPr>
     </w:p>
     <w:bookmarkStart w:id="0" w:name="The_Programming_Process"/>
+    <w:bookmarkStart w:id="1" w:name="_GoBack"/>
     <w:bookmarkEnd w:id="0"/>
+    <w:bookmarkEnd w:id="1"/>
     <w:p>
       <w:pPr>
         <w:pStyle w:val="Indholdsfortegnelse1"/>
@@ -373,7 +379,7 @@
       <w:r>
         <w:fldChar w:fldCharType="separate"/>
       </w:r>
-      <w:hyperlink w:anchor="_Toc517423332" w:history="1">
+      <w:hyperlink w:anchor="_Toc528824310" w:history="1">
         <w:r>
           <w:rPr>
             <w:rStyle w:val="Hyperlink"/>
@@ -400,7 +406,7 @@
             <w:noProof/>
             <w:webHidden/>
           </w:rPr>
-          <w:instrText xml:space="preserve"> PAGEREF _Toc517423332 \h </w:instrText>
+          <w:instrText xml:space="preserve"> PAGEREF _Toc528824310 \h </w:instrText>
         </w:r>
         <w:r>
           <w:rPr>
@@ -448,7 +454,7 @@
           <w:lang w:val="da-DK" w:eastAsia="da-DK"/>
         </w:rPr>
       </w:pPr>
-      <w:hyperlink w:anchor="_Toc517423333" w:history="1">
+      <w:hyperlink w:anchor="_Toc528824311" w:history="1">
         <w:r>
           <w:rPr>
             <w:rStyle w:val="Hyperlink"/>
@@ -475,7 +481,7 @@
             <w:noProof/>
             <w:webHidden/>
           </w:rPr>
-          <w:instrText xml:space="preserve"> PAGEREF _Toc517423333 \h </w:instrText>
+          <w:instrText xml:space="preserve"> PAGEREF _Toc528824311 \h </w:instrText>
         </w:r>
         <w:r>
           <w:rPr>
@@ -523,7 +529,7 @@
           <w:lang w:val="da-DK" w:eastAsia="da-DK"/>
         </w:rPr>
       </w:pPr>
-      <w:hyperlink w:anchor="_Toc517423334" w:history="1">
+      <w:hyperlink w:anchor="_Toc528824312" w:history="1">
         <w:r>
           <w:rPr>
             <w:rStyle w:val="Hyperlink"/>
@@ -550,7 +556,7 @@
             <w:noProof/>
             <w:webHidden/>
           </w:rPr>
-          <w:instrText xml:space="preserve"> PAGEREF _Toc517423334 \h </w:instrText>
+          <w:instrText xml:space="preserve"> PAGEREF _Toc528824312 \h </w:instrText>
         </w:r>
         <w:r>
           <w:rPr>
@@ -592,7 +598,7 @@
           <w:lang w:val="da-DK" w:eastAsia="da-DK"/>
         </w:rPr>
       </w:pPr>
-      <w:hyperlink w:anchor="_Toc517423335" w:history="1">
+      <w:hyperlink w:anchor="_Toc528824313" w:history="1">
         <w:r>
           <w:rPr>
             <w:rStyle w:val="Hyperlink"/>
@@ -615,7 +621,7 @@
           <w:rPr>
             <w:webHidden/>
           </w:rPr>
-          <w:instrText xml:space="preserve"> PAGEREF _Toc517423335 \h </w:instrText>
+          <w:instrText xml:space="preserve"> PAGEREF _Toc528824313 \h </w:instrText>
         </w:r>
         <w:r>
           <w:rPr>
@@ -653,7 +659,7 @@
           <w:lang w:val="da-DK" w:eastAsia="da-DK"/>
         </w:rPr>
       </w:pPr>
-      <w:hyperlink w:anchor="_Toc517423336" w:history="1">
+      <w:hyperlink w:anchor="_Toc528824314" w:history="1">
         <w:r>
           <w:rPr>
             <w:rStyle w:val="Hyperlink"/>
@@ -676,7 +682,7 @@
           <w:rPr>
             <w:webHidden/>
           </w:rPr>
-          <w:instrText xml:space="preserve"> PAGEREF _Toc517423336 \h </w:instrText>
+          <w:instrText xml:space="preserve"> PAGEREF _Toc528824314 \h </w:instrText>
         </w:r>
         <w:r>
           <w:rPr>
@@ -714,7 +720,7 @@
           <w:lang w:val="da-DK" w:eastAsia="da-DK"/>
         </w:rPr>
       </w:pPr>
-      <w:hyperlink w:anchor="_Toc517423337" w:history="1">
+      <w:hyperlink w:anchor="_Toc528824315" w:history="1">
         <w:r>
           <w:rPr>
             <w:rStyle w:val="Hyperlink"/>
@@ -737,7 +743,7 @@
           <w:rPr>
             <w:webHidden/>
           </w:rPr>
-          <w:instrText xml:space="preserve"> PAGEREF _Toc517423337 \h </w:instrText>
+          <w:instrText xml:space="preserve"> PAGEREF _Toc528824315 \h </w:instrText>
         </w:r>
         <w:r>
           <w:rPr>
@@ -781,7 +787,7 @@
           <w:lang w:val="da-DK" w:eastAsia="da-DK"/>
         </w:rPr>
       </w:pPr>
-      <w:hyperlink w:anchor="_Toc517423338" w:history="1">
+      <w:hyperlink w:anchor="_Toc528824316" w:history="1">
         <w:r>
           <w:rPr>
             <w:rStyle w:val="Hyperlink"/>
@@ -808,7 +814,7 @@
             <w:noProof/>
             <w:webHidden/>
           </w:rPr>
-          <w:instrText xml:space="preserve"> PAGEREF _Toc517423338 \h </w:instrText>
+          <w:instrText xml:space="preserve"> PAGEREF _Toc528824316 \h </w:instrText>
         </w:r>
         <w:r>
           <w:rPr>
@@ -850,7 +856,7 @@
           <w:lang w:val="da-DK" w:eastAsia="da-DK"/>
         </w:rPr>
       </w:pPr>
-      <w:hyperlink w:anchor="_Toc517423339" w:history="1">
+      <w:hyperlink w:anchor="_Toc528824317" w:history="1">
         <w:r>
           <w:rPr>
             <w:rStyle w:val="Hyperlink"/>
@@ -873,7 +879,7 @@
           <w:rPr>
             <w:webHidden/>
           </w:rPr>
-          <w:instrText xml:space="preserve"> PAGEREF _Toc517423339 \h </w:instrText>
+          <w:instrText xml:space="preserve"> PAGEREF _Toc528824317 \h </w:instrText>
         </w:r>
         <w:r>
           <w:rPr>
@@ -911,7 +917,7 @@
           <w:lang w:val="da-DK" w:eastAsia="da-DK"/>
         </w:rPr>
       </w:pPr>
-      <w:hyperlink w:anchor="_Toc517423340" w:history="1">
+      <w:hyperlink w:anchor="_Toc528824318" w:history="1">
         <w:r>
           <w:rPr>
             <w:rStyle w:val="Hyperlink"/>
@@ -934,7 +940,7 @@
           <w:rPr>
             <w:webHidden/>
           </w:rPr>
-          <w:instrText xml:space="preserve"> PAGEREF _Toc517423340 \h </w:instrText>
+          <w:instrText xml:space="preserve"> PAGEREF _Toc528824318 \h </w:instrText>
         </w:r>
         <w:r>
           <w:rPr>
@@ -978,7 +984,7 @@
           <w:lang w:val="da-DK" w:eastAsia="da-DK"/>
         </w:rPr>
       </w:pPr>
-      <w:hyperlink w:anchor="_Toc517423341" w:history="1">
+      <w:hyperlink w:anchor="_Toc528824319" w:history="1">
         <w:r>
           <w:rPr>
             <w:rStyle w:val="Hyperlink"/>
@@ -1005,7 +1011,7 @@
             <w:noProof/>
             <w:webHidden/>
           </w:rPr>
-          <w:instrText xml:space="preserve"> PAGEREF _Toc517423341 \h </w:instrText>
+          <w:instrText xml:space="preserve"> PAGEREF _Toc528824319 \h </w:instrText>
         </w:r>
         <w:r>
           <w:rPr>
@@ -1047,7 +1053,7 @@
           <w:lang w:val="da-DK" w:eastAsia="da-DK"/>
         </w:rPr>
       </w:pPr>
-      <w:hyperlink w:anchor="_Toc517423342" w:history="1">
+      <w:hyperlink w:anchor="_Toc528824320" w:history="1">
         <w:r>
           <w:rPr>
             <w:rStyle w:val="Hyperlink"/>
@@ -1070,7 +1076,7 @@
           <w:rPr>
             <w:webHidden/>
           </w:rPr>
-          <w:instrText xml:space="preserve"> PAGEREF _Toc517423342 \h </w:instrText>
+          <w:instrText xml:space="preserve"> PAGEREF _Toc528824320 \h </w:instrText>
         </w:r>
         <w:r>
           <w:rPr>
@@ -1108,7 +1114,7 @@
           <w:lang w:val="da-DK" w:eastAsia="da-DK"/>
         </w:rPr>
       </w:pPr>
-      <w:hyperlink w:anchor="_Toc517423343" w:history="1">
+      <w:hyperlink w:anchor="_Toc528824321" w:history="1">
         <w:r>
           <w:rPr>
             <w:rStyle w:val="Hyperlink"/>
@@ -1131,7 +1137,7 @@
           <w:rPr>
             <w:webHidden/>
           </w:rPr>
-          <w:instrText xml:space="preserve"> PAGEREF _Toc517423343 \h </w:instrText>
+          <w:instrText xml:space="preserve"> PAGEREF _Toc528824321 \h </w:instrText>
         </w:r>
         <w:r>
           <w:rPr>
@@ -1175,7 +1181,7 @@
           <w:lang w:val="da-DK" w:eastAsia="da-DK"/>
         </w:rPr>
       </w:pPr>
-      <w:hyperlink w:anchor="_Toc517423344" w:history="1">
+      <w:hyperlink w:anchor="_Toc528824322" w:history="1">
         <w:r>
           <w:rPr>
             <w:rStyle w:val="Hyperlink"/>
@@ -1202,7 +1208,7 @@
             <w:noProof/>
             <w:webHidden/>
           </w:rPr>
-          <w:instrText xml:space="preserve"> PAGEREF _Toc517423344 \h </w:instrText>
+          <w:instrText xml:space="preserve"> PAGEREF _Toc528824322 \h </w:instrText>
         </w:r>
         <w:r>
           <w:rPr>
@@ -1244,7 +1250,7 @@
           <w:lang w:val="da-DK" w:eastAsia="da-DK"/>
         </w:rPr>
       </w:pPr>
-      <w:hyperlink w:anchor="_Toc517423345" w:history="1">
+      <w:hyperlink w:anchor="_Toc528824323" w:history="1">
         <w:r>
           <w:rPr>
             <w:rStyle w:val="Hyperlink"/>
@@ -1267,7 +1273,7 @@
           <w:rPr>
             <w:webHidden/>
           </w:rPr>
-          <w:instrText xml:space="preserve"> PAGEREF _Toc517423345 \h </w:instrText>
+          <w:instrText xml:space="preserve"> PAGEREF _Toc528824323 \h </w:instrText>
         </w:r>
         <w:r>
           <w:rPr>
@@ -1305,7 +1311,7 @@
           <w:lang w:val="da-DK" w:eastAsia="da-DK"/>
         </w:rPr>
       </w:pPr>
-      <w:hyperlink w:anchor="_Toc517423346" w:history="1">
+      <w:hyperlink w:anchor="_Toc528824324" w:history="1">
         <w:r>
           <w:rPr>
             <w:rStyle w:val="Hyperlink"/>
@@ -1328,7 +1334,7 @@
           <w:rPr>
             <w:webHidden/>
           </w:rPr>
-          <w:instrText xml:space="preserve"> PAGEREF _Toc517423346 \h </w:instrText>
+          <w:instrText xml:space="preserve"> PAGEREF _Toc528824324 \h </w:instrText>
         </w:r>
         <w:r>
           <w:rPr>
@@ -1372,7 +1378,7 @@
           <w:lang w:val="da-DK" w:eastAsia="da-DK"/>
         </w:rPr>
       </w:pPr>
-      <w:hyperlink w:anchor="_Toc517423347" w:history="1">
+      <w:hyperlink w:anchor="_Toc528824325" w:history="1">
         <w:r>
           <w:rPr>
             <w:rStyle w:val="Hyperlink"/>
@@ -1399,7 +1405,7 @@
             <w:noProof/>
             <w:webHidden/>
           </w:rPr>
-          <w:instrText xml:space="preserve"> PAGEREF _Toc517423347 \h </w:instrText>
+          <w:instrText xml:space="preserve"> PAGEREF _Toc528824325 \h </w:instrText>
         </w:r>
         <w:r>
           <w:rPr>
@@ -1441,13 +1447,13 @@
           <w:lang w:val="da-DK" w:eastAsia="da-DK"/>
         </w:rPr>
       </w:pPr>
-      <w:hyperlink w:anchor="_Toc517423348" w:history="1">
+      <w:hyperlink w:anchor="_Toc528824326" w:history="1">
         <w:r>
           <w:rPr>
             <w:rStyle w:val="Hyperlink"/>
             <w:lang w:eastAsia="da-DK"/>
           </w:rPr>
-          <w:t>OOP3.1</w:t>
+          <w:t>OOP3.0</w:t>
         </w:r>
         <w:r>
           <w:rPr>
@@ -1465,7 +1471,7 @@
           <w:rPr>
             <w:webHidden/>
           </w:rPr>
-          <w:instrText xml:space="preserve"> PAGEREF _Toc517423348 \h </w:instrText>
+          <w:instrText xml:space="preserve"> PAGEREF _Toc528824326 \h </w:instrText>
         </w:r>
         <w:r>
           <w:rPr>
@@ -1503,13 +1509,13 @@
           <w:lang w:val="da-DK" w:eastAsia="da-DK"/>
         </w:rPr>
       </w:pPr>
-      <w:hyperlink w:anchor="_Toc517423349" w:history="1">
+      <w:hyperlink w:anchor="_Toc528824327" w:history="1">
         <w:r>
           <w:rPr>
             <w:rStyle w:val="Hyperlink"/>
             <w:lang w:eastAsia="da-DK"/>
           </w:rPr>
-          <w:t>OOP3.2</w:t>
+          <w:t>OOP3.1</w:t>
         </w:r>
         <w:r>
           <w:rPr>
@@ -1527,7 +1533,7 @@
           <w:rPr>
             <w:webHidden/>
           </w:rPr>
-          <w:instrText xml:space="preserve"> PAGEREF _Toc517423349 \h </w:instrText>
+          <w:instrText xml:space="preserve"> PAGEREF _Toc528824327 \h </w:instrText>
         </w:r>
         <w:r>
           <w:rPr>
@@ -1565,13 +1571,13 @@
           <w:lang w:val="da-DK" w:eastAsia="da-DK"/>
         </w:rPr>
       </w:pPr>
-      <w:hyperlink w:anchor="_Toc517423350" w:history="1">
+      <w:hyperlink w:anchor="_Toc528824328" w:history="1">
         <w:r>
           <w:rPr>
             <w:rStyle w:val="Hyperlink"/>
             <w:lang w:eastAsia="da-DK"/>
           </w:rPr>
-          <w:t>OOP3.3</w:t>
+          <w:t>OOP3.2</w:t>
         </w:r>
         <w:r>
           <w:rPr>
@@ -1589,7 +1595,7 @@
           <w:rPr>
             <w:webHidden/>
           </w:rPr>
-          <w:instrText xml:space="preserve"> PAGEREF _Toc517423350 \h </w:instrText>
+          <w:instrText xml:space="preserve"> PAGEREF _Toc528824328 \h </w:instrText>
         </w:r>
         <w:r>
           <w:rPr>
@@ -1627,13 +1633,13 @@
           <w:lang w:val="da-DK" w:eastAsia="da-DK"/>
         </w:rPr>
       </w:pPr>
-      <w:hyperlink w:anchor="_Toc517423351" w:history="1">
+      <w:hyperlink w:anchor="_Toc528824329" w:history="1">
         <w:r>
           <w:rPr>
             <w:rStyle w:val="Hyperlink"/>
             <w:lang w:eastAsia="da-DK"/>
           </w:rPr>
-          <w:t>OOP3.4</w:t>
+          <w:t>OOP3.3</w:t>
         </w:r>
         <w:r>
           <w:rPr>
@@ -1651,7 +1657,7 @@
           <w:rPr>
             <w:webHidden/>
           </w:rPr>
-          <w:instrText xml:space="preserve"> PAGEREF _Toc517423351 \h </w:instrText>
+          <w:instrText xml:space="preserve"> PAGEREF _Toc528824329 \h </w:instrText>
         </w:r>
         <w:r>
           <w:rPr>
@@ -1689,13 +1695,13 @@
           <w:lang w:val="da-DK" w:eastAsia="da-DK"/>
         </w:rPr>
       </w:pPr>
-      <w:hyperlink w:anchor="_Toc517423352" w:history="1">
+      <w:hyperlink w:anchor="_Toc528824330" w:history="1">
         <w:r>
           <w:rPr>
             <w:rStyle w:val="Hyperlink"/>
             <w:lang w:eastAsia="da-DK"/>
           </w:rPr>
-          <w:t>OOP3.5</w:t>
+          <w:t>OOP3.4</w:t>
         </w:r>
         <w:r>
           <w:rPr>
@@ -1713,7 +1719,7 @@
           <w:rPr>
             <w:webHidden/>
           </w:rPr>
-          <w:instrText xml:space="preserve"> PAGEREF _Toc517423352 \h </w:instrText>
+          <w:instrText xml:space="preserve"> PAGEREF _Toc528824330 \h </w:instrText>
         </w:r>
         <w:r>
           <w:rPr>
@@ -1751,13 +1757,13 @@
           <w:lang w:val="da-DK" w:eastAsia="da-DK"/>
         </w:rPr>
       </w:pPr>
-      <w:hyperlink w:anchor="_Toc517423353" w:history="1">
+      <w:hyperlink w:anchor="_Toc528824331" w:history="1">
         <w:r>
           <w:rPr>
             <w:rStyle w:val="Hyperlink"/>
             <w:lang w:eastAsia="da-DK"/>
           </w:rPr>
-          <w:t>OOP3.6</w:t>
+          <w:t>OOP3.5</w:t>
         </w:r>
         <w:r>
           <w:rPr>
@@ -1775,7 +1781,7 @@
           <w:rPr>
             <w:webHidden/>
           </w:rPr>
-          <w:instrText xml:space="preserve"> PAGEREF _Toc517423353 \h </w:instrText>
+          <w:instrText xml:space="preserve"> PAGEREF _Toc528824331 \h </w:instrText>
         </w:r>
         <w:r>
           <w:rPr>
@@ -1803,6 +1809,68 @@
       </w:hyperlink>
     </w:p>
     <w:p>
+      <w:pPr>
+        <w:pStyle w:val="Indholdsfortegnelse2"/>
+        <w:rPr>
+          <w:rFonts w:eastAsiaTheme="minorEastAsia" w:cstheme="minorBidi"/>
+          <w:bCs w:val="0"/>
+          <w:sz w:val="22"/>
+          <w:szCs w:val="22"/>
+          <w:lang w:val="da-DK" w:eastAsia="da-DK"/>
+        </w:rPr>
+      </w:pPr>
+      <w:hyperlink w:anchor="_Toc528824332" w:history="1">
+        <w:r>
+          <w:rPr>
+            <w:rStyle w:val="Hyperlink"/>
+            <w:lang w:eastAsia="da-DK"/>
+          </w:rPr>
+          <w:t>OOP3.6</w:t>
+        </w:r>
+        <w:r>
+          <w:rPr>
+            <w:webHidden/>
+          </w:rPr>
+          <w:tab/>
+        </w:r>
+        <w:r>
+          <w:rPr>
+            <w:webHidden/>
+          </w:rPr>
+          <w:fldChar w:fldCharType="begin"/>
+        </w:r>
+        <w:r>
+          <w:rPr>
+            <w:webHidden/>
+          </w:rPr>
+          <w:instrText xml:space="preserve"> PAGEREF _Toc528824332 \h </w:instrText>
+        </w:r>
+        <w:r>
+          <w:rPr>
+            <w:webHidden/>
+          </w:rPr>
+        </w:r>
+        <w:r>
+          <w:rPr>
+            <w:webHidden/>
+          </w:rPr>
+          <w:fldChar w:fldCharType="separate"/>
+        </w:r>
+        <w:r>
+          <w:rPr>
+            <w:webHidden/>
+          </w:rPr>
+          <w:t>50</w:t>
+        </w:r>
+        <w:r>
+          <w:rPr>
+            <w:webHidden/>
+          </w:rPr>
+          <w:fldChar w:fldCharType="end"/>
+        </w:r>
+      </w:hyperlink>
+    </w:p>
+    <w:p>
       <w:r>
         <w:fldChar w:fldCharType="end"/>
       </w:r>
@@ -1815,12 +1883,12 @@
         <w:pStyle w:val="Overskrift1"/>
         <w:ind w:left="0"/>
       </w:pPr>
-      <w:bookmarkStart w:id="1" w:name="_Toc517423332"/>
+      <w:bookmarkStart w:id="2" w:name="_Toc528824310"/>
       <w:r>
         <w:lastRenderedPageBreak/>
         <w:t>Introduction</w:t>
       </w:r>
-      <w:bookmarkEnd w:id="1"/>
+      <w:bookmarkEnd w:id="2"/>
     </w:p>
     <w:p>
       <w:pPr>
@@ -2734,12 +2802,12 @@
         <w:pStyle w:val="Overskrift1"/>
         <w:ind w:left="0"/>
       </w:pPr>
-      <w:bookmarkStart w:id="2" w:name="_Toc517423333"/>
+      <w:bookmarkStart w:id="3" w:name="_Toc528824311"/>
       <w:r>
         <w:lastRenderedPageBreak/>
         <w:t>The Open/Closed Principle</w:t>
       </w:r>
-      <w:bookmarkEnd w:id="2"/>
+      <w:bookmarkEnd w:id="3"/>
     </w:p>
     <w:p>
       <w:pPr>
@@ -6971,13 +7039,13 @@
         <w:pStyle w:val="Overskrift1"/>
         <w:ind w:left="0"/>
       </w:pPr>
-      <w:bookmarkStart w:id="3" w:name="_Toc510548987"/>
-      <w:bookmarkStart w:id="4" w:name="_Toc517423334"/>
+      <w:bookmarkStart w:id="4" w:name="_Toc510548987"/>
+      <w:bookmarkStart w:id="5" w:name="_Toc528824312"/>
       <w:r>
         <w:t>The Dependency Injection principle</w:t>
       </w:r>
-      <w:bookmarkEnd w:id="3"/>
       <w:bookmarkEnd w:id="4"/>
+      <w:bookmarkEnd w:id="5"/>
     </w:p>
     <w:p>
       <w:pPr>
@@ -7551,14 +7619,14 @@
         <w:pStyle w:val="Overskrift2"/>
         <w:ind w:left="0"/>
       </w:pPr>
-      <w:bookmarkStart w:id="5" w:name="_Toc510548988"/>
-      <w:bookmarkStart w:id="6" w:name="_Toc517423335"/>
+      <w:bookmarkStart w:id="6" w:name="_Toc510548988"/>
+      <w:bookmarkStart w:id="7" w:name="_Toc528824313"/>
       <w:r>
         <w:lastRenderedPageBreak/>
         <w:t>Dependency Injection – parameter level</w:t>
       </w:r>
-      <w:bookmarkEnd w:id="5"/>
       <w:bookmarkEnd w:id="6"/>
+      <w:bookmarkEnd w:id="7"/>
     </w:p>
     <w:p>
       <w:pPr>
@@ -10377,14 +10445,14 @@
         <w:pStyle w:val="Overskrift2"/>
         <w:ind w:left="0"/>
       </w:pPr>
-      <w:bookmarkStart w:id="7" w:name="_Toc510548989"/>
-      <w:bookmarkStart w:id="8" w:name="_Toc517423336"/>
+      <w:bookmarkStart w:id="8" w:name="_Toc510548989"/>
+      <w:bookmarkStart w:id="9" w:name="_Toc528824314"/>
       <w:r>
         <w:lastRenderedPageBreak/>
         <w:t>Dependency Injection – method level</w:t>
       </w:r>
-      <w:bookmarkEnd w:id="7"/>
       <w:bookmarkEnd w:id="8"/>
+      <w:bookmarkEnd w:id="9"/>
     </w:p>
     <w:p>
       <w:pPr>
@@ -11988,13 +12056,13 @@
         <w:pStyle w:val="Overskrift2"/>
         <w:ind w:left="0"/>
       </w:pPr>
-      <w:bookmarkStart w:id="9" w:name="_Toc510548990"/>
-      <w:bookmarkStart w:id="10" w:name="_Toc517423337"/>
+      <w:bookmarkStart w:id="10" w:name="_Toc510548990"/>
+      <w:bookmarkStart w:id="11" w:name="_Toc528824315"/>
       <w:r>
         <w:t>Dependency Injection – class/interface level</w:t>
       </w:r>
-      <w:bookmarkEnd w:id="9"/>
       <w:bookmarkEnd w:id="10"/>
+      <w:bookmarkEnd w:id="11"/>
     </w:p>
     <w:p>
       <w:pPr>
@@ -13638,14 +13706,14 @@
         <w:pStyle w:val="Overskrift1"/>
         <w:ind w:left="0"/>
       </w:pPr>
-      <w:bookmarkStart w:id="11" w:name="_Toc510548991"/>
-      <w:bookmarkStart w:id="12" w:name="_Toc517423338"/>
+      <w:bookmarkStart w:id="12" w:name="_Toc510548991"/>
+      <w:bookmarkStart w:id="13" w:name="_Toc528824316"/>
       <w:r>
         <w:lastRenderedPageBreak/>
         <w:t>Design Patterns – Creational Patterns</w:t>
       </w:r>
-      <w:bookmarkEnd w:id="11"/>
       <w:bookmarkEnd w:id="12"/>
+      <w:bookmarkEnd w:id="13"/>
     </w:p>
     <w:p>
       <w:pPr>
@@ -13790,13 +13858,13 @@
         <w:pStyle w:val="Overskrift2"/>
         <w:ind w:left="0"/>
       </w:pPr>
-      <w:bookmarkStart w:id="13" w:name="_Toc510548992"/>
-      <w:bookmarkStart w:id="14" w:name="_Toc517423339"/>
+      <w:bookmarkStart w:id="14" w:name="_Toc510548992"/>
+      <w:bookmarkStart w:id="15" w:name="_Toc528824317"/>
       <w:r>
         <w:t>Factory Method</w:t>
       </w:r>
-      <w:bookmarkEnd w:id="13"/>
       <w:bookmarkEnd w:id="14"/>
+      <w:bookmarkEnd w:id="15"/>
     </w:p>
     <w:p>
       <w:pPr>
@@ -18469,13 +18537,13 @@
         <w:pStyle w:val="Overskrift2"/>
         <w:ind w:left="0"/>
       </w:pPr>
-      <w:bookmarkStart w:id="15" w:name="_Toc510548993"/>
-      <w:bookmarkStart w:id="16" w:name="_Toc517423340"/>
+      <w:bookmarkStart w:id="16" w:name="_Toc510548993"/>
+      <w:bookmarkStart w:id="17" w:name="_Toc528824318"/>
       <w:r>
         <w:t>Abstract Factory</w:t>
       </w:r>
-      <w:bookmarkEnd w:id="15"/>
       <w:bookmarkEnd w:id="16"/>
+      <w:bookmarkEnd w:id="17"/>
     </w:p>
     <w:p>
       <w:pPr>
@@ -20294,13 +20362,13 @@
         <w:pStyle w:val="Overskrift1"/>
         <w:ind w:left="0"/>
       </w:pPr>
-      <w:bookmarkStart w:id="17" w:name="_Toc510548994"/>
-      <w:bookmarkStart w:id="18" w:name="_Toc517423341"/>
+      <w:bookmarkStart w:id="18" w:name="_Toc510548994"/>
+      <w:bookmarkStart w:id="19" w:name="_Toc528824319"/>
       <w:r>
         <w:t>Design Patterns – Structural Patterns</w:t>
       </w:r>
-      <w:bookmarkEnd w:id="17"/>
       <w:bookmarkEnd w:id="18"/>
+      <w:bookmarkEnd w:id="19"/>
     </w:p>
     <w:p>
       <w:pPr>
@@ -20583,14 +20651,14 @@
         <w:pStyle w:val="Overskrift2"/>
         <w:ind w:left="0"/>
       </w:pPr>
-      <w:bookmarkStart w:id="19" w:name="_Toc510548995"/>
-      <w:bookmarkStart w:id="20" w:name="_Toc517423342"/>
+      <w:bookmarkStart w:id="20" w:name="_Toc510548995"/>
+      <w:bookmarkStart w:id="21" w:name="_Toc528824320"/>
       <w:r>
         <w:lastRenderedPageBreak/>
         <w:t>Adapter</w:t>
       </w:r>
-      <w:bookmarkEnd w:id="19"/>
       <w:bookmarkEnd w:id="20"/>
+      <w:bookmarkEnd w:id="21"/>
     </w:p>
     <w:p>
       <w:pPr>
@@ -23844,14 +23912,14 @@
         <w:pStyle w:val="Overskrift2"/>
         <w:ind w:left="0"/>
       </w:pPr>
-      <w:bookmarkStart w:id="21" w:name="_Toc510548996"/>
-      <w:bookmarkStart w:id="22" w:name="_Toc517423343"/>
+      <w:bookmarkStart w:id="22" w:name="_Toc510548996"/>
+      <w:bookmarkStart w:id="23" w:name="_Toc528824321"/>
       <w:r>
         <w:lastRenderedPageBreak/>
         <w:t>Proxy</w:t>
       </w:r>
-      <w:bookmarkEnd w:id="21"/>
       <w:bookmarkEnd w:id="22"/>
+      <w:bookmarkEnd w:id="23"/>
     </w:p>
     <w:p>
       <w:pPr>
@@ -27260,13 +27328,13 @@
         <w:pStyle w:val="Overskrift1"/>
         <w:ind w:left="0"/>
       </w:pPr>
-      <w:bookmarkStart w:id="23" w:name="_Toc510548997"/>
-      <w:bookmarkStart w:id="24" w:name="_Toc517423344"/>
+      <w:bookmarkStart w:id="24" w:name="_Toc510548997"/>
+      <w:bookmarkStart w:id="25" w:name="_Toc528824322"/>
       <w:r>
         <w:t>Design Patterns – Behavioral Patterns</w:t>
       </w:r>
-      <w:bookmarkEnd w:id="23"/>
       <w:bookmarkEnd w:id="24"/>
+      <w:bookmarkEnd w:id="25"/>
     </w:p>
     <w:p>
       <w:pPr>
@@ -27448,13 +27516,13 @@
         <w:pStyle w:val="Overskrift2"/>
         <w:ind w:left="0"/>
       </w:pPr>
-      <w:bookmarkStart w:id="25" w:name="_Toc510548998"/>
-      <w:bookmarkStart w:id="26" w:name="_Toc517423345"/>
+      <w:bookmarkStart w:id="26" w:name="_Toc510548998"/>
+      <w:bookmarkStart w:id="27" w:name="_Toc528824323"/>
       <w:r>
         <w:t>Template Method</w:t>
       </w:r>
-      <w:bookmarkEnd w:id="25"/>
       <w:bookmarkEnd w:id="26"/>
+      <w:bookmarkEnd w:id="27"/>
     </w:p>
     <w:p>
       <w:pPr>
@@ -28718,8 +28786,8 @@
           <w:szCs w:val="20"/>
         </w:rPr>
       </w:pPr>
-      <w:bookmarkStart w:id="27" w:name="OLE_LINK190"/>
-      <w:bookmarkStart w:id="28" w:name="OLE_LINK191"/>
+      <w:bookmarkStart w:id="28" w:name="OLE_LINK190"/>
+      <w:bookmarkStart w:id="29" w:name="OLE_LINK191"/>
       <w:r>
         <w:rPr>
           <w:rFonts w:ascii="Consolas" w:hAnsi="Consolas" w:cs="Consolas"/>
@@ -28879,8 +28947,8 @@
         <w:t>}</w:t>
       </w:r>
     </w:p>
-    <w:bookmarkEnd w:id="27"/>
     <w:bookmarkEnd w:id="28"/>
+    <w:bookmarkEnd w:id="29"/>
     <w:p>
       <w:pPr>
         <w:rPr>
@@ -31332,13 +31400,13 @@
         <w:pStyle w:val="Overskrift2"/>
         <w:ind w:left="0"/>
       </w:pPr>
-      <w:bookmarkStart w:id="29" w:name="_Toc510548999"/>
-      <w:bookmarkStart w:id="30" w:name="_Toc517423346"/>
+      <w:bookmarkStart w:id="30" w:name="_Toc510548999"/>
+      <w:bookmarkStart w:id="31" w:name="_Toc528824324"/>
       <w:r>
         <w:t>Chain of Responsibility</w:t>
       </w:r>
-      <w:bookmarkEnd w:id="29"/>
       <w:bookmarkEnd w:id="30"/>
+      <w:bookmarkEnd w:id="31"/>
     </w:p>
     <w:p>
       <w:pPr>
@@ -38656,12 +38724,12 @@
         <w:pStyle w:val="Overskrift1"/>
         <w:ind w:left="0"/>
       </w:pPr>
-      <w:bookmarkStart w:id="31" w:name="_Toc517423347"/>
+      <w:bookmarkStart w:id="32" w:name="_Toc528824325"/>
       <w:r>
         <w:lastRenderedPageBreak/>
         <w:t>Exercises</w:t>
       </w:r>
-      <w:bookmarkEnd w:id="31"/>
+      <w:bookmarkEnd w:id="32"/>
     </w:p>
     <w:p>
       <w:pPr>
@@ -38753,8 +38821,8 @@
                 <w:lang w:eastAsia="da-DK"/>
               </w:rPr>
             </w:pPr>
-            <w:bookmarkStart w:id="32" w:name="_Toc510676446"/>
-            <w:bookmarkStart w:id="33" w:name="_Toc517423348"/>
+            <w:bookmarkStart w:id="33" w:name="_Toc510676446"/>
+            <w:bookmarkStart w:id="34" w:name="_Toc528824326"/>
             <w:r>
               <w:rPr>
                 <w:lang w:eastAsia="da-DK"/>
@@ -38767,7 +38835,6 @@
               </w:rPr>
               <w:t>.</w:t>
             </w:r>
-            <w:bookmarkEnd w:id="32"/>
             <w:bookmarkEnd w:id="33"/>
             <w:r>
               <w:rPr>
@@ -38775,6 +38842,7 @@
               </w:rPr>
               <w:t>0</w:t>
             </w:r>
+            <w:bookmarkEnd w:id="34"/>
           </w:p>
           <w:p>
             <w:pPr>
@@ -39586,19 +39654,7 @@
                 <w:lang w:eastAsia="da-DK"/>
               </w:rPr>
               <w:softHyphen/>
-              <w:t xml:space="preserve">cific participants, items, etc.. You are free to change the structure in any way you want; this could e.g. be by using inheritance, defining interfaces, adding properties to classes, adding </w:t>
-            </w:r>
-            <w:bookmarkStart w:id="34" w:name="_GoBack"/>
-            <w:bookmarkEnd w:id="34"/>
-            <w:r>
-              <w:rPr>
-                <w:rFonts w:ascii="Calibri" w:eastAsia="Times New Roman" w:hAnsi="Calibri" w:cs="Times New Roman"/>
-                <w:color w:val="00000A"/>
-                <w:sz w:val="24"/>
-                <w:szCs w:val="24"/>
-                <w:lang w:eastAsia="da-DK"/>
-              </w:rPr>
-              <w:t>parameters to methods, etc..</w:t>
+              <w:t>cific participants, items, etc.. You are free to change the structure in any way you want; this could e.g. be by using inheritance, defining interfaces, adding properties to classes, adding parameters to methods, etc..</w:t>
             </w:r>
           </w:p>
           <w:p>
@@ -39734,6 +39790,7 @@
                 <w:lang w:eastAsia="da-DK"/>
               </w:rPr>
             </w:pPr>
+            <w:bookmarkStart w:id="35" w:name="_Toc528824327"/>
             <w:r>
               <w:rPr>
                 <w:lang w:eastAsia="da-DK"/>
@@ -39746,6 +39803,7 @@
               </w:rPr>
               <w:t>.1</w:t>
             </w:r>
+            <w:bookmarkEnd w:id="35"/>
           </w:p>
           <w:p>
             <w:pPr>
@@ -40810,7 +40868,7 @@
                 <w:lang w:eastAsia="da-DK"/>
               </w:rPr>
             </w:pPr>
-            <w:bookmarkStart w:id="35" w:name="_Toc517423349"/>
+            <w:bookmarkStart w:id="36" w:name="_Toc528824328"/>
             <w:r>
               <w:rPr>
                 <w:lang w:eastAsia="da-DK"/>
@@ -40829,7 +40887,7 @@
               </w:rPr>
               <w:t>2</w:t>
             </w:r>
-            <w:bookmarkEnd w:id="35"/>
+            <w:bookmarkEnd w:id="36"/>
           </w:p>
           <w:p>
             <w:pPr>
@@ -42171,7 +42229,7 @@
                 <w:lang w:eastAsia="da-DK"/>
               </w:rPr>
             </w:pPr>
-            <w:bookmarkStart w:id="36" w:name="_Toc517423350"/>
+            <w:bookmarkStart w:id="37" w:name="_Toc528824329"/>
             <w:r>
               <w:rPr>
                 <w:lang w:eastAsia="da-DK"/>
@@ -42190,7 +42248,7 @@
               </w:rPr>
               <w:t>3</w:t>
             </w:r>
-            <w:bookmarkEnd w:id="36"/>
+            <w:bookmarkEnd w:id="37"/>
           </w:p>
           <w:p>
             <w:pPr>
@@ -43647,7 +43705,7 @@
                 <w:lang w:eastAsia="da-DK"/>
               </w:rPr>
             </w:pPr>
-            <w:bookmarkStart w:id="37" w:name="_Toc517423351"/>
+            <w:bookmarkStart w:id="38" w:name="_Toc528824330"/>
             <w:r>
               <w:rPr>
                 <w:lang w:eastAsia="da-DK"/>
@@ -43666,7 +43724,7 @@
               </w:rPr>
               <w:t>4</w:t>
             </w:r>
-            <w:bookmarkEnd w:id="37"/>
+            <w:bookmarkEnd w:id="38"/>
           </w:p>
           <w:p>
             <w:pPr>
@@ -44887,7 +44945,7 @@
                 <w:lang w:eastAsia="da-DK"/>
               </w:rPr>
             </w:pPr>
-            <w:bookmarkStart w:id="38" w:name="_Toc517423352"/>
+            <w:bookmarkStart w:id="39" w:name="_Toc528824331"/>
             <w:r>
               <w:rPr>
                 <w:lang w:eastAsia="da-DK"/>
@@ -44906,7 +44964,7 @@
               </w:rPr>
               <w:t>5</w:t>
             </w:r>
-            <w:bookmarkEnd w:id="38"/>
+            <w:bookmarkEnd w:id="39"/>
           </w:p>
           <w:p>
             <w:pPr>
@@ -46352,7 +46410,7 @@
                 <w:lang w:eastAsia="da-DK"/>
               </w:rPr>
             </w:pPr>
-            <w:bookmarkStart w:id="39" w:name="_Toc517423353"/>
+            <w:bookmarkStart w:id="40" w:name="_Toc528824332"/>
             <w:r>
               <w:rPr>
                 <w:lang w:eastAsia="da-DK"/>
@@ -46371,7 +46429,7 @@
               </w:rPr>
               <w:t>6</w:t>
             </w:r>
-            <w:bookmarkEnd w:id="39"/>
+            <w:bookmarkEnd w:id="40"/>
           </w:p>
           <w:p>
             <w:pPr>
@@ -48712,6 +48770,7 @@
         <w:docPartUnique/>
       </w:docPartObj>
     </w:sdtPr>
+    <w:sdtEndPr/>
     <w:sdtContent>
       <w:p>
         <w:pPr>
@@ -48732,7 +48791,7 @@
             <w:noProof/>
             <w:lang w:val="da-DK"/>
           </w:rPr>
-          <w:t>51</w:t>
+          <w:t>20</w:t>
         </w:r>
         <w:r>
           <w:fldChar w:fldCharType="end"/>
@@ -51905,7 +51964,7 @@
 </file>
 
 <file path=customXml/itemProps2.xml><?xml version="1.0" encoding="utf-8"?>
-<ds:datastoreItem xmlns:ds="http://schemas.openxmlformats.org/officeDocument/2006/customXml" ds:itemID="{5975516A-2E9D-4BBD-95B7-8B7C46150B60}">
+<ds:datastoreItem xmlns:ds="http://schemas.openxmlformats.org/officeDocument/2006/customXml" ds:itemID="{86475213-6197-4C5D-B929-CD64F943F61B}">
   <ds:schemaRefs>
     <ds:schemaRef ds:uri="http://schemas.openxmlformats.org/officeDocument/2006/bibliography"/>
   </ds:schemaRefs>

--- a/Chap/OOProg03/OOProg03.docx
+++ b/Chap/OOProg03/OOProg03.docx
@@ -349,9 +349,7 @@
       </w:pPr>
     </w:p>
     <w:bookmarkStart w:id="0" w:name="The_Programming_Process"/>
-    <w:bookmarkStart w:id="1" w:name="_GoBack"/>
     <w:bookmarkEnd w:id="0"/>
-    <w:bookmarkEnd w:id="1"/>
     <w:p>
       <w:pPr>
         <w:pStyle w:val="Indholdsfortegnelse1"/>
@@ -1883,12 +1881,12 @@
         <w:pStyle w:val="Overskrift1"/>
         <w:ind w:left="0"/>
       </w:pPr>
-      <w:bookmarkStart w:id="2" w:name="_Toc528824310"/>
+      <w:bookmarkStart w:id="1" w:name="_Toc528824310"/>
       <w:r>
         <w:lastRenderedPageBreak/>
         <w:t>Introduction</w:t>
       </w:r>
-      <w:bookmarkEnd w:id="2"/>
+      <w:bookmarkEnd w:id="1"/>
     </w:p>
     <w:p>
       <w:pPr>
@@ -2802,12 +2800,12 @@
         <w:pStyle w:val="Overskrift1"/>
         <w:ind w:left="0"/>
       </w:pPr>
-      <w:bookmarkStart w:id="3" w:name="_Toc528824311"/>
+      <w:bookmarkStart w:id="2" w:name="_Toc528824311"/>
       <w:r>
         <w:lastRenderedPageBreak/>
         <w:t>The Open/Closed Principle</w:t>
       </w:r>
-      <w:bookmarkEnd w:id="3"/>
+      <w:bookmarkEnd w:id="2"/>
     </w:p>
     <w:p>
       <w:pPr>
@@ -7039,13 +7037,13 @@
         <w:pStyle w:val="Overskrift1"/>
         <w:ind w:left="0"/>
       </w:pPr>
-      <w:bookmarkStart w:id="4" w:name="_Toc510548987"/>
-      <w:bookmarkStart w:id="5" w:name="_Toc528824312"/>
+      <w:bookmarkStart w:id="3" w:name="_Toc510548987"/>
+      <w:bookmarkStart w:id="4" w:name="_Toc528824312"/>
       <w:r>
         <w:t>The Dependency Injection principle</w:t>
       </w:r>
+      <w:bookmarkEnd w:id="3"/>
       <w:bookmarkEnd w:id="4"/>
-      <w:bookmarkEnd w:id="5"/>
     </w:p>
     <w:p>
       <w:pPr>
@@ -7619,14 +7617,14 @@
         <w:pStyle w:val="Overskrift2"/>
         <w:ind w:left="0"/>
       </w:pPr>
-      <w:bookmarkStart w:id="6" w:name="_Toc510548988"/>
-      <w:bookmarkStart w:id="7" w:name="_Toc528824313"/>
+      <w:bookmarkStart w:id="5" w:name="_Toc510548988"/>
+      <w:bookmarkStart w:id="6" w:name="_Toc528824313"/>
       <w:r>
         <w:lastRenderedPageBreak/>
         <w:t>Dependency Injection – parameter level</w:t>
       </w:r>
+      <w:bookmarkEnd w:id="5"/>
       <w:bookmarkEnd w:id="6"/>
-      <w:bookmarkEnd w:id="7"/>
     </w:p>
     <w:p>
       <w:pPr>
@@ -10445,14 +10443,14 @@
         <w:pStyle w:val="Overskrift2"/>
         <w:ind w:left="0"/>
       </w:pPr>
-      <w:bookmarkStart w:id="8" w:name="_Toc510548989"/>
-      <w:bookmarkStart w:id="9" w:name="_Toc528824314"/>
+      <w:bookmarkStart w:id="7" w:name="_Toc510548989"/>
+      <w:bookmarkStart w:id="8" w:name="_Toc528824314"/>
       <w:r>
         <w:lastRenderedPageBreak/>
         <w:t>Dependency Injection – method level</w:t>
       </w:r>
+      <w:bookmarkEnd w:id="7"/>
       <w:bookmarkEnd w:id="8"/>
-      <w:bookmarkEnd w:id="9"/>
     </w:p>
     <w:p>
       <w:pPr>
@@ -12056,13 +12054,13 @@
         <w:pStyle w:val="Overskrift2"/>
         <w:ind w:left="0"/>
       </w:pPr>
-      <w:bookmarkStart w:id="10" w:name="_Toc510548990"/>
-      <w:bookmarkStart w:id="11" w:name="_Toc528824315"/>
+      <w:bookmarkStart w:id="9" w:name="_Toc510548990"/>
+      <w:bookmarkStart w:id="10" w:name="_Toc528824315"/>
       <w:r>
         <w:t>Dependency Injection – class/interface level</w:t>
       </w:r>
+      <w:bookmarkEnd w:id="9"/>
       <w:bookmarkEnd w:id="10"/>
-      <w:bookmarkEnd w:id="11"/>
     </w:p>
     <w:p>
       <w:pPr>
@@ -13706,14 +13704,14 @@
         <w:pStyle w:val="Overskrift1"/>
         <w:ind w:left="0"/>
       </w:pPr>
-      <w:bookmarkStart w:id="12" w:name="_Toc510548991"/>
-      <w:bookmarkStart w:id="13" w:name="_Toc528824316"/>
+      <w:bookmarkStart w:id="11" w:name="_Toc510548991"/>
+      <w:bookmarkStart w:id="12" w:name="_Toc528824316"/>
       <w:r>
         <w:lastRenderedPageBreak/>
         <w:t>Design Patterns – Creational Patterns</w:t>
       </w:r>
+      <w:bookmarkEnd w:id="11"/>
       <w:bookmarkEnd w:id="12"/>
-      <w:bookmarkEnd w:id="13"/>
     </w:p>
     <w:p>
       <w:pPr>
@@ -13858,13 +13856,13 @@
         <w:pStyle w:val="Overskrift2"/>
         <w:ind w:left="0"/>
       </w:pPr>
-      <w:bookmarkStart w:id="14" w:name="_Toc510548992"/>
-      <w:bookmarkStart w:id="15" w:name="_Toc528824317"/>
+      <w:bookmarkStart w:id="13" w:name="_Toc510548992"/>
+      <w:bookmarkStart w:id="14" w:name="_Toc528824317"/>
       <w:r>
         <w:t>Factory Method</w:t>
       </w:r>
+      <w:bookmarkEnd w:id="13"/>
       <w:bookmarkEnd w:id="14"/>
-      <w:bookmarkEnd w:id="15"/>
     </w:p>
     <w:p>
       <w:pPr>
@@ -18537,13 +18535,13 @@
         <w:pStyle w:val="Overskrift2"/>
         <w:ind w:left="0"/>
       </w:pPr>
-      <w:bookmarkStart w:id="16" w:name="_Toc510548993"/>
-      <w:bookmarkStart w:id="17" w:name="_Toc528824318"/>
+      <w:bookmarkStart w:id="15" w:name="_Toc510548993"/>
+      <w:bookmarkStart w:id="16" w:name="_Toc528824318"/>
       <w:r>
         <w:t>Abstract Factory</w:t>
       </w:r>
+      <w:bookmarkEnd w:id="15"/>
       <w:bookmarkEnd w:id="16"/>
-      <w:bookmarkEnd w:id="17"/>
     </w:p>
     <w:p>
       <w:pPr>
@@ -20362,13 +20360,13 @@
         <w:pStyle w:val="Overskrift1"/>
         <w:ind w:left="0"/>
       </w:pPr>
-      <w:bookmarkStart w:id="18" w:name="_Toc510548994"/>
-      <w:bookmarkStart w:id="19" w:name="_Toc528824319"/>
+      <w:bookmarkStart w:id="17" w:name="_Toc510548994"/>
+      <w:bookmarkStart w:id="18" w:name="_Toc528824319"/>
       <w:r>
         <w:t>Design Patterns – Structural Patterns</w:t>
       </w:r>
+      <w:bookmarkEnd w:id="17"/>
       <w:bookmarkEnd w:id="18"/>
-      <w:bookmarkEnd w:id="19"/>
     </w:p>
     <w:p>
       <w:pPr>
@@ -20651,14 +20649,14 @@
         <w:pStyle w:val="Overskrift2"/>
         <w:ind w:left="0"/>
       </w:pPr>
-      <w:bookmarkStart w:id="20" w:name="_Toc510548995"/>
-      <w:bookmarkStart w:id="21" w:name="_Toc528824320"/>
+      <w:bookmarkStart w:id="19" w:name="_Toc510548995"/>
+      <w:bookmarkStart w:id="20" w:name="_Toc528824320"/>
       <w:r>
         <w:lastRenderedPageBreak/>
         <w:t>Adapter</w:t>
       </w:r>
+      <w:bookmarkEnd w:id="19"/>
       <w:bookmarkEnd w:id="20"/>
-      <w:bookmarkEnd w:id="21"/>
     </w:p>
     <w:p>
       <w:pPr>
@@ -23912,14 +23910,14 @@
         <w:pStyle w:val="Overskrift2"/>
         <w:ind w:left="0"/>
       </w:pPr>
-      <w:bookmarkStart w:id="22" w:name="_Toc510548996"/>
-      <w:bookmarkStart w:id="23" w:name="_Toc528824321"/>
+      <w:bookmarkStart w:id="21" w:name="_Toc510548996"/>
+      <w:bookmarkStart w:id="22" w:name="_Toc528824321"/>
       <w:r>
         <w:lastRenderedPageBreak/>
         <w:t>Proxy</w:t>
       </w:r>
+      <w:bookmarkEnd w:id="21"/>
       <w:bookmarkEnd w:id="22"/>
-      <w:bookmarkEnd w:id="23"/>
     </w:p>
     <w:p>
       <w:pPr>
@@ -27328,13 +27326,13 @@
         <w:pStyle w:val="Overskrift1"/>
         <w:ind w:left="0"/>
       </w:pPr>
-      <w:bookmarkStart w:id="24" w:name="_Toc510548997"/>
-      <w:bookmarkStart w:id="25" w:name="_Toc528824322"/>
+      <w:bookmarkStart w:id="23" w:name="_Toc510548997"/>
+      <w:bookmarkStart w:id="24" w:name="_Toc528824322"/>
       <w:r>
         <w:t>Design Patterns – Behavioral Patterns</w:t>
       </w:r>
+      <w:bookmarkEnd w:id="23"/>
       <w:bookmarkEnd w:id="24"/>
-      <w:bookmarkEnd w:id="25"/>
     </w:p>
     <w:p>
       <w:pPr>
@@ -27516,13 +27514,13 @@
         <w:pStyle w:val="Overskrift2"/>
         <w:ind w:left="0"/>
       </w:pPr>
-      <w:bookmarkStart w:id="26" w:name="_Toc510548998"/>
-      <w:bookmarkStart w:id="27" w:name="_Toc528824323"/>
+      <w:bookmarkStart w:id="25" w:name="_Toc510548998"/>
+      <w:bookmarkStart w:id="26" w:name="_Toc528824323"/>
       <w:r>
         <w:t>Template Method</w:t>
       </w:r>
+      <w:bookmarkEnd w:id="25"/>
       <w:bookmarkEnd w:id="26"/>
-      <w:bookmarkEnd w:id="27"/>
     </w:p>
     <w:p>
       <w:pPr>
@@ -28786,8 +28784,8 @@
           <w:szCs w:val="20"/>
         </w:rPr>
       </w:pPr>
-      <w:bookmarkStart w:id="28" w:name="OLE_LINK190"/>
-      <w:bookmarkStart w:id="29" w:name="OLE_LINK191"/>
+      <w:bookmarkStart w:id="27" w:name="OLE_LINK190"/>
+      <w:bookmarkStart w:id="28" w:name="OLE_LINK191"/>
       <w:r>
         <w:rPr>
           <w:rFonts w:ascii="Consolas" w:hAnsi="Consolas" w:cs="Consolas"/>
@@ -28947,8 +28945,8 @@
         <w:t>}</w:t>
       </w:r>
     </w:p>
+    <w:bookmarkEnd w:id="27"/>
     <w:bookmarkEnd w:id="28"/>
-    <w:bookmarkEnd w:id="29"/>
     <w:p>
       <w:pPr>
         <w:rPr>
@@ -31400,13 +31398,13 @@
         <w:pStyle w:val="Overskrift2"/>
         <w:ind w:left="0"/>
       </w:pPr>
-      <w:bookmarkStart w:id="30" w:name="_Toc510548999"/>
-      <w:bookmarkStart w:id="31" w:name="_Toc528824324"/>
+      <w:bookmarkStart w:id="29" w:name="_Toc510548999"/>
+      <w:bookmarkStart w:id="30" w:name="_Toc528824324"/>
       <w:r>
         <w:t>Chain of Responsibility</w:t>
       </w:r>
+      <w:bookmarkEnd w:id="29"/>
       <w:bookmarkEnd w:id="30"/>
-      <w:bookmarkEnd w:id="31"/>
     </w:p>
     <w:p>
       <w:pPr>
@@ -38724,12 +38722,12 @@
         <w:pStyle w:val="Overskrift1"/>
         <w:ind w:left="0"/>
       </w:pPr>
-      <w:bookmarkStart w:id="32" w:name="_Toc528824325"/>
+      <w:bookmarkStart w:id="31" w:name="_Toc528824325"/>
       <w:r>
         <w:lastRenderedPageBreak/>
         <w:t>Exercises</w:t>
       </w:r>
-      <w:bookmarkEnd w:id="32"/>
+      <w:bookmarkEnd w:id="31"/>
     </w:p>
     <w:p>
       <w:pPr>
@@ -38821,8 +38819,8 @@
                 <w:lang w:eastAsia="da-DK"/>
               </w:rPr>
             </w:pPr>
-            <w:bookmarkStart w:id="33" w:name="_Toc510676446"/>
-            <w:bookmarkStart w:id="34" w:name="_Toc528824326"/>
+            <w:bookmarkStart w:id="32" w:name="_Toc510676446"/>
+            <w:bookmarkStart w:id="33" w:name="_Toc528824326"/>
             <w:r>
               <w:rPr>
                 <w:lang w:eastAsia="da-DK"/>
@@ -38835,14 +38833,14 @@
               </w:rPr>
               <w:t>.</w:t>
             </w:r>
+            <w:bookmarkEnd w:id="32"/>
+            <w:r>
+              <w:rPr>
+                <w:lang w:eastAsia="da-DK"/>
+              </w:rPr>
+              <w:t>0</w:t>
+            </w:r>
             <w:bookmarkEnd w:id="33"/>
-            <w:r>
-              <w:rPr>
-                <w:lang w:eastAsia="da-DK"/>
-              </w:rPr>
-              <w:t>0</w:t>
-            </w:r>
-            <w:bookmarkEnd w:id="34"/>
           </w:p>
           <w:p>
             <w:pPr>
@@ -39790,7 +39788,7 @@
                 <w:lang w:eastAsia="da-DK"/>
               </w:rPr>
             </w:pPr>
-            <w:bookmarkStart w:id="35" w:name="_Toc528824327"/>
+            <w:bookmarkStart w:id="34" w:name="_Toc528824327"/>
             <w:r>
               <w:rPr>
                 <w:lang w:eastAsia="da-DK"/>
@@ -39803,7 +39801,7 @@
               </w:rPr>
               <w:t>.1</w:t>
             </w:r>
-            <w:bookmarkEnd w:id="35"/>
+            <w:bookmarkEnd w:id="34"/>
           </w:p>
           <w:p>
             <w:pPr>
@@ -40455,7 +40453,7 @@
               <w:widowControl/>
               <w:numPr>
                 <w:ilvl w:val="0"/>
-                <w:numId w:val="8"/>
+                <w:numId w:val="19"/>
               </w:numPr>
               <w:rPr>
                 <w:rFonts w:ascii="Calibri" w:eastAsia="Times New Roman" w:hAnsi="Calibri" w:cs="Times New Roman"/>
@@ -40465,6 +40463,7 @@
                 <w:lang w:eastAsia="da-DK"/>
               </w:rPr>
             </w:pPr>
+            <w:bookmarkStart w:id="35" w:name="_GoBack"/>
             <w:r>
               <w:rPr>
                 <w:rFonts w:ascii="Calibri" w:eastAsia="Times New Roman" w:hAnsi="Calibri" w:cs="Times New Roman"/>
@@ -40622,7 +40621,7 @@
               <w:widowControl/>
               <w:numPr>
                 <w:ilvl w:val="0"/>
-                <w:numId w:val="8"/>
+                <w:numId w:val="19"/>
               </w:numPr>
               <w:rPr>
                 <w:rFonts w:ascii="Calibri" w:eastAsia="Times New Roman" w:hAnsi="Calibri" w:cs="Times New Roman"/>
@@ -40690,7 +40689,7 @@
               <w:widowControl/>
               <w:numPr>
                 <w:ilvl w:val="0"/>
-                <w:numId w:val="8"/>
+                <w:numId w:val="19"/>
               </w:numPr>
               <w:rPr>
                 <w:rFonts w:ascii="Calibri" w:eastAsia="Times New Roman" w:hAnsi="Calibri" w:cs="Times New Roman"/>
@@ -40722,6 +40721,7 @@
               <w:t>ted)? What could be improved?</w:t>
             </w:r>
           </w:p>
+          <w:bookmarkEnd w:id="35"/>
           <w:p>
             <w:pPr>
               <w:widowControl/>
@@ -48791,7 +48791,7 @@
             <w:noProof/>
             <w:lang w:val="da-DK"/>
           </w:rPr>
-          <w:t>20</w:t>
+          <w:t>46</w:t>
         </w:r>
         <w:r>
           <w:fldChar w:fldCharType="end"/>
@@ -50498,6 +50498,92 @@
     </w:lvl>
   </w:abstractNum>
   <w:abstractNum w:abstractNumId="16" w15:restartNumberingAfterBreak="0">
+    <w:nsid w:val="74D56A59"/>
+    <w:multiLevelType w:val="multilevel"/>
+    <w:tmpl w:val="E1D0A136"/>
+    <w:lvl w:ilvl="0">
+      <w:start w:val="1"/>
+      <w:numFmt w:val="decimal"/>
+      <w:lvlText w:val="%1."/>
+      <w:lvlJc w:val="left"/>
+      <w:pPr>
+        <w:ind w:left="720" w:hanging="360"/>
+      </w:pPr>
+    </w:lvl>
+    <w:lvl w:ilvl="1">
+      <w:start w:val="1"/>
+      <w:numFmt w:val="lowerLetter"/>
+      <w:lvlText w:val="%2."/>
+      <w:lvlJc w:val="left"/>
+      <w:pPr>
+        <w:ind w:left="1440" w:hanging="360"/>
+      </w:pPr>
+    </w:lvl>
+    <w:lvl w:ilvl="2">
+      <w:start w:val="1"/>
+      <w:numFmt w:val="lowerRoman"/>
+      <w:lvlText w:val="%3."/>
+      <w:lvlJc w:val="right"/>
+      <w:pPr>
+        <w:ind w:left="2160" w:hanging="180"/>
+      </w:pPr>
+    </w:lvl>
+    <w:lvl w:ilvl="3">
+      <w:start w:val="1"/>
+      <w:numFmt w:val="decimal"/>
+      <w:lvlText w:val="%4."/>
+      <w:lvlJc w:val="left"/>
+      <w:pPr>
+        <w:ind w:left="2880" w:hanging="360"/>
+      </w:pPr>
+    </w:lvl>
+    <w:lvl w:ilvl="4">
+      <w:start w:val="1"/>
+      <w:numFmt w:val="lowerLetter"/>
+      <w:lvlText w:val="%5."/>
+      <w:lvlJc w:val="left"/>
+      <w:pPr>
+        <w:ind w:left="3600" w:hanging="360"/>
+      </w:pPr>
+    </w:lvl>
+    <w:lvl w:ilvl="5">
+      <w:start w:val="1"/>
+      <w:numFmt w:val="lowerRoman"/>
+      <w:lvlText w:val="%6."/>
+      <w:lvlJc w:val="right"/>
+      <w:pPr>
+        <w:ind w:left="4320" w:hanging="180"/>
+      </w:pPr>
+    </w:lvl>
+    <w:lvl w:ilvl="6">
+      <w:start w:val="1"/>
+      <w:numFmt w:val="decimal"/>
+      <w:lvlText w:val="%7."/>
+      <w:lvlJc w:val="left"/>
+      <w:pPr>
+        <w:ind w:left="5040" w:hanging="360"/>
+      </w:pPr>
+    </w:lvl>
+    <w:lvl w:ilvl="7">
+      <w:start w:val="1"/>
+      <w:numFmt w:val="lowerLetter"/>
+      <w:lvlText w:val="%8."/>
+      <w:lvlJc w:val="left"/>
+      <w:pPr>
+        <w:ind w:left="5760" w:hanging="360"/>
+      </w:pPr>
+    </w:lvl>
+    <w:lvl w:ilvl="8">
+      <w:start w:val="1"/>
+      <w:numFmt w:val="lowerRoman"/>
+      <w:lvlText w:val="%9."/>
+      <w:lvlJc w:val="right"/>
+      <w:pPr>
+        <w:ind w:left="6480" w:hanging="180"/>
+      </w:pPr>
+    </w:lvl>
+  </w:abstractNum>
+  <w:abstractNum w:abstractNumId="17" w15:restartNumberingAfterBreak="0">
     <w:nsid w:val="776826D3"/>
     <w:multiLevelType w:val="hybridMultilevel"/>
     <w:tmpl w:val="27A8E176"/>
@@ -50610,7 +50696,7 @@
       </w:rPr>
     </w:lvl>
   </w:abstractNum>
-  <w:abstractNum w:abstractNumId="17" w15:restartNumberingAfterBreak="0">
+  <w:abstractNum w:abstractNumId="18" w15:restartNumberingAfterBreak="0">
     <w:nsid w:val="78925C6E"/>
     <w:multiLevelType w:val="hybridMultilevel"/>
     <w:tmpl w:val="5E846A42"/>
@@ -50727,7 +50813,7 @@
     <w:abstractNumId w:val="12"/>
   </w:num>
   <w:num w:numId="2">
-    <w:abstractNumId w:val="17"/>
+    <w:abstractNumId w:val="18"/>
   </w:num>
   <w:num w:numId="3">
     <w:abstractNumId w:val="8"/>
@@ -50763,7 +50849,7 @@
     <w:abstractNumId w:val="7"/>
   </w:num>
   <w:num w:numId="14">
-    <w:abstractNumId w:val="16"/>
+    <w:abstractNumId w:val="17"/>
   </w:num>
   <w:num w:numId="15">
     <w:abstractNumId w:val="15"/>
@@ -50776,6 +50862,9 @@
   </w:num>
   <w:num w:numId="18">
     <w:abstractNumId w:val="6"/>
+  </w:num>
+  <w:num w:numId="19">
+    <w:abstractNumId w:val="16"/>
   </w:num>
   <w:numIdMacAtCleanup w:val="18"/>
 </w:numbering>
@@ -51964,7 +52053,7 @@
 </file>
 
 <file path=customXml/itemProps2.xml><?xml version="1.0" encoding="utf-8"?>
-<ds:datastoreItem xmlns:ds="http://schemas.openxmlformats.org/officeDocument/2006/customXml" ds:itemID="{86475213-6197-4C5D-B929-CD64F943F61B}">
+<ds:datastoreItem xmlns:ds="http://schemas.openxmlformats.org/officeDocument/2006/customXml" ds:itemID="{F3143D68-B79E-435C-806B-277ECE15A608}">
   <ds:schemaRefs>
     <ds:schemaRef ds:uri="http://schemas.openxmlformats.org/officeDocument/2006/bibliography"/>
   </ds:schemaRefs>

--- a/Chap/OOProg03/OOProg03.docx
+++ b/Chap/OOProg03/OOProg03.docx
@@ -288,7 +288,7 @@
                   <w:alias w:val="Dato"/>
                   <w:id w:val="13406932"/>
                   <w:dataBinding w:prefixMappings="xmlns:ns0='http://schemas.microsoft.com/office/2006/coverPageProps'" w:xpath="/ns0:CoverPageProperties[1]/ns0:PublishDate[1]" w:storeItemID="{55AF091B-3C7A-41E3-B477-F2FDAA23CFDA}"/>
-                  <w:date w:fullDate="2018-07-01T00:00:00Z">
+                  <w:date w:fullDate="2018-11-01T00:00:00Z">
                     <w:dateFormat w:val="dd-MM-yyyy"/>
                     <w:lid w:val="da-DK"/>
                     <w:storeMappedDataAs w:val="dateTime"/>
@@ -309,7 +309,13 @@
                       <w:rPr>
                         <w:color w:val="4F81BD" w:themeColor="accent1"/>
                       </w:rPr>
-                      <w:t>01-07-2018</w:t>
+                      <w:t>01-11</w:t>
+                    </w:r>
+                    <w:r>
+                      <w:rPr>
+                        <w:color w:val="4F81BD" w:themeColor="accent1"/>
+                      </w:rPr>
+                      <w:t>-2018</w:t>
                     </w:r>
                   </w:p>
                 </w:sdtContent>
@@ -39658,6 +39664,44 @@
           <w:p>
             <w:pPr>
               <w:widowControl/>
+              <w:numPr>
+                <w:ilvl w:val="0"/>
+                <w:numId w:val="8"/>
+              </w:numPr>
+              <w:rPr>
+                <w:rFonts w:ascii="Calibri" w:eastAsia="Times New Roman" w:hAnsi="Calibri" w:cs="Times New Roman"/>
+                <w:color w:val="00000A"/>
+                <w:sz w:val="24"/>
+                <w:szCs w:val="24"/>
+                <w:lang w:eastAsia="da-DK"/>
+              </w:rPr>
+            </w:pPr>
+            <w:r>
+              <w:rPr>
+                <w:rFonts w:ascii="Calibri" w:eastAsia="Times New Roman" w:hAnsi="Calibri" w:cs="Times New Roman"/>
+                <w:color w:val="00000A"/>
+                <w:sz w:val="24"/>
+                <w:szCs w:val="24"/>
+                <w:lang w:eastAsia="da-DK"/>
+              </w:rPr>
+              <w:t xml:space="preserve">Once you feel that the structure has been sufficiently improved, feel free to add additional elements to the game, e.g. additional game items and participants, or perhaps completely new game elements like e.g. </w:t>
+            </w:r>
+            <w:bookmarkStart w:id="34" w:name="_GoBack"/>
+            <w:bookmarkEnd w:id="34"/>
+            <w:r>
+              <w:rPr>
+                <w:rFonts w:ascii="Calibri" w:eastAsia="Times New Roman" w:hAnsi="Calibri" w:cs="Times New Roman"/>
+                <w:color w:val="00000A"/>
+                <w:sz w:val="24"/>
+                <w:szCs w:val="24"/>
+                <w:lang w:eastAsia="da-DK"/>
+              </w:rPr>
+              <w:t>weapon enhancements or more advanced combat mechanics.</w:t>
+            </w:r>
+          </w:p>
+          <w:p>
+            <w:pPr>
+              <w:widowControl/>
               <w:rPr>
                 <w:rFonts w:ascii="Calibri" w:eastAsia="Times New Roman" w:hAnsi="Calibri" w:cs="Times New Roman"/>
                 <w:color w:val="00000A"/>
@@ -39788,7 +39832,7 @@
                 <w:lang w:eastAsia="da-DK"/>
               </w:rPr>
             </w:pPr>
-            <w:bookmarkStart w:id="34" w:name="_Toc528824327"/>
+            <w:bookmarkStart w:id="35" w:name="_Toc528824327"/>
             <w:r>
               <w:rPr>
                 <w:lang w:eastAsia="da-DK"/>
@@ -39801,7 +39845,7 @@
               </w:rPr>
               <w:t>.1</w:t>
             </w:r>
-            <w:bookmarkEnd w:id="34"/>
+            <w:bookmarkEnd w:id="35"/>
           </w:p>
           <w:p>
             <w:pPr>
@@ -40463,7 +40507,6 @@
                 <w:lang w:eastAsia="da-DK"/>
               </w:rPr>
             </w:pPr>
-            <w:bookmarkStart w:id="35" w:name="_GoBack"/>
             <w:r>
               <w:rPr>
                 <w:rFonts w:ascii="Calibri" w:eastAsia="Times New Roman" w:hAnsi="Calibri" w:cs="Times New Roman"/>
@@ -40721,7 +40764,6 @@
               <w:t>ted)? What could be improved?</w:t>
             </w:r>
           </w:p>
-          <w:bookmarkEnd w:id="35"/>
           <w:p>
             <w:pPr>
               <w:widowControl/>
@@ -48791,7 +48833,7 @@
             <w:noProof/>
             <w:lang w:val="da-DK"/>
           </w:rPr>
-          <w:t>46</w:t>
+          <w:t>51</w:t>
         </w:r>
         <w:r>
           <w:fldChar w:fldCharType="end"/>
@@ -52031,7 +52073,7 @@
 
 <file path=customXml/item1.xml><?xml version="1.0" encoding="utf-8"?>
 <CoverPageProperties xmlns="http://schemas.microsoft.com/office/2006/coverPageProps">
-  <PublishDate>2018-07-01T00:00:00</PublishDate>
+  <PublishDate>2018-11-01T00:00:00</PublishDate>
   <Abstract/>
   <CompanyAddress/>
   <CompanyPhone/>
@@ -52053,7 +52095,7 @@
 </file>
 
 <file path=customXml/itemProps2.xml><?xml version="1.0" encoding="utf-8"?>
-<ds:datastoreItem xmlns:ds="http://schemas.openxmlformats.org/officeDocument/2006/customXml" ds:itemID="{F3143D68-B79E-435C-806B-277ECE15A608}">
+<ds:datastoreItem xmlns:ds="http://schemas.openxmlformats.org/officeDocument/2006/customXml" ds:itemID="{EB4AFC2B-E17D-498D-BFD1-E46B0F904E47}">
   <ds:schemaRefs>
     <ds:schemaRef ds:uri="http://schemas.openxmlformats.org/officeDocument/2006/bibliography"/>
   </ds:schemaRefs>

--- a/Chap/OOProg03/OOProg03.docx
+++ b/Chap/OOProg03/OOProg03.docx
@@ -99,7 +99,6 @@
                   <w:dataBinding w:prefixMappings="xmlns:ns0='http://schemas.openxmlformats.org/package/2006/metadata/core-properties' xmlns:ns1='http://purl.org/dc/elements/1.1/'" w:xpath="/ns0:coreProperties[1]/ns1:title[1]" w:storeItemID="{6C3C8BC8-F283-45AE-878A-BAB7291924A1}"/>
                   <w:text/>
                 </w:sdtPr>
-                <w:sdtEndPr/>
                 <w:sdtContent>
                   <w:p>
                     <w:pPr>
@@ -191,7 +190,6 @@
                 <w:dataBinding w:prefixMappings="xmlns:ns0='http://schemas.openxmlformats.org/package/2006/metadata/core-properties' xmlns:ns1='http://purl.org/dc/elements/1.1/'" w:xpath="/ns0:coreProperties[1]/ns1:subject[1]" w:storeItemID="{6C3C8BC8-F283-45AE-878A-BAB7291924A1}"/>
                 <w:text/>
               </w:sdtPr>
-              <w:sdtEndPr/>
               <w:sdtContent>
                 <w:tc>
                   <w:tcPr>
@@ -259,7 +257,6 @@
                   <w:dataBinding w:prefixMappings="xmlns:ns0='http://schemas.openxmlformats.org/package/2006/metadata/core-properties' xmlns:ns1='http://purl.org/dc/elements/1.1/'" w:xpath="/ns0:coreProperties[1]/ns1:creator[1]" w:storeItemID="{6C3C8BC8-F283-45AE-878A-BAB7291924A1}"/>
                   <w:text/>
                 </w:sdtPr>
-                <w:sdtEndPr/>
                 <w:sdtContent>
                   <w:p>
                     <w:pPr>
@@ -295,7 +292,6 @@
                     <w:calendar w:val="gregorian"/>
                   </w:date>
                 </w:sdtPr>
-                <w:sdtEndPr/>
                 <w:sdtContent>
                   <w:p>
                     <w:pPr>
@@ -17052,7 +17048,22 @@
           <w:sz w:val="28"/>
           <w:szCs w:val="28"/>
         </w:rPr>
-        <w:t>In the above example, we have created a Factory Method which takes a single para</w:t>
+        <w:t xml:space="preserve">In the above example, we have created a </w:t>
+      </w:r>
+      <w:r>
+        <w:rPr>
+          <w:b/>
+          <w:sz w:val="28"/>
+          <w:szCs w:val="28"/>
+        </w:rPr>
+        <w:t>Factory Method</w:t>
+      </w:r>
+      <w:r>
+        <w:rPr>
+          <w:sz w:val="28"/>
+          <w:szCs w:val="28"/>
+        </w:rPr>
+        <w:t xml:space="preserve"> which takes a single para</w:t>
       </w:r>
       <w:r>
         <w:rPr>
@@ -17060,7 +17071,36 @@
           <w:szCs w:val="28"/>
         </w:rPr>
         <w:softHyphen/>
-        <w:t>meter. There are as such no rules w.r.t. how to parameterise a Factory Method, and you can also easily imagine Factory Methods without any parameters, e.g. like this:</w:t>
+        <w:t xml:space="preserve">meter. There are as such no rules w.r.t. how to parameterise a </w:t>
+      </w:r>
+      <w:r>
+        <w:rPr>
+          <w:b/>
+          <w:sz w:val="28"/>
+          <w:szCs w:val="28"/>
+        </w:rPr>
+        <w:t>Factory Method</w:t>
+      </w:r>
+      <w:r>
+        <w:rPr>
+          <w:sz w:val="28"/>
+          <w:szCs w:val="28"/>
+        </w:rPr>
+        <w:t>, a</w:t>
+      </w:r>
+      <w:r>
+        <w:rPr>
+          <w:sz w:val="28"/>
+          <w:szCs w:val="28"/>
+        </w:rPr>
+        <w:t>nd you can also easily imagine factory m</w:t>
+      </w:r>
+      <w:r>
+        <w:rPr>
+          <w:sz w:val="28"/>
+          <w:szCs w:val="28"/>
+        </w:rPr>
+        <w:t>ethods without any parameters, e.g. like this:</w:t>
       </w:r>
     </w:p>
     <w:p>
@@ -18569,7 +18609,22 @@
           <w:sz w:val="28"/>
           <w:szCs w:val="28"/>
         </w:rPr>
-        <w:t>The Factory Method pattern is aimed at creating objects which all imple</w:t>
+        <w:t xml:space="preserve">The </w:t>
+      </w:r>
+      <w:r>
+        <w:rPr>
+          <w:b/>
+          <w:sz w:val="28"/>
+          <w:szCs w:val="28"/>
+        </w:rPr>
+        <w:t>Factory Method</w:t>
+      </w:r>
+      <w:r>
+        <w:rPr>
+          <w:sz w:val="28"/>
+          <w:szCs w:val="28"/>
+        </w:rPr>
+        <w:t xml:space="preserve"> pattern is aimed at creating objects which all imple</w:t>
       </w:r>
       <w:r>
         <w:rPr>
@@ -18585,7 +18640,35 @@
           <w:szCs w:val="28"/>
         </w:rPr>
         <w:softHyphen/>
-        <w:t xml:space="preserve">play various GUI controls like Windows, Buttons and Icons on the screen. The code for management of this should of course not rely on specific control implementations, so it would be natural to define some interfacce for the controls, like </w:t>
+        <w:t>play various GUI controls like Windows, Buttons and Icons on the screen. The code for management of this should not rely on specific control implementa</w:t>
+      </w:r>
+      <w:r>
+        <w:rPr>
+          <w:sz w:val="28"/>
+          <w:szCs w:val="28"/>
+        </w:rPr>
+        <w:softHyphen/>
+      </w:r>
+      <w:r>
+        <w:rPr>
+          <w:sz w:val="28"/>
+          <w:szCs w:val="28"/>
+        </w:rPr>
+        <w:t>ti</w:t>
+      </w:r>
+      <w:r>
+        <w:rPr>
+          <w:sz w:val="28"/>
+          <w:szCs w:val="28"/>
+        </w:rPr>
+        <w:softHyphen/>
+      </w:r>
+      <w:r>
+        <w:rPr>
+          <w:sz w:val="28"/>
+          <w:szCs w:val="28"/>
+        </w:rPr>
+        <w:t xml:space="preserve">ons, so it would be natural to define some interfacce for the controls, like </w:t>
       </w:r>
       <w:r>
         <w:rPr>
@@ -18646,6 +18729,19 @@
           <w:szCs w:val="28"/>
         </w:rPr>
         <w:softHyphen/>
+      </w:r>
+      <w:r>
+        <w:rPr>
+          <w:sz w:val="28"/>
+          <w:szCs w:val="28"/>
+        </w:rPr>
+        <w:t>t</w:t>
+      </w:r>
+      <w:r>
+        <w:rPr>
+          <w:sz w:val="28"/>
+          <w:szCs w:val="28"/>
+        </w:rPr>
         <w:t xml:space="preserve">rol in question in a specific way. We could imagine classes like </w:t>
       </w:r>
       <w:r>
@@ -18654,7 +18750,23 @@
           <w:sz w:val="28"/>
           <w:szCs w:val="28"/>
         </w:rPr>
-        <w:t>WindowDefault</w:t>
+        <w:t>Window</w:t>
+      </w:r>
+      <w:r>
+        <w:rPr>
+          <w:b/>
+          <w:sz w:val="28"/>
+          <w:szCs w:val="28"/>
+        </w:rPr>
+        <w:softHyphen/>
+      </w:r>
+      <w:r>
+        <w:rPr>
+          <w:b/>
+          <w:sz w:val="28"/>
+          <w:szCs w:val="28"/>
+        </w:rPr>
+        <w:t>Default</w:t>
       </w:r>
       <w:r>
         <w:rPr>
@@ -18917,6 +19029,8 @@
     </w:p>
     <w:p>
       <w:pPr>
+        <w:keepNext/>
+        <w:keepLines/>
         <w:widowControl/>
         <w:autoSpaceDE w:val="0"/>
         <w:autoSpaceDN w:val="0"/>
@@ -18971,6 +19085,8 @@
     </w:p>
     <w:p>
       <w:pPr>
+        <w:keepNext/>
+        <w:keepLines/>
         <w:widowControl/>
         <w:autoSpaceDE w:val="0"/>
         <w:autoSpaceDN w:val="0"/>
@@ -18992,6 +19108,8 @@
     </w:p>
     <w:p>
       <w:pPr>
+        <w:keepNext/>
+        <w:keepLines/>
         <w:widowControl/>
         <w:autoSpaceDE w:val="0"/>
         <w:autoSpaceDN w:val="0"/>
@@ -19014,19 +19132,23 @@
     </w:p>
     <w:p>
       <w:pPr>
-        <w:widowControl/>
-        <w:autoSpaceDE w:val="0"/>
-        <w:autoSpaceDN w:val="0"/>
-        <w:adjustRightInd w:val="0"/>
-        <w:rPr>
-          <w:rFonts w:ascii="Consolas" w:hAnsi="Consolas" w:cs="Consolas"/>
-          <w:b/>
-          <w:color w:val="000000"/>
-        </w:rPr>
-      </w:pPr>
-    </w:p>
-    <w:p>
-      <w:pPr>
+        <w:keepNext/>
+        <w:keepLines/>
+        <w:widowControl/>
+        <w:autoSpaceDE w:val="0"/>
+        <w:autoSpaceDN w:val="0"/>
+        <w:adjustRightInd w:val="0"/>
+        <w:rPr>
+          <w:rFonts w:ascii="Consolas" w:hAnsi="Consolas" w:cs="Consolas"/>
+          <w:b/>
+          <w:color w:val="000000"/>
+        </w:rPr>
+      </w:pPr>
+    </w:p>
+    <w:p>
+      <w:pPr>
+        <w:keepNext/>
+        <w:keepLines/>
         <w:widowControl/>
         <w:autoSpaceDE w:val="0"/>
         <w:autoSpaceDN w:val="0"/>
@@ -19057,6 +19179,8 @@
     </w:p>
     <w:p>
       <w:pPr>
+        <w:keepNext/>
+        <w:keepLines/>
         <w:widowControl/>
         <w:autoSpaceDE w:val="0"/>
         <w:autoSpaceDN w:val="0"/>
@@ -19095,6 +19219,8 @@
     </w:p>
     <w:p>
       <w:pPr>
+        <w:keepNext/>
+        <w:keepLines/>
         <w:widowControl/>
         <w:autoSpaceDE w:val="0"/>
         <w:autoSpaceDN w:val="0"/>
@@ -19133,6 +19259,8 @@
     </w:p>
     <w:p>
       <w:pPr>
+        <w:keepNext/>
+        <w:keepLines/>
         <w:widowControl/>
         <w:autoSpaceDE w:val="0"/>
         <w:autoSpaceDN w:val="0"/>
@@ -19171,6 +19299,8 @@
     </w:p>
     <w:p>
       <w:pPr>
+        <w:keepNext/>
+        <w:keepLines/>
         <w:widowControl/>
         <w:autoSpaceDE w:val="0"/>
         <w:autoSpaceDN w:val="0"/>
@@ -19193,6 +19323,8 @@
     </w:p>
     <w:p>
       <w:pPr>
+        <w:keepNext/>
+        <w:keepLines/>
         <w:widowControl/>
         <w:autoSpaceDE w:val="0"/>
         <w:autoSpaceDN w:val="0"/>
@@ -19223,6 +19355,8 @@
     </w:p>
     <w:p>
       <w:pPr>
+        <w:keepNext/>
+        <w:keepLines/>
         <w:widowControl/>
         <w:autoSpaceDE w:val="0"/>
         <w:autoSpaceDN w:val="0"/>
@@ -19245,6 +19379,8 @@
     </w:p>
     <w:p>
       <w:pPr>
+        <w:keepNext/>
+        <w:keepLines/>
         <w:rPr>
           <w:b/>
         </w:rPr>
@@ -19856,7 +19992,23 @@
           <w:sz w:val="28"/>
           <w:szCs w:val="28"/>
         </w:rPr>
-        <w:t>GUIManager</w:t>
+        <w:t>GUIMana</w:t>
+      </w:r>
+      <w:r>
+        <w:rPr>
+          <w:b/>
+          <w:sz w:val="28"/>
+          <w:szCs w:val="28"/>
+        </w:rPr>
+        <w:softHyphen/>
+      </w:r>
+      <w:r>
+        <w:rPr>
+          <w:b/>
+          <w:sz w:val="28"/>
+          <w:szCs w:val="28"/>
+        </w:rPr>
+        <w:t>ger</w:t>
       </w:r>
       <w:r>
         <w:rPr>
@@ -22415,7 +22567,21 @@
           <w:szCs w:val="28"/>
         </w:rPr>
         <w:softHyphen/>
-        <w:t xml:space="preserve">meter list and return type), but a different name. No pre- or post-processing is needed. An example which requires slightly more complex adaptation could be that of adapting a drawing library. Suppose we want to create a small drawing library, with a few methods define by an interface </w:t>
+        <w:t>meter list and return type), but a different name. No pre- or post-processing is needed. An example which requires slightly more complex adaptation could be that of adapting a drawing library. Suppose we want to create a small drawing library, with a few methods define</w:t>
+      </w:r>
+      <w:r>
+        <w:rPr>
+          <w:sz w:val="28"/>
+          <w:szCs w:val="28"/>
+        </w:rPr>
+        <w:t>d</w:t>
+      </w:r>
+      <w:r>
+        <w:rPr>
+          <w:sz w:val="28"/>
+          <w:szCs w:val="28"/>
+        </w:rPr>
+        <w:t xml:space="preserve"> by an interface </w:t>
       </w:r>
       <w:r>
         <w:rPr>
@@ -23945,7 +24111,37 @@
           <w:sz w:val="28"/>
           <w:szCs w:val="28"/>
         </w:rPr>
-        <w:t xml:space="preserve">The purpose of the Adapter pattern was to bridge the gap between an interface requested by the client code, and the actual interface presented by a class offering the services the client needs. The Adapter class will typically contain a reference to the “adapted” object, and will implement the desired interface by calling methods in the interface of the adapted object. The </w:t>
+        <w:t xml:space="preserve">The purpose of the </w:t>
+      </w:r>
+      <w:r>
+        <w:rPr>
+          <w:b/>
+          <w:sz w:val="28"/>
+          <w:szCs w:val="28"/>
+        </w:rPr>
+        <w:t>Adapter</w:t>
+      </w:r>
+      <w:r>
+        <w:rPr>
+          <w:sz w:val="28"/>
+          <w:szCs w:val="28"/>
+        </w:rPr>
+        <w:t xml:space="preserve"> pattern was to bridge the gap between an interface requested by the client code, and the actual interface presented by a class offering the services the client needs. The </w:t>
+      </w:r>
+      <w:r>
+        <w:rPr>
+          <w:b/>
+          <w:sz w:val="28"/>
+          <w:szCs w:val="28"/>
+        </w:rPr>
+        <w:t>Adapter</w:t>
+      </w:r>
+      <w:r>
+        <w:rPr>
+          <w:sz w:val="28"/>
+          <w:szCs w:val="28"/>
+        </w:rPr>
+        <w:t xml:space="preserve"> class will typically contain a reference to the “adapted” object, and will implement the desired interface by calling methods in the interface of the adapted object. The </w:t>
       </w:r>
       <w:r>
         <w:rPr>
@@ -23983,30 +24179,75 @@
           <w:szCs w:val="28"/>
         </w:rPr>
         <w:softHyphen/>
-        <w:t>face as the Proxy class itself!</w:t>
-      </w:r>
-    </w:p>
-    <w:p>
-      <w:pPr>
-        <w:rPr>
-          <w:sz w:val="28"/>
-          <w:szCs w:val="28"/>
-        </w:rPr>
-      </w:pPr>
-    </w:p>
-    <w:p>
-      <w:pPr>
-        <w:rPr>
-          <w:sz w:val="28"/>
-          <w:szCs w:val="28"/>
-        </w:rPr>
-      </w:pPr>
-      <w:r>
-        <w:rPr>
-          <w:sz w:val="28"/>
-          <w:szCs w:val="28"/>
-        </w:rPr>
-        <w:t>How can that be useful? Why not just use the object directly, if the interface is the same? The Proxy pattern comes into play if there are reasons to restrict direct access to the object. If such reasons exist, it can be beneficial to hide access to the object behind a “placeholder” class, which is exactly what the Proxy pattern is about.</w:t>
+        <w:t xml:space="preserve">face as the </w:t>
+      </w:r>
+      <w:r>
+        <w:rPr>
+          <w:b/>
+          <w:sz w:val="28"/>
+          <w:szCs w:val="28"/>
+        </w:rPr>
+        <w:t>Proxy</w:t>
+      </w:r>
+      <w:r>
+        <w:rPr>
+          <w:sz w:val="28"/>
+          <w:szCs w:val="28"/>
+        </w:rPr>
+        <w:t xml:space="preserve"> class itself!</w:t>
+      </w:r>
+    </w:p>
+    <w:p>
+      <w:pPr>
+        <w:rPr>
+          <w:sz w:val="28"/>
+          <w:szCs w:val="28"/>
+        </w:rPr>
+      </w:pPr>
+    </w:p>
+    <w:p>
+      <w:pPr>
+        <w:rPr>
+          <w:sz w:val="28"/>
+          <w:szCs w:val="28"/>
+        </w:rPr>
+      </w:pPr>
+      <w:r>
+        <w:rPr>
+          <w:sz w:val="28"/>
+          <w:szCs w:val="28"/>
+        </w:rPr>
+        <w:t xml:space="preserve">How can that be useful? Why not just use the object directly, if the interface is the same? The </w:t>
+      </w:r>
+      <w:r>
+        <w:rPr>
+          <w:b/>
+          <w:sz w:val="28"/>
+          <w:szCs w:val="28"/>
+        </w:rPr>
+        <w:t>Proxy</w:t>
+      </w:r>
+      <w:r>
+        <w:rPr>
+          <w:sz w:val="28"/>
+          <w:szCs w:val="28"/>
+        </w:rPr>
+        <w:t xml:space="preserve"> pattern comes into play if there are reasons to restrict direct access to the object. If such reasons exist, it can be beneficial to hide access to the object behind a “placeholder” class, which is exactly what the </w:t>
+      </w:r>
+      <w:r>
+        <w:rPr>
+          <w:b/>
+          <w:sz w:val="28"/>
+          <w:szCs w:val="28"/>
+        </w:rPr>
+        <w:t>Proxy</w:t>
+      </w:r>
+      <w:r>
+        <w:rPr>
+          <w:sz w:val="28"/>
+          <w:szCs w:val="28"/>
+        </w:rPr>
+        <w:t xml:space="preserve"> pattern is about.</w:t>
       </w:r>
     </w:p>
     <w:p>
@@ -24044,7 +24285,21 @@
           <w:sz w:val="28"/>
           <w:szCs w:val="28"/>
         </w:rPr>
-        <w:t xml:space="preserve"> exist, which is capable of route planning in a detalied road network. The class implements an interface </w:t>
+        <w:t xml:space="preserve"> exist, which is capab</w:t>
+      </w:r>
+      <w:r>
+        <w:rPr>
+          <w:sz w:val="28"/>
+          <w:szCs w:val="28"/>
+        </w:rPr>
+        <w:t>le of route planning in a detail</w:t>
+      </w:r>
+      <w:r>
+        <w:rPr>
+          <w:sz w:val="28"/>
+          <w:szCs w:val="28"/>
+        </w:rPr>
+        <w:t xml:space="preserve">ed road network. The class implements an interface </w:t>
       </w:r>
       <w:r>
         <w:rPr>
@@ -24544,7 +24799,22 @@
           <w:szCs w:val="28"/>
         </w:rPr>
         <w:lastRenderedPageBreak/>
-        <w:t>two can be revised. Using the Proxy pattern will then be a feasible approach.</w:t>
+        <w:t xml:space="preserve">two can be revised. Using the </w:t>
+      </w:r>
+      <w:r>
+        <w:rPr>
+          <w:b/>
+          <w:sz w:val="28"/>
+          <w:szCs w:val="28"/>
+        </w:rPr>
+        <w:t>Proxy</w:t>
+      </w:r>
+      <w:r>
+        <w:rPr>
+          <w:sz w:val="28"/>
+          <w:szCs w:val="28"/>
+        </w:rPr>
+        <w:t xml:space="preserve"> pattern will then be a feasible approach.</w:t>
       </w:r>
     </w:p>
     <w:p>
@@ -25560,15 +25830,31 @@
           <w:sz w:val="28"/>
           <w:szCs w:val="28"/>
         </w:rPr>
-        <w:t xml:space="preserve">“if </w:t>
-      </w:r>
-      <w:r>
-        <w:rPr>
-          <w:b/>
+        <w:t>“if</w:t>
+      </w:r>
+      <w:r>
+        <w:rPr>
           <w:i/>
           <w:sz w:val="28"/>
           <w:szCs w:val="28"/>
         </w:rPr>
+        <w:t xml:space="preserve"> the instance field</w:t>
+      </w:r>
+      <w:r>
+        <w:rPr>
+          <w:i/>
+          <w:sz w:val="28"/>
+          <w:szCs w:val="28"/>
+        </w:rPr>
+        <w:t xml:space="preserve"> </w:t>
+      </w:r>
+      <w:r>
+        <w:rPr>
+          <w:b/>
+          <w:i/>
+          <w:sz w:val="28"/>
+          <w:szCs w:val="28"/>
+        </w:rPr>
         <w:t>_planner</w:t>
       </w:r>
       <w:r>
@@ -25610,7 +25896,23 @@
           <w:sz w:val="28"/>
           <w:szCs w:val="28"/>
         </w:rPr>
-        <w:t xml:space="preserve"> called, it will be set to a new </w:t>
+        <w:t xml:space="preserve"> called, it will be set to </w:t>
+      </w:r>
+      <w:r>
+        <w:rPr>
+          <w:i/>
+          <w:sz w:val="28"/>
+          <w:szCs w:val="28"/>
+        </w:rPr>
+        <w:t xml:space="preserve">refer to </w:t>
+      </w:r>
+      <w:r>
+        <w:rPr>
+          <w:i/>
+          <w:sz w:val="28"/>
+          <w:szCs w:val="28"/>
+        </w:rPr>
+        <w:t xml:space="preserve">a new </w:t>
       </w:r>
       <w:r>
         <w:rPr>
@@ -26845,7 +27147,22 @@
           <w:sz w:val="28"/>
           <w:szCs w:val="28"/>
         </w:rPr>
-        <w:t>The above example captures the essence of the Proxy pattern; whenever there are reasons to safeguard the creation of and/or access to an object, consider using a proxy class, which maintains a reference to the original object, and manages creation and/or use of the object. These reasons are typically grouped into a few main cate</w:t>
+        <w:t xml:space="preserve">The above example captures the essence of the </w:t>
+      </w:r>
+      <w:r>
+        <w:rPr>
+          <w:b/>
+          <w:sz w:val="28"/>
+          <w:szCs w:val="28"/>
+        </w:rPr>
+        <w:t>Proxy</w:t>
+      </w:r>
+      <w:r>
+        <w:rPr>
+          <w:sz w:val="28"/>
+          <w:szCs w:val="28"/>
+        </w:rPr>
+        <w:t xml:space="preserve"> pattern; whenever there are reasons to safeguard the creation of and/or access to an object, consider using a proxy class, which maintains a reference to the original object, and manages creation and/or use of the object. These reasons are typically grouped into a few main cate</w:t>
       </w:r>
       <w:r>
         <w:rPr>
@@ -27207,7 +27524,52 @@
           <w:sz w:val="28"/>
           <w:szCs w:val="28"/>
         </w:rPr>
-        <w:t xml:space="preserve"> pattern. The difference between the Decorator pattern and the Proxy pattern is small and somewhat subtle. As we also saw in the example above, a Proxy class will usually be responsible for </w:t>
+        <w:t xml:space="preserve"> pattern. The difference between the </w:t>
+      </w:r>
+      <w:r>
+        <w:rPr>
+          <w:b/>
+          <w:sz w:val="28"/>
+          <w:szCs w:val="28"/>
+        </w:rPr>
+        <w:t>Decorator</w:t>
+      </w:r>
+      <w:r>
+        <w:rPr>
+          <w:sz w:val="28"/>
+          <w:szCs w:val="28"/>
+        </w:rPr>
+        <w:t xml:space="preserve"> pattern and the </w:t>
+      </w:r>
+      <w:r>
+        <w:rPr>
+          <w:b/>
+          <w:sz w:val="28"/>
+          <w:szCs w:val="28"/>
+        </w:rPr>
+        <w:t>Proxy</w:t>
+      </w:r>
+      <w:r>
+        <w:rPr>
+          <w:sz w:val="28"/>
+          <w:szCs w:val="28"/>
+        </w:rPr>
+        <w:t xml:space="preserve"> pattern is small and somewhat subtle. As we also saw in the example above, a </w:t>
+      </w:r>
+      <w:r>
+        <w:rPr>
+          <w:b/>
+          <w:sz w:val="28"/>
+          <w:szCs w:val="28"/>
+        </w:rPr>
+        <w:t>Proxy</w:t>
+      </w:r>
+      <w:r>
+        <w:rPr>
+          <w:sz w:val="28"/>
+          <w:szCs w:val="28"/>
+        </w:rPr>
+        <w:t xml:space="preserve"> class will usually be responsible for </w:t>
       </w:r>
       <w:r>
         <w:rPr>
@@ -27222,7 +27584,22 @@
           <w:sz w:val="28"/>
           <w:szCs w:val="28"/>
         </w:rPr>
-        <w:t xml:space="preserve"> the proxied object itself, either directly or by use of a factory. For the Decorator pattern, the ob</w:t>
+        <w:t xml:space="preserve"> the proxied object itself, either directly or by use of a factory. For the </w:t>
+      </w:r>
+      <w:r>
+        <w:rPr>
+          <w:b/>
+          <w:sz w:val="28"/>
+          <w:szCs w:val="28"/>
+        </w:rPr>
+        <w:t>Decorator</w:t>
+      </w:r>
+      <w:r>
+        <w:rPr>
+          <w:sz w:val="28"/>
+          <w:szCs w:val="28"/>
+        </w:rPr>
+        <w:t xml:space="preserve"> pattern, the ob</w:t>
       </w:r>
       <w:r>
         <w:rPr>
@@ -27245,7 +27622,37 @@
           <w:sz w:val="28"/>
           <w:szCs w:val="28"/>
         </w:rPr>
-        <w:t xml:space="preserve"> to the Decorator, usually as a parameter to the Decorator con</w:t>
+        <w:t xml:space="preserve"> to the </w:t>
+      </w:r>
+      <w:r>
+        <w:rPr>
+          <w:b/>
+          <w:sz w:val="28"/>
+          <w:szCs w:val="28"/>
+        </w:rPr>
+        <w:t>Decorator</w:t>
+      </w:r>
+      <w:r>
+        <w:rPr>
+          <w:sz w:val="28"/>
+          <w:szCs w:val="28"/>
+        </w:rPr>
+        <w:t xml:space="preserve">, usually as a parameter to the </w:t>
+      </w:r>
+      <w:r>
+        <w:rPr>
+          <w:b/>
+          <w:sz w:val="28"/>
+          <w:szCs w:val="28"/>
+        </w:rPr>
+        <w:t>Decorator</w:t>
+      </w:r>
+      <w:r>
+        <w:rPr>
+          <w:sz w:val="28"/>
+          <w:szCs w:val="28"/>
+        </w:rPr>
+        <w:t xml:space="preserve"> con</w:t>
       </w:r>
       <w:r>
         <w:rPr>
@@ -27253,7 +27660,22 @@
           <w:szCs w:val="28"/>
         </w:rPr>
         <w:softHyphen/>
-        <w:t>structor. The Decorator pat</w:t>
+        <w:t xml:space="preserve">structor. The </w:t>
+      </w:r>
+      <w:r>
+        <w:rPr>
+          <w:b/>
+          <w:sz w:val="28"/>
+          <w:szCs w:val="28"/>
+        </w:rPr>
+        <w:t>Decorator</w:t>
+      </w:r>
+      <w:r>
+        <w:rPr>
+          <w:sz w:val="28"/>
+          <w:szCs w:val="28"/>
+        </w:rPr>
+        <w:t xml:space="preserve"> pat</w:t>
       </w:r>
       <w:r>
         <w:rPr>
@@ -27261,7 +27683,29 @@
           <w:szCs w:val="28"/>
         </w:rPr>
         <w:softHyphen/>
-        <w:t>tern is thus a bit more flexible than Proxy, since Deco</w:t>
+        <w:t xml:space="preserve">tern is thus a bit more flexible than </w:t>
+      </w:r>
+      <w:r>
+        <w:rPr>
+          <w:b/>
+          <w:sz w:val="28"/>
+          <w:szCs w:val="28"/>
+        </w:rPr>
+        <w:t>Proxy</w:t>
+      </w:r>
+      <w:r>
+        <w:rPr>
+          <w:sz w:val="28"/>
+          <w:szCs w:val="28"/>
+        </w:rPr>
+        <w:t>, since d</w:t>
+      </w:r>
+      <w:r>
+        <w:rPr>
+          <w:sz w:val="28"/>
+          <w:szCs w:val="28"/>
+        </w:rPr>
+        <w:t>eco</w:t>
       </w:r>
       <w:r>
         <w:rPr>
@@ -27284,7 +27728,56 @@
           <w:szCs w:val="28"/>
         </w:rPr>
         <w:softHyphen/>
-        <w:t>tors and decorated objects can be combined more freely at run-time. However, the scope for using Decorators is also smaller, since a Decorator will typically have no con</w:t>
+        <w:t>tors and decorated objects can be combined more freely at run-time</w:t>
+      </w:r>
+      <w:r>
+        <w:rPr>
+          <w:sz w:val="28"/>
+          <w:szCs w:val="28"/>
+        </w:rPr>
+        <w:t>. However, the scope for using d</w:t>
+      </w:r>
+      <w:r>
+        <w:rPr>
+          <w:sz w:val="28"/>
+          <w:szCs w:val="28"/>
+        </w:rPr>
+        <w:t>ecorators is also smaller, sinc</w:t>
+      </w:r>
+      <w:r>
+        <w:rPr>
+          <w:sz w:val="28"/>
+          <w:szCs w:val="28"/>
+        </w:rPr>
+        <w:t>e a d</w:t>
+      </w:r>
+      <w:r>
+        <w:rPr>
+          <w:sz w:val="28"/>
+          <w:szCs w:val="28"/>
+        </w:rPr>
+        <w:t xml:space="preserve">ecorator will </w:t>
+      </w:r>
+      <w:r>
+        <w:rPr>
+          <w:sz w:val="28"/>
+          <w:szCs w:val="28"/>
+        </w:rPr>
+        <w:t>usu</w:t>
+      </w:r>
+      <w:r>
+        <w:rPr>
+          <w:sz w:val="28"/>
+          <w:szCs w:val="28"/>
+        </w:rPr>
+        <w:t>ally have no con</w:t>
+      </w:r>
+      <w:r>
+        <w:rPr>
+          <w:sz w:val="28"/>
+          <w:szCs w:val="28"/>
+        </w:rPr>
+        <w:softHyphen/>
       </w:r>
       <w:r>
         <w:rPr>
@@ -27300,7 +27793,22 @@
           <w:szCs w:val="28"/>
         </w:rPr>
         <w:softHyphen/>
-        <w:t>fore not good candidates for use of the Decorator pat</w:t>
+        <w:t xml:space="preserve">fore not good candidates for use of the </w:t>
+      </w:r>
+      <w:r>
+        <w:rPr>
+          <w:b/>
+          <w:sz w:val="28"/>
+          <w:szCs w:val="28"/>
+        </w:rPr>
+        <w:t>Decorator</w:t>
+      </w:r>
+      <w:r>
+        <w:rPr>
+          <w:sz w:val="28"/>
+          <w:szCs w:val="28"/>
+        </w:rPr>
+        <w:t xml:space="preserve"> pat</w:t>
       </w:r>
       <w:r>
         <w:rPr>
@@ -27308,7 +27816,22 @@
           <w:szCs w:val="28"/>
         </w:rPr>
         <w:softHyphen/>
-        <w:t>tern, whereas the Proxy pattern is quite useful.</w:t>
+        <w:t xml:space="preserve">tern, whereas the </w:t>
+      </w:r>
+      <w:r>
+        <w:rPr>
+          <w:b/>
+          <w:sz w:val="28"/>
+          <w:szCs w:val="28"/>
+        </w:rPr>
+        <w:t>Proxy</w:t>
+      </w:r>
+      <w:r>
+        <w:rPr>
+          <w:sz w:val="28"/>
+          <w:szCs w:val="28"/>
+        </w:rPr>
+        <w:t xml:space="preserve"> pattern is quite useful.</w:t>
       </w:r>
     </w:p>
     <w:p>
@@ -39684,19 +40207,7 @@
                 <w:szCs w:val="24"/>
                 <w:lang w:eastAsia="da-DK"/>
               </w:rPr>
-              <w:t xml:space="preserve">Once you feel that the structure has been sufficiently improved, feel free to add additional elements to the game, e.g. additional game items and participants, or perhaps completely new game elements like e.g. </w:t>
-            </w:r>
-            <w:bookmarkStart w:id="34" w:name="_GoBack"/>
-            <w:bookmarkEnd w:id="34"/>
-            <w:r>
-              <w:rPr>
-                <w:rFonts w:ascii="Calibri" w:eastAsia="Times New Roman" w:hAnsi="Calibri" w:cs="Times New Roman"/>
-                <w:color w:val="00000A"/>
-                <w:sz w:val="24"/>
-                <w:szCs w:val="24"/>
-                <w:lang w:eastAsia="da-DK"/>
-              </w:rPr>
-              <w:t>weapon enhancements or more advanced combat mechanics.</w:t>
+              <w:t>Once you feel that the structure has been sufficiently improved, feel free to add additional elements to the game, e.g. additional game items and participants, or perhaps completely new game elements like e.g. weapon enhancements or more advanced combat mechanics.</w:t>
             </w:r>
           </w:p>
           <w:p>
@@ -39832,7 +40343,7 @@
                 <w:lang w:eastAsia="da-DK"/>
               </w:rPr>
             </w:pPr>
-            <w:bookmarkStart w:id="35" w:name="_Toc528824327"/>
+            <w:bookmarkStart w:id="34" w:name="_Toc528824327"/>
             <w:r>
               <w:rPr>
                 <w:lang w:eastAsia="da-DK"/>
@@ -39845,7 +40356,7 @@
               </w:rPr>
               <w:t>.1</w:t>
             </w:r>
-            <w:bookmarkEnd w:id="35"/>
+            <w:bookmarkEnd w:id="34"/>
           </w:p>
           <w:p>
             <w:pPr>
@@ -40012,7 +40523,28 @@
                 <w:szCs w:val="24"/>
                 <w:lang w:eastAsia="da-DK"/>
               </w:rPr>
-              <w:t>Use the Factory Method design pattern in practice</w:t>
+              <w:t xml:space="preserve">Use the </w:t>
+            </w:r>
+            <w:r>
+              <w:rPr>
+                <w:rFonts w:ascii="Calibri" w:eastAsia="Times New Roman" w:hAnsi="Calibri" w:cs="Times New Roman"/>
+                <w:b/>
+                <w:color w:val="00000A"/>
+                <w:sz w:val="28"/>
+                <w:szCs w:val="24"/>
+                <w:lang w:eastAsia="da-DK"/>
+              </w:rPr>
+              <w:t>Factory Method</w:t>
+            </w:r>
+            <w:r>
+              <w:rPr>
+                <w:rFonts w:ascii="Calibri" w:eastAsia="Times New Roman" w:hAnsi="Calibri" w:cs="Times New Roman"/>
+                <w:color w:val="00000A"/>
+                <w:sz w:val="28"/>
+                <w:szCs w:val="24"/>
+                <w:lang w:eastAsia="da-DK"/>
+              </w:rPr>
+              <w:t xml:space="preserve"> design pattern in practice</w:t>
             </w:r>
           </w:p>
           <w:p>
@@ -40910,7 +41442,7 @@
                 <w:lang w:eastAsia="da-DK"/>
               </w:rPr>
             </w:pPr>
-            <w:bookmarkStart w:id="36" w:name="_Toc528824328"/>
+            <w:bookmarkStart w:id="35" w:name="_Toc528824328"/>
             <w:r>
               <w:rPr>
                 <w:lang w:eastAsia="da-DK"/>
@@ -40929,7 +41461,7 @@
               </w:rPr>
               <w:t>2</w:t>
             </w:r>
-            <w:bookmarkEnd w:id="36"/>
+            <w:bookmarkEnd w:id="35"/>
           </w:p>
           <w:p>
             <w:pPr>
@@ -41097,7 +41629,28 @@
                 <w:szCs w:val="24"/>
                 <w:lang w:eastAsia="da-DK"/>
               </w:rPr>
-              <w:t>Use the Abstract Factory design pattern in practice</w:t>
+              <w:t xml:space="preserve">Use the </w:t>
+            </w:r>
+            <w:r>
+              <w:rPr>
+                <w:rFonts w:ascii="Calibri" w:eastAsia="Times New Roman" w:hAnsi="Calibri" w:cs="Times New Roman"/>
+                <w:b/>
+                <w:color w:val="00000A"/>
+                <w:sz w:val="28"/>
+                <w:szCs w:val="24"/>
+                <w:lang w:eastAsia="da-DK"/>
+              </w:rPr>
+              <w:t>Abstract Factory</w:t>
+            </w:r>
+            <w:r>
+              <w:rPr>
+                <w:rFonts w:ascii="Calibri" w:eastAsia="Times New Roman" w:hAnsi="Calibri" w:cs="Times New Roman"/>
+                <w:color w:val="00000A"/>
+                <w:sz w:val="28"/>
+                <w:szCs w:val="24"/>
+                <w:lang w:eastAsia="da-DK"/>
+              </w:rPr>
+              <w:t xml:space="preserve"> design pattern in practice</w:t>
             </w:r>
           </w:p>
           <w:p>
@@ -42271,7 +42824,7 @@
                 <w:lang w:eastAsia="da-DK"/>
               </w:rPr>
             </w:pPr>
-            <w:bookmarkStart w:id="37" w:name="_Toc528824329"/>
+            <w:bookmarkStart w:id="36" w:name="_Toc528824329"/>
             <w:r>
               <w:rPr>
                 <w:lang w:eastAsia="da-DK"/>
@@ -42290,7 +42843,7 @@
               </w:rPr>
               <w:t>3</w:t>
             </w:r>
-            <w:bookmarkEnd w:id="37"/>
+            <w:bookmarkEnd w:id="36"/>
           </w:p>
           <w:p>
             <w:pPr>
@@ -42457,7 +43010,28 @@
                 <w:szCs w:val="24"/>
                 <w:lang w:eastAsia="da-DK"/>
               </w:rPr>
-              <w:t>Use the Adapter design pattern in practice</w:t>
+              <w:t xml:space="preserve">Use the </w:t>
+            </w:r>
+            <w:r>
+              <w:rPr>
+                <w:rFonts w:ascii="Calibri" w:eastAsia="Times New Roman" w:hAnsi="Calibri" w:cs="Times New Roman"/>
+                <w:b/>
+                <w:color w:val="00000A"/>
+                <w:sz w:val="28"/>
+                <w:szCs w:val="24"/>
+                <w:lang w:eastAsia="da-DK"/>
+              </w:rPr>
+              <w:t>Adapter</w:t>
+            </w:r>
+            <w:r>
+              <w:rPr>
+                <w:rFonts w:ascii="Calibri" w:eastAsia="Times New Roman" w:hAnsi="Calibri" w:cs="Times New Roman"/>
+                <w:color w:val="00000A"/>
+                <w:sz w:val="28"/>
+                <w:szCs w:val="24"/>
+                <w:lang w:eastAsia="da-DK"/>
+              </w:rPr>
+              <w:t xml:space="preserve"> design pattern in practice</w:t>
             </w:r>
           </w:p>
           <w:p>
@@ -43747,7 +44321,7 @@
                 <w:lang w:eastAsia="da-DK"/>
               </w:rPr>
             </w:pPr>
-            <w:bookmarkStart w:id="38" w:name="_Toc528824330"/>
+            <w:bookmarkStart w:id="37" w:name="_Toc528824330"/>
             <w:r>
               <w:rPr>
                 <w:lang w:eastAsia="da-DK"/>
@@ -43766,7 +44340,7 @@
               </w:rPr>
               <w:t>4</w:t>
             </w:r>
-            <w:bookmarkEnd w:id="38"/>
+            <w:bookmarkEnd w:id="37"/>
           </w:p>
           <w:p>
             <w:pPr>
@@ -43933,7 +44507,28 @@
                 <w:szCs w:val="24"/>
                 <w:lang w:eastAsia="da-DK"/>
               </w:rPr>
-              <w:t>Use the Proxy design pattern in practice</w:t>
+              <w:t xml:space="preserve">Use the </w:t>
+            </w:r>
+            <w:r>
+              <w:rPr>
+                <w:rFonts w:ascii="Calibri" w:eastAsia="Times New Roman" w:hAnsi="Calibri" w:cs="Times New Roman"/>
+                <w:b/>
+                <w:color w:val="00000A"/>
+                <w:sz w:val="28"/>
+                <w:szCs w:val="24"/>
+                <w:lang w:eastAsia="da-DK"/>
+              </w:rPr>
+              <w:t>Proxy</w:t>
+            </w:r>
+            <w:r>
+              <w:rPr>
+                <w:rFonts w:ascii="Calibri" w:eastAsia="Times New Roman" w:hAnsi="Calibri" w:cs="Times New Roman"/>
+                <w:color w:val="00000A"/>
+                <w:sz w:val="28"/>
+                <w:szCs w:val="24"/>
+                <w:lang w:eastAsia="da-DK"/>
+              </w:rPr>
+              <w:t xml:space="preserve"> design pattern in practice</w:t>
             </w:r>
           </w:p>
           <w:p>
@@ -44082,7 +44677,28 @@
                 <w:szCs w:val="24"/>
                 <w:lang w:eastAsia="da-DK"/>
               </w:rPr>
-              <w:t>A calculation takes between 300ms and 700ms, which is simulated by a call to Thread.Sleep in the calculation method.</w:t>
+              <w:t xml:space="preserve">A calculation takes between 300ms and 700ms, which is simulated by a call to </w:t>
+            </w:r>
+            <w:r>
+              <w:rPr>
+                <w:rFonts w:ascii="Calibri" w:eastAsia="Times New Roman" w:hAnsi="Calibri" w:cs="Times New Roman"/>
+                <w:b/>
+                <w:color w:val="00000A"/>
+                <w:sz w:val="24"/>
+                <w:szCs w:val="24"/>
+                <w:lang w:eastAsia="da-DK"/>
+              </w:rPr>
+              <w:t>Thread.Sleep</w:t>
+            </w:r>
+            <w:r>
+              <w:rPr>
+                <w:rFonts w:ascii="Calibri" w:eastAsia="Times New Roman" w:hAnsi="Calibri" w:cs="Times New Roman"/>
+                <w:color w:val="00000A"/>
+                <w:sz w:val="24"/>
+                <w:szCs w:val="24"/>
+                <w:lang w:eastAsia="da-DK"/>
+              </w:rPr>
+              <w:t xml:space="preserve"> in the calculation method.</w:t>
             </w:r>
           </w:p>
           <w:p>
@@ -44987,7 +45603,7 @@
                 <w:lang w:eastAsia="da-DK"/>
               </w:rPr>
             </w:pPr>
-            <w:bookmarkStart w:id="39" w:name="_Toc528824331"/>
+            <w:bookmarkStart w:id="38" w:name="_Toc528824331"/>
             <w:r>
               <w:rPr>
                 <w:lang w:eastAsia="da-DK"/>
@@ -45006,7 +45622,7 @@
               </w:rPr>
               <w:t>5</w:t>
             </w:r>
-            <w:bookmarkEnd w:id="39"/>
+            <w:bookmarkEnd w:id="38"/>
           </w:p>
           <w:p>
             <w:pPr>
@@ -45174,7 +45790,28 @@
                 <w:szCs w:val="24"/>
                 <w:lang w:eastAsia="da-DK"/>
               </w:rPr>
-              <w:t>Use the Template Method design pattern in practice</w:t>
+              <w:t xml:space="preserve">Use the </w:t>
+            </w:r>
+            <w:r>
+              <w:rPr>
+                <w:rFonts w:ascii="Calibri" w:eastAsia="Times New Roman" w:hAnsi="Calibri" w:cs="Times New Roman"/>
+                <w:b/>
+                <w:color w:val="00000A"/>
+                <w:sz w:val="28"/>
+                <w:szCs w:val="24"/>
+                <w:lang w:eastAsia="da-DK"/>
+              </w:rPr>
+              <w:t>Template Method</w:t>
+            </w:r>
+            <w:r>
+              <w:rPr>
+                <w:rFonts w:ascii="Calibri" w:eastAsia="Times New Roman" w:hAnsi="Calibri" w:cs="Times New Roman"/>
+                <w:color w:val="00000A"/>
+                <w:sz w:val="28"/>
+                <w:szCs w:val="24"/>
+                <w:lang w:eastAsia="da-DK"/>
+              </w:rPr>
+              <w:t xml:space="preserve"> design pattern in practice</w:t>
             </w:r>
           </w:p>
           <w:p>
@@ -46452,7 +47089,7 @@
                 <w:lang w:eastAsia="da-DK"/>
               </w:rPr>
             </w:pPr>
-            <w:bookmarkStart w:id="40" w:name="_Toc528824332"/>
+            <w:bookmarkStart w:id="39" w:name="_Toc528824332"/>
             <w:r>
               <w:rPr>
                 <w:lang w:eastAsia="da-DK"/>
@@ -46471,7 +47108,7 @@
               </w:rPr>
               <w:t>6</w:t>
             </w:r>
-            <w:bookmarkEnd w:id="40"/>
+            <w:bookmarkEnd w:id="39"/>
           </w:p>
           <w:p>
             <w:pPr>
@@ -46638,7 +47275,40 @@
                 <w:szCs w:val="24"/>
                 <w:lang w:eastAsia="da-DK"/>
               </w:rPr>
-              <w:t>Use the Chain of Responsibility (CoR) design pattern in practice</w:t>
+              <w:t xml:space="preserve">Use the </w:t>
+            </w:r>
+            <w:bookmarkStart w:id="40" w:name="_GoBack"/>
+            <w:r>
+              <w:rPr>
+                <w:rFonts w:ascii="Calibri" w:eastAsia="Times New Roman" w:hAnsi="Calibri" w:cs="Times New Roman"/>
+                <w:b/>
+                <w:color w:val="00000A"/>
+                <w:sz w:val="28"/>
+                <w:szCs w:val="24"/>
+                <w:lang w:eastAsia="da-DK"/>
+              </w:rPr>
+              <w:t>Chain of Responsibility</w:t>
+            </w:r>
+            <w:r>
+              <w:rPr>
+                <w:rFonts w:ascii="Calibri" w:eastAsia="Times New Roman" w:hAnsi="Calibri" w:cs="Times New Roman"/>
+                <w:color w:val="00000A"/>
+                <w:sz w:val="28"/>
+                <w:szCs w:val="24"/>
+                <w:lang w:eastAsia="da-DK"/>
+              </w:rPr>
+              <w:t xml:space="preserve"> </w:t>
+            </w:r>
+            <w:bookmarkEnd w:id="40"/>
+            <w:r>
+              <w:rPr>
+                <w:rFonts w:ascii="Calibri" w:eastAsia="Times New Roman" w:hAnsi="Calibri" w:cs="Times New Roman"/>
+                <w:color w:val="00000A"/>
+                <w:sz w:val="28"/>
+                <w:szCs w:val="24"/>
+                <w:lang w:eastAsia="da-DK"/>
+              </w:rPr>
+              <w:t>(CoR) design pattern in practice</w:t>
             </w:r>
           </w:p>
           <w:p>
@@ -48812,7 +49482,6 @@
         <w:docPartUnique/>
       </w:docPartObj>
     </w:sdtPr>
-    <w:sdtEndPr/>
     <w:sdtContent>
       <w:p>
         <w:pPr>
@@ -48833,7 +49502,7 @@
             <w:noProof/>
             <w:lang w:val="da-DK"/>
           </w:rPr>
-          <w:t>51</w:t>
+          <w:t>50</w:t>
         </w:r>
         <w:r>
           <w:fldChar w:fldCharType="end"/>
@@ -52095,7 +52764,7 @@
 </file>
 
 <file path=customXml/itemProps2.xml><?xml version="1.0" encoding="utf-8"?>
-<ds:datastoreItem xmlns:ds="http://schemas.openxmlformats.org/officeDocument/2006/customXml" ds:itemID="{EB4AFC2B-E17D-498D-BFD1-E46B0F904E47}">
+<ds:datastoreItem xmlns:ds="http://schemas.openxmlformats.org/officeDocument/2006/customXml" ds:itemID="{2B36AE8F-B44F-4E25-B9B2-8B2237F57617}">
   <ds:schemaRefs>
     <ds:schemaRef ds:uri="http://schemas.openxmlformats.org/officeDocument/2006/bibliography"/>
   </ds:schemaRefs>

--- a/Chap/OOProg03/OOProg03.docx
+++ b/Chap/OOProg03/OOProg03.docx
@@ -285,7 +285,7 @@
                   <w:alias w:val="Dato"/>
                   <w:id w:val="13406932"/>
                   <w:dataBinding w:prefixMappings="xmlns:ns0='http://schemas.microsoft.com/office/2006/coverPageProps'" w:xpath="/ns0:CoverPageProperties[1]/ns0:PublishDate[1]" w:storeItemID="{55AF091B-3C7A-41E3-B477-F2FDAA23CFDA}"/>
-                  <w:date w:fullDate="2018-11-01T00:00:00Z">
+                  <w:date w:fullDate="2018-11-08T00:00:00Z">
                     <w:dateFormat w:val="dd-MM-yyyy"/>
                     <w:lid w:val="da-DK"/>
                     <w:storeMappedDataAs w:val="dateTime"/>
@@ -305,7 +305,13 @@
                       <w:rPr>
                         <w:color w:val="4F81BD" w:themeColor="accent1"/>
                       </w:rPr>
-                      <w:t>01-11</w:t>
+                      <w:t>08</w:t>
+                    </w:r>
+                    <w:r>
+                      <w:rPr>
+                        <w:color w:val="4F81BD" w:themeColor="accent1"/>
+                      </w:rPr>
+                      <w:t>-11</w:t>
                     </w:r>
                     <w:r>
                       <w:rPr>
@@ -379,7 +385,7 @@
       <w:r>
         <w:fldChar w:fldCharType="separate"/>
       </w:r>
-      <w:hyperlink w:anchor="_Toc528824310" w:history="1">
+      <w:hyperlink w:anchor="_Toc529466988" w:history="1">
         <w:r>
           <w:rPr>
             <w:rStyle w:val="Hyperlink"/>
@@ -406,7 +412,7 @@
             <w:noProof/>
             <w:webHidden/>
           </w:rPr>
-          <w:instrText xml:space="preserve"> PAGEREF _Toc528824310 \h </w:instrText>
+          <w:instrText xml:space="preserve"> PAGEREF _Toc529466988 \h </w:instrText>
         </w:r>
         <w:r>
           <w:rPr>
@@ -454,7 +460,7 @@
           <w:lang w:val="da-DK" w:eastAsia="da-DK"/>
         </w:rPr>
       </w:pPr>
-      <w:hyperlink w:anchor="_Toc528824311" w:history="1">
+      <w:hyperlink w:anchor="_Toc529466989" w:history="1">
         <w:r>
           <w:rPr>
             <w:rStyle w:val="Hyperlink"/>
@@ -481,7 +487,7 @@
             <w:noProof/>
             <w:webHidden/>
           </w:rPr>
-          <w:instrText xml:space="preserve"> PAGEREF _Toc528824311 \h </w:instrText>
+          <w:instrText xml:space="preserve"> PAGEREF _Toc529466989 \h </w:instrText>
         </w:r>
         <w:r>
           <w:rPr>
@@ -529,7 +535,7 @@
           <w:lang w:val="da-DK" w:eastAsia="da-DK"/>
         </w:rPr>
       </w:pPr>
-      <w:hyperlink w:anchor="_Toc528824312" w:history="1">
+      <w:hyperlink w:anchor="_Toc529466990" w:history="1">
         <w:r>
           <w:rPr>
             <w:rStyle w:val="Hyperlink"/>
@@ -556,7 +562,7 @@
             <w:noProof/>
             <w:webHidden/>
           </w:rPr>
-          <w:instrText xml:space="preserve"> PAGEREF _Toc528824312 \h </w:instrText>
+          <w:instrText xml:space="preserve"> PAGEREF _Toc529466990 \h </w:instrText>
         </w:r>
         <w:r>
           <w:rPr>
@@ -598,7 +604,7 @@
           <w:lang w:val="da-DK" w:eastAsia="da-DK"/>
         </w:rPr>
       </w:pPr>
-      <w:hyperlink w:anchor="_Toc528824313" w:history="1">
+      <w:hyperlink w:anchor="_Toc529466991" w:history="1">
         <w:r>
           <w:rPr>
             <w:rStyle w:val="Hyperlink"/>
@@ -621,7 +627,7 @@
           <w:rPr>
             <w:webHidden/>
           </w:rPr>
-          <w:instrText xml:space="preserve"> PAGEREF _Toc528824313 \h </w:instrText>
+          <w:instrText xml:space="preserve"> PAGEREF _Toc529466991 \h </w:instrText>
         </w:r>
         <w:r>
           <w:rPr>
@@ -659,7 +665,7 @@
           <w:lang w:val="da-DK" w:eastAsia="da-DK"/>
         </w:rPr>
       </w:pPr>
-      <w:hyperlink w:anchor="_Toc528824314" w:history="1">
+      <w:hyperlink w:anchor="_Toc529466992" w:history="1">
         <w:r>
           <w:rPr>
             <w:rStyle w:val="Hyperlink"/>
@@ -682,7 +688,7 @@
           <w:rPr>
             <w:webHidden/>
           </w:rPr>
-          <w:instrText xml:space="preserve"> PAGEREF _Toc528824314 \h </w:instrText>
+          <w:instrText xml:space="preserve"> PAGEREF _Toc529466992 \h </w:instrText>
         </w:r>
         <w:r>
           <w:rPr>
@@ -720,7 +726,7 @@
           <w:lang w:val="da-DK" w:eastAsia="da-DK"/>
         </w:rPr>
       </w:pPr>
-      <w:hyperlink w:anchor="_Toc528824315" w:history="1">
+      <w:hyperlink w:anchor="_Toc529466993" w:history="1">
         <w:r>
           <w:rPr>
             <w:rStyle w:val="Hyperlink"/>
@@ -743,7 +749,7 @@
           <w:rPr>
             <w:webHidden/>
           </w:rPr>
-          <w:instrText xml:space="preserve"> PAGEREF _Toc528824315 \h </w:instrText>
+          <w:instrText xml:space="preserve"> PAGEREF _Toc529466993 \h </w:instrText>
         </w:r>
         <w:r>
           <w:rPr>
@@ -787,7 +793,7 @@
           <w:lang w:val="da-DK" w:eastAsia="da-DK"/>
         </w:rPr>
       </w:pPr>
-      <w:hyperlink w:anchor="_Toc528824316" w:history="1">
+      <w:hyperlink w:anchor="_Toc529466994" w:history="1">
         <w:r>
           <w:rPr>
             <w:rStyle w:val="Hyperlink"/>
@@ -814,7 +820,7 @@
             <w:noProof/>
             <w:webHidden/>
           </w:rPr>
-          <w:instrText xml:space="preserve"> PAGEREF _Toc528824316 \h </w:instrText>
+          <w:instrText xml:space="preserve"> PAGEREF _Toc529466994 \h </w:instrText>
         </w:r>
         <w:r>
           <w:rPr>
@@ -856,7 +862,7 @@
           <w:lang w:val="da-DK" w:eastAsia="da-DK"/>
         </w:rPr>
       </w:pPr>
-      <w:hyperlink w:anchor="_Toc528824317" w:history="1">
+      <w:hyperlink w:anchor="_Toc529466995" w:history="1">
         <w:r>
           <w:rPr>
             <w:rStyle w:val="Hyperlink"/>
@@ -879,7 +885,7 @@
           <w:rPr>
             <w:webHidden/>
           </w:rPr>
-          <w:instrText xml:space="preserve"> PAGEREF _Toc528824317 \h </w:instrText>
+          <w:instrText xml:space="preserve"> PAGEREF _Toc529466995 \h </w:instrText>
         </w:r>
         <w:r>
           <w:rPr>
@@ -917,7 +923,7 @@
           <w:lang w:val="da-DK" w:eastAsia="da-DK"/>
         </w:rPr>
       </w:pPr>
-      <w:hyperlink w:anchor="_Toc528824318" w:history="1">
+      <w:hyperlink w:anchor="_Toc529466996" w:history="1">
         <w:r>
           <w:rPr>
             <w:rStyle w:val="Hyperlink"/>
@@ -940,7 +946,7 @@
           <w:rPr>
             <w:webHidden/>
           </w:rPr>
-          <w:instrText xml:space="preserve"> PAGEREF _Toc528824318 \h </w:instrText>
+          <w:instrText xml:space="preserve"> PAGEREF _Toc529466996 \h </w:instrText>
         </w:r>
         <w:r>
           <w:rPr>
@@ -984,7 +990,7 @@
           <w:lang w:val="da-DK" w:eastAsia="da-DK"/>
         </w:rPr>
       </w:pPr>
-      <w:hyperlink w:anchor="_Toc528824319" w:history="1">
+      <w:hyperlink w:anchor="_Toc529466997" w:history="1">
         <w:r>
           <w:rPr>
             <w:rStyle w:val="Hyperlink"/>
@@ -1011,7 +1017,7 @@
             <w:noProof/>
             <w:webHidden/>
           </w:rPr>
-          <w:instrText xml:space="preserve"> PAGEREF _Toc528824319 \h </w:instrText>
+          <w:instrText xml:space="preserve"> PAGEREF _Toc529466997 \h </w:instrText>
         </w:r>
         <w:r>
           <w:rPr>
@@ -1053,7 +1059,7 @@
           <w:lang w:val="da-DK" w:eastAsia="da-DK"/>
         </w:rPr>
       </w:pPr>
-      <w:hyperlink w:anchor="_Toc528824320" w:history="1">
+      <w:hyperlink w:anchor="_Toc529466998" w:history="1">
         <w:r>
           <w:rPr>
             <w:rStyle w:val="Hyperlink"/>
@@ -1076,7 +1082,7 @@
           <w:rPr>
             <w:webHidden/>
           </w:rPr>
-          <w:instrText xml:space="preserve"> PAGEREF _Toc528824320 \h </w:instrText>
+          <w:instrText xml:space="preserve"> PAGEREF _Toc529466998 \h </w:instrText>
         </w:r>
         <w:r>
           <w:rPr>
@@ -1114,7 +1120,7 @@
           <w:lang w:val="da-DK" w:eastAsia="da-DK"/>
         </w:rPr>
       </w:pPr>
-      <w:hyperlink w:anchor="_Toc528824321" w:history="1">
+      <w:hyperlink w:anchor="_Toc529466999" w:history="1">
         <w:r>
           <w:rPr>
             <w:rStyle w:val="Hyperlink"/>
@@ -1137,7 +1143,7 @@
           <w:rPr>
             <w:webHidden/>
           </w:rPr>
-          <w:instrText xml:space="preserve"> PAGEREF _Toc528824321 \h </w:instrText>
+          <w:instrText xml:space="preserve"> PAGEREF _Toc529466999 \h </w:instrText>
         </w:r>
         <w:r>
           <w:rPr>
@@ -1181,7 +1187,7 @@
           <w:lang w:val="da-DK" w:eastAsia="da-DK"/>
         </w:rPr>
       </w:pPr>
-      <w:hyperlink w:anchor="_Toc528824322" w:history="1">
+      <w:hyperlink w:anchor="_Toc529467000" w:history="1">
         <w:r>
           <w:rPr>
             <w:rStyle w:val="Hyperlink"/>
@@ -1208,7 +1214,7 @@
             <w:noProof/>
             <w:webHidden/>
           </w:rPr>
-          <w:instrText xml:space="preserve"> PAGEREF _Toc528824322 \h </w:instrText>
+          <w:instrText xml:space="preserve"> PAGEREF _Toc529467000 \h </w:instrText>
         </w:r>
         <w:r>
           <w:rPr>
@@ -1250,7 +1256,7 @@
           <w:lang w:val="da-DK" w:eastAsia="da-DK"/>
         </w:rPr>
       </w:pPr>
-      <w:hyperlink w:anchor="_Toc528824323" w:history="1">
+      <w:hyperlink w:anchor="_Toc529467001" w:history="1">
         <w:r>
           <w:rPr>
             <w:rStyle w:val="Hyperlink"/>
@@ -1273,7 +1279,7 @@
           <w:rPr>
             <w:webHidden/>
           </w:rPr>
-          <w:instrText xml:space="preserve"> PAGEREF _Toc528824323 \h </w:instrText>
+          <w:instrText xml:space="preserve"> PAGEREF _Toc529467001 \h </w:instrText>
         </w:r>
         <w:r>
           <w:rPr>
@@ -1311,7 +1317,7 @@
           <w:lang w:val="da-DK" w:eastAsia="da-DK"/>
         </w:rPr>
       </w:pPr>
-      <w:hyperlink w:anchor="_Toc528824324" w:history="1">
+      <w:hyperlink w:anchor="_Toc529467002" w:history="1">
         <w:r>
           <w:rPr>
             <w:rStyle w:val="Hyperlink"/>
@@ -1334,7 +1340,7 @@
           <w:rPr>
             <w:webHidden/>
           </w:rPr>
-          <w:instrText xml:space="preserve"> PAGEREF _Toc528824324 \h </w:instrText>
+          <w:instrText xml:space="preserve"> PAGEREF _Toc529467002 \h </w:instrText>
         </w:r>
         <w:r>
           <w:rPr>
@@ -1378,13 +1384,27 @@
           <w:lang w:val="da-DK" w:eastAsia="da-DK"/>
         </w:rPr>
       </w:pPr>
-      <w:hyperlink w:anchor="_Toc528824325" w:history="1">
+      <w:hyperlink w:anchor="_Toc529467003" w:history="1">
         <w:r>
           <w:rPr>
             <w:rStyle w:val="Hyperlink"/>
             <w:noProof/>
           </w:rPr>
-          <w:t>Exercises</w:t>
+          <w:t>Exerc</w:t>
+        </w:r>
+        <w:r>
+          <w:rPr>
+            <w:rStyle w:val="Hyperlink"/>
+            <w:noProof/>
+          </w:rPr>
+          <w:t>i</w:t>
+        </w:r>
+        <w:r>
+          <w:rPr>
+            <w:rStyle w:val="Hyperlink"/>
+            <w:noProof/>
+          </w:rPr>
+          <w:t>ses</w:t>
         </w:r>
         <w:r>
           <w:rPr>
@@ -1405,7 +1425,7 @@
             <w:noProof/>
             <w:webHidden/>
           </w:rPr>
-          <w:instrText xml:space="preserve"> PAGEREF _Toc528824325 \h </w:instrText>
+          <w:instrText xml:space="preserve"> PAGEREF _Toc529467003 \h </w:instrText>
         </w:r>
         <w:r>
           <w:rPr>
@@ -1447,7 +1467,7 @@
           <w:lang w:val="da-DK" w:eastAsia="da-DK"/>
         </w:rPr>
       </w:pPr>
-      <w:hyperlink w:anchor="_Toc528824326" w:history="1">
+      <w:hyperlink w:anchor="_Toc529467004" w:history="1">
         <w:r>
           <w:rPr>
             <w:rStyle w:val="Hyperlink"/>
@@ -1471,7 +1491,7 @@
           <w:rPr>
             <w:webHidden/>
           </w:rPr>
-          <w:instrText xml:space="preserve"> PAGEREF _Toc528824326 \h </w:instrText>
+          <w:instrText xml:space="preserve"> PAGEREF _Toc529467004 \h </w:instrText>
         </w:r>
         <w:r>
           <w:rPr>
@@ -1509,7 +1529,7 @@
           <w:lang w:val="da-DK" w:eastAsia="da-DK"/>
         </w:rPr>
       </w:pPr>
-      <w:hyperlink w:anchor="_Toc528824327" w:history="1">
+      <w:hyperlink w:anchor="_Toc529467005" w:history="1">
         <w:r>
           <w:rPr>
             <w:rStyle w:val="Hyperlink"/>
@@ -1533,7 +1553,7 @@
           <w:rPr>
             <w:webHidden/>
           </w:rPr>
-          <w:instrText xml:space="preserve"> PAGEREF _Toc528824327 \h </w:instrText>
+          <w:instrText xml:space="preserve"> PAGEREF _Toc529467005 \h </w:instrText>
         </w:r>
         <w:r>
           <w:rPr>
@@ -1571,7 +1591,7 @@
           <w:lang w:val="da-DK" w:eastAsia="da-DK"/>
         </w:rPr>
       </w:pPr>
-      <w:hyperlink w:anchor="_Toc528824328" w:history="1">
+      <w:hyperlink w:anchor="_Toc529467006" w:history="1">
         <w:r>
           <w:rPr>
             <w:rStyle w:val="Hyperlink"/>
@@ -1595,7 +1615,7 @@
           <w:rPr>
             <w:webHidden/>
           </w:rPr>
-          <w:instrText xml:space="preserve"> PAGEREF _Toc528824328 \h </w:instrText>
+          <w:instrText xml:space="preserve"> PAGEREF _Toc529467006 \h </w:instrText>
         </w:r>
         <w:r>
           <w:rPr>
@@ -1633,7 +1653,7 @@
           <w:lang w:val="da-DK" w:eastAsia="da-DK"/>
         </w:rPr>
       </w:pPr>
-      <w:hyperlink w:anchor="_Toc528824329" w:history="1">
+      <w:hyperlink w:anchor="_Toc529467007" w:history="1">
         <w:r>
           <w:rPr>
             <w:rStyle w:val="Hyperlink"/>
@@ -1657,7 +1677,7 @@
           <w:rPr>
             <w:webHidden/>
           </w:rPr>
-          <w:instrText xml:space="preserve"> PAGEREF _Toc528824329 \h </w:instrText>
+          <w:instrText xml:space="preserve"> PAGEREF _Toc529467007 \h </w:instrText>
         </w:r>
         <w:r>
           <w:rPr>
@@ -1695,7 +1715,7 @@
           <w:lang w:val="da-DK" w:eastAsia="da-DK"/>
         </w:rPr>
       </w:pPr>
-      <w:hyperlink w:anchor="_Toc528824330" w:history="1">
+      <w:hyperlink w:anchor="_Toc529467008" w:history="1">
         <w:r>
           <w:rPr>
             <w:rStyle w:val="Hyperlink"/>
@@ -1719,7 +1739,7 @@
           <w:rPr>
             <w:webHidden/>
           </w:rPr>
-          <w:instrText xml:space="preserve"> PAGEREF _Toc528824330 \h </w:instrText>
+          <w:instrText xml:space="preserve"> PAGEREF _Toc529467008 \h </w:instrText>
         </w:r>
         <w:r>
           <w:rPr>
@@ -1757,7 +1777,7 @@
           <w:lang w:val="da-DK" w:eastAsia="da-DK"/>
         </w:rPr>
       </w:pPr>
-      <w:hyperlink w:anchor="_Toc528824331" w:history="1">
+      <w:hyperlink w:anchor="_Toc529467009" w:history="1">
         <w:r>
           <w:rPr>
             <w:rStyle w:val="Hyperlink"/>
@@ -1781,7 +1801,7 @@
           <w:rPr>
             <w:webHidden/>
           </w:rPr>
-          <w:instrText xml:space="preserve"> PAGEREF _Toc528824331 \h </w:instrText>
+          <w:instrText xml:space="preserve"> PAGEREF _Toc529467009 \h </w:instrText>
         </w:r>
         <w:r>
           <w:rPr>
@@ -1819,7 +1839,7 @@
           <w:lang w:val="da-DK" w:eastAsia="da-DK"/>
         </w:rPr>
       </w:pPr>
-      <w:hyperlink w:anchor="_Toc528824332" w:history="1">
+      <w:hyperlink w:anchor="_Toc529467010" w:history="1">
         <w:r>
           <w:rPr>
             <w:rStyle w:val="Hyperlink"/>
@@ -1843,7 +1863,7 @@
           <w:rPr>
             <w:webHidden/>
           </w:rPr>
-          <w:instrText xml:space="preserve"> PAGEREF _Toc528824332 \h </w:instrText>
+          <w:instrText xml:space="preserve"> PAGEREF _Toc529467010 \h </w:instrText>
         </w:r>
         <w:r>
           <w:rPr>
@@ -1883,7 +1903,7 @@
         <w:pStyle w:val="Overskrift1"/>
         <w:ind w:left="0"/>
       </w:pPr>
-      <w:bookmarkStart w:id="1" w:name="_Toc528824310"/>
+      <w:bookmarkStart w:id="1" w:name="_Toc529466988"/>
       <w:r>
         <w:lastRenderedPageBreak/>
         <w:t>Introduction</w:t>
@@ -2802,7 +2822,7 @@
         <w:pStyle w:val="Overskrift1"/>
         <w:ind w:left="0"/>
       </w:pPr>
-      <w:bookmarkStart w:id="2" w:name="_Toc528824311"/>
+      <w:bookmarkStart w:id="2" w:name="_Toc529466989"/>
       <w:r>
         <w:lastRenderedPageBreak/>
         <w:t>The Open/Closed Principle</w:t>
@@ -7040,7 +7060,7 @@
         <w:ind w:left="0"/>
       </w:pPr>
       <w:bookmarkStart w:id="3" w:name="_Toc510548987"/>
-      <w:bookmarkStart w:id="4" w:name="_Toc528824312"/>
+      <w:bookmarkStart w:id="4" w:name="_Toc529466990"/>
       <w:r>
         <w:t>The Dependency Injection principle</w:t>
       </w:r>
@@ -7620,7 +7640,7 @@
         <w:ind w:left="0"/>
       </w:pPr>
       <w:bookmarkStart w:id="5" w:name="_Toc510548988"/>
-      <w:bookmarkStart w:id="6" w:name="_Toc528824313"/>
+      <w:bookmarkStart w:id="6" w:name="_Toc529466991"/>
       <w:r>
         <w:lastRenderedPageBreak/>
         <w:t>Dependency Injection – parameter level</w:t>
@@ -10446,7 +10466,7 @@
         <w:ind w:left="0"/>
       </w:pPr>
       <w:bookmarkStart w:id="7" w:name="_Toc510548989"/>
-      <w:bookmarkStart w:id="8" w:name="_Toc528824314"/>
+      <w:bookmarkStart w:id="8" w:name="_Toc529466992"/>
       <w:r>
         <w:lastRenderedPageBreak/>
         <w:t>Dependency Injection – method level</w:t>
@@ -12057,7 +12077,7 @@
         <w:ind w:left="0"/>
       </w:pPr>
       <w:bookmarkStart w:id="9" w:name="_Toc510548990"/>
-      <w:bookmarkStart w:id="10" w:name="_Toc528824315"/>
+      <w:bookmarkStart w:id="10" w:name="_Toc529466993"/>
       <w:r>
         <w:t>Dependency Injection – class/interface level</w:t>
       </w:r>
@@ -13707,7 +13727,7 @@
         <w:ind w:left="0"/>
       </w:pPr>
       <w:bookmarkStart w:id="11" w:name="_Toc510548991"/>
-      <w:bookmarkStart w:id="12" w:name="_Toc528824316"/>
+      <w:bookmarkStart w:id="12" w:name="_Toc529466994"/>
       <w:r>
         <w:lastRenderedPageBreak/>
         <w:t>Design Patterns – Creational Patterns</w:t>
@@ -13859,7 +13879,7 @@
         <w:ind w:left="0"/>
       </w:pPr>
       <w:bookmarkStart w:id="13" w:name="_Toc510548992"/>
-      <w:bookmarkStart w:id="14" w:name="_Toc528824317"/>
+      <w:bookmarkStart w:id="14" w:name="_Toc529466995"/>
       <w:r>
         <w:t>Factory Method</w:t>
       </w:r>
@@ -18582,7 +18602,7 @@
         <w:ind w:left="0"/>
       </w:pPr>
       <w:bookmarkStart w:id="15" w:name="_Toc510548993"/>
-      <w:bookmarkStart w:id="16" w:name="_Toc528824318"/>
+      <w:bookmarkStart w:id="16" w:name="_Toc529466996"/>
       <w:r>
         <w:t>Abstract Factory</w:t>
       </w:r>
@@ -20519,7 +20539,7 @@
         <w:ind w:left="0"/>
       </w:pPr>
       <w:bookmarkStart w:id="17" w:name="_Toc510548994"/>
-      <w:bookmarkStart w:id="18" w:name="_Toc528824319"/>
+      <w:bookmarkStart w:id="18" w:name="_Toc529466997"/>
       <w:r>
         <w:t>Design Patterns – Structural Patterns</w:t>
       </w:r>
@@ -20808,7 +20828,7 @@
         <w:ind w:left="0"/>
       </w:pPr>
       <w:bookmarkStart w:id="19" w:name="_Toc510548995"/>
-      <w:bookmarkStart w:id="20" w:name="_Toc528824320"/>
+      <w:bookmarkStart w:id="20" w:name="_Toc529466998"/>
       <w:r>
         <w:lastRenderedPageBreak/>
         <w:t>Adapter</w:t>
@@ -24083,7 +24103,7 @@
         <w:ind w:left="0"/>
       </w:pPr>
       <w:bookmarkStart w:id="21" w:name="_Toc510548996"/>
-      <w:bookmarkStart w:id="22" w:name="_Toc528824321"/>
+      <w:bookmarkStart w:id="22" w:name="_Toc529466999"/>
       <w:r>
         <w:lastRenderedPageBreak/>
         <w:t>Proxy</w:t>
@@ -27856,7 +27876,7 @@
         <w:ind w:left="0"/>
       </w:pPr>
       <w:bookmarkStart w:id="23" w:name="_Toc510548997"/>
-      <w:bookmarkStart w:id="24" w:name="_Toc528824322"/>
+      <w:bookmarkStart w:id="24" w:name="_Toc529467000"/>
       <w:r>
         <w:t>Design Patterns – Behavioral Patterns</w:t>
       </w:r>
@@ -27939,7 +27959,21 @@
           <w:szCs w:val="28"/>
         </w:rPr>
         <w:softHyphen/>
-        <w:t>tionships between the involved classes is thus established at compile-time, an cannot easily be changed at run-time.</w:t>
+        <w:t>tionships between the involved classes is thus established at compile-time, an</w:t>
+      </w:r>
+      <w:r>
+        <w:rPr>
+          <w:sz w:val="28"/>
+          <w:szCs w:val="28"/>
+        </w:rPr>
+        <w:t>d</w:t>
+      </w:r>
+      <w:r>
+        <w:rPr>
+          <w:sz w:val="28"/>
+          <w:szCs w:val="28"/>
+        </w:rPr>
+        <w:t xml:space="preserve"> cannot easily be changed at run-time.</w:t>
       </w:r>
     </w:p>
     <w:p>
@@ -28044,7 +28078,7 @@
         <w:ind w:left="0"/>
       </w:pPr>
       <w:bookmarkStart w:id="25" w:name="_Toc510548998"/>
-      <w:bookmarkStart w:id="26" w:name="_Toc528824323"/>
+      <w:bookmarkStart w:id="26" w:name="_Toc529467001"/>
       <w:r>
         <w:t>Template Method</w:t>
       </w:r>
@@ -29653,7 +29687,22 @@
           <w:szCs w:val="28"/>
         </w:rPr>
         <w:softHyphen/>
-        <w:t>tion of the Template Method pattern. The base class maintains absolute control over the general algorithm, while the derived class only gets called when the specific steps need to be carried out.</w:t>
+        <w:t xml:space="preserve">tion of the </w:t>
+      </w:r>
+      <w:r>
+        <w:rPr>
+          <w:b/>
+          <w:sz w:val="28"/>
+          <w:szCs w:val="28"/>
+        </w:rPr>
+        <w:t>Template Method</w:t>
+      </w:r>
+      <w:r>
+        <w:rPr>
+          <w:sz w:val="28"/>
+          <w:szCs w:val="28"/>
+        </w:rPr>
+        <w:t xml:space="preserve"> pattern. The base class maintains absolute control over the general algorithm, while the derived class only gets called when the specific steps need to be carried out.</w:t>
       </w:r>
     </w:p>
     <w:p>
@@ -29747,7 +29796,34 @@
           <w:szCs w:val="28"/>
         </w:rPr>
         <w:softHyphen/>
-        <w:t>dard terminology used for describing these categories of methods follows below:</w:t>
+      </w:r>
+      <w:r>
+        <w:rPr>
+          <w:sz w:val="28"/>
+          <w:szCs w:val="28"/>
+        </w:rPr>
+        <w:softHyphen/>
+      </w:r>
+      <w:r>
+        <w:rPr>
+          <w:sz w:val="28"/>
+          <w:szCs w:val="28"/>
+        </w:rPr>
+        <w:t>d</w:t>
+      </w:r>
+      <w:r>
+        <w:rPr>
+          <w:sz w:val="28"/>
+          <w:szCs w:val="28"/>
+        </w:rPr>
+        <w:softHyphen/>
+      </w:r>
+      <w:r>
+        <w:rPr>
+          <w:sz w:val="28"/>
+          <w:szCs w:val="28"/>
+        </w:rPr>
+        <w:t>ard terminology used for describing these categories of methods follows below:</w:t>
       </w:r>
     </w:p>
     <w:p>
@@ -30190,7 +30266,22 @@
           <w:sz w:val="28"/>
           <w:szCs w:val="28"/>
         </w:rPr>
-        <w:t>The above example follows the classic approach to applying the Template Method pat</w:t>
+        <w:t xml:space="preserve">The above example follows the classic approach to applying the </w:t>
+      </w:r>
+      <w:r>
+        <w:rPr>
+          <w:b/>
+          <w:sz w:val="28"/>
+          <w:szCs w:val="28"/>
+        </w:rPr>
+        <w:t>Template Method</w:t>
+      </w:r>
+      <w:r>
+        <w:rPr>
+          <w:sz w:val="28"/>
+          <w:szCs w:val="28"/>
+        </w:rPr>
+        <w:t xml:space="preserve"> pat</w:t>
       </w:r>
       <w:r>
         <w:rPr>
@@ -31903,7 +31994,22 @@
           <w:szCs w:val="28"/>
         </w:rPr>
         <w:softHyphen/>
-        <w:t>tally provide a method which targets a different format! That will probably not end well. In that case, it is probably a safer approach to apply the Template Method pat</w:t>
+        <w:t xml:space="preserve">tally provide a method which targets a different format! That will probably not end well. In that case, it is probably a safer approach to apply the </w:t>
+      </w:r>
+      <w:r>
+        <w:rPr>
+          <w:b/>
+          <w:sz w:val="28"/>
+          <w:szCs w:val="28"/>
+        </w:rPr>
+        <w:t>Template Method</w:t>
+      </w:r>
+      <w:r>
+        <w:rPr>
+          <w:sz w:val="28"/>
+          <w:szCs w:val="28"/>
+        </w:rPr>
+        <w:t xml:space="preserve"> pat</w:t>
       </w:r>
       <w:r>
         <w:rPr>
@@ -31928,7 +32034,7 @@
         <w:ind w:left="0"/>
       </w:pPr>
       <w:bookmarkStart w:id="29" w:name="_Toc510548999"/>
-      <w:bookmarkStart w:id="30" w:name="_Toc528824324"/>
+      <w:bookmarkStart w:id="30" w:name="_Toc529467002"/>
       <w:r>
         <w:t>Chain of Responsibility</w:t>
       </w:r>
@@ -31955,7 +32061,22 @@
           <w:sz w:val="28"/>
           <w:szCs w:val="28"/>
         </w:rPr>
-        <w:t>A pattern like Template Mehtod is usually targeted at scenarios where one particular class will perform (a variant of) a specific algorithm. Some steps may vary from class to class, but the tem</w:t>
+        <w:t xml:space="preserve">A pattern like </w:t>
+      </w:r>
+      <w:r>
+        <w:rPr>
+          <w:b/>
+          <w:sz w:val="28"/>
+          <w:szCs w:val="28"/>
+        </w:rPr>
+        <w:t>Template Mehtod</w:t>
+      </w:r>
+      <w:r>
+        <w:rPr>
+          <w:sz w:val="28"/>
+          <w:szCs w:val="28"/>
+        </w:rPr>
+        <w:t xml:space="preserve"> is usually targeted at scenarios where one particular class will perform (a variant of) a specific algorithm. Some steps may vary from class to class, but the tem</w:t>
       </w:r>
       <w:r>
         <w:rPr>
@@ -32764,7 +32885,21 @@
           <w:sz w:val="28"/>
           <w:szCs w:val="28"/>
         </w:rPr>
-        <w:t>It’s not super-complicated logic, but it is somewhat fragile to change. If we at some point introduce a medium-level help system, we must update this code. Further</w:t>
+        <w:t xml:space="preserve">It’s not super-complicated logic, but it is somewhat fragile to change. If we at some point introduce a medium-level help system, we </w:t>
+      </w:r>
+      <w:r>
+        <w:rPr>
+          <w:sz w:val="28"/>
+          <w:szCs w:val="28"/>
+        </w:rPr>
+        <w:t>need to</w:t>
+      </w:r>
+      <w:r>
+        <w:rPr>
+          <w:sz w:val="28"/>
+          <w:szCs w:val="28"/>
+        </w:rPr>
+        <w:t xml:space="preserve"> update this code. Further</w:t>
       </w:r>
       <w:r>
         <w:rPr>
@@ -32893,7 +33028,22 @@
           <w:sz w:val="28"/>
           <w:szCs w:val="28"/>
         </w:rPr>
-        <w:t>est stops. The last object in the chain will not refer to any object, so this should be some sort of if-all-else-fails handler.</w:t>
+        <w:t xml:space="preserve">est stops. The last object in the chain will not refer to any object, so this should be some sort of </w:t>
+      </w:r>
+      <w:r>
+        <w:rPr>
+          <w:i/>
+          <w:sz w:val="28"/>
+          <w:szCs w:val="28"/>
+        </w:rPr>
+        <w:t>if-all-else-fails</w:t>
+      </w:r>
+      <w:r>
+        <w:rPr>
+          <w:sz w:val="28"/>
+          <w:szCs w:val="28"/>
+        </w:rPr>
+        <w:t xml:space="preserve"> handler.</w:t>
       </w:r>
     </w:p>
     <w:p>
@@ -34116,7 +34266,23 @@
           <w:b/>
           <w:color w:val="008000"/>
         </w:rPr>
-        <w:t>// Code for Loking up detailed help</w:t>
+        <w:t xml:space="preserve">// Code for </w:t>
+      </w:r>
+      <w:r>
+        <w:rPr>
+          <w:rFonts w:ascii="Consolas" w:hAnsi="Consolas" w:cs="Consolas"/>
+          <w:b/>
+          <w:color w:val="008000"/>
+        </w:rPr>
+        <w:t>looking</w:t>
+      </w:r>
+      <w:r>
+        <w:rPr>
+          <w:rFonts w:ascii="Consolas" w:hAnsi="Consolas" w:cs="Consolas"/>
+          <w:b/>
+          <w:color w:val="008000"/>
+        </w:rPr>
+        <w:t xml:space="preserve"> up detailed help</w:t>
       </w:r>
     </w:p>
     <w:p>
@@ -34406,7 +34572,21 @@
           <w:sz w:val="28"/>
           <w:szCs w:val="28"/>
         </w:rPr>
-        <w:t xml:space="preserve">It is set at construction time, through a constructor parameter. If the parameter is not explicitly specified, it defaults to </w:t>
+        <w:t>It is set at construction time, through a constructor parameter. If the para</w:t>
+      </w:r>
+      <w:r>
+        <w:rPr>
+          <w:sz w:val="28"/>
+          <w:szCs w:val="28"/>
+        </w:rPr>
+        <w:softHyphen/>
+      </w:r>
+      <w:r>
+        <w:rPr>
+          <w:sz w:val="28"/>
+          <w:szCs w:val="28"/>
+        </w:rPr>
+        <w:t xml:space="preserve">meter is not explicitly specified, it defaults to </w:t>
       </w:r>
       <w:r>
         <w:rPr>
@@ -36049,7 +36229,37 @@
           <w:sz w:val="28"/>
           <w:szCs w:val="28"/>
         </w:rPr>
-        <w:t xml:space="preserve">So, we have a general algorithm, with a single step which might vary under specific circumstances… doesn’t that sound familiar? This is exactly a case for the Template Method pattern, which we have just learned about! Applying the Template Method pattern here will give us this implementation of </w:t>
+        <w:t xml:space="preserve">So, we have a general algorithm, with a single step which might vary under specific circumstances… doesn’t that sound familiar? This is exactly a case for the </w:t>
+      </w:r>
+      <w:r>
+        <w:rPr>
+          <w:b/>
+          <w:sz w:val="28"/>
+          <w:szCs w:val="28"/>
+        </w:rPr>
+        <w:t>Template Method</w:t>
+      </w:r>
+      <w:r>
+        <w:rPr>
+          <w:sz w:val="28"/>
+          <w:szCs w:val="28"/>
+        </w:rPr>
+        <w:t xml:space="preserve"> pattern, which we have just learned about! Applying the </w:t>
+      </w:r>
+      <w:r>
+        <w:rPr>
+          <w:b/>
+          <w:sz w:val="28"/>
+          <w:szCs w:val="28"/>
+        </w:rPr>
+        <w:t>Template Method</w:t>
+      </w:r>
+      <w:r>
+        <w:rPr>
+          <w:sz w:val="28"/>
+          <w:szCs w:val="28"/>
+        </w:rPr>
+        <w:t xml:space="preserve"> pattern here will give us this implementation of </w:t>
       </w:r>
       <w:r>
         <w:rPr>
@@ -36869,7 +37079,22 @@
           <w:sz w:val="28"/>
           <w:szCs w:val="28"/>
         </w:rPr>
-        <w:t xml:space="preserve">What about the if-all-else-fails class? Can we implement this class by using the base class? We can, if we are a little bit creative when implementing </w:t>
+        <w:t xml:space="preserve">What about the </w:t>
+      </w:r>
+      <w:r>
+        <w:rPr>
+          <w:i/>
+          <w:sz w:val="28"/>
+          <w:szCs w:val="28"/>
+        </w:rPr>
+        <w:t>if-all-else-fails</w:t>
+      </w:r>
+      <w:r>
+        <w:rPr>
+          <w:sz w:val="28"/>
+          <w:szCs w:val="28"/>
+        </w:rPr>
+        <w:t xml:space="preserve"> class? Can we implement this class by using the base class? We can, if we are a little bit creative when implementing </w:t>
       </w:r>
       <w:r>
         <w:rPr>
@@ -38624,7 +38849,22 @@
           <w:sz w:val="28"/>
           <w:szCs w:val="28"/>
         </w:rPr>
-        <w:t>As the Chain of Responsibility pattern is described here, a request will only be hand</w:t>
+        <w:t xml:space="preserve">As the </w:t>
+      </w:r>
+      <w:r>
+        <w:rPr>
+          <w:b/>
+          <w:sz w:val="28"/>
+          <w:szCs w:val="28"/>
+        </w:rPr>
+        <w:t>Chain of Responsibility</w:t>
+      </w:r>
+      <w:r>
+        <w:rPr>
+          <w:sz w:val="28"/>
+          <w:szCs w:val="28"/>
+        </w:rPr>
+        <w:t xml:space="preserve"> pattern is described here, a request will only be hand</w:t>
       </w:r>
       <w:r>
         <w:rPr>
@@ -38653,7 +38893,21 @@
           <w:sz w:val="28"/>
           <w:szCs w:val="28"/>
         </w:rPr>
-        <w:t xml:space="preserve"> handler, i.e. the first handler which can handle the request properly. A use-ful vari</w:t>
+        <w:t xml:space="preserve"> handler, i.e. the first handler which can han</w:t>
+      </w:r>
+      <w:r>
+        <w:rPr>
+          <w:sz w:val="28"/>
+          <w:szCs w:val="28"/>
+        </w:rPr>
+        <w:t>dle the request properly. A use</w:t>
+      </w:r>
+      <w:r>
+        <w:rPr>
+          <w:sz w:val="28"/>
+          <w:szCs w:val="28"/>
+        </w:rPr>
+        <w:t>ful vari</w:t>
       </w:r>
       <w:r>
         <w:rPr>
@@ -38712,7 +38966,21 @@
           <w:szCs w:val="28"/>
         </w:rPr>
         <w:softHyphen/>
-        <w:t>ling a single request. If we express the original handling principle in more general terms, it could look like this (</w:t>
+        <w:t>ling a single request. If we express the original handling principle in more gene</w:t>
+      </w:r>
+      <w:r>
+        <w:rPr>
+          <w:sz w:val="28"/>
+          <w:szCs w:val="28"/>
+        </w:rPr>
+        <w:softHyphen/>
+      </w:r>
+      <w:r>
+        <w:rPr>
+          <w:sz w:val="28"/>
+          <w:szCs w:val="28"/>
+        </w:rPr>
+        <w:t>ral terms, it could look like this (</w:t>
       </w:r>
       <w:r>
         <w:rPr>
@@ -38742,7 +39010,14 @@
           <w:sz w:val="28"/>
           <w:szCs w:val="28"/>
         </w:rPr>
-        <w:t xml:space="preserve"> is the request was successfully handled):</w:t>
+        <w:t xml:space="preserve"> if</w:t>
+      </w:r>
+      <w:r>
+        <w:rPr>
+          <w:sz w:val="28"/>
+          <w:szCs w:val="28"/>
+        </w:rPr>
+        <w:t xml:space="preserve"> the request was successfully handled):</w:t>
       </w:r>
     </w:p>
     <w:p>
@@ -39251,7 +39526,7 @@
         <w:pStyle w:val="Overskrift1"/>
         <w:ind w:left="0"/>
       </w:pPr>
-      <w:bookmarkStart w:id="31" w:name="_Toc528824325"/>
+      <w:bookmarkStart w:id="31" w:name="_Toc529467003"/>
       <w:r>
         <w:lastRenderedPageBreak/>
         <w:t>Exercises</w:t>
@@ -39349,7 +39624,7 @@
               </w:rPr>
             </w:pPr>
             <w:bookmarkStart w:id="32" w:name="_Toc510676446"/>
-            <w:bookmarkStart w:id="33" w:name="_Toc528824326"/>
+            <w:bookmarkStart w:id="33" w:name="_Toc529467004"/>
             <w:r>
               <w:rPr>
                 <w:lang w:eastAsia="da-DK"/>
@@ -40343,7 +40618,7 @@
                 <w:lang w:eastAsia="da-DK"/>
               </w:rPr>
             </w:pPr>
-            <w:bookmarkStart w:id="34" w:name="_Toc528824327"/>
+            <w:bookmarkStart w:id="34" w:name="_Toc529467005"/>
             <w:r>
               <w:rPr>
                 <w:lang w:eastAsia="da-DK"/>
@@ -41442,7 +41717,7 @@
                 <w:lang w:eastAsia="da-DK"/>
               </w:rPr>
             </w:pPr>
-            <w:bookmarkStart w:id="35" w:name="_Toc528824328"/>
+            <w:bookmarkStart w:id="35" w:name="_Toc529467006"/>
             <w:r>
               <w:rPr>
                 <w:lang w:eastAsia="da-DK"/>
@@ -42824,7 +43099,7 @@
                 <w:lang w:eastAsia="da-DK"/>
               </w:rPr>
             </w:pPr>
-            <w:bookmarkStart w:id="36" w:name="_Toc528824329"/>
+            <w:bookmarkStart w:id="36" w:name="_Toc529467007"/>
             <w:r>
               <w:rPr>
                 <w:lang w:eastAsia="da-DK"/>
@@ -43919,6 +44194,16 @@
                 <w:lang w:eastAsia="da-DK"/>
               </w:rPr>
               <w:t xml:space="preserve"> class.</w:t>
+            </w:r>
+            <w:r>
+              <w:rPr>
+                <w:rFonts w:ascii="Calibri" w:eastAsia="Times New Roman" w:hAnsi="Calibri" w:cs="Times New Roman"/>
+                <w:color w:val="00000A"/>
+                <w:sz w:val="24"/>
+                <w:szCs w:val="24"/>
+                <w:lang w:eastAsia="da-DK"/>
+              </w:rPr>
+              <w:t>&lt;</w:t>
             </w:r>
           </w:p>
           <w:p>
@@ -44321,7 +44606,7 @@
                 <w:lang w:eastAsia="da-DK"/>
               </w:rPr>
             </w:pPr>
-            <w:bookmarkStart w:id="37" w:name="_Toc528824330"/>
+            <w:bookmarkStart w:id="37" w:name="_Toc529467008"/>
             <w:r>
               <w:rPr>
                 <w:lang w:eastAsia="da-DK"/>
@@ -45603,7 +45888,7 @@
                 <w:lang w:eastAsia="da-DK"/>
               </w:rPr>
             </w:pPr>
-            <w:bookmarkStart w:id="38" w:name="_Toc528824331"/>
+            <w:bookmarkStart w:id="38" w:name="_Toc529467009"/>
             <w:r>
               <w:rPr>
                 <w:lang w:eastAsia="da-DK"/>
@@ -46583,7 +46868,50 @@
                 <w:szCs w:val="24"/>
                 <w:lang w:eastAsia="da-DK"/>
               </w:rPr>
-              <w:t xml:space="preserve">In the Template Method design pattern terminology, what kind of method is </w:t>
+              <w:t xml:space="preserve">In the </w:t>
+            </w:r>
+            <w:r>
+              <w:rPr>
+                <w:rFonts w:ascii="Calibri" w:eastAsia="Times New Roman" w:hAnsi="Calibri" w:cs="Times New Roman"/>
+                <w:b/>
+                <w:color w:val="00000A"/>
+                <w:sz w:val="24"/>
+                <w:szCs w:val="24"/>
+                <w:lang w:eastAsia="da-DK"/>
+              </w:rPr>
+              <w:t>Template Method</w:t>
+            </w:r>
+            <w:r>
+              <w:rPr>
+                <w:rFonts w:ascii="Calibri" w:eastAsia="Times New Roman" w:hAnsi="Calibri" w:cs="Times New Roman"/>
+                <w:color w:val="00000A"/>
+                <w:sz w:val="24"/>
+                <w:szCs w:val="24"/>
+                <w:lang w:eastAsia="da-DK"/>
+              </w:rPr>
+              <w:t xml:space="preserve"> design pattern terminology, what kind of met</w:t>
+            </w:r>
+            <w:r>
+              <w:rPr>
+                <w:rFonts w:ascii="Calibri" w:eastAsia="Times New Roman" w:hAnsi="Calibri" w:cs="Times New Roman"/>
+                <w:color w:val="00000A"/>
+                <w:sz w:val="24"/>
+                <w:szCs w:val="24"/>
+                <w:lang w:eastAsia="da-DK"/>
+              </w:rPr>
+              <w:softHyphen/>
+            </w:r>
+            <w:bookmarkStart w:id="39" w:name="_GoBack"/>
+            <w:bookmarkEnd w:id="39"/>
+            <w:r>
+              <w:rPr>
+                <w:rFonts w:ascii="Calibri" w:eastAsia="Times New Roman" w:hAnsi="Calibri" w:cs="Times New Roman"/>
+                <w:color w:val="00000A"/>
+                <w:sz w:val="24"/>
+                <w:szCs w:val="24"/>
+                <w:lang w:eastAsia="da-DK"/>
+              </w:rPr>
+              <w:t xml:space="preserve">hod is </w:t>
             </w:r>
             <w:r>
               <w:rPr>
@@ -46942,18 +47270,6 @@
               </w:rPr>
               <w:t xml:space="preserve"> method?</w:t>
             </w:r>
-          </w:p>
-          <w:p>
-            <w:pPr>
-              <w:widowControl/>
-              <w:rPr>
-                <w:rFonts w:ascii="Calibri" w:eastAsia="Times New Roman" w:hAnsi="Calibri" w:cs="Times New Roman"/>
-                <w:color w:val="00000A"/>
-                <w:sz w:val="24"/>
-                <w:szCs w:val="24"/>
-                <w:lang w:eastAsia="da-DK"/>
-              </w:rPr>
-            </w:pPr>
           </w:p>
           <w:p>
             <w:pPr>
@@ -47089,7 +47405,7 @@
                 <w:lang w:eastAsia="da-DK"/>
               </w:rPr>
             </w:pPr>
-            <w:bookmarkStart w:id="39" w:name="_Toc528824332"/>
+            <w:bookmarkStart w:id="40" w:name="_Toc529467010"/>
             <w:r>
               <w:rPr>
                 <w:lang w:eastAsia="da-DK"/>
@@ -47108,7 +47424,7 @@
               </w:rPr>
               <w:t>6</w:t>
             </w:r>
-            <w:bookmarkEnd w:id="39"/>
+            <w:bookmarkEnd w:id="40"/>
           </w:p>
           <w:p>
             <w:pPr>
@@ -47277,7 +47593,6 @@
               </w:rPr>
               <w:t xml:space="preserve">Use the </w:t>
             </w:r>
-            <w:bookmarkStart w:id="40" w:name="_GoBack"/>
             <w:r>
               <w:rPr>
                 <w:rFonts w:ascii="Calibri" w:eastAsia="Times New Roman" w:hAnsi="Calibri" w:cs="Times New Roman"/>
@@ -47297,18 +47612,7 @@
                 <w:szCs w:val="24"/>
                 <w:lang w:eastAsia="da-DK"/>
               </w:rPr>
-              <w:t xml:space="preserve"> </w:t>
-            </w:r>
-            <w:bookmarkEnd w:id="40"/>
-            <w:r>
-              <w:rPr>
-                <w:rFonts w:ascii="Calibri" w:eastAsia="Times New Roman" w:hAnsi="Calibri" w:cs="Times New Roman"/>
-                <w:color w:val="00000A"/>
-                <w:sz w:val="28"/>
-                <w:szCs w:val="24"/>
-                <w:lang w:eastAsia="da-DK"/>
-              </w:rPr>
-              <w:t>(CoR) design pattern in practice</w:t>
+              <w:t xml:space="preserve"> (CoR) design pattern in practice</w:t>
             </w:r>
           </w:p>
           <w:p>
@@ -49502,7 +49806,7 @@
             <w:noProof/>
             <w:lang w:val="da-DK"/>
           </w:rPr>
-          <w:t>50</w:t>
+          <w:t>49</w:t>
         </w:r>
         <w:r>
           <w:fldChar w:fldCharType="end"/>
@@ -52742,7 +53046,7 @@
 
 <file path=customXml/item1.xml><?xml version="1.0" encoding="utf-8"?>
 <CoverPageProperties xmlns="http://schemas.microsoft.com/office/2006/coverPageProps">
-  <PublishDate>2018-11-01T00:00:00</PublishDate>
+  <PublishDate>2018-11-08T00:00:00</PublishDate>
   <Abstract/>
   <CompanyAddress/>
   <CompanyPhone/>
@@ -52764,7 +53068,7 @@
 </file>
 
 <file path=customXml/itemProps2.xml><?xml version="1.0" encoding="utf-8"?>
-<ds:datastoreItem xmlns:ds="http://schemas.openxmlformats.org/officeDocument/2006/customXml" ds:itemID="{2B36AE8F-B44F-4E25-B9B2-8B2237F57617}">
+<ds:datastoreItem xmlns:ds="http://schemas.openxmlformats.org/officeDocument/2006/customXml" ds:itemID="{964B9795-8032-44E0-A555-7FE588F080B5}">
   <ds:schemaRefs>
     <ds:schemaRef ds:uri="http://schemas.openxmlformats.org/officeDocument/2006/bibliography"/>
   </ds:schemaRefs>

--- a/Chap/OOProg03/OOProg03.docx
+++ b/Chap/OOProg03/OOProg03.docx
@@ -99,6 +99,7 @@
                   <w:dataBinding w:prefixMappings="xmlns:ns0='http://schemas.openxmlformats.org/package/2006/metadata/core-properties' xmlns:ns1='http://purl.org/dc/elements/1.1/'" w:xpath="/ns0:coreProperties[1]/ns1:title[1]" w:storeItemID="{6C3C8BC8-F283-45AE-878A-BAB7291924A1}"/>
                   <w:text/>
                 </w:sdtPr>
+                <w:sdtEndPr/>
                 <w:sdtContent>
                   <w:p>
                     <w:pPr>
@@ -190,6 +191,7 @@
                 <w:dataBinding w:prefixMappings="xmlns:ns0='http://schemas.openxmlformats.org/package/2006/metadata/core-properties' xmlns:ns1='http://purl.org/dc/elements/1.1/'" w:xpath="/ns0:coreProperties[1]/ns1:subject[1]" w:storeItemID="{6C3C8BC8-F283-45AE-878A-BAB7291924A1}"/>
                 <w:text/>
               </w:sdtPr>
+              <w:sdtEndPr/>
               <w:sdtContent>
                 <w:tc>
                   <w:tcPr>
@@ -257,6 +259,7 @@
                   <w:dataBinding w:prefixMappings="xmlns:ns0='http://schemas.openxmlformats.org/package/2006/metadata/core-properties' xmlns:ns1='http://purl.org/dc/elements/1.1/'" w:xpath="/ns0:coreProperties[1]/ns1:creator[1]" w:storeItemID="{6C3C8BC8-F283-45AE-878A-BAB7291924A1}"/>
                   <w:text/>
                 </w:sdtPr>
+                <w:sdtEndPr/>
                 <w:sdtContent>
                   <w:p>
                     <w:pPr>
@@ -292,6 +295,7 @@
                     <w:calendar w:val="gregorian"/>
                   </w:date>
                 </w:sdtPr>
+                <w:sdtEndPr/>
                 <w:sdtContent>
                   <w:p>
                     <w:pPr>
@@ -1390,21 +1394,7 @@
             <w:rStyle w:val="Hyperlink"/>
             <w:noProof/>
           </w:rPr>
-          <w:t>Exerc</w:t>
-        </w:r>
-        <w:r>
-          <w:rPr>
-            <w:rStyle w:val="Hyperlink"/>
-            <w:noProof/>
-          </w:rPr>
-          <w:t>i</w:t>
-        </w:r>
-        <w:r>
-          <w:rPr>
-            <w:rStyle w:val="Hyperlink"/>
-            <w:noProof/>
-          </w:rPr>
-          <w:t>ses</w:t>
+          <w:t>Exercises</w:t>
         </w:r>
         <w:r>
           <w:rPr>
@@ -2822,12 +2812,12 @@
         <w:pStyle w:val="Overskrift1"/>
         <w:ind w:left="0"/>
       </w:pPr>
-      <w:bookmarkStart w:id="2" w:name="_Toc529466989"/>
+      <w:bookmarkStart w:id="3" w:name="_Toc529466989"/>
       <w:r>
         <w:lastRenderedPageBreak/>
         <w:t>The Open/Closed Principle</w:t>
       </w:r>
-      <w:bookmarkEnd w:id="2"/>
+      <w:bookmarkEnd w:id="3"/>
     </w:p>
     <w:p>
       <w:pPr>
@@ -7059,13 +7049,13 @@
         <w:pStyle w:val="Overskrift1"/>
         <w:ind w:left="0"/>
       </w:pPr>
-      <w:bookmarkStart w:id="3" w:name="_Toc510548987"/>
-      <w:bookmarkStart w:id="4" w:name="_Toc529466990"/>
+      <w:bookmarkStart w:id="4" w:name="_Toc510548987"/>
+      <w:bookmarkStart w:id="5" w:name="_Toc529466990"/>
       <w:r>
         <w:t>The Dependency Injection principle</w:t>
       </w:r>
-      <w:bookmarkEnd w:id="3"/>
       <w:bookmarkEnd w:id="4"/>
+      <w:bookmarkEnd w:id="5"/>
     </w:p>
     <w:p>
       <w:pPr>
@@ -7639,14 +7629,14 @@
         <w:pStyle w:val="Overskrift2"/>
         <w:ind w:left="0"/>
       </w:pPr>
-      <w:bookmarkStart w:id="5" w:name="_Toc510548988"/>
-      <w:bookmarkStart w:id="6" w:name="_Toc529466991"/>
+      <w:bookmarkStart w:id="6" w:name="_Toc510548988"/>
+      <w:bookmarkStart w:id="7" w:name="_Toc529466991"/>
       <w:r>
         <w:lastRenderedPageBreak/>
         <w:t>Dependency Injection – parameter level</w:t>
       </w:r>
-      <w:bookmarkEnd w:id="5"/>
       <w:bookmarkEnd w:id="6"/>
+      <w:bookmarkEnd w:id="7"/>
     </w:p>
     <w:p>
       <w:pPr>
@@ -10465,14 +10455,14 @@
         <w:pStyle w:val="Overskrift2"/>
         <w:ind w:left="0"/>
       </w:pPr>
-      <w:bookmarkStart w:id="7" w:name="_Toc510548989"/>
-      <w:bookmarkStart w:id="8" w:name="_Toc529466992"/>
+      <w:bookmarkStart w:id="8" w:name="_Toc510548989"/>
+      <w:bookmarkStart w:id="9" w:name="_Toc529466992"/>
       <w:r>
         <w:lastRenderedPageBreak/>
         <w:t>Dependency Injection – method level</w:t>
       </w:r>
-      <w:bookmarkEnd w:id="7"/>
       <w:bookmarkEnd w:id="8"/>
+      <w:bookmarkEnd w:id="9"/>
     </w:p>
     <w:p>
       <w:pPr>
@@ -12076,13 +12066,13 @@
         <w:pStyle w:val="Overskrift2"/>
         <w:ind w:left="0"/>
       </w:pPr>
-      <w:bookmarkStart w:id="9" w:name="_Toc510548990"/>
-      <w:bookmarkStart w:id="10" w:name="_Toc529466993"/>
+      <w:bookmarkStart w:id="10" w:name="_Toc510548990"/>
+      <w:bookmarkStart w:id="11" w:name="_Toc529466993"/>
       <w:r>
         <w:t>Dependency Injection – class/interface level</w:t>
       </w:r>
-      <w:bookmarkEnd w:id="9"/>
       <w:bookmarkEnd w:id="10"/>
+      <w:bookmarkEnd w:id="11"/>
     </w:p>
     <w:p>
       <w:pPr>
@@ -13726,14 +13716,14 @@
         <w:pStyle w:val="Overskrift1"/>
         <w:ind w:left="0"/>
       </w:pPr>
-      <w:bookmarkStart w:id="11" w:name="_Toc510548991"/>
-      <w:bookmarkStart w:id="12" w:name="_Toc529466994"/>
+      <w:bookmarkStart w:id="12" w:name="_Toc510548991"/>
+      <w:bookmarkStart w:id="13" w:name="_Toc529466994"/>
       <w:r>
         <w:lastRenderedPageBreak/>
         <w:t>Design Patterns – Creational Patterns</w:t>
       </w:r>
-      <w:bookmarkEnd w:id="11"/>
       <w:bookmarkEnd w:id="12"/>
+      <w:bookmarkEnd w:id="13"/>
     </w:p>
     <w:p>
       <w:pPr>
@@ -13878,13 +13868,13 @@
         <w:pStyle w:val="Overskrift2"/>
         <w:ind w:left="0"/>
       </w:pPr>
-      <w:bookmarkStart w:id="13" w:name="_Toc510548992"/>
-      <w:bookmarkStart w:id="14" w:name="_Toc529466995"/>
+      <w:bookmarkStart w:id="14" w:name="_Toc510548992"/>
+      <w:bookmarkStart w:id="15" w:name="_Toc529466995"/>
       <w:r>
         <w:t>Factory Method</w:t>
       </w:r>
-      <w:bookmarkEnd w:id="13"/>
       <w:bookmarkEnd w:id="14"/>
+      <w:bookmarkEnd w:id="15"/>
     </w:p>
     <w:p>
       <w:pPr>
@@ -18601,13 +18591,13 @@
         <w:pStyle w:val="Overskrift2"/>
         <w:ind w:left="0"/>
       </w:pPr>
-      <w:bookmarkStart w:id="15" w:name="_Toc510548993"/>
-      <w:bookmarkStart w:id="16" w:name="_Toc529466996"/>
+      <w:bookmarkStart w:id="16" w:name="_Toc510548993"/>
+      <w:bookmarkStart w:id="17" w:name="_Toc529466996"/>
       <w:r>
         <w:t>Abstract Factory</w:t>
       </w:r>
-      <w:bookmarkEnd w:id="15"/>
       <w:bookmarkEnd w:id="16"/>
+      <w:bookmarkEnd w:id="17"/>
     </w:p>
     <w:p>
       <w:pPr>
@@ -20538,13 +20528,13 @@
         <w:pStyle w:val="Overskrift1"/>
         <w:ind w:left="0"/>
       </w:pPr>
-      <w:bookmarkStart w:id="17" w:name="_Toc510548994"/>
-      <w:bookmarkStart w:id="18" w:name="_Toc529466997"/>
+      <w:bookmarkStart w:id="18" w:name="_Toc510548994"/>
+      <w:bookmarkStart w:id="19" w:name="_Toc529466997"/>
       <w:r>
         <w:t>Design Patterns – Structural Patterns</w:t>
       </w:r>
-      <w:bookmarkEnd w:id="17"/>
       <w:bookmarkEnd w:id="18"/>
+      <w:bookmarkEnd w:id="19"/>
     </w:p>
     <w:p>
       <w:pPr>
@@ -20827,14 +20817,14 @@
         <w:pStyle w:val="Overskrift2"/>
         <w:ind w:left="0"/>
       </w:pPr>
-      <w:bookmarkStart w:id="19" w:name="_Toc510548995"/>
-      <w:bookmarkStart w:id="20" w:name="_Toc529466998"/>
+      <w:bookmarkStart w:id="20" w:name="_Toc510548995"/>
+      <w:bookmarkStart w:id="21" w:name="_Toc529466998"/>
       <w:r>
         <w:lastRenderedPageBreak/>
         <w:t>Adapter</w:t>
       </w:r>
-      <w:bookmarkEnd w:id="19"/>
       <w:bookmarkEnd w:id="20"/>
+      <w:bookmarkEnd w:id="21"/>
     </w:p>
     <w:p>
       <w:pPr>
@@ -24102,14 +24092,14 @@
         <w:pStyle w:val="Overskrift2"/>
         <w:ind w:left="0"/>
       </w:pPr>
-      <w:bookmarkStart w:id="21" w:name="_Toc510548996"/>
-      <w:bookmarkStart w:id="22" w:name="_Toc529466999"/>
+      <w:bookmarkStart w:id="22" w:name="_Toc510548996"/>
+      <w:bookmarkStart w:id="23" w:name="_Toc529466999"/>
       <w:r>
         <w:lastRenderedPageBreak/>
         <w:t>Proxy</w:t>
       </w:r>
-      <w:bookmarkEnd w:id="21"/>
       <w:bookmarkEnd w:id="22"/>
+      <w:bookmarkEnd w:id="23"/>
     </w:p>
     <w:p>
       <w:pPr>
@@ -27875,13 +27865,13 @@
         <w:pStyle w:val="Overskrift1"/>
         <w:ind w:left="0"/>
       </w:pPr>
-      <w:bookmarkStart w:id="23" w:name="_Toc510548997"/>
-      <w:bookmarkStart w:id="24" w:name="_Toc529467000"/>
+      <w:bookmarkStart w:id="24" w:name="_Toc510548997"/>
+      <w:bookmarkStart w:id="25" w:name="_Toc529467000"/>
       <w:r>
         <w:t>Design Patterns – Behavioral Patterns</w:t>
       </w:r>
-      <w:bookmarkEnd w:id="23"/>
       <w:bookmarkEnd w:id="24"/>
+      <w:bookmarkEnd w:id="25"/>
     </w:p>
     <w:p>
       <w:pPr>
@@ -28077,13 +28067,13 @@
         <w:pStyle w:val="Overskrift2"/>
         <w:ind w:left="0"/>
       </w:pPr>
-      <w:bookmarkStart w:id="25" w:name="_Toc510548998"/>
-      <w:bookmarkStart w:id="26" w:name="_Toc529467001"/>
+      <w:bookmarkStart w:id="26" w:name="_Toc510548998"/>
+      <w:bookmarkStart w:id="27" w:name="_Toc529467001"/>
       <w:r>
         <w:t>Template Method</w:t>
       </w:r>
-      <w:bookmarkEnd w:id="25"/>
       <w:bookmarkEnd w:id="26"/>
+      <w:bookmarkEnd w:id="27"/>
     </w:p>
     <w:p>
       <w:pPr>
@@ -29347,8 +29337,8 @@
           <w:szCs w:val="20"/>
         </w:rPr>
       </w:pPr>
-      <w:bookmarkStart w:id="27" w:name="OLE_LINK190"/>
-      <w:bookmarkStart w:id="28" w:name="OLE_LINK191"/>
+      <w:bookmarkStart w:id="28" w:name="OLE_LINK190"/>
+      <w:bookmarkStart w:id="29" w:name="OLE_LINK191"/>
       <w:r>
         <w:rPr>
           <w:rFonts w:ascii="Consolas" w:hAnsi="Consolas" w:cs="Consolas"/>
@@ -29508,8 +29498,8 @@
         <w:t>}</w:t>
       </w:r>
     </w:p>
-    <w:bookmarkEnd w:id="27"/>
     <w:bookmarkEnd w:id="28"/>
+    <w:bookmarkEnd w:id="29"/>
     <w:p>
       <w:pPr>
         <w:rPr>
@@ -32033,13 +32023,13 @@
         <w:pStyle w:val="Overskrift2"/>
         <w:ind w:left="0"/>
       </w:pPr>
-      <w:bookmarkStart w:id="29" w:name="_Toc510548999"/>
-      <w:bookmarkStart w:id="30" w:name="_Toc529467002"/>
+      <w:bookmarkStart w:id="30" w:name="_Toc510548999"/>
+      <w:bookmarkStart w:id="31" w:name="_Toc529467002"/>
       <w:r>
         <w:t>Chain of Responsibility</w:t>
       </w:r>
-      <w:bookmarkEnd w:id="29"/>
       <w:bookmarkEnd w:id="30"/>
+      <w:bookmarkEnd w:id="31"/>
     </w:p>
     <w:p>
       <w:pPr>
@@ -39526,12 +39516,12 @@
         <w:pStyle w:val="Overskrift1"/>
         <w:ind w:left="0"/>
       </w:pPr>
-      <w:bookmarkStart w:id="31" w:name="_Toc529467003"/>
+      <w:bookmarkStart w:id="32" w:name="_Toc529467003"/>
       <w:r>
         <w:lastRenderedPageBreak/>
         <w:t>Exercises</w:t>
       </w:r>
-      <w:bookmarkEnd w:id="31"/>
+      <w:bookmarkEnd w:id="32"/>
     </w:p>
     <w:p>
       <w:pPr>
@@ -39623,8 +39613,8 @@
                 <w:lang w:eastAsia="da-DK"/>
               </w:rPr>
             </w:pPr>
-            <w:bookmarkStart w:id="32" w:name="_Toc510676446"/>
-            <w:bookmarkStart w:id="33" w:name="_Toc529467004"/>
+            <w:bookmarkStart w:id="33" w:name="_Toc510676446"/>
+            <w:bookmarkStart w:id="34" w:name="_Toc529467004"/>
             <w:r>
               <w:rPr>
                 <w:lang w:eastAsia="da-DK"/>
@@ -39637,14 +39627,14 @@
               </w:rPr>
               <w:t>.</w:t>
             </w:r>
-            <w:bookmarkEnd w:id="32"/>
+            <w:bookmarkEnd w:id="33"/>
             <w:r>
               <w:rPr>
                 <w:lang w:eastAsia="da-DK"/>
               </w:rPr>
               <w:t>0</w:t>
             </w:r>
-            <w:bookmarkEnd w:id="33"/>
+            <w:bookmarkEnd w:id="34"/>
           </w:p>
           <w:p>
             <w:pPr>
@@ -40618,7 +40608,7 @@
                 <w:lang w:eastAsia="da-DK"/>
               </w:rPr>
             </w:pPr>
-            <w:bookmarkStart w:id="34" w:name="_Toc529467005"/>
+            <w:bookmarkStart w:id="35" w:name="_Toc529467005"/>
             <w:r>
               <w:rPr>
                 <w:lang w:eastAsia="da-DK"/>
@@ -40631,7 +40621,7 @@
               </w:rPr>
               <w:t>.1</w:t>
             </w:r>
-            <w:bookmarkEnd w:id="34"/>
+            <w:bookmarkEnd w:id="35"/>
           </w:p>
           <w:p>
             <w:pPr>
@@ -41717,7 +41707,7 @@
                 <w:lang w:eastAsia="da-DK"/>
               </w:rPr>
             </w:pPr>
-            <w:bookmarkStart w:id="35" w:name="_Toc529467006"/>
+            <w:bookmarkStart w:id="36" w:name="_Toc529467006"/>
             <w:r>
               <w:rPr>
                 <w:lang w:eastAsia="da-DK"/>
@@ -41736,7 +41726,7 @@
               </w:rPr>
               <w:t>2</w:t>
             </w:r>
-            <w:bookmarkEnd w:id="35"/>
+            <w:bookmarkEnd w:id="36"/>
           </w:p>
           <w:p>
             <w:pPr>
@@ -43099,7 +43089,7 @@
                 <w:lang w:eastAsia="da-DK"/>
               </w:rPr>
             </w:pPr>
-            <w:bookmarkStart w:id="36" w:name="_Toc529467007"/>
+            <w:bookmarkStart w:id="37" w:name="_Toc529467007"/>
             <w:r>
               <w:rPr>
                 <w:lang w:eastAsia="da-DK"/>
@@ -43118,7 +43108,7 @@
               </w:rPr>
               <w:t>3</w:t>
             </w:r>
-            <w:bookmarkEnd w:id="36"/>
+            <w:bookmarkEnd w:id="37"/>
           </w:p>
           <w:p>
             <w:pPr>
@@ -44606,7 +44596,7 @@
                 <w:lang w:eastAsia="da-DK"/>
               </w:rPr>
             </w:pPr>
-            <w:bookmarkStart w:id="37" w:name="_Toc529467008"/>
+            <w:bookmarkStart w:id="38" w:name="_Toc529467008"/>
             <w:r>
               <w:rPr>
                 <w:lang w:eastAsia="da-DK"/>
@@ -44625,7 +44615,7 @@
               </w:rPr>
               <w:t>4</w:t>
             </w:r>
-            <w:bookmarkEnd w:id="37"/>
+            <w:bookmarkEnd w:id="38"/>
           </w:p>
           <w:p>
             <w:pPr>
@@ -45888,7 +45878,7 @@
                 <w:lang w:eastAsia="da-DK"/>
               </w:rPr>
             </w:pPr>
-            <w:bookmarkStart w:id="38" w:name="_Toc529467009"/>
+            <w:bookmarkStart w:id="39" w:name="_Toc529467009"/>
             <w:r>
               <w:rPr>
                 <w:lang w:eastAsia="da-DK"/>
@@ -45907,7 +45897,7 @@
               </w:rPr>
               <w:t>5</w:t>
             </w:r>
-            <w:bookmarkEnd w:id="38"/>
+            <w:bookmarkEnd w:id="39"/>
           </w:p>
           <w:p>
             <w:pPr>
@@ -46901,8 +46891,6 @@
               </w:rPr>
               <w:softHyphen/>
             </w:r>
-            <w:bookmarkStart w:id="39" w:name="_GoBack"/>
-            <w:bookmarkEnd w:id="39"/>
             <w:r>
               <w:rPr>
                 <w:rFonts w:ascii="Calibri" w:eastAsia="Times New Roman" w:hAnsi="Calibri" w:cs="Times New Roman"/>
@@ -49786,6 +49774,7 @@
         <w:docPartUnique/>
       </w:docPartObj>
     </w:sdtPr>
+    <w:sdtEndPr/>
     <w:sdtContent>
       <w:p>
         <w:pPr>
@@ -49806,7 +49795,7 @@
             <w:noProof/>
             <w:lang w:val="da-DK"/>
           </w:rPr>
-          <w:t>49</w:t>
+          <w:t>5</w:t>
         </w:r>
         <w:r>
           <w:fldChar w:fldCharType="end"/>
@@ -49881,7 +49870,12 @@
         <w:t>“</w:t>
       </w:r>
       <w:r>
-        <w:t>Adaptive Code via C# (Agile codong with design patterns and SOLID principles</w:t>
+        <w:t>Adaptive Code via C# (Agile codi</w:t>
+      </w:r>
+      <w:bookmarkStart w:id="2" w:name="_GoBack"/>
+      <w:bookmarkEnd w:id="2"/>
+      <w:r>
+        <w:t>ng with design patterns and SOLID principles</w:t>
       </w:r>
       <w:r>
         <w:t>”, by Gary M. Hall, ISBN 978-0-7356-8320-4</w:t>
@@ -53068,7 +53062,7 @@
 </file>
 
 <file path=customXml/itemProps2.xml><?xml version="1.0" encoding="utf-8"?>
-<ds:datastoreItem xmlns:ds="http://schemas.openxmlformats.org/officeDocument/2006/customXml" ds:itemID="{964B9795-8032-44E0-A555-7FE588F080B5}">
+<ds:datastoreItem xmlns:ds="http://schemas.openxmlformats.org/officeDocument/2006/customXml" ds:itemID="{573430EE-34DA-4F56-87AA-7287AA9FB9B3}">
   <ds:schemaRefs>
     <ds:schemaRef ds:uri="http://schemas.openxmlformats.org/officeDocument/2006/bibliography"/>
   </ds:schemaRefs>

--- a/Chap/OOProg03/OOProg03.docx
+++ b/Chap/OOProg03/OOProg03.docx
@@ -288,7 +288,7 @@
                   <w:alias w:val="Dato"/>
                   <w:id w:val="13406932"/>
                   <w:dataBinding w:prefixMappings="xmlns:ns0='http://schemas.microsoft.com/office/2006/coverPageProps'" w:xpath="/ns0:CoverPageProperties[1]/ns0:PublishDate[1]" w:storeItemID="{55AF091B-3C7A-41E3-B477-F2FDAA23CFDA}"/>
-                  <w:date w:fullDate="2018-11-08T00:00:00Z">
+                  <w:date w:fullDate="2019-02-12T00:00:00Z">
                     <w:dateFormat w:val="dd-MM-yyyy"/>
                     <w:lid w:val="da-DK"/>
                     <w:storeMappedDataAs w:val="dateTime"/>
@@ -309,19 +309,7 @@
                       <w:rPr>
                         <w:color w:val="4F81BD" w:themeColor="accent1"/>
                       </w:rPr>
-                      <w:t>08</w:t>
-                    </w:r>
-                    <w:r>
-                      <w:rPr>
-                        <w:color w:val="4F81BD" w:themeColor="accent1"/>
-                      </w:rPr>
-                      <w:t>-11</w:t>
-                    </w:r>
-                    <w:r>
-                      <w:rPr>
-                        <w:color w:val="4F81BD" w:themeColor="accent1"/>
-                      </w:rPr>
-                      <w:t>-2018</w:t>
+                      <w:t>12-02-2019</w:t>
                     </w:r>
                   </w:p>
                 </w:sdtContent>
@@ -389,7 +377,7 @@
       <w:r>
         <w:fldChar w:fldCharType="separate"/>
       </w:r>
-      <w:hyperlink w:anchor="_Toc529466988" w:history="1">
+      <w:hyperlink w:anchor="_Toc884502" w:history="1">
         <w:r>
           <w:rPr>
             <w:rStyle w:val="Hyperlink"/>
@@ -416,7 +404,7 @@
             <w:noProof/>
             <w:webHidden/>
           </w:rPr>
-          <w:instrText xml:space="preserve"> PAGEREF _Toc529466988 \h </w:instrText>
+          <w:instrText xml:space="preserve"> PAGEREF _Toc884502 \h </w:instrText>
         </w:r>
         <w:r>
           <w:rPr>
@@ -464,13 +452,22 @@
           <w:lang w:val="da-DK" w:eastAsia="da-DK"/>
         </w:rPr>
       </w:pPr>
-      <w:hyperlink w:anchor="_Toc529466989" w:history="1">
+      <w:hyperlink w:anchor="_Toc884503" w:history="1">
         <w:r>
           <w:rPr>
             <w:rStyle w:val="Hyperlink"/>
             <w:noProof/>
           </w:rPr>
-          <w:t>The Open/Closed Principle</w:t>
+          <w:t>The Open/Closed Principl</w:t>
+        </w:r>
+        <w:bookmarkStart w:id="1" w:name="_GoBack"/>
+        <w:bookmarkEnd w:id="1"/>
+        <w:r>
+          <w:rPr>
+            <w:rStyle w:val="Hyperlink"/>
+            <w:noProof/>
+          </w:rPr>
+          <w:t>e</w:t>
         </w:r>
         <w:r>
           <w:rPr>
@@ -491,7 +488,7 @@
             <w:noProof/>
             <w:webHidden/>
           </w:rPr>
-          <w:instrText xml:space="preserve"> PAGEREF _Toc529466989 \h </w:instrText>
+          <w:instrText xml:space="preserve"> PAGEREF _Toc884503 \h </w:instrText>
         </w:r>
         <w:r>
           <w:rPr>
@@ -539,7 +536,7 @@
           <w:lang w:val="da-DK" w:eastAsia="da-DK"/>
         </w:rPr>
       </w:pPr>
-      <w:hyperlink w:anchor="_Toc529466990" w:history="1">
+      <w:hyperlink w:anchor="_Toc884504" w:history="1">
         <w:r>
           <w:rPr>
             <w:rStyle w:val="Hyperlink"/>
@@ -566,7 +563,7 @@
             <w:noProof/>
             <w:webHidden/>
           </w:rPr>
-          <w:instrText xml:space="preserve"> PAGEREF _Toc529466990 \h </w:instrText>
+          <w:instrText xml:space="preserve"> PAGEREF _Toc884504 \h </w:instrText>
         </w:r>
         <w:r>
           <w:rPr>
@@ -608,7 +605,7 @@
           <w:lang w:val="da-DK" w:eastAsia="da-DK"/>
         </w:rPr>
       </w:pPr>
-      <w:hyperlink w:anchor="_Toc529466991" w:history="1">
+      <w:hyperlink w:anchor="_Toc884505" w:history="1">
         <w:r>
           <w:rPr>
             <w:rStyle w:val="Hyperlink"/>
@@ -631,7 +628,7 @@
           <w:rPr>
             <w:webHidden/>
           </w:rPr>
-          <w:instrText xml:space="preserve"> PAGEREF _Toc529466991 \h </w:instrText>
+          <w:instrText xml:space="preserve"> PAGEREF _Toc884505 \h </w:instrText>
         </w:r>
         <w:r>
           <w:rPr>
@@ -669,7 +666,7 @@
           <w:lang w:val="da-DK" w:eastAsia="da-DK"/>
         </w:rPr>
       </w:pPr>
-      <w:hyperlink w:anchor="_Toc529466992" w:history="1">
+      <w:hyperlink w:anchor="_Toc884506" w:history="1">
         <w:r>
           <w:rPr>
             <w:rStyle w:val="Hyperlink"/>
@@ -692,7 +689,7 @@
           <w:rPr>
             <w:webHidden/>
           </w:rPr>
-          <w:instrText xml:space="preserve"> PAGEREF _Toc529466992 \h </w:instrText>
+          <w:instrText xml:space="preserve"> PAGEREF _Toc884506 \h </w:instrText>
         </w:r>
         <w:r>
           <w:rPr>
@@ -730,7 +727,7 @@
           <w:lang w:val="da-DK" w:eastAsia="da-DK"/>
         </w:rPr>
       </w:pPr>
-      <w:hyperlink w:anchor="_Toc529466993" w:history="1">
+      <w:hyperlink w:anchor="_Toc884507" w:history="1">
         <w:r>
           <w:rPr>
             <w:rStyle w:val="Hyperlink"/>
@@ -753,7 +750,7 @@
           <w:rPr>
             <w:webHidden/>
           </w:rPr>
-          <w:instrText xml:space="preserve"> PAGEREF _Toc529466993 \h </w:instrText>
+          <w:instrText xml:space="preserve"> PAGEREF _Toc884507 \h </w:instrText>
         </w:r>
         <w:r>
           <w:rPr>
@@ -797,7 +794,7 @@
           <w:lang w:val="da-DK" w:eastAsia="da-DK"/>
         </w:rPr>
       </w:pPr>
-      <w:hyperlink w:anchor="_Toc529466994" w:history="1">
+      <w:hyperlink w:anchor="_Toc884508" w:history="1">
         <w:r>
           <w:rPr>
             <w:rStyle w:val="Hyperlink"/>
@@ -824,7 +821,7 @@
             <w:noProof/>
             <w:webHidden/>
           </w:rPr>
-          <w:instrText xml:space="preserve"> PAGEREF _Toc529466994 \h </w:instrText>
+          <w:instrText xml:space="preserve"> PAGEREF _Toc884508 \h </w:instrText>
         </w:r>
         <w:r>
           <w:rPr>
@@ -866,7 +863,7 @@
           <w:lang w:val="da-DK" w:eastAsia="da-DK"/>
         </w:rPr>
       </w:pPr>
-      <w:hyperlink w:anchor="_Toc529466995" w:history="1">
+      <w:hyperlink w:anchor="_Toc884509" w:history="1">
         <w:r>
           <w:rPr>
             <w:rStyle w:val="Hyperlink"/>
@@ -889,7 +886,7 @@
           <w:rPr>
             <w:webHidden/>
           </w:rPr>
-          <w:instrText xml:space="preserve"> PAGEREF _Toc529466995 \h </w:instrText>
+          <w:instrText xml:space="preserve"> PAGEREF _Toc884509 \h </w:instrText>
         </w:r>
         <w:r>
           <w:rPr>
@@ -927,7 +924,7 @@
           <w:lang w:val="da-DK" w:eastAsia="da-DK"/>
         </w:rPr>
       </w:pPr>
-      <w:hyperlink w:anchor="_Toc529466996" w:history="1">
+      <w:hyperlink w:anchor="_Toc884510" w:history="1">
         <w:r>
           <w:rPr>
             <w:rStyle w:val="Hyperlink"/>
@@ -950,7 +947,7 @@
           <w:rPr>
             <w:webHidden/>
           </w:rPr>
-          <w:instrText xml:space="preserve"> PAGEREF _Toc529466996 \h </w:instrText>
+          <w:instrText xml:space="preserve"> PAGEREF _Toc884510 \h </w:instrText>
         </w:r>
         <w:r>
           <w:rPr>
@@ -994,7 +991,7 @@
           <w:lang w:val="da-DK" w:eastAsia="da-DK"/>
         </w:rPr>
       </w:pPr>
-      <w:hyperlink w:anchor="_Toc529466997" w:history="1">
+      <w:hyperlink w:anchor="_Toc884511" w:history="1">
         <w:r>
           <w:rPr>
             <w:rStyle w:val="Hyperlink"/>
@@ -1021,7 +1018,7 @@
             <w:noProof/>
             <w:webHidden/>
           </w:rPr>
-          <w:instrText xml:space="preserve"> PAGEREF _Toc529466997 \h </w:instrText>
+          <w:instrText xml:space="preserve"> PAGEREF _Toc884511 \h </w:instrText>
         </w:r>
         <w:r>
           <w:rPr>
@@ -1063,7 +1060,7 @@
           <w:lang w:val="da-DK" w:eastAsia="da-DK"/>
         </w:rPr>
       </w:pPr>
-      <w:hyperlink w:anchor="_Toc529466998" w:history="1">
+      <w:hyperlink w:anchor="_Toc884512" w:history="1">
         <w:r>
           <w:rPr>
             <w:rStyle w:val="Hyperlink"/>
@@ -1086,7 +1083,7 @@
           <w:rPr>
             <w:webHidden/>
           </w:rPr>
-          <w:instrText xml:space="preserve"> PAGEREF _Toc529466998 \h </w:instrText>
+          <w:instrText xml:space="preserve"> PAGEREF _Toc884512 \h </w:instrText>
         </w:r>
         <w:r>
           <w:rPr>
@@ -1124,7 +1121,7 @@
           <w:lang w:val="da-DK" w:eastAsia="da-DK"/>
         </w:rPr>
       </w:pPr>
-      <w:hyperlink w:anchor="_Toc529466999" w:history="1">
+      <w:hyperlink w:anchor="_Toc884513" w:history="1">
         <w:r>
           <w:rPr>
             <w:rStyle w:val="Hyperlink"/>
@@ -1147,7 +1144,7 @@
           <w:rPr>
             <w:webHidden/>
           </w:rPr>
-          <w:instrText xml:space="preserve"> PAGEREF _Toc529466999 \h </w:instrText>
+          <w:instrText xml:space="preserve"> PAGEREF _Toc884513 \h </w:instrText>
         </w:r>
         <w:r>
           <w:rPr>
@@ -1176,6 +1173,67 @@
     </w:p>
     <w:p>
       <w:pPr>
+        <w:pStyle w:val="Indholdsfortegnelse2"/>
+        <w:rPr>
+          <w:rFonts w:eastAsiaTheme="minorEastAsia" w:cstheme="minorBidi"/>
+          <w:bCs w:val="0"/>
+          <w:sz w:val="22"/>
+          <w:szCs w:val="22"/>
+          <w:lang w:val="da-DK" w:eastAsia="da-DK"/>
+        </w:rPr>
+      </w:pPr>
+      <w:hyperlink w:anchor="_Toc884514" w:history="1">
+        <w:r>
+          <w:rPr>
+            <w:rStyle w:val="Hyperlink"/>
+          </w:rPr>
+          <w:t>Flyweight</w:t>
+        </w:r>
+        <w:r>
+          <w:rPr>
+            <w:webHidden/>
+          </w:rPr>
+          <w:tab/>
+        </w:r>
+        <w:r>
+          <w:rPr>
+            <w:webHidden/>
+          </w:rPr>
+          <w:fldChar w:fldCharType="begin"/>
+        </w:r>
+        <w:r>
+          <w:rPr>
+            <w:webHidden/>
+          </w:rPr>
+          <w:instrText xml:space="preserve"> PAGEREF _Toc884514 \h </w:instrText>
+        </w:r>
+        <w:r>
+          <w:rPr>
+            <w:webHidden/>
+          </w:rPr>
+        </w:r>
+        <w:r>
+          <w:rPr>
+            <w:webHidden/>
+          </w:rPr>
+          <w:fldChar w:fldCharType="separate"/>
+        </w:r>
+        <w:r>
+          <w:rPr>
+            <w:webHidden/>
+          </w:rPr>
+          <w:t>32</w:t>
+        </w:r>
+        <w:r>
+          <w:rPr>
+            <w:webHidden/>
+          </w:rPr>
+          <w:fldChar w:fldCharType="end"/>
+        </w:r>
+      </w:hyperlink>
+    </w:p>
+    <w:p>
+      <w:pPr>
         <w:pStyle w:val="Indholdsfortegnelse1"/>
         <w:tabs>
           <w:tab w:val="right" w:leader="dot" w:pos="9737"/>
@@ -1191,7 +1249,7 @@
           <w:lang w:val="da-DK" w:eastAsia="da-DK"/>
         </w:rPr>
       </w:pPr>
-      <w:hyperlink w:anchor="_Toc529467000" w:history="1">
+      <w:hyperlink w:anchor="_Toc884515" w:history="1">
         <w:r>
           <w:rPr>
             <w:rStyle w:val="Hyperlink"/>
@@ -1218,7 +1276,7 @@
             <w:noProof/>
             <w:webHidden/>
           </w:rPr>
-          <w:instrText xml:space="preserve"> PAGEREF _Toc529467000 \h </w:instrText>
+          <w:instrText xml:space="preserve"> PAGEREF _Toc884515 \h </w:instrText>
         </w:r>
         <w:r>
           <w:rPr>
@@ -1238,7 +1296,7 @@
             <w:noProof/>
             <w:webHidden/>
           </w:rPr>
-          <w:t>32</w:t>
+          <w:t>38</w:t>
         </w:r>
         <w:r>
           <w:rPr>
@@ -1260,7 +1318,7 @@
           <w:lang w:val="da-DK" w:eastAsia="da-DK"/>
         </w:rPr>
       </w:pPr>
-      <w:hyperlink w:anchor="_Toc529467001" w:history="1">
+      <w:hyperlink w:anchor="_Toc884516" w:history="1">
         <w:r>
           <w:rPr>
             <w:rStyle w:val="Hyperlink"/>
@@ -1283,7 +1341,7 @@
           <w:rPr>
             <w:webHidden/>
           </w:rPr>
-          <w:instrText xml:space="preserve"> PAGEREF _Toc529467001 \h </w:instrText>
+          <w:instrText xml:space="preserve"> PAGEREF _Toc884516 \h </w:instrText>
         </w:r>
         <w:r>
           <w:rPr>
@@ -1300,7 +1358,7 @@
           <w:rPr>
             <w:webHidden/>
           </w:rPr>
-          <w:t>32</w:t>
+          <w:t>38</w:t>
         </w:r>
         <w:r>
           <w:rPr>
@@ -1321,7 +1379,7 @@
           <w:lang w:val="da-DK" w:eastAsia="da-DK"/>
         </w:rPr>
       </w:pPr>
-      <w:hyperlink w:anchor="_Toc529467002" w:history="1">
+      <w:hyperlink w:anchor="_Toc884517" w:history="1">
         <w:r>
           <w:rPr>
             <w:rStyle w:val="Hyperlink"/>
@@ -1344,7 +1402,7 @@
           <w:rPr>
             <w:webHidden/>
           </w:rPr>
-          <w:instrText xml:space="preserve"> PAGEREF _Toc529467002 \h </w:instrText>
+          <w:instrText xml:space="preserve"> PAGEREF _Toc884517 \h </w:instrText>
         </w:r>
         <w:r>
           <w:rPr>
@@ -1361,7 +1419,7 @@
           <w:rPr>
             <w:webHidden/>
           </w:rPr>
-          <w:t>36</w:t>
+          <w:t>42</w:t>
         </w:r>
         <w:r>
           <w:rPr>
@@ -1388,7 +1446,7 @@
           <w:lang w:val="da-DK" w:eastAsia="da-DK"/>
         </w:rPr>
       </w:pPr>
-      <w:hyperlink w:anchor="_Toc529467003" w:history="1">
+      <w:hyperlink w:anchor="_Toc884518" w:history="1">
         <w:r>
           <w:rPr>
             <w:rStyle w:val="Hyperlink"/>
@@ -1415,7 +1473,7 @@
             <w:noProof/>
             <w:webHidden/>
           </w:rPr>
-          <w:instrText xml:space="preserve"> PAGEREF _Toc529467003 \h </w:instrText>
+          <w:instrText xml:space="preserve"> PAGEREF _Toc884518 \h </w:instrText>
         </w:r>
         <w:r>
           <w:rPr>
@@ -1435,7 +1493,7 @@
             <w:noProof/>
             <w:webHidden/>
           </w:rPr>
-          <w:t>44</w:t>
+          <w:t>50</w:t>
         </w:r>
         <w:r>
           <w:rPr>
@@ -1457,7 +1515,7 @@
           <w:lang w:val="da-DK" w:eastAsia="da-DK"/>
         </w:rPr>
       </w:pPr>
-      <w:hyperlink w:anchor="_Toc529467004" w:history="1">
+      <w:hyperlink w:anchor="_Toc884519" w:history="1">
         <w:r>
           <w:rPr>
             <w:rStyle w:val="Hyperlink"/>
@@ -1481,379 +1539,7 @@
           <w:rPr>
             <w:webHidden/>
           </w:rPr>
-          <w:instrText xml:space="preserve"> PAGEREF _Toc529467004 \h </w:instrText>
-        </w:r>
-        <w:r>
-          <w:rPr>
-            <w:webHidden/>
-          </w:rPr>
-        </w:r>
-        <w:r>
-          <w:rPr>
-            <w:webHidden/>
-          </w:rPr>
-          <w:fldChar w:fldCharType="separate"/>
-        </w:r>
-        <w:r>
-          <w:rPr>
-            <w:webHidden/>
-          </w:rPr>
-          <w:t>44</w:t>
-        </w:r>
-        <w:r>
-          <w:rPr>
-            <w:webHidden/>
-          </w:rPr>
-          <w:fldChar w:fldCharType="end"/>
-        </w:r>
-      </w:hyperlink>
-    </w:p>
-    <w:p>
-      <w:pPr>
-        <w:pStyle w:val="Indholdsfortegnelse2"/>
-        <w:rPr>
-          <w:rFonts w:eastAsiaTheme="minorEastAsia" w:cstheme="minorBidi"/>
-          <w:bCs w:val="0"/>
-          <w:sz w:val="22"/>
-          <w:szCs w:val="22"/>
-          <w:lang w:val="da-DK" w:eastAsia="da-DK"/>
-        </w:rPr>
-      </w:pPr>
-      <w:hyperlink w:anchor="_Toc529467005" w:history="1">
-        <w:r>
-          <w:rPr>
-            <w:rStyle w:val="Hyperlink"/>
-            <w:lang w:eastAsia="da-DK"/>
-          </w:rPr>
-          <w:t>OOP3.1</w:t>
-        </w:r>
-        <w:r>
-          <w:rPr>
-            <w:webHidden/>
-          </w:rPr>
-          <w:tab/>
-        </w:r>
-        <w:r>
-          <w:rPr>
-            <w:webHidden/>
-          </w:rPr>
-          <w:fldChar w:fldCharType="begin"/>
-        </w:r>
-        <w:r>
-          <w:rPr>
-            <w:webHidden/>
-          </w:rPr>
-          <w:instrText xml:space="preserve"> PAGEREF _Toc529467005 \h </w:instrText>
-        </w:r>
-        <w:r>
-          <w:rPr>
-            <w:webHidden/>
-          </w:rPr>
-        </w:r>
-        <w:r>
-          <w:rPr>
-            <w:webHidden/>
-          </w:rPr>
-          <w:fldChar w:fldCharType="separate"/>
-        </w:r>
-        <w:r>
-          <w:rPr>
-            <w:webHidden/>
-          </w:rPr>
-          <w:t>45</w:t>
-        </w:r>
-        <w:r>
-          <w:rPr>
-            <w:webHidden/>
-          </w:rPr>
-          <w:fldChar w:fldCharType="end"/>
-        </w:r>
-      </w:hyperlink>
-    </w:p>
-    <w:p>
-      <w:pPr>
-        <w:pStyle w:val="Indholdsfortegnelse2"/>
-        <w:rPr>
-          <w:rFonts w:eastAsiaTheme="minorEastAsia" w:cstheme="minorBidi"/>
-          <w:bCs w:val="0"/>
-          <w:sz w:val="22"/>
-          <w:szCs w:val="22"/>
-          <w:lang w:val="da-DK" w:eastAsia="da-DK"/>
-        </w:rPr>
-      </w:pPr>
-      <w:hyperlink w:anchor="_Toc529467006" w:history="1">
-        <w:r>
-          <w:rPr>
-            <w:rStyle w:val="Hyperlink"/>
-            <w:lang w:eastAsia="da-DK"/>
-          </w:rPr>
-          <w:t>OOP3.2</w:t>
-        </w:r>
-        <w:r>
-          <w:rPr>
-            <w:webHidden/>
-          </w:rPr>
-          <w:tab/>
-        </w:r>
-        <w:r>
-          <w:rPr>
-            <w:webHidden/>
-          </w:rPr>
-          <w:fldChar w:fldCharType="begin"/>
-        </w:r>
-        <w:r>
-          <w:rPr>
-            <w:webHidden/>
-          </w:rPr>
-          <w:instrText xml:space="preserve"> PAGEREF _Toc529467006 \h </w:instrText>
-        </w:r>
-        <w:r>
-          <w:rPr>
-            <w:webHidden/>
-          </w:rPr>
-        </w:r>
-        <w:r>
-          <w:rPr>
-            <w:webHidden/>
-          </w:rPr>
-          <w:fldChar w:fldCharType="separate"/>
-        </w:r>
-        <w:r>
-          <w:rPr>
-            <w:webHidden/>
-          </w:rPr>
-          <w:t>46</w:t>
-        </w:r>
-        <w:r>
-          <w:rPr>
-            <w:webHidden/>
-          </w:rPr>
-          <w:fldChar w:fldCharType="end"/>
-        </w:r>
-      </w:hyperlink>
-    </w:p>
-    <w:p>
-      <w:pPr>
-        <w:pStyle w:val="Indholdsfortegnelse2"/>
-        <w:rPr>
-          <w:rFonts w:eastAsiaTheme="minorEastAsia" w:cstheme="minorBidi"/>
-          <w:bCs w:val="0"/>
-          <w:sz w:val="22"/>
-          <w:szCs w:val="22"/>
-          <w:lang w:val="da-DK" w:eastAsia="da-DK"/>
-        </w:rPr>
-      </w:pPr>
-      <w:hyperlink w:anchor="_Toc529467007" w:history="1">
-        <w:r>
-          <w:rPr>
-            <w:rStyle w:val="Hyperlink"/>
-            <w:lang w:eastAsia="da-DK"/>
-          </w:rPr>
-          <w:t>OOP3.3</w:t>
-        </w:r>
-        <w:r>
-          <w:rPr>
-            <w:webHidden/>
-          </w:rPr>
-          <w:tab/>
-        </w:r>
-        <w:r>
-          <w:rPr>
-            <w:webHidden/>
-          </w:rPr>
-          <w:fldChar w:fldCharType="begin"/>
-        </w:r>
-        <w:r>
-          <w:rPr>
-            <w:webHidden/>
-          </w:rPr>
-          <w:instrText xml:space="preserve"> PAGEREF _Toc529467007 \h </w:instrText>
-        </w:r>
-        <w:r>
-          <w:rPr>
-            <w:webHidden/>
-          </w:rPr>
-        </w:r>
-        <w:r>
-          <w:rPr>
-            <w:webHidden/>
-          </w:rPr>
-          <w:fldChar w:fldCharType="separate"/>
-        </w:r>
-        <w:r>
-          <w:rPr>
-            <w:webHidden/>
-          </w:rPr>
-          <w:t>47</w:t>
-        </w:r>
-        <w:r>
-          <w:rPr>
-            <w:webHidden/>
-          </w:rPr>
-          <w:fldChar w:fldCharType="end"/>
-        </w:r>
-      </w:hyperlink>
-    </w:p>
-    <w:p>
-      <w:pPr>
-        <w:pStyle w:val="Indholdsfortegnelse2"/>
-        <w:rPr>
-          <w:rFonts w:eastAsiaTheme="minorEastAsia" w:cstheme="minorBidi"/>
-          <w:bCs w:val="0"/>
-          <w:sz w:val="22"/>
-          <w:szCs w:val="22"/>
-          <w:lang w:val="da-DK" w:eastAsia="da-DK"/>
-        </w:rPr>
-      </w:pPr>
-      <w:hyperlink w:anchor="_Toc529467008" w:history="1">
-        <w:r>
-          <w:rPr>
-            <w:rStyle w:val="Hyperlink"/>
-            <w:lang w:eastAsia="da-DK"/>
-          </w:rPr>
-          <w:t>OOP3.4</w:t>
-        </w:r>
-        <w:r>
-          <w:rPr>
-            <w:webHidden/>
-          </w:rPr>
-          <w:tab/>
-        </w:r>
-        <w:r>
-          <w:rPr>
-            <w:webHidden/>
-          </w:rPr>
-          <w:fldChar w:fldCharType="begin"/>
-        </w:r>
-        <w:r>
-          <w:rPr>
-            <w:webHidden/>
-          </w:rPr>
-          <w:instrText xml:space="preserve"> PAGEREF _Toc529467008 \h </w:instrText>
-        </w:r>
-        <w:r>
-          <w:rPr>
-            <w:webHidden/>
-          </w:rPr>
-        </w:r>
-        <w:r>
-          <w:rPr>
-            <w:webHidden/>
-          </w:rPr>
-          <w:fldChar w:fldCharType="separate"/>
-        </w:r>
-        <w:r>
-          <w:rPr>
-            <w:webHidden/>
-          </w:rPr>
-          <w:t>48</w:t>
-        </w:r>
-        <w:r>
-          <w:rPr>
-            <w:webHidden/>
-          </w:rPr>
-          <w:fldChar w:fldCharType="end"/>
-        </w:r>
-      </w:hyperlink>
-    </w:p>
-    <w:p>
-      <w:pPr>
-        <w:pStyle w:val="Indholdsfortegnelse2"/>
-        <w:rPr>
-          <w:rFonts w:eastAsiaTheme="minorEastAsia" w:cstheme="minorBidi"/>
-          <w:bCs w:val="0"/>
-          <w:sz w:val="22"/>
-          <w:szCs w:val="22"/>
-          <w:lang w:val="da-DK" w:eastAsia="da-DK"/>
-        </w:rPr>
-      </w:pPr>
-      <w:hyperlink w:anchor="_Toc529467009" w:history="1">
-        <w:r>
-          <w:rPr>
-            <w:rStyle w:val="Hyperlink"/>
-            <w:lang w:eastAsia="da-DK"/>
-          </w:rPr>
-          <w:t>OOP3.5</w:t>
-        </w:r>
-        <w:r>
-          <w:rPr>
-            <w:webHidden/>
-          </w:rPr>
-          <w:tab/>
-        </w:r>
-        <w:r>
-          <w:rPr>
-            <w:webHidden/>
-          </w:rPr>
-          <w:fldChar w:fldCharType="begin"/>
-        </w:r>
-        <w:r>
-          <w:rPr>
-            <w:webHidden/>
-          </w:rPr>
-          <w:instrText xml:space="preserve"> PAGEREF _Toc529467009 \h </w:instrText>
-        </w:r>
-        <w:r>
-          <w:rPr>
-            <w:webHidden/>
-          </w:rPr>
-        </w:r>
-        <w:r>
-          <w:rPr>
-            <w:webHidden/>
-          </w:rPr>
-          <w:fldChar w:fldCharType="separate"/>
-        </w:r>
-        <w:r>
-          <w:rPr>
-            <w:webHidden/>
-          </w:rPr>
-          <w:t>49</w:t>
-        </w:r>
-        <w:r>
-          <w:rPr>
-            <w:webHidden/>
-          </w:rPr>
-          <w:fldChar w:fldCharType="end"/>
-        </w:r>
-      </w:hyperlink>
-    </w:p>
-    <w:p>
-      <w:pPr>
-        <w:pStyle w:val="Indholdsfortegnelse2"/>
-        <w:rPr>
-          <w:rFonts w:eastAsiaTheme="minorEastAsia" w:cstheme="minorBidi"/>
-          <w:bCs w:val="0"/>
-          <w:sz w:val="22"/>
-          <w:szCs w:val="22"/>
-          <w:lang w:val="da-DK" w:eastAsia="da-DK"/>
-        </w:rPr>
-      </w:pPr>
-      <w:hyperlink w:anchor="_Toc529467010" w:history="1">
-        <w:r>
-          <w:rPr>
-            <w:rStyle w:val="Hyperlink"/>
-            <w:lang w:eastAsia="da-DK"/>
-          </w:rPr>
-          <w:t>OOP3.6</w:t>
-        </w:r>
-        <w:r>
-          <w:rPr>
-            <w:webHidden/>
-          </w:rPr>
-          <w:tab/>
-        </w:r>
-        <w:r>
-          <w:rPr>
-            <w:webHidden/>
-          </w:rPr>
-          <w:fldChar w:fldCharType="begin"/>
-        </w:r>
-        <w:r>
-          <w:rPr>
-            <w:webHidden/>
-          </w:rPr>
-          <w:instrText xml:space="preserve"> PAGEREF _Toc529467010 \h </w:instrText>
+          <w:instrText xml:space="preserve"> PAGEREF _Toc884519 \h </w:instrText>
         </w:r>
         <w:r>
           <w:rPr>
@@ -1881,6 +1567,378 @@
       </w:hyperlink>
     </w:p>
     <w:p>
+      <w:pPr>
+        <w:pStyle w:val="Indholdsfortegnelse2"/>
+        <w:rPr>
+          <w:rFonts w:eastAsiaTheme="minorEastAsia" w:cstheme="minorBidi"/>
+          <w:bCs w:val="0"/>
+          <w:sz w:val="22"/>
+          <w:szCs w:val="22"/>
+          <w:lang w:val="da-DK" w:eastAsia="da-DK"/>
+        </w:rPr>
+      </w:pPr>
+      <w:hyperlink w:anchor="_Toc884520" w:history="1">
+        <w:r>
+          <w:rPr>
+            <w:rStyle w:val="Hyperlink"/>
+            <w:lang w:eastAsia="da-DK"/>
+          </w:rPr>
+          <w:t>OOP3.1</w:t>
+        </w:r>
+        <w:r>
+          <w:rPr>
+            <w:webHidden/>
+          </w:rPr>
+          <w:tab/>
+        </w:r>
+        <w:r>
+          <w:rPr>
+            <w:webHidden/>
+          </w:rPr>
+          <w:fldChar w:fldCharType="begin"/>
+        </w:r>
+        <w:r>
+          <w:rPr>
+            <w:webHidden/>
+          </w:rPr>
+          <w:instrText xml:space="preserve"> PAGEREF _Toc884520 \h </w:instrText>
+        </w:r>
+        <w:r>
+          <w:rPr>
+            <w:webHidden/>
+          </w:rPr>
+        </w:r>
+        <w:r>
+          <w:rPr>
+            <w:webHidden/>
+          </w:rPr>
+          <w:fldChar w:fldCharType="separate"/>
+        </w:r>
+        <w:r>
+          <w:rPr>
+            <w:webHidden/>
+          </w:rPr>
+          <w:t>51</w:t>
+        </w:r>
+        <w:r>
+          <w:rPr>
+            <w:webHidden/>
+          </w:rPr>
+          <w:fldChar w:fldCharType="end"/>
+        </w:r>
+      </w:hyperlink>
+    </w:p>
+    <w:p>
+      <w:pPr>
+        <w:pStyle w:val="Indholdsfortegnelse2"/>
+        <w:rPr>
+          <w:rFonts w:eastAsiaTheme="minorEastAsia" w:cstheme="minorBidi"/>
+          <w:bCs w:val="0"/>
+          <w:sz w:val="22"/>
+          <w:szCs w:val="22"/>
+          <w:lang w:val="da-DK" w:eastAsia="da-DK"/>
+        </w:rPr>
+      </w:pPr>
+      <w:hyperlink w:anchor="_Toc884521" w:history="1">
+        <w:r>
+          <w:rPr>
+            <w:rStyle w:val="Hyperlink"/>
+            <w:lang w:eastAsia="da-DK"/>
+          </w:rPr>
+          <w:t>OOP3.2</w:t>
+        </w:r>
+        <w:r>
+          <w:rPr>
+            <w:webHidden/>
+          </w:rPr>
+          <w:tab/>
+        </w:r>
+        <w:r>
+          <w:rPr>
+            <w:webHidden/>
+          </w:rPr>
+          <w:fldChar w:fldCharType="begin"/>
+        </w:r>
+        <w:r>
+          <w:rPr>
+            <w:webHidden/>
+          </w:rPr>
+          <w:instrText xml:space="preserve"> PAGEREF _Toc884521 \h </w:instrText>
+        </w:r>
+        <w:r>
+          <w:rPr>
+            <w:webHidden/>
+          </w:rPr>
+        </w:r>
+        <w:r>
+          <w:rPr>
+            <w:webHidden/>
+          </w:rPr>
+          <w:fldChar w:fldCharType="separate"/>
+        </w:r>
+        <w:r>
+          <w:rPr>
+            <w:webHidden/>
+          </w:rPr>
+          <w:t>52</w:t>
+        </w:r>
+        <w:r>
+          <w:rPr>
+            <w:webHidden/>
+          </w:rPr>
+          <w:fldChar w:fldCharType="end"/>
+        </w:r>
+      </w:hyperlink>
+    </w:p>
+    <w:p>
+      <w:pPr>
+        <w:pStyle w:val="Indholdsfortegnelse2"/>
+        <w:rPr>
+          <w:rFonts w:eastAsiaTheme="minorEastAsia" w:cstheme="minorBidi"/>
+          <w:bCs w:val="0"/>
+          <w:sz w:val="22"/>
+          <w:szCs w:val="22"/>
+          <w:lang w:val="da-DK" w:eastAsia="da-DK"/>
+        </w:rPr>
+      </w:pPr>
+      <w:hyperlink w:anchor="_Toc884522" w:history="1">
+        <w:r>
+          <w:rPr>
+            <w:rStyle w:val="Hyperlink"/>
+            <w:lang w:eastAsia="da-DK"/>
+          </w:rPr>
+          <w:t>OOP3.3</w:t>
+        </w:r>
+        <w:r>
+          <w:rPr>
+            <w:webHidden/>
+          </w:rPr>
+          <w:tab/>
+        </w:r>
+        <w:r>
+          <w:rPr>
+            <w:webHidden/>
+          </w:rPr>
+          <w:fldChar w:fldCharType="begin"/>
+        </w:r>
+        <w:r>
+          <w:rPr>
+            <w:webHidden/>
+          </w:rPr>
+          <w:instrText xml:space="preserve"> PAGEREF _Toc884522 \h </w:instrText>
+        </w:r>
+        <w:r>
+          <w:rPr>
+            <w:webHidden/>
+          </w:rPr>
+        </w:r>
+        <w:r>
+          <w:rPr>
+            <w:webHidden/>
+          </w:rPr>
+          <w:fldChar w:fldCharType="separate"/>
+        </w:r>
+        <w:r>
+          <w:rPr>
+            <w:webHidden/>
+          </w:rPr>
+          <w:t>53</w:t>
+        </w:r>
+        <w:r>
+          <w:rPr>
+            <w:webHidden/>
+          </w:rPr>
+          <w:fldChar w:fldCharType="end"/>
+        </w:r>
+      </w:hyperlink>
+    </w:p>
+    <w:p>
+      <w:pPr>
+        <w:pStyle w:val="Indholdsfortegnelse2"/>
+        <w:rPr>
+          <w:rFonts w:eastAsiaTheme="minorEastAsia" w:cstheme="minorBidi"/>
+          <w:bCs w:val="0"/>
+          <w:sz w:val="22"/>
+          <w:szCs w:val="22"/>
+          <w:lang w:val="da-DK" w:eastAsia="da-DK"/>
+        </w:rPr>
+      </w:pPr>
+      <w:hyperlink w:anchor="_Toc884523" w:history="1">
+        <w:r>
+          <w:rPr>
+            <w:rStyle w:val="Hyperlink"/>
+            <w:lang w:eastAsia="da-DK"/>
+          </w:rPr>
+          <w:t>OOP3.4</w:t>
+        </w:r>
+        <w:r>
+          <w:rPr>
+            <w:webHidden/>
+          </w:rPr>
+          <w:tab/>
+        </w:r>
+        <w:r>
+          <w:rPr>
+            <w:webHidden/>
+          </w:rPr>
+          <w:fldChar w:fldCharType="begin"/>
+        </w:r>
+        <w:r>
+          <w:rPr>
+            <w:webHidden/>
+          </w:rPr>
+          <w:instrText xml:space="preserve"> PAGEREF _Toc884523 \h </w:instrText>
+        </w:r>
+        <w:r>
+          <w:rPr>
+            <w:webHidden/>
+          </w:rPr>
+        </w:r>
+        <w:r>
+          <w:rPr>
+            <w:webHidden/>
+          </w:rPr>
+          <w:fldChar w:fldCharType="separate"/>
+        </w:r>
+        <w:r>
+          <w:rPr>
+            <w:webHidden/>
+          </w:rPr>
+          <w:t>54</w:t>
+        </w:r>
+        <w:r>
+          <w:rPr>
+            <w:webHidden/>
+          </w:rPr>
+          <w:fldChar w:fldCharType="end"/>
+        </w:r>
+      </w:hyperlink>
+    </w:p>
+    <w:p>
+      <w:pPr>
+        <w:pStyle w:val="Indholdsfortegnelse2"/>
+        <w:rPr>
+          <w:rFonts w:eastAsiaTheme="minorEastAsia" w:cstheme="minorBidi"/>
+          <w:bCs w:val="0"/>
+          <w:sz w:val="22"/>
+          <w:szCs w:val="22"/>
+          <w:lang w:val="da-DK" w:eastAsia="da-DK"/>
+        </w:rPr>
+      </w:pPr>
+      <w:hyperlink w:anchor="_Toc884524" w:history="1">
+        <w:r>
+          <w:rPr>
+            <w:rStyle w:val="Hyperlink"/>
+            <w:lang w:eastAsia="da-DK"/>
+          </w:rPr>
+          <w:t>OOP3.5</w:t>
+        </w:r>
+        <w:r>
+          <w:rPr>
+            <w:webHidden/>
+          </w:rPr>
+          <w:tab/>
+        </w:r>
+        <w:r>
+          <w:rPr>
+            <w:webHidden/>
+          </w:rPr>
+          <w:fldChar w:fldCharType="begin"/>
+        </w:r>
+        <w:r>
+          <w:rPr>
+            <w:webHidden/>
+          </w:rPr>
+          <w:instrText xml:space="preserve"> PAGEREF _Toc884524 \h </w:instrText>
+        </w:r>
+        <w:r>
+          <w:rPr>
+            <w:webHidden/>
+          </w:rPr>
+        </w:r>
+        <w:r>
+          <w:rPr>
+            <w:webHidden/>
+          </w:rPr>
+          <w:fldChar w:fldCharType="separate"/>
+        </w:r>
+        <w:r>
+          <w:rPr>
+            <w:webHidden/>
+          </w:rPr>
+          <w:t>55</w:t>
+        </w:r>
+        <w:r>
+          <w:rPr>
+            <w:webHidden/>
+          </w:rPr>
+          <w:fldChar w:fldCharType="end"/>
+        </w:r>
+      </w:hyperlink>
+    </w:p>
+    <w:p>
+      <w:pPr>
+        <w:pStyle w:val="Indholdsfortegnelse2"/>
+        <w:rPr>
+          <w:rFonts w:eastAsiaTheme="minorEastAsia" w:cstheme="minorBidi"/>
+          <w:bCs w:val="0"/>
+          <w:sz w:val="22"/>
+          <w:szCs w:val="22"/>
+          <w:lang w:val="da-DK" w:eastAsia="da-DK"/>
+        </w:rPr>
+      </w:pPr>
+      <w:hyperlink w:anchor="_Toc884525" w:history="1">
+        <w:r>
+          <w:rPr>
+            <w:rStyle w:val="Hyperlink"/>
+            <w:lang w:eastAsia="da-DK"/>
+          </w:rPr>
+          <w:t>OOP3.6</w:t>
+        </w:r>
+        <w:r>
+          <w:rPr>
+            <w:webHidden/>
+          </w:rPr>
+          <w:tab/>
+        </w:r>
+        <w:r>
+          <w:rPr>
+            <w:webHidden/>
+          </w:rPr>
+          <w:fldChar w:fldCharType="begin"/>
+        </w:r>
+        <w:r>
+          <w:rPr>
+            <w:webHidden/>
+          </w:rPr>
+          <w:instrText xml:space="preserve"> PAGEREF _Toc884525 \h </w:instrText>
+        </w:r>
+        <w:r>
+          <w:rPr>
+            <w:webHidden/>
+          </w:rPr>
+        </w:r>
+        <w:r>
+          <w:rPr>
+            <w:webHidden/>
+          </w:rPr>
+          <w:fldChar w:fldCharType="separate"/>
+        </w:r>
+        <w:r>
+          <w:rPr>
+            <w:webHidden/>
+          </w:rPr>
+          <w:t>56</w:t>
+        </w:r>
+        <w:r>
+          <w:rPr>
+            <w:webHidden/>
+          </w:rPr>
+          <w:fldChar w:fldCharType="end"/>
+        </w:r>
+      </w:hyperlink>
+    </w:p>
+    <w:p>
       <w:r>
         <w:fldChar w:fldCharType="end"/>
       </w:r>
@@ -1893,12 +1951,12 @@
         <w:pStyle w:val="Overskrift1"/>
         <w:ind w:left="0"/>
       </w:pPr>
-      <w:bookmarkStart w:id="1" w:name="_Toc529466988"/>
+      <w:bookmarkStart w:id="2" w:name="_Toc884502"/>
       <w:r>
         <w:lastRenderedPageBreak/>
         <w:t>Introduction</w:t>
       </w:r>
-      <w:bookmarkEnd w:id="1"/>
+      <w:bookmarkEnd w:id="2"/>
     </w:p>
     <w:p>
       <w:pPr>
@@ -2812,7 +2870,7 @@
         <w:pStyle w:val="Overskrift1"/>
         <w:ind w:left="0"/>
       </w:pPr>
-      <w:bookmarkStart w:id="3" w:name="_Toc529466989"/>
+      <w:bookmarkStart w:id="3" w:name="_Toc884503"/>
       <w:r>
         <w:lastRenderedPageBreak/>
         <w:t>The Open/Closed Principle</w:t>
@@ -7050,7 +7108,7 @@
         <w:ind w:left="0"/>
       </w:pPr>
       <w:bookmarkStart w:id="4" w:name="_Toc510548987"/>
-      <w:bookmarkStart w:id="5" w:name="_Toc529466990"/>
+      <w:bookmarkStart w:id="5" w:name="_Toc884504"/>
       <w:r>
         <w:t>The Dependency Injection principle</w:t>
       </w:r>
@@ -7630,7 +7688,7 @@
         <w:ind w:left="0"/>
       </w:pPr>
       <w:bookmarkStart w:id="6" w:name="_Toc510548988"/>
-      <w:bookmarkStart w:id="7" w:name="_Toc529466991"/>
+      <w:bookmarkStart w:id="7" w:name="_Toc884505"/>
       <w:r>
         <w:lastRenderedPageBreak/>
         <w:t>Dependency Injection – parameter level</w:t>
@@ -10456,7 +10514,7 @@
         <w:ind w:left="0"/>
       </w:pPr>
       <w:bookmarkStart w:id="8" w:name="_Toc510548989"/>
-      <w:bookmarkStart w:id="9" w:name="_Toc529466992"/>
+      <w:bookmarkStart w:id="9" w:name="_Toc884506"/>
       <w:r>
         <w:lastRenderedPageBreak/>
         <w:t>Dependency Injection – method level</w:t>
@@ -12067,7 +12125,7 @@
         <w:ind w:left="0"/>
       </w:pPr>
       <w:bookmarkStart w:id="10" w:name="_Toc510548990"/>
-      <w:bookmarkStart w:id="11" w:name="_Toc529466993"/>
+      <w:bookmarkStart w:id="11" w:name="_Toc884507"/>
       <w:r>
         <w:t>Dependency Injection – class/interface level</w:t>
       </w:r>
@@ -13717,7 +13775,7 @@
         <w:ind w:left="0"/>
       </w:pPr>
       <w:bookmarkStart w:id="12" w:name="_Toc510548991"/>
-      <w:bookmarkStart w:id="13" w:name="_Toc529466994"/>
+      <w:bookmarkStart w:id="13" w:name="_Toc884508"/>
       <w:r>
         <w:lastRenderedPageBreak/>
         <w:t>Design Patterns – Creational Patterns</w:t>
@@ -13869,7 +13927,7 @@
         <w:ind w:left="0"/>
       </w:pPr>
       <w:bookmarkStart w:id="14" w:name="_Toc510548992"/>
-      <w:bookmarkStart w:id="15" w:name="_Toc529466995"/>
+      <w:bookmarkStart w:id="15" w:name="_Toc884509"/>
       <w:r>
         <w:t>Factory Method</w:t>
       </w:r>
@@ -18592,7 +18650,7 @@
         <w:ind w:left="0"/>
       </w:pPr>
       <w:bookmarkStart w:id="16" w:name="_Toc510548993"/>
-      <w:bookmarkStart w:id="17" w:name="_Toc529466996"/>
+      <w:bookmarkStart w:id="17" w:name="_Toc884510"/>
       <w:r>
         <w:t>Abstract Factory</w:t>
       </w:r>
@@ -20529,7 +20587,7 @@
         <w:ind w:left="0"/>
       </w:pPr>
       <w:bookmarkStart w:id="18" w:name="_Toc510548994"/>
-      <w:bookmarkStart w:id="19" w:name="_Toc529466997"/>
+      <w:bookmarkStart w:id="19" w:name="_Toc884511"/>
       <w:r>
         <w:t>Design Patterns – Structural Patterns</w:t>
       </w:r>
@@ -20818,7 +20876,7 @@
         <w:ind w:left="0"/>
       </w:pPr>
       <w:bookmarkStart w:id="20" w:name="_Toc510548995"/>
-      <w:bookmarkStart w:id="21" w:name="_Toc529466998"/>
+      <w:bookmarkStart w:id="21" w:name="_Toc884512"/>
       <w:r>
         <w:lastRenderedPageBreak/>
         <w:t>Adapter</w:t>
@@ -24093,7 +24151,7 @@
         <w:ind w:left="0"/>
       </w:pPr>
       <w:bookmarkStart w:id="22" w:name="_Toc510548996"/>
-      <w:bookmarkStart w:id="23" w:name="_Toc529466999"/>
+      <w:bookmarkStart w:id="23" w:name="_Toc884513"/>
       <w:r>
         <w:lastRenderedPageBreak/>
         <w:t>Proxy</w:t>
@@ -27846,11 +27904,5608 @@
     </w:p>
     <w:p>
       <w:pPr>
-        <w:rPr>
-          <w:sz w:val="28"/>
-          <w:szCs w:val="28"/>
-        </w:rPr>
-      </w:pPr>
+        <w:keepNext/>
+        <w:keepLines/>
+        <w:rPr>
+          <w:sz w:val="28"/>
+          <w:szCs w:val="28"/>
+        </w:rPr>
+      </w:pPr>
+    </w:p>
+    <w:p>
+      <w:pPr>
+        <w:pStyle w:val="Overskrift2"/>
+        <w:ind w:left="0"/>
+      </w:pPr>
+      <w:bookmarkStart w:id="24" w:name="_Toc884514"/>
+      <w:r>
+        <w:lastRenderedPageBreak/>
+        <w:t>Flyweight</w:t>
+      </w:r>
+      <w:bookmarkEnd w:id="24"/>
+    </w:p>
+    <w:p>
+      <w:pPr>
+        <w:rPr>
+          <w:sz w:val="28"/>
+          <w:szCs w:val="28"/>
+        </w:rPr>
+      </w:pPr>
+    </w:p>
+    <w:p>
+      <w:pPr>
+        <w:rPr>
+          <w:sz w:val="28"/>
+          <w:szCs w:val="28"/>
+        </w:rPr>
+      </w:pPr>
+      <w:r>
+        <w:rPr>
+          <w:sz w:val="28"/>
+          <w:szCs w:val="28"/>
+        </w:rPr>
+        <w:t xml:space="preserve">Imagine that you are creating a new social platform for children (we could call it </w:t>
+      </w:r>
+      <w:r>
+        <w:rPr>
+          <w:i/>
+          <w:sz w:val="28"/>
+          <w:szCs w:val="28"/>
+        </w:rPr>
+        <w:t>Club</w:t>
+      </w:r>
+      <w:r>
+        <w:rPr>
+          <w:i/>
+          <w:sz w:val="28"/>
+          <w:szCs w:val="28"/>
+        </w:rPr>
+        <w:softHyphen/>
+      </w:r>
+      <w:r>
+        <w:rPr>
+          <w:i/>
+          <w:sz w:val="28"/>
+          <w:szCs w:val="28"/>
+        </w:rPr>
+        <w:t>Kitty</w:t>
+      </w:r>
+      <w:r>
+        <w:rPr>
+          <w:sz w:val="28"/>
+          <w:szCs w:val="28"/>
+        </w:rPr>
+        <w:t xml:space="preserve">). As part of the signup process – which includes providing </w:t>
+      </w:r>
+      <w:r>
+        <w:rPr>
+          <w:sz w:val="28"/>
+          <w:szCs w:val="28"/>
+        </w:rPr>
+        <w:t xml:space="preserve">some </w:t>
+      </w:r>
+      <w:r>
+        <w:rPr>
+          <w:sz w:val="28"/>
+          <w:szCs w:val="28"/>
+        </w:rPr>
+        <w:t>simple text-and-nume</w:t>
+      </w:r>
+      <w:r>
+        <w:rPr>
+          <w:sz w:val="28"/>
+          <w:szCs w:val="28"/>
+        </w:rPr>
+        <w:softHyphen/>
+      </w:r>
+      <w:r>
+        <w:rPr>
+          <w:sz w:val="28"/>
+          <w:szCs w:val="28"/>
+        </w:rPr>
+        <w:t xml:space="preserve">ric information like name, age, etc. – you must also select a visual “avatar”. In order to keep things children-friendly, you can only choose between a limited set of pre-defined avatars, say 20 different </w:t>
+      </w:r>
+      <w:r>
+        <w:rPr>
+          <w:sz w:val="28"/>
+          <w:szCs w:val="28"/>
+        </w:rPr>
+        <w:t>avatars. The platform becomes an</w:t>
+      </w:r>
+      <w:r>
+        <w:rPr>
+          <w:sz w:val="28"/>
+          <w:szCs w:val="28"/>
+        </w:rPr>
+        <w:t xml:space="preserve"> instant suc</w:t>
+      </w:r>
+      <w:r>
+        <w:rPr>
+          <w:sz w:val="28"/>
+          <w:szCs w:val="28"/>
+        </w:rPr>
+        <w:softHyphen/>
+      </w:r>
+      <w:r>
+        <w:rPr>
+          <w:sz w:val="28"/>
+          <w:szCs w:val="28"/>
+        </w:rPr>
+        <w:t xml:space="preserve">cess, and </w:t>
+      </w:r>
+      <w:r>
+        <w:rPr>
+          <w:sz w:val="28"/>
+          <w:szCs w:val="28"/>
+        </w:rPr>
+        <w:t xml:space="preserve">one million </w:t>
+      </w:r>
+      <w:r>
+        <w:rPr>
+          <w:sz w:val="28"/>
+          <w:szCs w:val="28"/>
+        </w:rPr>
+        <w:t>users quickly sign up.</w:t>
+      </w:r>
+      <w:r>
+        <w:rPr>
+          <w:sz w:val="28"/>
+          <w:szCs w:val="28"/>
+        </w:rPr>
+        <w:t xml:space="preserve"> However, your server application which runs the platform intrastructure now starts to experience problems… </w:t>
+      </w:r>
+    </w:p>
+    <w:p>
+      <w:pPr>
+        <w:rPr>
+          <w:sz w:val="28"/>
+          <w:szCs w:val="28"/>
+        </w:rPr>
+      </w:pPr>
+    </w:p>
+    <w:p>
+      <w:pPr>
+        <w:rPr>
+          <w:sz w:val="28"/>
+          <w:szCs w:val="28"/>
+        </w:rPr>
+      </w:pPr>
+      <w:r>
+        <w:rPr>
+          <w:sz w:val="28"/>
+          <w:szCs w:val="28"/>
+        </w:rPr>
+        <w:t xml:space="preserve">Upon closer examination, it turns out that the server application has (at least) two major </w:t>
+      </w:r>
+      <w:r>
+        <w:rPr>
+          <w:sz w:val="28"/>
+          <w:szCs w:val="28"/>
+        </w:rPr>
+        <w:t>problems:</w:t>
+      </w:r>
+      <w:r>
+        <w:rPr>
+          <w:sz w:val="28"/>
+          <w:szCs w:val="28"/>
+        </w:rPr>
+        <w:t xml:space="preserve">  </w:t>
+      </w:r>
+    </w:p>
+    <w:p>
+      <w:pPr>
+        <w:rPr>
+          <w:sz w:val="28"/>
+          <w:szCs w:val="28"/>
+        </w:rPr>
+      </w:pPr>
+    </w:p>
+    <w:p>
+      <w:pPr>
+        <w:pStyle w:val="Listeafsnit"/>
+        <w:numPr>
+          <w:ilvl w:val="0"/>
+          <w:numId w:val="20"/>
+        </w:numPr>
+        <w:rPr>
+          <w:sz w:val="28"/>
+          <w:szCs w:val="28"/>
+        </w:rPr>
+      </w:pPr>
+      <w:r>
+        <w:rPr>
+          <w:sz w:val="28"/>
+          <w:szCs w:val="28"/>
+        </w:rPr>
+        <w:t>All profiles are kept in memory at all times.</w:t>
+      </w:r>
+    </w:p>
+    <w:p>
+      <w:pPr>
+        <w:pStyle w:val="Listeafsnit"/>
+        <w:numPr>
+          <w:ilvl w:val="0"/>
+          <w:numId w:val="20"/>
+        </w:numPr>
+        <w:rPr>
+          <w:sz w:val="28"/>
+          <w:szCs w:val="28"/>
+        </w:rPr>
+      </w:pPr>
+      <w:r>
+        <w:rPr>
+          <w:sz w:val="28"/>
+          <w:szCs w:val="28"/>
+        </w:rPr>
+        <w:t>The avatar image data is explicitly stored on each profile object.</w:t>
+      </w:r>
+    </w:p>
+    <w:p>
+      <w:pPr>
+        <w:rPr>
+          <w:sz w:val="28"/>
+          <w:szCs w:val="28"/>
+        </w:rPr>
+      </w:pPr>
+    </w:p>
+    <w:p>
+      <w:pPr>
+        <w:rPr>
+          <w:sz w:val="28"/>
+          <w:szCs w:val="28"/>
+        </w:rPr>
+      </w:pPr>
+      <w:r>
+        <w:rPr>
+          <w:sz w:val="28"/>
+          <w:szCs w:val="28"/>
+        </w:rPr>
+        <w:t>It turns out that all profiles do need to be in-memory</w:t>
+      </w:r>
+      <w:r>
+        <w:rPr>
+          <w:sz w:val="28"/>
+          <w:szCs w:val="28"/>
+        </w:rPr>
+        <w:t>, so we need to address the sec</w:t>
+      </w:r>
+      <w:r>
+        <w:rPr>
+          <w:sz w:val="28"/>
+          <w:szCs w:val="28"/>
+        </w:rPr>
+        <w:softHyphen/>
+      </w:r>
+      <w:r>
+        <w:rPr>
+          <w:sz w:val="28"/>
+          <w:szCs w:val="28"/>
+        </w:rPr>
+        <w:t xml:space="preserve">ond problem. </w:t>
+      </w:r>
+      <w:r>
+        <w:rPr>
+          <w:sz w:val="28"/>
+          <w:szCs w:val="28"/>
+        </w:rPr>
+        <w:t>Th</w:t>
+      </w:r>
+      <w:r>
+        <w:rPr>
+          <w:sz w:val="28"/>
+          <w:szCs w:val="28"/>
+        </w:rPr>
+        <w:t>ere seems to be an obvious problem: we store image data expli</w:t>
+      </w:r>
+      <w:r>
+        <w:rPr>
+          <w:sz w:val="28"/>
+          <w:szCs w:val="28"/>
+        </w:rPr>
+        <w:softHyphen/>
+        <w:t xml:space="preserve">citly on each profile – i.e. a total of one million “instances” of image data are stored – but there are only 20 different avatar images to choose from… So, </w:t>
+      </w:r>
+      <w:r>
+        <w:rPr>
+          <w:sz w:val="28"/>
+          <w:szCs w:val="28"/>
+        </w:rPr>
+        <w:t>a lot of this data has to be redundant. An obvious fix could then be to e.g. store these 20 distinct images in a well-known location, which can then be referred to by e.g. a URL. The gist of this fix is correct</w:t>
+      </w:r>
+      <w:r>
+        <w:rPr>
+          <w:sz w:val="28"/>
+          <w:szCs w:val="28"/>
+        </w:rPr>
+        <w:t xml:space="preserve">, but perhaps also a bit fragile; what happens if e.g. the URLs change? Instead, we need a more general solution to this kind of problem. So, what characterises this kind of problem? </w:t>
+      </w:r>
+    </w:p>
+    <w:p>
+      <w:pPr>
+        <w:rPr>
+          <w:sz w:val="28"/>
+          <w:szCs w:val="28"/>
+        </w:rPr>
+      </w:pPr>
+    </w:p>
+    <w:p>
+      <w:pPr>
+        <w:rPr>
+          <w:sz w:val="28"/>
+          <w:szCs w:val="28"/>
+        </w:rPr>
+      </w:pPr>
+      <w:r>
+        <w:rPr>
+          <w:sz w:val="28"/>
+          <w:szCs w:val="28"/>
+        </w:rPr>
+        <w:t xml:space="preserve">The main issue here is </w:t>
+      </w:r>
+      <w:r>
+        <w:rPr>
+          <w:b/>
+          <w:sz w:val="28"/>
+          <w:szCs w:val="28"/>
+        </w:rPr>
+        <w:t>object state</w:t>
+      </w:r>
+      <w:r>
+        <w:rPr>
+          <w:sz w:val="28"/>
+          <w:szCs w:val="28"/>
+        </w:rPr>
+        <w:t xml:space="preserve">. That is, the </w:t>
+      </w:r>
+      <w:r>
+        <w:rPr>
+          <w:sz w:val="28"/>
+          <w:szCs w:val="28"/>
+          <w:u w:val="single"/>
+        </w:rPr>
+        <w:t>data</w:t>
+      </w:r>
+      <w:r>
+        <w:rPr>
+          <w:sz w:val="28"/>
+          <w:szCs w:val="28"/>
+        </w:rPr>
+        <w:t xml:space="preserve"> stored inside the object. The size of that data is in this scenario problematic, since we need to create a large number of these objects. In general, we can divide object state into two categories:</w:t>
+      </w:r>
+    </w:p>
+    <w:p>
+      <w:pPr>
+        <w:rPr>
+          <w:sz w:val="28"/>
+          <w:szCs w:val="28"/>
+        </w:rPr>
+      </w:pPr>
+    </w:p>
+    <w:p>
+      <w:pPr>
+        <w:pStyle w:val="Listeafsnit"/>
+        <w:numPr>
+          <w:ilvl w:val="0"/>
+          <w:numId w:val="21"/>
+        </w:numPr>
+        <w:rPr>
+          <w:sz w:val="28"/>
+          <w:szCs w:val="28"/>
+        </w:rPr>
+      </w:pPr>
+      <w:r>
+        <w:rPr>
+          <w:sz w:val="28"/>
+          <w:szCs w:val="28"/>
+        </w:rPr>
+        <w:t xml:space="preserve">State which is </w:t>
+      </w:r>
+      <w:r>
+        <w:rPr>
+          <w:sz w:val="28"/>
+          <w:szCs w:val="28"/>
+          <w:u w:val="single"/>
+        </w:rPr>
+        <w:t>truly unique</w:t>
+      </w:r>
+      <w:r>
+        <w:rPr>
+          <w:sz w:val="28"/>
+          <w:szCs w:val="28"/>
+        </w:rPr>
+        <w:t xml:space="preserve"> for each object. In this example, it could e.g. be user name, password, address information, etc..</w:t>
+      </w:r>
+    </w:p>
+    <w:p>
+      <w:pPr>
+        <w:pStyle w:val="Listeafsnit"/>
+        <w:numPr>
+          <w:ilvl w:val="0"/>
+          <w:numId w:val="21"/>
+        </w:numPr>
+        <w:rPr>
+          <w:sz w:val="28"/>
+          <w:szCs w:val="28"/>
+        </w:rPr>
+      </w:pPr>
+      <w:r>
+        <w:rPr>
+          <w:sz w:val="28"/>
+          <w:szCs w:val="28"/>
+        </w:rPr>
+        <w:t xml:space="preserve">State which can potentially be </w:t>
+      </w:r>
+      <w:r>
+        <w:rPr>
+          <w:sz w:val="28"/>
+          <w:szCs w:val="28"/>
+          <w:u w:val="single"/>
+        </w:rPr>
+        <w:t>shared</w:t>
+      </w:r>
+      <w:r>
+        <w:rPr>
+          <w:sz w:val="28"/>
+          <w:szCs w:val="28"/>
+        </w:rPr>
+        <w:t xml:space="preserve"> among many object. In this example, this is primarily the avatar vimage data.</w:t>
+      </w:r>
+    </w:p>
+    <w:p>
+      <w:pPr>
+        <w:rPr>
+          <w:sz w:val="28"/>
+          <w:szCs w:val="28"/>
+        </w:rPr>
+      </w:pPr>
+    </w:p>
+    <w:p>
+      <w:pPr>
+        <w:rPr>
+          <w:sz w:val="28"/>
+          <w:szCs w:val="28"/>
+        </w:rPr>
+      </w:pPr>
+      <w:r>
+        <w:rPr>
+          <w:sz w:val="28"/>
+          <w:szCs w:val="28"/>
+        </w:rPr>
+        <w:t xml:space="preserve">The part which is truly unique is usually called </w:t>
+      </w:r>
+      <w:r>
+        <w:rPr>
+          <w:b/>
+          <w:sz w:val="28"/>
+          <w:szCs w:val="28"/>
+        </w:rPr>
+        <w:t>extrinsic state</w:t>
+      </w:r>
+      <w:r>
+        <w:rPr>
+          <w:sz w:val="28"/>
+          <w:szCs w:val="28"/>
+        </w:rPr>
+        <w:t xml:space="preserve">, while the part which is potentially sharabke is called </w:t>
+      </w:r>
+      <w:r>
+        <w:rPr>
+          <w:b/>
+          <w:sz w:val="28"/>
+          <w:szCs w:val="28"/>
+        </w:rPr>
+        <w:t>intrinsic state</w:t>
+      </w:r>
+      <w:r>
+        <w:rPr>
+          <w:sz w:val="28"/>
+          <w:szCs w:val="28"/>
+        </w:rPr>
+        <w:t>.</w:t>
+      </w:r>
+      <w:r>
+        <w:rPr>
+          <w:sz w:val="28"/>
+          <w:szCs w:val="28"/>
+        </w:rPr>
+        <w:t xml:space="preserve"> The main idea in the </w:t>
+      </w:r>
+      <w:r>
+        <w:rPr>
+          <w:b/>
+          <w:sz w:val="28"/>
+          <w:szCs w:val="28"/>
+        </w:rPr>
+        <w:t>Flyweight</w:t>
+      </w:r>
+      <w:r>
+        <w:rPr>
+          <w:sz w:val="28"/>
+          <w:szCs w:val="28"/>
+        </w:rPr>
+        <w:t xml:space="preserve"> patten is to separate these states into separate objects.</w:t>
+      </w:r>
+    </w:p>
+    <w:p>
+      <w:pPr>
+        <w:rPr>
+          <w:sz w:val="28"/>
+          <w:szCs w:val="28"/>
+        </w:rPr>
+      </w:pPr>
+    </w:p>
+    <w:p>
+      <w:pPr>
+        <w:keepNext/>
+        <w:keepLines/>
+        <w:rPr>
+          <w:sz w:val="28"/>
+          <w:szCs w:val="28"/>
+        </w:rPr>
+      </w:pPr>
+      <w:r>
+        <w:rPr>
+          <w:sz w:val="28"/>
+          <w:szCs w:val="28"/>
+        </w:rPr>
+        <w:lastRenderedPageBreak/>
+        <w:t xml:space="preserve">Our starting point will be below class </w:t>
+      </w:r>
+      <w:r>
+        <w:rPr>
+          <w:b/>
+          <w:sz w:val="28"/>
+          <w:szCs w:val="28"/>
+        </w:rPr>
+        <w:t>Profile</w:t>
+      </w:r>
+      <w:r>
+        <w:rPr>
+          <w:sz w:val="28"/>
+          <w:szCs w:val="28"/>
+        </w:rPr>
+        <w:t xml:space="preserve">. For each member in </w:t>
+      </w:r>
+      <w:r>
+        <w:rPr>
+          <w:i/>
+          <w:sz w:val="28"/>
+          <w:szCs w:val="28"/>
+        </w:rPr>
+        <w:t>ClubKitty</w:t>
+      </w:r>
+      <w:r>
+        <w:rPr>
+          <w:sz w:val="28"/>
+          <w:szCs w:val="28"/>
+        </w:rPr>
+        <w:t xml:space="preserve">, a </w:t>
+      </w:r>
+      <w:r>
+        <w:rPr>
+          <w:b/>
+          <w:sz w:val="28"/>
+          <w:szCs w:val="28"/>
+        </w:rPr>
+        <w:t>Profile</w:t>
+      </w:r>
+      <w:r>
+        <w:rPr>
+          <w:sz w:val="28"/>
+          <w:szCs w:val="28"/>
+        </w:rPr>
+        <w:t xml:space="preserve"> object will be created (we have chosen a very simplistic implementation of the class, with only two properties):</w:t>
+      </w:r>
+    </w:p>
+    <w:p>
+      <w:pPr>
+        <w:rPr>
+          <w:sz w:val="28"/>
+          <w:szCs w:val="28"/>
+        </w:rPr>
+      </w:pPr>
+    </w:p>
+    <w:p>
+      <w:pPr>
+        <w:widowControl/>
+        <w:autoSpaceDE w:val="0"/>
+        <w:autoSpaceDN w:val="0"/>
+        <w:adjustRightInd w:val="0"/>
+        <w:rPr>
+          <w:rFonts w:ascii="Consolas" w:hAnsi="Consolas" w:cs="Consolas"/>
+          <w:b/>
+          <w:color w:val="000000"/>
+        </w:rPr>
+      </w:pPr>
+      <w:r>
+        <w:rPr>
+          <w:rFonts w:ascii="Consolas" w:hAnsi="Consolas" w:cs="Consolas"/>
+          <w:b/>
+          <w:color w:val="0000FF"/>
+        </w:rPr>
+        <w:t>public</w:t>
+      </w:r>
+      <w:r>
+        <w:rPr>
+          <w:rFonts w:ascii="Consolas" w:hAnsi="Consolas" w:cs="Consolas"/>
+          <w:b/>
+          <w:color w:val="000000"/>
+        </w:rPr>
+        <w:t xml:space="preserve"> </w:t>
+      </w:r>
+      <w:r>
+        <w:rPr>
+          <w:rFonts w:ascii="Consolas" w:hAnsi="Consolas" w:cs="Consolas"/>
+          <w:b/>
+          <w:color w:val="0000FF"/>
+        </w:rPr>
+        <w:t>class</w:t>
+      </w:r>
+      <w:r>
+        <w:rPr>
+          <w:rFonts w:ascii="Consolas" w:hAnsi="Consolas" w:cs="Consolas"/>
+          <w:b/>
+          <w:color w:val="000000"/>
+        </w:rPr>
+        <w:t xml:space="preserve"> </w:t>
+      </w:r>
+      <w:r>
+        <w:rPr>
+          <w:rFonts w:ascii="Consolas" w:hAnsi="Consolas" w:cs="Consolas"/>
+          <w:b/>
+          <w:color w:val="2B91AF"/>
+        </w:rPr>
+        <w:t>Profile</w:t>
+      </w:r>
+    </w:p>
+    <w:p>
+      <w:pPr>
+        <w:widowControl/>
+        <w:autoSpaceDE w:val="0"/>
+        <w:autoSpaceDN w:val="0"/>
+        <w:adjustRightInd w:val="0"/>
+        <w:rPr>
+          <w:rFonts w:ascii="Consolas" w:hAnsi="Consolas" w:cs="Consolas"/>
+          <w:b/>
+          <w:color w:val="000000"/>
+        </w:rPr>
+      </w:pPr>
+      <w:r>
+        <w:rPr>
+          <w:rFonts w:ascii="Consolas" w:hAnsi="Consolas" w:cs="Consolas"/>
+          <w:b/>
+          <w:color w:val="000000"/>
+        </w:rPr>
+        <w:t>{</w:t>
+      </w:r>
+    </w:p>
+    <w:p>
+      <w:pPr>
+        <w:widowControl/>
+        <w:autoSpaceDE w:val="0"/>
+        <w:autoSpaceDN w:val="0"/>
+        <w:adjustRightInd w:val="0"/>
+        <w:ind w:firstLine="720"/>
+        <w:rPr>
+          <w:rFonts w:ascii="Consolas" w:hAnsi="Consolas" w:cs="Consolas"/>
+          <w:b/>
+          <w:color w:val="000000"/>
+        </w:rPr>
+      </w:pPr>
+      <w:r>
+        <w:rPr>
+          <w:rFonts w:ascii="Consolas" w:hAnsi="Consolas" w:cs="Consolas"/>
+          <w:b/>
+          <w:color w:val="0000FF"/>
+        </w:rPr>
+        <w:t>public</w:t>
+      </w:r>
+      <w:r>
+        <w:rPr>
+          <w:rFonts w:ascii="Consolas" w:hAnsi="Consolas" w:cs="Consolas"/>
+          <w:b/>
+          <w:color w:val="000000"/>
+        </w:rPr>
+        <w:t xml:space="preserve"> Profile(</w:t>
+      </w:r>
+      <w:r>
+        <w:rPr>
+          <w:rFonts w:ascii="Consolas" w:hAnsi="Consolas" w:cs="Consolas"/>
+          <w:b/>
+          <w:color w:val="0000FF"/>
+        </w:rPr>
+        <w:t>string</w:t>
+      </w:r>
+      <w:r>
+        <w:rPr>
+          <w:rFonts w:ascii="Consolas" w:hAnsi="Consolas" w:cs="Consolas"/>
+          <w:b/>
+          <w:color w:val="000000"/>
+        </w:rPr>
+        <w:t xml:space="preserve"> userName, </w:t>
+      </w:r>
+      <w:r>
+        <w:rPr>
+          <w:rFonts w:ascii="Consolas" w:hAnsi="Consolas" w:cs="Consolas"/>
+          <w:b/>
+          <w:color w:val="0000FF"/>
+        </w:rPr>
+        <w:t>int</w:t>
+      </w:r>
+      <w:r>
+        <w:rPr>
+          <w:rFonts w:ascii="Consolas" w:hAnsi="Consolas" w:cs="Consolas"/>
+          <w:b/>
+          <w:color w:val="000000"/>
+        </w:rPr>
+        <w:t xml:space="preserve"> imageId)</w:t>
+      </w:r>
+    </w:p>
+    <w:p>
+      <w:pPr>
+        <w:widowControl/>
+        <w:autoSpaceDE w:val="0"/>
+        <w:autoSpaceDN w:val="0"/>
+        <w:adjustRightInd w:val="0"/>
+        <w:ind w:firstLine="720"/>
+        <w:rPr>
+          <w:rFonts w:ascii="Consolas" w:hAnsi="Consolas" w:cs="Consolas"/>
+          <w:b/>
+          <w:color w:val="000000"/>
+        </w:rPr>
+      </w:pPr>
+      <w:r>
+        <w:rPr>
+          <w:rFonts w:ascii="Consolas" w:hAnsi="Consolas" w:cs="Consolas"/>
+          <w:b/>
+          <w:color w:val="000000"/>
+        </w:rPr>
+        <w:t>{</w:t>
+      </w:r>
+    </w:p>
+    <w:p>
+      <w:pPr>
+        <w:widowControl/>
+        <w:autoSpaceDE w:val="0"/>
+        <w:autoSpaceDN w:val="0"/>
+        <w:adjustRightInd w:val="0"/>
+        <w:ind w:left="720" w:firstLine="720"/>
+        <w:rPr>
+          <w:rFonts w:ascii="Consolas" w:hAnsi="Consolas" w:cs="Consolas"/>
+          <w:b/>
+          <w:color w:val="000000"/>
+        </w:rPr>
+      </w:pPr>
+      <w:r>
+        <w:rPr>
+          <w:rFonts w:ascii="Consolas" w:hAnsi="Consolas" w:cs="Consolas"/>
+          <w:b/>
+          <w:color w:val="000000"/>
+        </w:rPr>
+        <w:t>UserName = userName;</w:t>
+      </w:r>
+    </w:p>
+    <w:p>
+      <w:pPr>
+        <w:widowControl/>
+        <w:autoSpaceDE w:val="0"/>
+        <w:autoSpaceDN w:val="0"/>
+        <w:adjustRightInd w:val="0"/>
+        <w:ind w:left="720" w:firstLine="720"/>
+        <w:rPr>
+          <w:rFonts w:ascii="Consolas" w:hAnsi="Consolas" w:cs="Consolas"/>
+          <w:b/>
+          <w:color w:val="000000"/>
+        </w:rPr>
+      </w:pPr>
+      <w:r>
+        <w:rPr>
+          <w:rFonts w:ascii="Consolas" w:hAnsi="Consolas" w:cs="Consolas"/>
+          <w:b/>
+          <w:color w:val="000000"/>
+        </w:rPr>
+        <w:t xml:space="preserve">ImageData = </w:t>
+      </w:r>
+      <w:r>
+        <w:rPr>
+          <w:rFonts w:ascii="Consolas" w:hAnsi="Consolas" w:cs="Consolas"/>
+          <w:b/>
+          <w:color w:val="2B91AF"/>
+        </w:rPr>
+        <w:t>ImageDB</w:t>
+      </w:r>
+      <w:r>
+        <w:rPr>
+          <w:rFonts w:ascii="Consolas" w:hAnsi="Consolas" w:cs="Consolas"/>
+          <w:b/>
+          <w:color w:val="000000"/>
+        </w:rPr>
+        <w:t>.Read(imageId);</w:t>
+      </w:r>
+    </w:p>
+    <w:p>
+      <w:pPr>
+        <w:widowControl/>
+        <w:autoSpaceDE w:val="0"/>
+        <w:autoSpaceDN w:val="0"/>
+        <w:adjustRightInd w:val="0"/>
+        <w:ind w:firstLine="720"/>
+        <w:rPr>
+          <w:rFonts w:ascii="Consolas" w:hAnsi="Consolas" w:cs="Consolas"/>
+          <w:b/>
+          <w:color w:val="000000"/>
+        </w:rPr>
+      </w:pPr>
+      <w:r>
+        <w:rPr>
+          <w:rFonts w:ascii="Consolas" w:hAnsi="Consolas" w:cs="Consolas"/>
+          <w:b/>
+          <w:color w:val="000000"/>
+        </w:rPr>
+        <w:t>}</w:t>
+      </w:r>
+    </w:p>
+    <w:p>
+      <w:pPr>
+        <w:widowControl/>
+        <w:autoSpaceDE w:val="0"/>
+        <w:autoSpaceDN w:val="0"/>
+        <w:adjustRightInd w:val="0"/>
+        <w:ind w:firstLine="720"/>
+        <w:rPr>
+          <w:rFonts w:ascii="Consolas" w:hAnsi="Consolas" w:cs="Consolas"/>
+          <w:b/>
+          <w:color w:val="000000"/>
+        </w:rPr>
+      </w:pPr>
+    </w:p>
+    <w:p>
+      <w:pPr>
+        <w:widowControl/>
+        <w:autoSpaceDE w:val="0"/>
+        <w:autoSpaceDN w:val="0"/>
+        <w:adjustRightInd w:val="0"/>
+        <w:ind w:firstLine="720"/>
+        <w:rPr>
+          <w:rFonts w:ascii="Consolas" w:hAnsi="Consolas" w:cs="Consolas"/>
+          <w:b/>
+          <w:color w:val="000000"/>
+        </w:rPr>
+      </w:pPr>
+      <w:r>
+        <w:rPr>
+          <w:rFonts w:ascii="Consolas" w:hAnsi="Consolas" w:cs="Consolas"/>
+          <w:b/>
+          <w:color w:val="0000FF"/>
+        </w:rPr>
+        <w:t>public</w:t>
+      </w:r>
+      <w:r>
+        <w:rPr>
+          <w:rFonts w:ascii="Consolas" w:hAnsi="Consolas" w:cs="Consolas"/>
+          <w:b/>
+          <w:color w:val="000000"/>
+        </w:rPr>
+        <w:t xml:space="preserve"> </w:t>
+      </w:r>
+      <w:r>
+        <w:rPr>
+          <w:rFonts w:ascii="Consolas" w:hAnsi="Consolas" w:cs="Consolas"/>
+          <w:b/>
+          <w:color w:val="0000FF"/>
+        </w:rPr>
+        <w:t>string</w:t>
+      </w:r>
+      <w:r>
+        <w:rPr>
+          <w:rFonts w:ascii="Consolas" w:hAnsi="Consolas" w:cs="Consolas"/>
+          <w:b/>
+          <w:color w:val="000000"/>
+        </w:rPr>
+        <w:t xml:space="preserve"> UserN</w:t>
+      </w:r>
+      <w:r>
+        <w:rPr>
+          <w:rFonts w:ascii="Consolas" w:hAnsi="Consolas" w:cs="Consolas"/>
+          <w:b/>
+          <w:color w:val="000000"/>
+        </w:rPr>
+        <w:t xml:space="preserve">ame { </w:t>
+      </w:r>
+      <w:r>
+        <w:rPr>
+          <w:rFonts w:ascii="Consolas" w:hAnsi="Consolas" w:cs="Consolas"/>
+          <w:b/>
+          <w:color w:val="0000FF"/>
+        </w:rPr>
+        <w:t>get</w:t>
+      </w:r>
+      <w:r>
+        <w:rPr>
+          <w:rFonts w:ascii="Consolas" w:hAnsi="Consolas" w:cs="Consolas"/>
+          <w:b/>
+          <w:color w:val="000000"/>
+        </w:rPr>
+        <w:t>;}</w:t>
+      </w:r>
+    </w:p>
+    <w:p>
+      <w:pPr>
+        <w:widowControl/>
+        <w:autoSpaceDE w:val="0"/>
+        <w:autoSpaceDN w:val="0"/>
+        <w:adjustRightInd w:val="0"/>
+        <w:ind w:firstLine="720"/>
+        <w:rPr>
+          <w:rFonts w:ascii="Consolas" w:hAnsi="Consolas" w:cs="Consolas"/>
+          <w:b/>
+          <w:color w:val="000000"/>
+        </w:rPr>
+      </w:pPr>
+      <w:r>
+        <w:rPr>
+          <w:rFonts w:ascii="Consolas" w:hAnsi="Consolas" w:cs="Consolas"/>
+          <w:b/>
+          <w:color w:val="0000FF"/>
+        </w:rPr>
+        <w:t>public</w:t>
+      </w:r>
+      <w:r>
+        <w:rPr>
+          <w:rFonts w:ascii="Consolas" w:hAnsi="Consolas" w:cs="Consolas"/>
+          <w:b/>
+          <w:color w:val="000000"/>
+        </w:rPr>
+        <w:t xml:space="preserve"> </w:t>
+      </w:r>
+      <w:r>
+        <w:rPr>
+          <w:rFonts w:ascii="Consolas" w:hAnsi="Consolas" w:cs="Consolas"/>
+          <w:b/>
+          <w:color w:val="0000FF"/>
+        </w:rPr>
+        <w:t>int</w:t>
+      </w:r>
+      <w:r>
+        <w:rPr>
+          <w:rFonts w:ascii="Consolas" w:hAnsi="Consolas" w:cs="Consolas"/>
+          <w:b/>
+          <w:color w:val="000000"/>
+        </w:rPr>
+        <w:t xml:space="preserve">[] ImageData { </w:t>
+      </w:r>
+      <w:r>
+        <w:rPr>
+          <w:rFonts w:ascii="Consolas" w:hAnsi="Consolas" w:cs="Consolas"/>
+          <w:b/>
+          <w:color w:val="0000FF"/>
+        </w:rPr>
+        <w:t>get</w:t>
+      </w:r>
+      <w:r>
+        <w:rPr>
+          <w:rFonts w:ascii="Consolas" w:hAnsi="Consolas" w:cs="Consolas"/>
+          <w:b/>
+          <w:color w:val="000000"/>
+        </w:rPr>
+        <w:t xml:space="preserve">; } </w:t>
+      </w:r>
+      <w:r>
+        <w:rPr>
+          <w:rFonts w:ascii="Consolas" w:hAnsi="Consolas" w:cs="Consolas"/>
+          <w:b/>
+          <w:color w:val="008000"/>
+        </w:rPr>
+        <w:t>// Raw image data</w:t>
+      </w:r>
+    </w:p>
+    <w:p>
+      <w:pPr>
+        <w:widowControl/>
+        <w:autoSpaceDE w:val="0"/>
+        <w:autoSpaceDN w:val="0"/>
+        <w:adjustRightInd w:val="0"/>
+        <w:rPr>
+          <w:rFonts w:ascii="Consolas" w:hAnsi="Consolas" w:cs="Consolas"/>
+          <w:b/>
+          <w:color w:val="000000"/>
+        </w:rPr>
+      </w:pPr>
+    </w:p>
+    <w:p>
+      <w:pPr>
+        <w:widowControl/>
+        <w:autoSpaceDE w:val="0"/>
+        <w:autoSpaceDN w:val="0"/>
+        <w:adjustRightInd w:val="0"/>
+        <w:ind w:firstLine="720"/>
+        <w:rPr>
+          <w:rFonts w:ascii="Consolas" w:hAnsi="Consolas" w:cs="Consolas"/>
+          <w:b/>
+          <w:color w:val="000000"/>
+        </w:rPr>
+      </w:pPr>
+      <w:r>
+        <w:rPr>
+          <w:rFonts w:ascii="Consolas" w:hAnsi="Consolas" w:cs="Consolas"/>
+          <w:b/>
+          <w:color w:val="0000FF"/>
+        </w:rPr>
+        <w:t>public</w:t>
+      </w:r>
+      <w:r>
+        <w:rPr>
+          <w:rFonts w:ascii="Consolas" w:hAnsi="Consolas" w:cs="Consolas"/>
+          <w:b/>
+          <w:color w:val="000000"/>
+        </w:rPr>
+        <w:t xml:space="preserve"> </w:t>
+      </w:r>
+      <w:r>
+        <w:rPr>
+          <w:rFonts w:ascii="Consolas" w:hAnsi="Consolas" w:cs="Consolas"/>
+          <w:b/>
+          <w:color w:val="0000FF"/>
+        </w:rPr>
+        <w:t>void</w:t>
+      </w:r>
+      <w:r>
+        <w:rPr>
+          <w:rFonts w:ascii="Consolas" w:hAnsi="Consolas" w:cs="Consolas"/>
+          <w:b/>
+          <w:color w:val="000000"/>
+        </w:rPr>
+        <w:t xml:space="preserve"> Display()</w:t>
+      </w:r>
+    </w:p>
+    <w:p>
+      <w:pPr>
+        <w:widowControl/>
+        <w:autoSpaceDE w:val="0"/>
+        <w:autoSpaceDN w:val="0"/>
+        <w:adjustRightInd w:val="0"/>
+        <w:ind w:firstLine="720"/>
+        <w:rPr>
+          <w:rFonts w:ascii="Consolas" w:hAnsi="Consolas" w:cs="Consolas"/>
+          <w:b/>
+          <w:color w:val="000000"/>
+        </w:rPr>
+      </w:pPr>
+      <w:r>
+        <w:rPr>
+          <w:rFonts w:ascii="Consolas" w:hAnsi="Consolas" w:cs="Consolas"/>
+          <w:b/>
+          <w:color w:val="000000"/>
+        </w:rPr>
+        <w:t>{</w:t>
+      </w:r>
+    </w:p>
+    <w:p>
+      <w:pPr>
+        <w:widowControl/>
+        <w:autoSpaceDE w:val="0"/>
+        <w:autoSpaceDN w:val="0"/>
+        <w:adjustRightInd w:val="0"/>
+        <w:ind w:left="720" w:firstLine="720"/>
+        <w:rPr>
+          <w:rFonts w:ascii="Consolas" w:hAnsi="Consolas" w:cs="Consolas"/>
+          <w:b/>
+          <w:color w:val="000000"/>
+        </w:rPr>
+      </w:pPr>
+      <w:r>
+        <w:rPr>
+          <w:rFonts w:ascii="Consolas" w:hAnsi="Consolas" w:cs="Consolas"/>
+          <w:b/>
+          <w:color w:val="008000"/>
+        </w:rPr>
+        <w:t>// Uses UserName and ImageData</w:t>
+      </w:r>
+    </w:p>
+    <w:p>
+      <w:pPr>
+        <w:widowControl/>
+        <w:autoSpaceDE w:val="0"/>
+        <w:autoSpaceDN w:val="0"/>
+        <w:adjustRightInd w:val="0"/>
+        <w:ind w:firstLine="720"/>
+        <w:rPr>
+          <w:rFonts w:ascii="Consolas" w:hAnsi="Consolas" w:cs="Consolas"/>
+          <w:b/>
+          <w:color w:val="000000"/>
+        </w:rPr>
+      </w:pPr>
+      <w:r>
+        <w:rPr>
+          <w:rFonts w:ascii="Consolas" w:hAnsi="Consolas" w:cs="Consolas"/>
+          <w:b/>
+          <w:color w:val="000000"/>
+        </w:rPr>
+        <w:t>}</w:t>
+      </w:r>
+    </w:p>
+    <w:p>
+      <w:pPr>
+        <w:rPr>
+          <w:b/>
+        </w:rPr>
+      </w:pPr>
+      <w:r>
+        <w:rPr>
+          <w:rFonts w:ascii="Consolas" w:hAnsi="Consolas" w:cs="Consolas"/>
+          <w:b/>
+          <w:color w:val="000000"/>
+        </w:rPr>
+        <w:t>}</w:t>
+      </w:r>
+    </w:p>
+    <w:p>
+      <w:pPr>
+        <w:rPr>
+          <w:sz w:val="28"/>
+          <w:szCs w:val="28"/>
+        </w:rPr>
+      </w:pPr>
+    </w:p>
+    <w:p>
+      <w:pPr>
+        <w:rPr>
+          <w:sz w:val="28"/>
+          <w:szCs w:val="28"/>
+        </w:rPr>
+      </w:pPr>
+      <w:r>
+        <w:rPr>
+          <w:sz w:val="28"/>
+          <w:szCs w:val="28"/>
+        </w:rPr>
+        <w:t xml:space="preserve">We have assumed that – given a numeric identifier for an avatar image – the avatar image data can be read from e.g. a database, through the method </w:t>
+      </w:r>
+      <w:r>
+        <w:rPr>
+          <w:b/>
+          <w:sz w:val="28"/>
+          <w:szCs w:val="28"/>
+        </w:rPr>
+        <w:t>ImageDB.Read</w:t>
+      </w:r>
+      <w:r>
+        <w:rPr>
+          <w:sz w:val="28"/>
+          <w:szCs w:val="28"/>
+        </w:rPr>
+        <w:t>.</w:t>
+      </w:r>
+    </w:p>
+    <w:p>
+      <w:pPr>
+        <w:rPr>
+          <w:sz w:val="28"/>
+          <w:szCs w:val="28"/>
+        </w:rPr>
+      </w:pPr>
+    </w:p>
+    <w:p>
+      <w:pPr>
+        <w:rPr>
+          <w:sz w:val="28"/>
+          <w:szCs w:val="28"/>
+        </w:rPr>
+      </w:pPr>
+      <w:r>
+        <w:rPr>
+          <w:sz w:val="28"/>
+          <w:szCs w:val="28"/>
+        </w:rPr>
+        <w:t>In</w:t>
+      </w:r>
+      <w:r>
+        <w:rPr>
+          <w:sz w:val="28"/>
+          <w:szCs w:val="28"/>
+        </w:rPr>
+        <w:t xml:space="preserve"> the</w:t>
+      </w:r>
+      <w:r>
+        <w:rPr>
+          <w:sz w:val="28"/>
+          <w:szCs w:val="28"/>
+        </w:rPr>
+        <w:t xml:space="preserve"> </w:t>
+      </w:r>
+      <w:r>
+        <w:rPr>
+          <w:b/>
+          <w:sz w:val="28"/>
+          <w:szCs w:val="28"/>
+        </w:rPr>
+        <w:t>Profile</w:t>
+      </w:r>
+      <w:r>
+        <w:rPr>
+          <w:sz w:val="28"/>
+          <w:szCs w:val="28"/>
+        </w:rPr>
+        <w:t xml:space="preserve"> class,</w:t>
+      </w:r>
+      <w:r>
+        <w:rPr>
+          <w:sz w:val="28"/>
+          <w:szCs w:val="28"/>
+        </w:rPr>
+        <w:t xml:space="preserve"> the property </w:t>
+      </w:r>
+      <w:r>
+        <w:rPr>
+          <w:b/>
+          <w:sz w:val="28"/>
+          <w:szCs w:val="28"/>
+        </w:rPr>
+        <w:t>UserName</w:t>
+      </w:r>
+      <w:r>
+        <w:rPr>
+          <w:sz w:val="28"/>
+          <w:szCs w:val="28"/>
+        </w:rPr>
+        <w:t xml:space="preserve"> is the </w:t>
+      </w:r>
+      <w:r>
+        <w:rPr>
+          <w:sz w:val="28"/>
+          <w:szCs w:val="28"/>
+        </w:rPr>
+        <w:t xml:space="preserve">extrinsic state, while the property </w:t>
+      </w:r>
+      <w:r>
+        <w:rPr>
+          <w:b/>
+          <w:sz w:val="28"/>
+          <w:szCs w:val="28"/>
+        </w:rPr>
+        <w:t>Image</w:t>
+      </w:r>
+      <w:r>
+        <w:rPr>
+          <w:b/>
+          <w:sz w:val="28"/>
+          <w:szCs w:val="28"/>
+        </w:rPr>
+        <w:softHyphen/>
+      </w:r>
+      <w:r>
+        <w:rPr>
+          <w:b/>
+          <w:sz w:val="28"/>
+          <w:szCs w:val="28"/>
+        </w:rPr>
+        <w:t>Data</w:t>
+      </w:r>
+      <w:r>
+        <w:rPr>
+          <w:sz w:val="28"/>
+          <w:szCs w:val="28"/>
+        </w:rPr>
+        <w:t xml:space="preserve"> is the intrin</w:t>
+      </w:r>
+      <w:r>
+        <w:rPr>
+          <w:sz w:val="28"/>
+          <w:szCs w:val="28"/>
+        </w:rPr>
+        <w:softHyphen/>
+        <w:t>sic state. First, we split up this class into</w:t>
+      </w:r>
+      <w:r>
+        <w:rPr>
+          <w:sz w:val="28"/>
+          <w:szCs w:val="28"/>
+        </w:rPr>
+        <w:t xml:space="preserve"> two classes repre</w:t>
+      </w:r>
+      <w:r>
+        <w:rPr>
+          <w:sz w:val="28"/>
+          <w:szCs w:val="28"/>
+        </w:rPr>
+        <w:softHyphen/>
+      </w:r>
+      <w:r>
+        <w:rPr>
+          <w:sz w:val="28"/>
+          <w:szCs w:val="28"/>
+        </w:rPr>
+        <w:t>sent</w:t>
+      </w:r>
+      <w:r>
+        <w:rPr>
+          <w:sz w:val="28"/>
+          <w:szCs w:val="28"/>
+        </w:rPr>
+        <w:softHyphen/>
+      </w:r>
+      <w:r>
+        <w:rPr>
+          <w:sz w:val="28"/>
+          <w:szCs w:val="28"/>
+        </w:rPr>
+        <w:t>ing the extrinsic and intrinsic state, respectively:</w:t>
+      </w:r>
+    </w:p>
+    <w:p>
+      <w:pPr>
+        <w:rPr>
+          <w:sz w:val="28"/>
+          <w:szCs w:val="28"/>
+        </w:rPr>
+      </w:pPr>
+    </w:p>
+    <w:p>
+      <w:pPr>
+        <w:widowControl/>
+        <w:autoSpaceDE w:val="0"/>
+        <w:autoSpaceDN w:val="0"/>
+        <w:adjustRightInd w:val="0"/>
+        <w:rPr>
+          <w:rFonts w:ascii="Consolas" w:hAnsi="Consolas" w:cs="Consolas"/>
+          <w:b/>
+          <w:color w:val="000000"/>
+        </w:rPr>
+      </w:pPr>
+      <w:r>
+        <w:rPr>
+          <w:rFonts w:ascii="Consolas" w:hAnsi="Consolas" w:cs="Consolas"/>
+          <w:b/>
+          <w:color w:val="0000FF"/>
+        </w:rPr>
+        <w:t>public</w:t>
+      </w:r>
+      <w:r>
+        <w:rPr>
+          <w:rFonts w:ascii="Consolas" w:hAnsi="Consolas" w:cs="Consolas"/>
+          <w:b/>
+          <w:color w:val="000000"/>
+        </w:rPr>
+        <w:t xml:space="preserve"> </w:t>
+      </w:r>
+      <w:r>
+        <w:rPr>
+          <w:rFonts w:ascii="Consolas" w:hAnsi="Consolas" w:cs="Consolas"/>
+          <w:b/>
+          <w:color w:val="0000FF"/>
+        </w:rPr>
+        <w:t>class</w:t>
+      </w:r>
+      <w:r>
+        <w:rPr>
+          <w:rFonts w:ascii="Consolas" w:hAnsi="Consolas" w:cs="Consolas"/>
+          <w:b/>
+          <w:color w:val="000000"/>
+        </w:rPr>
+        <w:t xml:space="preserve"> </w:t>
+      </w:r>
+      <w:r>
+        <w:rPr>
+          <w:rFonts w:ascii="Consolas" w:hAnsi="Consolas" w:cs="Consolas"/>
+          <w:b/>
+          <w:color w:val="2B91AF"/>
+        </w:rPr>
+        <w:t>ProfileExtrinsic</w:t>
+      </w:r>
+    </w:p>
+    <w:p>
+      <w:pPr>
+        <w:widowControl/>
+        <w:autoSpaceDE w:val="0"/>
+        <w:autoSpaceDN w:val="0"/>
+        <w:adjustRightInd w:val="0"/>
+        <w:rPr>
+          <w:rFonts w:ascii="Consolas" w:hAnsi="Consolas" w:cs="Consolas"/>
+          <w:b/>
+          <w:color w:val="000000"/>
+        </w:rPr>
+      </w:pPr>
+      <w:r>
+        <w:rPr>
+          <w:rFonts w:ascii="Consolas" w:hAnsi="Consolas" w:cs="Consolas"/>
+          <w:b/>
+          <w:color w:val="000000"/>
+        </w:rPr>
+        <w:t>{</w:t>
+      </w:r>
+    </w:p>
+    <w:p>
+      <w:pPr>
+        <w:widowControl/>
+        <w:autoSpaceDE w:val="0"/>
+        <w:autoSpaceDN w:val="0"/>
+        <w:adjustRightInd w:val="0"/>
+        <w:ind w:firstLine="720"/>
+        <w:rPr>
+          <w:rFonts w:ascii="Consolas" w:hAnsi="Consolas" w:cs="Consolas"/>
+          <w:b/>
+          <w:color w:val="000000"/>
+        </w:rPr>
+      </w:pPr>
+      <w:r>
+        <w:rPr>
+          <w:rFonts w:ascii="Consolas" w:hAnsi="Consolas" w:cs="Consolas"/>
+          <w:b/>
+          <w:color w:val="0000FF"/>
+        </w:rPr>
+        <w:t>public</w:t>
+      </w:r>
+      <w:r>
+        <w:rPr>
+          <w:rFonts w:ascii="Consolas" w:hAnsi="Consolas" w:cs="Consolas"/>
+          <w:b/>
+          <w:color w:val="000000"/>
+        </w:rPr>
+        <w:t xml:space="preserve"> ProfileExtrinsic(</w:t>
+      </w:r>
+      <w:r>
+        <w:rPr>
+          <w:rFonts w:ascii="Consolas" w:hAnsi="Consolas" w:cs="Consolas"/>
+          <w:b/>
+          <w:color w:val="0000FF"/>
+        </w:rPr>
+        <w:t>string</w:t>
+      </w:r>
+      <w:r>
+        <w:rPr>
+          <w:rFonts w:ascii="Consolas" w:hAnsi="Consolas" w:cs="Consolas"/>
+          <w:b/>
+          <w:color w:val="000000"/>
+        </w:rPr>
+        <w:t xml:space="preserve"> userName)</w:t>
+      </w:r>
+    </w:p>
+    <w:p>
+      <w:pPr>
+        <w:widowControl/>
+        <w:autoSpaceDE w:val="0"/>
+        <w:autoSpaceDN w:val="0"/>
+        <w:adjustRightInd w:val="0"/>
+        <w:ind w:firstLine="720"/>
+        <w:rPr>
+          <w:rFonts w:ascii="Consolas" w:hAnsi="Consolas" w:cs="Consolas"/>
+          <w:b/>
+          <w:color w:val="000000"/>
+        </w:rPr>
+      </w:pPr>
+      <w:r>
+        <w:rPr>
+          <w:rFonts w:ascii="Consolas" w:hAnsi="Consolas" w:cs="Consolas"/>
+          <w:b/>
+          <w:color w:val="000000"/>
+        </w:rPr>
+        <w:t>{</w:t>
+      </w:r>
+    </w:p>
+    <w:p>
+      <w:pPr>
+        <w:widowControl/>
+        <w:autoSpaceDE w:val="0"/>
+        <w:autoSpaceDN w:val="0"/>
+        <w:adjustRightInd w:val="0"/>
+        <w:ind w:left="720" w:firstLine="720"/>
+        <w:rPr>
+          <w:rFonts w:ascii="Consolas" w:hAnsi="Consolas" w:cs="Consolas"/>
+          <w:b/>
+          <w:color w:val="000000"/>
+        </w:rPr>
+      </w:pPr>
+      <w:r>
+        <w:rPr>
+          <w:rFonts w:ascii="Consolas" w:hAnsi="Consolas" w:cs="Consolas"/>
+          <w:b/>
+          <w:color w:val="000000"/>
+        </w:rPr>
+        <w:t>UserName = userName;</w:t>
+      </w:r>
+    </w:p>
+    <w:p>
+      <w:pPr>
+        <w:widowControl/>
+        <w:autoSpaceDE w:val="0"/>
+        <w:autoSpaceDN w:val="0"/>
+        <w:adjustRightInd w:val="0"/>
+        <w:ind w:firstLine="720"/>
+        <w:rPr>
+          <w:rFonts w:ascii="Consolas" w:hAnsi="Consolas" w:cs="Consolas"/>
+          <w:b/>
+          <w:color w:val="000000"/>
+        </w:rPr>
+      </w:pPr>
+      <w:r>
+        <w:rPr>
+          <w:rFonts w:ascii="Consolas" w:hAnsi="Consolas" w:cs="Consolas"/>
+          <w:b/>
+          <w:color w:val="000000"/>
+        </w:rPr>
+        <w:t>}</w:t>
+      </w:r>
+    </w:p>
+    <w:p>
+      <w:pPr>
+        <w:widowControl/>
+        <w:autoSpaceDE w:val="0"/>
+        <w:autoSpaceDN w:val="0"/>
+        <w:adjustRightInd w:val="0"/>
+        <w:rPr>
+          <w:rFonts w:ascii="Consolas" w:hAnsi="Consolas" w:cs="Consolas"/>
+          <w:b/>
+          <w:color w:val="000000"/>
+        </w:rPr>
+      </w:pPr>
+    </w:p>
+    <w:p>
+      <w:pPr>
+        <w:widowControl/>
+        <w:autoSpaceDE w:val="0"/>
+        <w:autoSpaceDN w:val="0"/>
+        <w:adjustRightInd w:val="0"/>
+        <w:ind w:firstLine="720"/>
+        <w:rPr>
+          <w:rFonts w:ascii="Consolas" w:hAnsi="Consolas" w:cs="Consolas"/>
+          <w:b/>
+          <w:color w:val="000000"/>
+        </w:rPr>
+      </w:pPr>
+      <w:r>
+        <w:rPr>
+          <w:rFonts w:ascii="Consolas" w:hAnsi="Consolas" w:cs="Consolas"/>
+          <w:b/>
+          <w:color w:val="0000FF"/>
+        </w:rPr>
+        <w:t>public</w:t>
+      </w:r>
+      <w:r>
+        <w:rPr>
+          <w:rFonts w:ascii="Consolas" w:hAnsi="Consolas" w:cs="Consolas"/>
+          <w:b/>
+          <w:color w:val="000000"/>
+        </w:rPr>
+        <w:t xml:space="preserve"> </w:t>
+      </w:r>
+      <w:r>
+        <w:rPr>
+          <w:rFonts w:ascii="Consolas" w:hAnsi="Consolas" w:cs="Consolas"/>
+          <w:b/>
+          <w:color w:val="0000FF"/>
+        </w:rPr>
+        <w:t>string</w:t>
+      </w:r>
+      <w:r>
+        <w:rPr>
+          <w:rFonts w:ascii="Consolas" w:hAnsi="Consolas" w:cs="Consolas"/>
+          <w:b/>
+          <w:color w:val="000000"/>
+        </w:rPr>
+        <w:t xml:space="preserve"> UserName { </w:t>
+      </w:r>
+      <w:r>
+        <w:rPr>
+          <w:rFonts w:ascii="Consolas" w:hAnsi="Consolas" w:cs="Consolas"/>
+          <w:b/>
+          <w:color w:val="0000FF"/>
+        </w:rPr>
+        <w:t>get</w:t>
+      </w:r>
+      <w:r>
+        <w:rPr>
+          <w:rFonts w:ascii="Consolas" w:hAnsi="Consolas" w:cs="Consolas"/>
+          <w:b/>
+          <w:color w:val="000000"/>
+        </w:rPr>
+        <w:t>; }</w:t>
+      </w:r>
+    </w:p>
+    <w:p>
+      <w:pPr>
+        <w:rPr>
+          <w:b/>
+        </w:rPr>
+      </w:pPr>
+      <w:r>
+        <w:rPr>
+          <w:rFonts w:ascii="Consolas" w:hAnsi="Consolas" w:cs="Consolas"/>
+          <w:b/>
+          <w:color w:val="000000"/>
+        </w:rPr>
+        <w:t>}</w:t>
+      </w:r>
+    </w:p>
+    <w:p>
+      <w:pPr>
+        <w:rPr>
+          <w:sz w:val="28"/>
+          <w:szCs w:val="28"/>
+        </w:rPr>
+      </w:pPr>
+    </w:p>
+    <w:p>
+      <w:pPr>
+        <w:rPr>
+          <w:sz w:val="28"/>
+          <w:szCs w:val="28"/>
+        </w:rPr>
+      </w:pPr>
+      <w:r>
+        <w:rPr>
+          <w:sz w:val="28"/>
+          <w:szCs w:val="28"/>
+        </w:rPr>
+        <w:t>This class is quite simple, since it only carries the data representing the extrinsic state. The class for intrinsic state is slightly more complicated:</w:t>
+      </w:r>
+    </w:p>
+    <w:p>
+      <w:pPr>
+        <w:rPr>
+          <w:sz w:val="28"/>
+          <w:szCs w:val="28"/>
+        </w:rPr>
+      </w:pPr>
+    </w:p>
+    <w:p>
+      <w:pPr>
+        <w:keepNext/>
+        <w:keepLines/>
+        <w:autoSpaceDE w:val="0"/>
+        <w:autoSpaceDN w:val="0"/>
+        <w:adjustRightInd w:val="0"/>
+        <w:rPr>
+          <w:rFonts w:ascii="Consolas" w:hAnsi="Consolas" w:cs="Consolas"/>
+          <w:b/>
+          <w:color w:val="000000"/>
+        </w:rPr>
+      </w:pPr>
+      <w:r>
+        <w:rPr>
+          <w:rFonts w:ascii="Consolas" w:hAnsi="Consolas" w:cs="Consolas"/>
+          <w:b/>
+          <w:color w:val="0000FF"/>
+        </w:rPr>
+        <w:lastRenderedPageBreak/>
+        <w:t>public</w:t>
+      </w:r>
+      <w:r>
+        <w:rPr>
+          <w:rFonts w:ascii="Consolas" w:hAnsi="Consolas" w:cs="Consolas"/>
+          <w:b/>
+          <w:color w:val="000000"/>
+        </w:rPr>
+        <w:t xml:space="preserve"> </w:t>
+      </w:r>
+      <w:r>
+        <w:rPr>
+          <w:rFonts w:ascii="Consolas" w:hAnsi="Consolas" w:cs="Consolas"/>
+          <w:b/>
+          <w:color w:val="0000FF"/>
+        </w:rPr>
+        <w:t>class</w:t>
+      </w:r>
+      <w:r>
+        <w:rPr>
+          <w:rFonts w:ascii="Consolas" w:hAnsi="Consolas" w:cs="Consolas"/>
+          <w:b/>
+          <w:color w:val="000000"/>
+        </w:rPr>
+        <w:t xml:space="preserve"> </w:t>
+      </w:r>
+      <w:r>
+        <w:rPr>
+          <w:rFonts w:ascii="Consolas" w:hAnsi="Consolas" w:cs="Consolas"/>
+          <w:b/>
+          <w:color w:val="2B91AF"/>
+        </w:rPr>
+        <w:t>ProfileIntrinsic</w:t>
+      </w:r>
+    </w:p>
+    <w:p>
+      <w:pPr>
+        <w:keepNext/>
+        <w:keepLines/>
+        <w:autoSpaceDE w:val="0"/>
+        <w:autoSpaceDN w:val="0"/>
+        <w:adjustRightInd w:val="0"/>
+        <w:rPr>
+          <w:rFonts w:ascii="Consolas" w:hAnsi="Consolas" w:cs="Consolas"/>
+          <w:b/>
+          <w:color w:val="000000"/>
+        </w:rPr>
+      </w:pPr>
+      <w:r>
+        <w:rPr>
+          <w:rFonts w:ascii="Consolas" w:hAnsi="Consolas" w:cs="Consolas"/>
+          <w:b/>
+          <w:color w:val="000000"/>
+        </w:rPr>
+        <w:t>{</w:t>
+      </w:r>
+    </w:p>
+    <w:p>
+      <w:pPr>
+        <w:keepNext/>
+        <w:keepLines/>
+        <w:autoSpaceDE w:val="0"/>
+        <w:autoSpaceDN w:val="0"/>
+        <w:adjustRightInd w:val="0"/>
+        <w:ind w:firstLine="720"/>
+        <w:rPr>
+          <w:rFonts w:ascii="Consolas" w:hAnsi="Consolas" w:cs="Consolas"/>
+          <w:b/>
+          <w:color w:val="000000"/>
+        </w:rPr>
+      </w:pPr>
+      <w:r>
+        <w:rPr>
+          <w:rFonts w:ascii="Consolas" w:hAnsi="Consolas" w:cs="Consolas"/>
+          <w:b/>
+          <w:color w:val="0000FF"/>
+        </w:rPr>
+        <w:t>public</w:t>
+      </w:r>
+      <w:r>
+        <w:rPr>
+          <w:rFonts w:ascii="Consolas" w:hAnsi="Consolas" w:cs="Consolas"/>
+          <w:b/>
+          <w:color w:val="000000"/>
+        </w:rPr>
+        <w:t xml:space="preserve"> ProfileIntrinsic(</w:t>
+      </w:r>
+      <w:r>
+        <w:rPr>
+          <w:rFonts w:ascii="Consolas" w:hAnsi="Consolas" w:cs="Consolas"/>
+          <w:b/>
+          <w:color w:val="0000FF"/>
+        </w:rPr>
+        <w:t>int</w:t>
+      </w:r>
+      <w:r>
+        <w:rPr>
+          <w:rFonts w:ascii="Consolas" w:hAnsi="Consolas" w:cs="Consolas"/>
+          <w:b/>
+          <w:color w:val="000000"/>
+        </w:rPr>
+        <w:t>[] imageData)</w:t>
+      </w:r>
+    </w:p>
+    <w:p>
+      <w:pPr>
+        <w:keepNext/>
+        <w:keepLines/>
+        <w:autoSpaceDE w:val="0"/>
+        <w:autoSpaceDN w:val="0"/>
+        <w:adjustRightInd w:val="0"/>
+        <w:ind w:firstLine="720"/>
+        <w:rPr>
+          <w:rFonts w:ascii="Consolas" w:hAnsi="Consolas" w:cs="Consolas"/>
+          <w:b/>
+          <w:color w:val="000000"/>
+        </w:rPr>
+      </w:pPr>
+      <w:r>
+        <w:rPr>
+          <w:rFonts w:ascii="Consolas" w:hAnsi="Consolas" w:cs="Consolas"/>
+          <w:b/>
+          <w:color w:val="000000"/>
+        </w:rPr>
+        <w:t>{</w:t>
+      </w:r>
+    </w:p>
+    <w:p>
+      <w:pPr>
+        <w:keepNext/>
+        <w:keepLines/>
+        <w:autoSpaceDE w:val="0"/>
+        <w:autoSpaceDN w:val="0"/>
+        <w:adjustRightInd w:val="0"/>
+        <w:ind w:left="720" w:firstLine="720"/>
+        <w:rPr>
+          <w:rFonts w:ascii="Consolas" w:hAnsi="Consolas" w:cs="Consolas"/>
+          <w:b/>
+          <w:color w:val="000000"/>
+        </w:rPr>
+      </w:pPr>
+      <w:r>
+        <w:rPr>
+          <w:rFonts w:ascii="Consolas" w:hAnsi="Consolas" w:cs="Consolas"/>
+          <w:b/>
+          <w:color w:val="000000"/>
+        </w:rPr>
+        <w:t>ImageData = imageData;</w:t>
+      </w:r>
+    </w:p>
+    <w:p>
+      <w:pPr>
+        <w:keepNext/>
+        <w:keepLines/>
+        <w:autoSpaceDE w:val="0"/>
+        <w:autoSpaceDN w:val="0"/>
+        <w:adjustRightInd w:val="0"/>
+        <w:ind w:firstLine="720"/>
+        <w:rPr>
+          <w:rFonts w:ascii="Consolas" w:hAnsi="Consolas" w:cs="Consolas"/>
+          <w:b/>
+          <w:color w:val="000000"/>
+        </w:rPr>
+      </w:pPr>
+      <w:r>
+        <w:rPr>
+          <w:rFonts w:ascii="Consolas" w:hAnsi="Consolas" w:cs="Consolas"/>
+          <w:b/>
+          <w:color w:val="000000"/>
+        </w:rPr>
+        <w:t>}</w:t>
+      </w:r>
+    </w:p>
+    <w:p>
+      <w:pPr>
+        <w:keepNext/>
+        <w:keepLines/>
+        <w:autoSpaceDE w:val="0"/>
+        <w:autoSpaceDN w:val="0"/>
+        <w:adjustRightInd w:val="0"/>
+        <w:rPr>
+          <w:rFonts w:ascii="Consolas" w:hAnsi="Consolas" w:cs="Consolas"/>
+          <w:b/>
+          <w:color w:val="000000"/>
+        </w:rPr>
+      </w:pPr>
+    </w:p>
+    <w:p>
+      <w:pPr>
+        <w:keepNext/>
+        <w:keepLines/>
+        <w:autoSpaceDE w:val="0"/>
+        <w:autoSpaceDN w:val="0"/>
+        <w:adjustRightInd w:val="0"/>
+        <w:ind w:firstLine="720"/>
+        <w:rPr>
+          <w:rFonts w:ascii="Consolas" w:hAnsi="Consolas" w:cs="Consolas"/>
+          <w:b/>
+          <w:color w:val="000000"/>
+        </w:rPr>
+      </w:pPr>
+      <w:r>
+        <w:rPr>
+          <w:rFonts w:ascii="Consolas" w:hAnsi="Consolas" w:cs="Consolas"/>
+          <w:b/>
+          <w:color w:val="0000FF"/>
+        </w:rPr>
+        <w:t>public</w:t>
+      </w:r>
+      <w:r>
+        <w:rPr>
+          <w:rFonts w:ascii="Consolas" w:hAnsi="Consolas" w:cs="Consolas"/>
+          <w:b/>
+          <w:color w:val="000000"/>
+        </w:rPr>
+        <w:t xml:space="preserve"> </w:t>
+      </w:r>
+      <w:r>
+        <w:rPr>
+          <w:rFonts w:ascii="Consolas" w:hAnsi="Consolas" w:cs="Consolas"/>
+          <w:b/>
+          <w:color w:val="0000FF"/>
+        </w:rPr>
+        <w:t>int</w:t>
+      </w:r>
+      <w:r>
+        <w:rPr>
+          <w:rFonts w:ascii="Consolas" w:hAnsi="Consolas" w:cs="Consolas"/>
+          <w:b/>
+          <w:color w:val="000000"/>
+        </w:rPr>
+        <w:t xml:space="preserve">[] ImageData { </w:t>
+      </w:r>
+      <w:r>
+        <w:rPr>
+          <w:rFonts w:ascii="Consolas" w:hAnsi="Consolas" w:cs="Consolas"/>
+          <w:b/>
+          <w:color w:val="0000FF"/>
+        </w:rPr>
+        <w:t>get</w:t>
+      </w:r>
+      <w:r>
+        <w:rPr>
+          <w:rFonts w:ascii="Consolas" w:hAnsi="Consolas" w:cs="Consolas"/>
+          <w:b/>
+          <w:color w:val="000000"/>
+        </w:rPr>
+        <w:t>; }</w:t>
+      </w:r>
+    </w:p>
+    <w:p>
+      <w:pPr>
+        <w:keepNext/>
+        <w:keepLines/>
+        <w:autoSpaceDE w:val="0"/>
+        <w:autoSpaceDN w:val="0"/>
+        <w:adjustRightInd w:val="0"/>
+        <w:rPr>
+          <w:rFonts w:ascii="Consolas" w:hAnsi="Consolas" w:cs="Consolas"/>
+          <w:b/>
+          <w:color w:val="000000"/>
+        </w:rPr>
+      </w:pPr>
+    </w:p>
+    <w:p>
+      <w:pPr>
+        <w:keepNext/>
+        <w:keepLines/>
+        <w:autoSpaceDE w:val="0"/>
+        <w:autoSpaceDN w:val="0"/>
+        <w:adjustRightInd w:val="0"/>
+        <w:ind w:firstLine="720"/>
+        <w:rPr>
+          <w:rFonts w:ascii="Consolas" w:hAnsi="Consolas" w:cs="Consolas"/>
+          <w:b/>
+          <w:color w:val="000000"/>
+        </w:rPr>
+      </w:pPr>
+      <w:r>
+        <w:rPr>
+          <w:rFonts w:ascii="Consolas" w:hAnsi="Consolas" w:cs="Consolas"/>
+          <w:b/>
+          <w:color w:val="0000FF"/>
+        </w:rPr>
+        <w:t>public</w:t>
+      </w:r>
+      <w:r>
+        <w:rPr>
+          <w:rFonts w:ascii="Consolas" w:hAnsi="Consolas" w:cs="Consolas"/>
+          <w:b/>
+          <w:color w:val="000000"/>
+        </w:rPr>
+        <w:t xml:space="preserve"> </w:t>
+      </w:r>
+      <w:r>
+        <w:rPr>
+          <w:rFonts w:ascii="Consolas" w:hAnsi="Consolas" w:cs="Consolas"/>
+          <w:b/>
+          <w:color w:val="0000FF"/>
+        </w:rPr>
+        <w:t>void</w:t>
+      </w:r>
+      <w:r>
+        <w:rPr>
+          <w:rFonts w:ascii="Consolas" w:hAnsi="Consolas" w:cs="Consolas"/>
+          <w:b/>
+          <w:color w:val="000000"/>
+        </w:rPr>
+        <w:t xml:space="preserve"> Display(</w:t>
+      </w:r>
+      <w:r>
+        <w:rPr>
+          <w:rFonts w:ascii="Consolas" w:hAnsi="Consolas" w:cs="Consolas"/>
+          <w:b/>
+          <w:color w:val="2B91AF"/>
+        </w:rPr>
+        <w:t>ProfileExtrinsic</w:t>
+      </w:r>
+      <w:r>
+        <w:rPr>
+          <w:rFonts w:ascii="Consolas" w:hAnsi="Consolas" w:cs="Consolas"/>
+          <w:b/>
+          <w:color w:val="000000"/>
+        </w:rPr>
+        <w:t xml:space="preserve"> extrinsicState)</w:t>
+      </w:r>
+    </w:p>
+    <w:p>
+      <w:pPr>
+        <w:keepNext/>
+        <w:keepLines/>
+        <w:autoSpaceDE w:val="0"/>
+        <w:autoSpaceDN w:val="0"/>
+        <w:adjustRightInd w:val="0"/>
+        <w:ind w:firstLine="720"/>
+        <w:rPr>
+          <w:rFonts w:ascii="Consolas" w:hAnsi="Consolas" w:cs="Consolas"/>
+          <w:b/>
+          <w:color w:val="000000"/>
+        </w:rPr>
+      </w:pPr>
+      <w:r>
+        <w:rPr>
+          <w:rFonts w:ascii="Consolas" w:hAnsi="Consolas" w:cs="Consolas"/>
+          <w:b/>
+          <w:color w:val="000000"/>
+        </w:rPr>
+        <w:t>{</w:t>
+      </w:r>
+    </w:p>
+    <w:p>
+      <w:pPr>
+        <w:keepNext/>
+        <w:keepLines/>
+        <w:autoSpaceDE w:val="0"/>
+        <w:autoSpaceDN w:val="0"/>
+        <w:adjustRightInd w:val="0"/>
+        <w:ind w:left="720" w:firstLine="720"/>
+        <w:rPr>
+          <w:rFonts w:ascii="Consolas" w:hAnsi="Consolas" w:cs="Consolas"/>
+          <w:b/>
+          <w:color w:val="000000"/>
+        </w:rPr>
+      </w:pPr>
+      <w:r>
+        <w:rPr>
+          <w:rFonts w:ascii="Consolas" w:hAnsi="Consolas" w:cs="Consolas"/>
+          <w:b/>
+          <w:color w:val="008000"/>
+        </w:rPr>
+        <w:t>// Uses both extrinsic and intrinsic state data,</w:t>
+      </w:r>
+    </w:p>
+    <w:p>
+      <w:pPr>
+        <w:keepNext/>
+        <w:keepLines/>
+        <w:autoSpaceDE w:val="0"/>
+        <w:autoSpaceDN w:val="0"/>
+        <w:adjustRightInd w:val="0"/>
+        <w:ind w:left="720" w:firstLine="720"/>
+        <w:rPr>
+          <w:rFonts w:ascii="Consolas" w:hAnsi="Consolas" w:cs="Consolas"/>
+          <w:b/>
+          <w:color w:val="000000"/>
+        </w:rPr>
+      </w:pPr>
+      <w:r>
+        <w:rPr>
+          <w:rFonts w:ascii="Consolas" w:hAnsi="Consolas" w:cs="Consolas"/>
+          <w:b/>
+          <w:color w:val="008000"/>
+        </w:rPr>
+        <w:t>// but extrinsic state is now a parameter!</w:t>
+      </w:r>
+    </w:p>
+    <w:p>
+      <w:pPr>
+        <w:keepNext/>
+        <w:keepLines/>
+        <w:autoSpaceDE w:val="0"/>
+        <w:autoSpaceDN w:val="0"/>
+        <w:adjustRightInd w:val="0"/>
+        <w:ind w:firstLine="720"/>
+        <w:rPr>
+          <w:rFonts w:ascii="Consolas" w:hAnsi="Consolas" w:cs="Consolas"/>
+          <w:b/>
+          <w:color w:val="000000"/>
+        </w:rPr>
+      </w:pPr>
+      <w:r>
+        <w:rPr>
+          <w:rFonts w:ascii="Consolas" w:hAnsi="Consolas" w:cs="Consolas"/>
+          <w:b/>
+          <w:color w:val="000000"/>
+        </w:rPr>
+        <w:t>}</w:t>
+      </w:r>
+    </w:p>
+    <w:p>
+      <w:pPr>
+        <w:keepNext/>
+        <w:keepLines/>
+        <w:rPr>
+          <w:b/>
+        </w:rPr>
+      </w:pPr>
+      <w:r>
+        <w:rPr>
+          <w:rFonts w:ascii="Consolas" w:hAnsi="Consolas" w:cs="Consolas"/>
+          <w:b/>
+          <w:color w:val="000000"/>
+        </w:rPr>
+        <w:t>}</w:t>
+      </w:r>
+    </w:p>
+    <w:p>
+      <w:pPr>
+        <w:rPr>
+          <w:sz w:val="28"/>
+          <w:szCs w:val="28"/>
+        </w:rPr>
+      </w:pPr>
+    </w:p>
+    <w:p>
+      <w:pPr>
+        <w:rPr>
+          <w:sz w:val="28"/>
+          <w:szCs w:val="28"/>
+        </w:rPr>
+      </w:pPr>
+      <w:r>
+        <w:rPr>
+          <w:sz w:val="28"/>
+          <w:szCs w:val="28"/>
+        </w:rPr>
+        <w:t xml:space="preserve">This class carries the intrinsic state data </w:t>
+      </w:r>
+      <w:r>
+        <w:rPr>
+          <w:sz w:val="28"/>
+          <w:szCs w:val="28"/>
+          <w:u w:val="single"/>
+        </w:rPr>
+        <w:t>and</w:t>
+      </w:r>
+      <w:r>
+        <w:rPr>
+          <w:sz w:val="28"/>
+          <w:szCs w:val="28"/>
+        </w:rPr>
+        <w:t xml:space="preserve"> the existing functionality, i.e. the </w:t>
+      </w:r>
+      <w:r>
+        <w:rPr>
+          <w:b/>
+          <w:sz w:val="28"/>
+          <w:szCs w:val="28"/>
+        </w:rPr>
+        <w:t>Display</w:t>
+      </w:r>
+      <w:r>
+        <w:rPr>
+          <w:sz w:val="28"/>
+          <w:szCs w:val="28"/>
+        </w:rPr>
+        <w:t xml:space="preserve"> method. This method still needs both intrinsic and extrinsic state data, but the extrin</w:t>
+      </w:r>
+      <w:r>
+        <w:rPr>
+          <w:sz w:val="28"/>
+          <w:szCs w:val="28"/>
+        </w:rPr>
+        <w:softHyphen/>
+        <w:t xml:space="preserve">sic state data must now be provided by the caller, as a parameter to </w:t>
+      </w:r>
+      <w:r>
+        <w:rPr>
+          <w:b/>
+          <w:sz w:val="28"/>
+          <w:szCs w:val="28"/>
+        </w:rPr>
+        <w:t>Display</w:t>
+      </w:r>
+      <w:r>
+        <w:rPr>
+          <w:sz w:val="28"/>
+          <w:szCs w:val="28"/>
+        </w:rPr>
+        <w:t>.</w:t>
+      </w:r>
+    </w:p>
+    <w:p>
+      <w:pPr>
+        <w:rPr>
+          <w:sz w:val="28"/>
+          <w:szCs w:val="28"/>
+        </w:rPr>
+      </w:pPr>
+    </w:p>
+    <w:p>
+      <w:pPr>
+        <w:rPr>
+          <w:sz w:val="28"/>
+          <w:szCs w:val="28"/>
+        </w:rPr>
+      </w:pPr>
+      <w:r>
+        <w:rPr>
+          <w:sz w:val="28"/>
+          <w:szCs w:val="28"/>
+        </w:rPr>
+        <w:t>This division enables a drastic reduction in data consumption. Let’s assume that the profile data takes up one kilobyte for text-and-numeric data, and 200 kilobyte for avatar image data. In the original setup, this would cause a data consumption of</w:t>
+      </w:r>
+    </w:p>
+    <w:p>
+      <w:pPr>
+        <w:rPr>
+          <w:sz w:val="28"/>
+          <w:szCs w:val="28"/>
+        </w:rPr>
+      </w:pPr>
+    </w:p>
+    <w:p>
+      <w:pPr>
+        <w:ind w:firstLine="720"/>
+        <w:rPr>
+          <w:sz w:val="28"/>
+          <w:szCs w:val="28"/>
+        </w:rPr>
+      </w:pPr>
+      <w:r>
+        <w:rPr>
+          <w:sz w:val="28"/>
+          <w:szCs w:val="28"/>
+        </w:rPr>
+        <w:t xml:space="preserve">1,000,000 x 200 kb = 200 GB. </w:t>
+      </w:r>
+    </w:p>
+    <w:p>
+      <w:pPr>
+        <w:rPr>
+          <w:sz w:val="28"/>
+          <w:szCs w:val="28"/>
+        </w:rPr>
+      </w:pPr>
+    </w:p>
+    <w:p>
+      <w:pPr>
+        <w:rPr>
+          <w:sz w:val="28"/>
+          <w:szCs w:val="28"/>
+        </w:rPr>
+      </w:pPr>
+      <w:r>
+        <w:rPr>
+          <w:sz w:val="28"/>
+          <w:szCs w:val="28"/>
+        </w:rPr>
+        <w:t xml:space="preserve">In the improved setup, we </w:t>
+      </w:r>
+      <w:r>
+        <w:rPr>
+          <w:sz w:val="28"/>
+          <w:szCs w:val="28"/>
+        </w:rPr>
+        <w:t xml:space="preserve">now </w:t>
+      </w:r>
+      <w:r>
+        <w:rPr>
+          <w:sz w:val="28"/>
+          <w:szCs w:val="28"/>
+        </w:rPr>
+        <w:t xml:space="preserve">get away with </w:t>
+      </w:r>
+    </w:p>
+    <w:p>
+      <w:pPr>
+        <w:rPr>
+          <w:sz w:val="28"/>
+          <w:szCs w:val="28"/>
+        </w:rPr>
+      </w:pPr>
+    </w:p>
+    <w:p>
+      <w:pPr>
+        <w:ind w:firstLine="720"/>
+        <w:rPr>
+          <w:sz w:val="28"/>
+          <w:szCs w:val="28"/>
+        </w:rPr>
+      </w:pPr>
+      <w:r>
+        <w:rPr>
+          <w:sz w:val="28"/>
+          <w:szCs w:val="28"/>
+        </w:rPr>
+        <w:t xml:space="preserve">1,000,000 x 1 kb </w:t>
+      </w:r>
+      <w:r>
+        <w:rPr>
+          <w:sz w:val="28"/>
+          <w:szCs w:val="28"/>
+        </w:rPr>
+        <w:t>+</w:t>
+      </w:r>
+      <w:r>
+        <w:rPr>
+          <w:sz w:val="28"/>
+          <w:szCs w:val="28"/>
+        </w:rPr>
+        <w:t xml:space="preserve"> 20 x </w:t>
+      </w:r>
+      <w:r>
+        <w:rPr>
+          <w:sz w:val="28"/>
+          <w:szCs w:val="28"/>
+        </w:rPr>
+        <w:t>200 kb = 1 GB + 4 Mb = 1 GB (approx.)</w:t>
+      </w:r>
+    </w:p>
+    <w:p>
+      <w:pPr>
+        <w:rPr>
+          <w:sz w:val="28"/>
+          <w:szCs w:val="28"/>
+        </w:rPr>
+      </w:pPr>
+    </w:p>
+    <w:p>
+      <w:pPr>
+        <w:rPr>
+          <w:sz w:val="28"/>
+          <w:szCs w:val="28"/>
+        </w:rPr>
+      </w:pPr>
+      <w:r>
+        <w:rPr>
+          <w:sz w:val="28"/>
+          <w:szCs w:val="28"/>
+        </w:rPr>
+        <w:t>Indeed a significant reduc</w:t>
+      </w:r>
+      <w:r>
+        <w:rPr>
+          <w:sz w:val="28"/>
+          <w:szCs w:val="28"/>
+        </w:rPr>
+        <w:softHyphen/>
+        <w:t>tion. The only remaining problem is how to put the pieces toget</w:t>
+      </w:r>
+      <w:r>
+        <w:rPr>
+          <w:sz w:val="28"/>
+          <w:szCs w:val="28"/>
+        </w:rPr>
+        <w:softHyphen/>
+        <w:t xml:space="preserve">her in a way that still makes it relatively easy to work with profile objects. First, let’s revise the </w:t>
+      </w:r>
+      <w:r>
+        <w:rPr>
+          <w:b/>
+          <w:sz w:val="28"/>
+          <w:szCs w:val="28"/>
+        </w:rPr>
+        <w:t>Profile</w:t>
+      </w:r>
+      <w:r>
+        <w:rPr>
+          <w:sz w:val="28"/>
+          <w:szCs w:val="28"/>
+        </w:rPr>
+        <w:t xml:space="preserve"> class:</w:t>
+      </w:r>
+    </w:p>
+    <w:p>
+      <w:pPr>
+        <w:rPr>
+          <w:sz w:val="28"/>
+          <w:szCs w:val="28"/>
+        </w:rPr>
+      </w:pPr>
+    </w:p>
+    <w:p>
+      <w:pPr>
+        <w:keepNext/>
+        <w:keepLines/>
+        <w:widowControl/>
+        <w:autoSpaceDE w:val="0"/>
+        <w:autoSpaceDN w:val="0"/>
+        <w:adjustRightInd w:val="0"/>
+        <w:rPr>
+          <w:rFonts w:ascii="Consolas" w:hAnsi="Consolas" w:cs="Consolas"/>
+          <w:b/>
+          <w:color w:val="000000"/>
+        </w:rPr>
+      </w:pPr>
+      <w:r>
+        <w:rPr>
+          <w:rFonts w:ascii="Consolas" w:hAnsi="Consolas" w:cs="Consolas"/>
+          <w:b/>
+          <w:color w:val="0000FF"/>
+        </w:rPr>
+        <w:lastRenderedPageBreak/>
+        <w:t>public</w:t>
+      </w:r>
+      <w:r>
+        <w:rPr>
+          <w:rFonts w:ascii="Consolas" w:hAnsi="Consolas" w:cs="Consolas"/>
+          <w:b/>
+          <w:color w:val="000000"/>
+        </w:rPr>
+        <w:t xml:space="preserve"> </w:t>
+      </w:r>
+      <w:r>
+        <w:rPr>
+          <w:rFonts w:ascii="Consolas" w:hAnsi="Consolas" w:cs="Consolas"/>
+          <w:b/>
+          <w:color w:val="0000FF"/>
+        </w:rPr>
+        <w:t>class</w:t>
+      </w:r>
+      <w:r>
+        <w:rPr>
+          <w:rFonts w:ascii="Consolas" w:hAnsi="Consolas" w:cs="Consolas"/>
+          <w:b/>
+          <w:color w:val="000000"/>
+        </w:rPr>
+        <w:t xml:space="preserve"> </w:t>
+      </w:r>
+      <w:r>
+        <w:rPr>
+          <w:rFonts w:ascii="Consolas" w:hAnsi="Consolas" w:cs="Consolas"/>
+          <w:b/>
+          <w:color w:val="2B91AF"/>
+        </w:rPr>
+        <w:t>Profile</w:t>
+      </w:r>
+    </w:p>
+    <w:p>
+      <w:pPr>
+        <w:keepNext/>
+        <w:keepLines/>
+        <w:widowControl/>
+        <w:autoSpaceDE w:val="0"/>
+        <w:autoSpaceDN w:val="0"/>
+        <w:adjustRightInd w:val="0"/>
+        <w:rPr>
+          <w:rFonts w:ascii="Consolas" w:hAnsi="Consolas" w:cs="Consolas"/>
+          <w:b/>
+          <w:color w:val="000000"/>
+        </w:rPr>
+      </w:pPr>
+      <w:r>
+        <w:rPr>
+          <w:rFonts w:ascii="Consolas" w:hAnsi="Consolas" w:cs="Consolas"/>
+          <w:b/>
+          <w:color w:val="000000"/>
+        </w:rPr>
+        <w:t>{</w:t>
+      </w:r>
+    </w:p>
+    <w:p>
+      <w:pPr>
+        <w:keepNext/>
+        <w:keepLines/>
+        <w:widowControl/>
+        <w:autoSpaceDE w:val="0"/>
+        <w:autoSpaceDN w:val="0"/>
+        <w:adjustRightInd w:val="0"/>
+        <w:ind w:firstLine="720"/>
+        <w:rPr>
+          <w:rFonts w:ascii="Consolas" w:hAnsi="Consolas" w:cs="Consolas"/>
+          <w:b/>
+          <w:color w:val="000000"/>
+        </w:rPr>
+      </w:pPr>
+      <w:r>
+        <w:rPr>
+          <w:rFonts w:ascii="Consolas" w:hAnsi="Consolas" w:cs="Consolas"/>
+          <w:b/>
+          <w:color w:val="0000FF"/>
+        </w:rPr>
+        <w:t>public</w:t>
+      </w:r>
+      <w:r>
+        <w:rPr>
+          <w:rFonts w:ascii="Consolas" w:hAnsi="Consolas" w:cs="Consolas"/>
+          <w:b/>
+          <w:color w:val="000000"/>
+        </w:rPr>
+        <w:t xml:space="preserve"> Profile</w:t>
+      </w:r>
+      <w:r>
+        <w:rPr>
+          <w:rFonts w:ascii="Consolas" w:hAnsi="Consolas" w:cs="Consolas"/>
+          <w:b/>
+          <w:color w:val="000000"/>
+        </w:rPr>
+        <w:t>(</w:t>
+      </w:r>
+    </w:p>
+    <w:p>
+      <w:pPr>
+        <w:keepNext/>
+        <w:keepLines/>
+        <w:widowControl/>
+        <w:autoSpaceDE w:val="0"/>
+        <w:autoSpaceDN w:val="0"/>
+        <w:adjustRightInd w:val="0"/>
+        <w:ind w:left="720" w:firstLine="720"/>
+        <w:rPr>
+          <w:rFonts w:ascii="Consolas" w:hAnsi="Consolas" w:cs="Consolas"/>
+          <w:b/>
+          <w:color w:val="000000"/>
+        </w:rPr>
+      </w:pPr>
+      <w:r>
+        <w:rPr>
+          <w:rFonts w:ascii="Consolas" w:hAnsi="Consolas" w:cs="Consolas"/>
+          <w:b/>
+          <w:color w:val="2B91AF"/>
+        </w:rPr>
+        <w:t>ProfileExtrinsic</w:t>
+      </w:r>
+      <w:r>
+        <w:rPr>
+          <w:rFonts w:ascii="Consolas" w:hAnsi="Consolas" w:cs="Consolas"/>
+          <w:b/>
+          <w:color w:val="000000"/>
+        </w:rPr>
+        <w:t xml:space="preserve"> extrinsicState, </w:t>
+      </w:r>
+    </w:p>
+    <w:p>
+      <w:pPr>
+        <w:keepNext/>
+        <w:keepLines/>
+        <w:widowControl/>
+        <w:autoSpaceDE w:val="0"/>
+        <w:autoSpaceDN w:val="0"/>
+        <w:adjustRightInd w:val="0"/>
+        <w:ind w:left="720" w:firstLine="720"/>
+        <w:rPr>
+          <w:rFonts w:ascii="Consolas" w:hAnsi="Consolas" w:cs="Consolas"/>
+          <w:b/>
+          <w:color w:val="000000"/>
+        </w:rPr>
+      </w:pPr>
+      <w:r>
+        <w:rPr>
+          <w:rFonts w:ascii="Consolas" w:hAnsi="Consolas" w:cs="Consolas"/>
+          <w:b/>
+          <w:color w:val="2B91AF"/>
+        </w:rPr>
+        <w:t>ProfileIntrinsic</w:t>
+      </w:r>
+      <w:r>
+        <w:rPr>
+          <w:rFonts w:ascii="Consolas" w:hAnsi="Consolas" w:cs="Consolas"/>
+          <w:b/>
+          <w:color w:val="000000"/>
+        </w:rPr>
+        <w:t xml:space="preserve"> intrinsicState)</w:t>
+      </w:r>
+    </w:p>
+    <w:p>
+      <w:pPr>
+        <w:keepNext/>
+        <w:keepLines/>
+        <w:widowControl/>
+        <w:autoSpaceDE w:val="0"/>
+        <w:autoSpaceDN w:val="0"/>
+        <w:adjustRightInd w:val="0"/>
+        <w:ind w:firstLine="720"/>
+        <w:rPr>
+          <w:rFonts w:ascii="Consolas" w:hAnsi="Consolas" w:cs="Consolas"/>
+          <w:b/>
+          <w:color w:val="000000"/>
+        </w:rPr>
+      </w:pPr>
+      <w:r>
+        <w:rPr>
+          <w:rFonts w:ascii="Consolas" w:hAnsi="Consolas" w:cs="Consolas"/>
+          <w:b/>
+          <w:color w:val="000000"/>
+        </w:rPr>
+        <w:t>{</w:t>
+      </w:r>
+    </w:p>
+    <w:p>
+      <w:pPr>
+        <w:keepNext/>
+        <w:keepLines/>
+        <w:widowControl/>
+        <w:autoSpaceDE w:val="0"/>
+        <w:autoSpaceDN w:val="0"/>
+        <w:adjustRightInd w:val="0"/>
+        <w:ind w:left="720" w:firstLine="720"/>
+        <w:rPr>
+          <w:rFonts w:ascii="Consolas" w:hAnsi="Consolas" w:cs="Consolas"/>
+          <w:b/>
+          <w:color w:val="000000"/>
+        </w:rPr>
+      </w:pPr>
+      <w:r>
+        <w:rPr>
+          <w:rFonts w:ascii="Consolas" w:hAnsi="Consolas" w:cs="Consolas"/>
+          <w:b/>
+          <w:color w:val="000000"/>
+        </w:rPr>
+        <w:t>ExtrinsicState = extrinsicState;</w:t>
+      </w:r>
+    </w:p>
+    <w:p>
+      <w:pPr>
+        <w:keepNext/>
+        <w:keepLines/>
+        <w:widowControl/>
+        <w:autoSpaceDE w:val="0"/>
+        <w:autoSpaceDN w:val="0"/>
+        <w:adjustRightInd w:val="0"/>
+        <w:ind w:left="720" w:firstLine="720"/>
+        <w:rPr>
+          <w:rFonts w:ascii="Consolas" w:hAnsi="Consolas" w:cs="Consolas"/>
+          <w:b/>
+          <w:color w:val="000000"/>
+        </w:rPr>
+      </w:pPr>
+      <w:r>
+        <w:rPr>
+          <w:rFonts w:ascii="Consolas" w:hAnsi="Consolas" w:cs="Consolas"/>
+          <w:b/>
+          <w:color w:val="000000"/>
+        </w:rPr>
+        <w:t>IntrinsicState = intrinsicState;</w:t>
+      </w:r>
+    </w:p>
+    <w:p>
+      <w:pPr>
+        <w:keepNext/>
+        <w:keepLines/>
+        <w:widowControl/>
+        <w:autoSpaceDE w:val="0"/>
+        <w:autoSpaceDN w:val="0"/>
+        <w:adjustRightInd w:val="0"/>
+        <w:ind w:firstLine="720"/>
+        <w:rPr>
+          <w:rFonts w:ascii="Consolas" w:hAnsi="Consolas" w:cs="Consolas"/>
+          <w:b/>
+          <w:color w:val="000000"/>
+        </w:rPr>
+      </w:pPr>
+      <w:r>
+        <w:rPr>
+          <w:rFonts w:ascii="Consolas" w:hAnsi="Consolas" w:cs="Consolas"/>
+          <w:b/>
+          <w:color w:val="000000"/>
+        </w:rPr>
+        <w:t>}</w:t>
+      </w:r>
+    </w:p>
+    <w:p>
+      <w:pPr>
+        <w:keepNext/>
+        <w:keepLines/>
+        <w:widowControl/>
+        <w:autoSpaceDE w:val="0"/>
+        <w:autoSpaceDN w:val="0"/>
+        <w:adjustRightInd w:val="0"/>
+        <w:rPr>
+          <w:rFonts w:ascii="Consolas" w:hAnsi="Consolas" w:cs="Consolas"/>
+          <w:b/>
+          <w:color w:val="000000"/>
+        </w:rPr>
+      </w:pPr>
+    </w:p>
+    <w:p>
+      <w:pPr>
+        <w:keepNext/>
+        <w:keepLines/>
+        <w:widowControl/>
+        <w:autoSpaceDE w:val="0"/>
+        <w:autoSpaceDN w:val="0"/>
+        <w:adjustRightInd w:val="0"/>
+        <w:ind w:firstLine="720"/>
+        <w:rPr>
+          <w:rFonts w:ascii="Consolas" w:hAnsi="Consolas" w:cs="Consolas"/>
+          <w:b/>
+          <w:color w:val="000000"/>
+        </w:rPr>
+      </w:pPr>
+      <w:r>
+        <w:rPr>
+          <w:rFonts w:ascii="Consolas" w:hAnsi="Consolas" w:cs="Consolas"/>
+          <w:b/>
+          <w:color w:val="0000FF"/>
+        </w:rPr>
+        <w:t>public</w:t>
+      </w:r>
+      <w:r>
+        <w:rPr>
+          <w:rFonts w:ascii="Consolas" w:hAnsi="Consolas" w:cs="Consolas"/>
+          <w:b/>
+          <w:color w:val="000000"/>
+        </w:rPr>
+        <w:t xml:space="preserve"> </w:t>
+      </w:r>
+      <w:r>
+        <w:rPr>
+          <w:rFonts w:ascii="Consolas" w:hAnsi="Consolas" w:cs="Consolas"/>
+          <w:b/>
+          <w:color w:val="2B91AF"/>
+        </w:rPr>
+        <w:t>ProfileExtrinsic</w:t>
+      </w:r>
+      <w:r>
+        <w:rPr>
+          <w:rFonts w:ascii="Consolas" w:hAnsi="Consolas" w:cs="Consolas"/>
+          <w:b/>
+          <w:color w:val="000000"/>
+        </w:rPr>
+        <w:t xml:space="preserve"> ExtrinsicState { </w:t>
+      </w:r>
+      <w:r>
+        <w:rPr>
+          <w:rFonts w:ascii="Consolas" w:hAnsi="Consolas" w:cs="Consolas"/>
+          <w:b/>
+          <w:color w:val="0000FF"/>
+        </w:rPr>
+        <w:t>get</w:t>
+      </w:r>
+      <w:r>
+        <w:rPr>
+          <w:rFonts w:ascii="Consolas" w:hAnsi="Consolas" w:cs="Consolas"/>
+          <w:b/>
+          <w:color w:val="000000"/>
+        </w:rPr>
+        <w:t>; }</w:t>
+      </w:r>
+    </w:p>
+    <w:p>
+      <w:pPr>
+        <w:keepNext/>
+        <w:keepLines/>
+        <w:widowControl/>
+        <w:autoSpaceDE w:val="0"/>
+        <w:autoSpaceDN w:val="0"/>
+        <w:adjustRightInd w:val="0"/>
+        <w:ind w:firstLine="720"/>
+        <w:rPr>
+          <w:rFonts w:ascii="Consolas" w:hAnsi="Consolas" w:cs="Consolas"/>
+          <w:b/>
+          <w:color w:val="000000"/>
+        </w:rPr>
+      </w:pPr>
+      <w:r>
+        <w:rPr>
+          <w:rFonts w:ascii="Consolas" w:hAnsi="Consolas" w:cs="Consolas"/>
+          <w:b/>
+          <w:color w:val="0000FF"/>
+        </w:rPr>
+        <w:t>public</w:t>
+      </w:r>
+      <w:r>
+        <w:rPr>
+          <w:rFonts w:ascii="Consolas" w:hAnsi="Consolas" w:cs="Consolas"/>
+          <w:b/>
+          <w:color w:val="000000"/>
+        </w:rPr>
+        <w:t xml:space="preserve"> </w:t>
+      </w:r>
+      <w:r>
+        <w:rPr>
+          <w:rFonts w:ascii="Consolas" w:hAnsi="Consolas" w:cs="Consolas"/>
+          <w:b/>
+          <w:color w:val="2B91AF"/>
+        </w:rPr>
+        <w:t>ProfileIntrinsic</w:t>
+      </w:r>
+      <w:r>
+        <w:rPr>
+          <w:rFonts w:ascii="Consolas" w:hAnsi="Consolas" w:cs="Consolas"/>
+          <w:b/>
+          <w:color w:val="000000"/>
+        </w:rPr>
+        <w:t xml:space="preserve"> IntrinsicState { </w:t>
+      </w:r>
+      <w:r>
+        <w:rPr>
+          <w:rFonts w:ascii="Consolas" w:hAnsi="Consolas" w:cs="Consolas"/>
+          <w:b/>
+          <w:color w:val="0000FF"/>
+        </w:rPr>
+        <w:t>get</w:t>
+      </w:r>
+      <w:r>
+        <w:rPr>
+          <w:rFonts w:ascii="Consolas" w:hAnsi="Consolas" w:cs="Consolas"/>
+          <w:b/>
+          <w:color w:val="000000"/>
+        </w:rPr>
+        <w:t xml:space="preserve">; } </w:t>
+      </w:r>
+    </w:p>
+    <w:p>
+      <w:pPr>
+        <w:keepNext/>
+        <w:keepLines/>
+        <w:widowControl/>
+        <w:autoSpaceDE w:val="0"/>
+        <w:autoSpaceDN w:val="0"/>
+        <w:adjustRightInd w:val="0"/>
+        <w:rPr>
+          <w:rFonts w:ascii="Consolas" w:hAnsi="Consolas" w:cs="Consolas"/>
+          <w:b/>
+          <w:color w:val="000000"/>
+        </w:rPr>
+      </w:pPr>
+    </w:p>
+    <w:p>
+      <w:pPr>
+        <w:keepNext/>
+        <w:keepLines/>
+        <w:widowControl/>
+        <w:autoSpaceDE w:val="0"/>
+        <w:autoSpaceDN w:val="0"/>
+        <w:adjustRightInd w:val="0"/>
+        <w:ind w:firstLine="720"/>
+        <w:rPr>
+          <w:rFonts w:ascii="Consolas" w:hAnsi="Consolas" w:cs="Consolas"/>
+          <w:b/>
+          <w:color w:val="000000"/>
+        </w:rPr>
+      </w:pPr>
+      <w:r>
+        <w:rPr>
+          <w:rFonts w:ascii="Consolas" w:hAnsi="Consolas" w:cs="Consolas"/>
+          <w:b/>
+          <w:color w:val="0000FF"/>
+        </w:rPr>
+        <w:t>public</w:t>
+      </w:r>
+      <w:r>
+        <w:rPr>
+          <w:rFonts w:ascii="Consolas" w:hAnsi="Consolas" w:cs="Consolas"/>
+          <w:b/>
+          <w:color w:val="000000"/>
+        </w:rPr>
+        <w:t xml:space="preserve"> </w:t>
+      </w:r>
+      <w:r>
+        <w:rPr>
+          <w:rFonts w:ascii="Consolas" w:hAnsi="Consolas" w:cs="Consolas"/>
+          <w:b/>
+          <w:color w:val="0000FF"/>
+        </w:rPr>
+        <w:t>void</w:t>
+      </w:r>
+      <w:r>
+        <w:rPr>
+          <w:rFonts w:ascii="Consolas" w:hAnsi="Consolas" w:cs="Consolas"/>
+          <w:b/>
+          <w:color w:val="000000"/>
+        </w:rPr>
+        <w:t xml:space="preserve"> Display()</w:t>
+      </w:r>
+    </w:p>
+    <w:p>
+      <w:pPr>
+        <w:keepNext/>
+        <w:keepLines/>
+        <w:widowControl/>
+        <w:autoSpaceDE w:val="0"/>
+        <w:autoSpaceDN w:val="0"/>
+        <w:adjustRightInd w:val="0"/>
+        <w:ind w:firstLine="720"/>
+        <w:rPr>
+          <w:rFonts w:ascii="Consolas" w:hAnsi="Consolas" w:cs="Consolas"/>
+          <w:b/>
+          <w:color w:val="000000"/>
+        </w:rPr>
+      </w:pPr>
+      <w:r>
+        <w:rPr>
+          <w:rFonts w:ascii="Consolas" w:hAnsi="Consolas" w:cs="Consolas"/>
+          <w:b/>
+          <w:color w:val="000000"/>
+        </w:rPr>
+        <w:t>{</w:t>
+      </w:r>
+    </w:p>
+    <w:p>
+      <w:pPr>
+        <w:keepNext/>
+        <w:keepLines/>
+        <w:widowControl/>
+        <w:autoSpaceDE w:val="0"/>
+        <w:autoSpaceDN w:val="0"/>
+        <w:adjustRightInd w:val="0"/>
+        <w:ind w:left="720" w:firstLine="720"/>
+        <w:rPr>
+          <w:rFonts w:ascii="Consolas" w:hAnsi="Consolas" w:cs="Consolas"/>
+          <w:b/>
+          <w:color w:val="000000"/>
+        </w:rPr>
+      </w:pPr>
+      <w:r>
+        <w:rPr>
+          <w:rFonts w:ascii="Consolas" w:hAnsi="Consolas" w:cs="Consolas"/>
+          <w:b/>
+          <w:color w:val="000000"/>
+        </w:rPr>
+        <w:t>IntrinsicState.Display(ExtrinsicState);</w:t>
+      </w:r>
+    </w:p>
+    <w:p>
+      <w:pPr>
+        <w:keepNext/>
+        <w:keepLines/>
+        <w:widowControl/>
+        <w:autoSpaceDE w:val="0"/>
+        <w:autoSpaceDN w:val="0"/>
+        <w:adjustRightInd w:val="0"/>
+        <w:ind w:firstLine="720"/>
+        <w:rPr>
+          <w:rFonts w:ascii="Consolas" w:hAnsi="Consolas" w:cs="Consolas"/>
+          <w:b/>
+          <w:color w:val="000000"/>
+        </w:rPr>
+      </w:pPr>
+      <w:r>
+        <w:rPr>
+          <w:rFonts w:ascii="Consolas" w:hAnsi="Consolas" w:cs="Consolas"/>
+          <w:b/>
+          <w:color w:val="000000"/>
+        </w:rPr>
+        <w:t>}</w:t>
+      </w:r>
+    </w:p>
+    <w:p>
+      <w:pPr>
+        <w:keepNext/>
+        <w:keepLines/>
+        <w:rPr>
+          <w:b/>
+        </w:rPr>
+      </w:pPr>
+      <w:r>
+        <w:rPr>
+          <w:rFonts w:ascii="Consolas" w:hAnsi="Consolas" w:cs="Consolas"/>
+          <w:b/>
+          <w:color w:val="000000"/>
+        </w:rPr>
+        <w:t>}</w:t>
+      </w:r>
+    </w:p>
+    <w:p>
+      <w:pPr>
+        <w:rPr>
+          <w:sz w:val="28"/>
+          <w:szCs w:val="28"/>
+        </w:rPr>
+      </w:pPr>
+    </w:p>
+    <w:p>
+      <w:pPr>
+        <w:rPr>
+          <w:sz w:val="28"/>
+          <w:szCs w:val="28"/>
+        </w:rPr>
+      </w:pPr>
+      <w:r>
+        <w:rPr>
+          <w:sz w:val="28"/>
+          <w:szCs w:val="28"/>
+        </w:rPr>
+        <w:t>Y</w:t>
+      </w:r>
+      <w:r>
+        <w:rPr>
+          <w:sz w:val="28"/>
+          <w:szCs w:val="28"/>
+        </w:rPr>
+        <w:t>ou can per</w:t>
+      </w:r>
+      <w:r>
+        <w:rPr>
+          <w:sz w:val="28"/>
+          <w:szCs w:val="28"/>
+        </w:rPr>
+        <w:t>ceive this class as a sort of “wrapper class” around</w:t>
+      </w:r>
+      <w:r>
+        <w:rPr>
+          <w:sz w:val="28"/>
+          <w:szCs w:val="28"/>
+        </w:rPr>
+        <w:t xml:space="preserve"> a pair of extrinsic and intrinsic state objects. Also, let’s introduce a </w:t>
+      </w:r>
+      <w:r>
+        <w:rPr>
+          <w:b/>
+          <w:sz w:val="28"/>
+          <w:szCs w:val="28"/>
+        </w:rPr>
+        <w:t>ProfileFactory</w:t>
+      </w:r>
+      <w:r>
+        <w:rPr>
+          <w:sz w:val="28"/>
+          <w:szCs w:val="28"/>
+        </w:rPr>
+        <w:t xml:space="preserve"> class:</w:t>
+      </w:r>
+    </w:p>
+    <w:p>
+      <w:pPr>
+        <w:rPr>
+          <w:sz w:val="28"/>
+          <w:szCs w:val="28"/>
+        </w:rPr>
+      </w:pPr>
+    </w:p>
+    <w:p>
+      <w:pPr>
+        <w:widowControl/>
+        <w:autoSpaceDE w:val="0"/>
+        <w:autoSpaceDN w:val="0"/>
+        <w:adjustRightInd w:val="0"/>
+        <w:rPr>
+          <w:rFonts w:ascii="Consolas" w:hAnsi="Consolas" w:cs="Consolas"/>
+          <w:b/>
+          <w:color w:val="000000"/>
+        </w:rPr>
+      </w:pPr>
+      <w:r>
+        <w:rPr>
+          <w:rFonts w:ascii="Consolas" w:hAnsi="Consolas" w:cs="Consolas"/>
+          <w:b/>
+          <w:color w:val="0000FF"/>
+        </w:rPr>
+        <w:t>public</w:t>
+      </w:r>
+      <w:r>
+        <w:rPr>
+          <w:rFonts w:ascii="Consolas" w:hAnsi="Consolas" w:cs="Consolas"/>
+          <w:b/>
+          <w:color w:val="000000"/>
+        </w:rPr>
+        <w:t xml:space="preserve"> </w:t>
+      </w:r>
+      <w:r>
+        <w:rPr>
+          <w:rFonts w:ascii="Consolas" w:hAnsi="Consolas" w:cs="Consolas"/>
+          <w:b/>
+          <w:color w:val="0000FF"/>
+        </w:rPr>
+        <w:t>class</w:t>
+      </w:r>
+      <w:r>
+        <w:rPr>
+          <w:rFonts w:ascii="Consolas" w:hAnsi="Consolas" w:cs="Consolas"/>
+          <w:b/>
+          <w:color w:val="000000"/>
+        </w:rPr>
+        <w:t xml:space="preserve"> </w:t>
+      </w:r>
+      <w:r>
+        <w:rPr>
+          <w:rFonts w:ascii="Consolas" w:hAnsi="Consolas" w:cs="Consolas"/>
+          <w:b/>
+          <w:color w:val="2B91AF"/>
+        </w:rPr>
+        <w:t>ProfileFactory</w:t>
+      </w:r>
+    </w:p>
+    <w:p>
+      <w:pPr>
+        <w:widowControl/>
+        <w:autoSpaceDE w:val="0"/>
+        <w:autoSpaceDN w:val="0"/>
+        <w:adjustRightInd w:val="0"/>
+        <w:rPr>
+          <w:rFonts w:ascii="Consolas" w:hAnsi="Consolas" w:cs="Consolas"/>
+          <w:b/>
+          <w:color w:val="000000"/>
+        </w:rPr>
+      </w:pPr>
+      <w:r>
+        <w:rPr>
+          <w:rFonts w:ascii="Consolas" w:hAnsi="Consolas" w:cs="Consolas"/>
+          <w:b/>
+          <w:color w:val="000000"/>
+        </w:rPr>
+        <w:t>{</w:t>
+      </w:r>
+    </w:p>
+    <w:p>
+      <w:pPr>
+        <w:widowControl/>
+        <w:autoSpaceDE w:val="0"/>
+        <w:autoSpaceDN w:val="0"/>
+        <w:adjustRightInd w:val="0"/>
+        <w:ind w:firstLine="720"/>
+        <w:rPr>
+          <w:rFonts w:ascii="Consolas" w:hAnsi="Consolas" w:cs="Consolas"/>
+          <w:b/>
+          <w:color w:val="000000"/>
+        </w:rPr>
+      </w:pPr>
+      <w:r>
+        <w:rPr>
+          <w:rFonts w:ascii="Consolas" w:hAnsi="Consolas" w:cs="Consolas"/>
+          <w:b/>
+          <w:color w:val="0000FF"/>
+        </w:rPr>
+        <w:t>private</w:t>
+      </w:r>
+      <w:r>
+        <w:rPr>
+          <w:rFonts w:ascii="Consolas" w:hAnsi="Consolas" w:cs="Consolas"/>
+          <w:b/>
+          <w:color w:val="000000"/>
+        </w:rPr>
+        <w:t xml:space="preserve"> </w:t>
+      </w:r>
+      <w:r>
+        <w:rPr>
+          <w:rFonts w:ascii="Consolas" w:hAnsi="Consolas" w:cs="Consolas"/>
+          <w:b/>
+          <w:color w:val="2B91AF"/>
+        </w:rPr>
+        <w:t>Dictionary</w:t>
+      </w:r>
+      <w:r>
+        <w:rPr>
+          <w:rFonts w:ascii="Consolas" w:hAnsi="Consolas" w:cs="Consolas"/>
+          <w:b/>
+          <w:color w:val="000000"/>
+        </w:rPr>
+        <w:t>&lt;</w:t>
+      </w:r>
+      <w:r>
+        <w:rPr>
+          <w:rFonts w:ascii="Consolas" w:hAnsi="Consolas" w:cs="Consolas"/>
+          <w:b/>
+          <w:color w:val="0000FF"/>
+        </w:rPr>
+        <w:t>int</w:t>
+      </w:r>
+      <w:r>
+        <w:rPr>
+          <w:rFonts w:ascii="Consolas" w:hAnsi="Consolas" w:cs="Consolas"/>
+          <w:b/>
+          <w:color w:val="000000"/>
+        </w:rPr>
+        <w:t xml:space="preserve">, </w:t>
+      </w:r>
+      <w:r>
+        <w:rPr>
+          <w:rFonts w:ascii="Consolas" w:hAnsi="Consolas" w:cs="Consolas"/>
+          <w:b/>
+          <w:color w:val="2B91AF"/>
+        </w:rPr>
+        <w:t>ProfileIntrinsic</w:t>
+      </w:r>
+      <w:r>
+        <w:rPr>
+          <w:rFonts w:ascii="Consolas" w:hAnsi="Consolas" w:cs="Consolas"/>
+          <w:b/>
+          <w:color w:val="000000"/>
+        </w:rPr>
+        <w:t>&gt; _intrinsicStateData;</w:t>
+      </w:r>
+    </w:p>
+    <w:p>
+      <w:pPr>
+        <w:widowControl/>
+        <w:autoSpaceDE w:val="0"/>
+        <w:autoSpaceDN w:val="0"/>
+        <w:adjustRightInd w:val="0"/>
+        <w:rPr>
+          <w:rFonts w:ascii="Consolas" w:hAnsi="Consolas" w:cs="Consolas"/>
+          <w:b/>
+          <w:color w:val="000000"/>
+        </w:rPr>
+      </w:pPr>
+    </w:p>
+    <w:p>
+      <w:pPr>
+        <w:widowControl/>
+        <w:autoSpaceDE w:val="0"/>
+        <w:autoSpaceDN w:val="0"/>
+        <w:adjustRightInd w:val="0"/>
+        <w:ind w:firstLine="720"/>
+        <w:rPr>
+          <w:rFonts w:ascii="Consolas" w:hAnsi="Consolas" w:cs="Consolas"/>
+          <w:b/>
+          <w:color w:val="000000"/>
+        </w:rPr>
+      </w:pPr>
+      <w:r>
+        <w:rPr>
+          <w:rFonts w:ascii="Consolas" w:hAnsi="Consolas" w:cs="Consolas"/>
+          <w:b/>
+          <w:color w:val="0000FF"/>
+        </w:rPr>
+        <w:t>public</w:t>
+      </w:r>
+      <w:r>
+        <w:rPr>
+          <w:rFonts w:ascii="Consolas" w:hAnsi="Consolas" w:cs="Consolas"/>
+          <w:b/>
+          <w:color w:val="000000"/>
+        </w:rPr>
+        <w:t xml:space="preserve"> ProfileFactory()</w:t>
+      </w:r>
+    </w:p>
+    <w:p>
+      <w:pPr>
+        <w:widowControl/>
+        <w:autoSpaceDE w:val="0"/>
+        <w:autoSpaceDN w:val="0"/>
+        <w:adjustRightInd w:val="0"/>
+        <w:ind w:firstLine="720"/>
+        <w:rPr>
+          <w:rFonts w:ascii="Consolas" w:hAnsi="Consolas" w:cs="Consolas"/>
+          <w:b/>
+          <w:color w:val="000000"/>
+        </w:rPr>
+      </w:pPr>
+      <w:r>
+        <w:rPr>
+          <w:rFonts w:ascii="Consolas" w:hAnsi="Consolas" w:cs="Consolas"/>
+          <w:b/>
+          <w:color w:val="000000"/>
+        </w:rPr>
+        <w:t>{</w:t>
+      </w:r>
+    </w:p>
+    <w:p>
+      <w:pPr>
+        <w:widowControl/>
+        <w:autoSpaceDE w:val="0"/>
+        <w:autoSpaceDN w:val="0"/>
+        <w:adjustRightInd w:val="0"/>
+        <w:ind w:left="720" w:firstLine="720"/>
+        <w:rPr>
+          <w:rFonts w:ascii="Consolas" w:hAnsi="Consolas" w:cs="Consolas"/>
+          <w:b/>
+          <w:color w:val="000000"/>
+        </w:rPr>
+      </w:pPr>
+      <w:r>
+        <w:rPr>
+          <w:rFonts w:ascii="Consolas" w:hAnsi="Consolas" w:cs="Consolas"/>
+          <w:b/>
+          <w:color w:val="000000"/>
+        </w:rPr>
+        <w:t xml:space="preserve">_intrinsicStateData = </w:t>
+      </w:r>
+      <w:r>
+        <w:rPr>
+          <w:rFonts w:ascii="Consolas" w:hAnsi="Consolas" w:cs="Consolas"/>
+          <w:b/>
+          <w:color w:val="0000FF"/>
+        </w:rPr>
+        <w:t>new</w:t>
+      </w:r>
+      <w:r>
+        <w:rPr>
+          <w:rFonts w:ascii="Consolas" w:hAnsi="Consolas" w:cs="Consolas"/>
+          <w:b/>
+          <w:color w:val="000000"/>
+        </w:rPr>
+        <w:t xml:space="preserve"> </w:t>
+      </w:r>
+      <w:r>
+        <w:rPr>
+          <w:rFonts w:ascii="Consolas" w:hAnsi="Consolas" w:cs="Consolas"/>
+          <w:b/>
+          <w:color w:val="2B91AF"/>
+        </w:rPr>
+        <w:t>Dictionary</w:t>
+      </w:r>
+      <w:r>
+        <w:rPr>
+          <w:rFonts w:ascii="Consolas" w:hAnsi="Consolas" w:cs="Consolas"/>
+          <w:b/>
+          <w:color w:val="000000"/>
+        </w:rPr>
+        <w:t>&lt;</w:t>
+      </w:r>
+      <w:r>
+        <w:rPr>
+          <w:rFonts w:ascii="Consolas" w:hAnsi="Consolas" w:cs="Consolas"/>
+          <w:b/>
+          <w:color w:val="0000FF"/>
+        </w:rPr>
+        <w:t>int</w:t>
+      </w:r>
+      <w:r>
+        <w:rPr>
+          <w:rFonts w:ascii="Consolas" w:hAnsi="Consolas" w:cs="Consolas"/>
+          <w:b/>
+          <w:color w:val="000000"/>
+        </w:rPr>
+        <w:t xml:space="preserve">, </w:t>
+      </w:r>
+      <w:r>
+        <w:rPr>
+          <w:rFonts w:ascii="Consolas" w:hAnsi="Consolas" w:cs="Consolas"/>
+          <w:b/>
+          <w:color w:val="2B91AF"/>
+        </w:rPr>
+        <w:t>ProfileIntrinsic</w:t>
+      </w:r>
+      <w:r>
+        <w:rPr>
+          <w:rFonts w:ascii="Consolas" w:hAnsi="Consolas" w:cs="Consolas"/>
+          <w:b/>
+          <w:color w:val="000000"/>
+        </w:rPr>
+        <w:t>&gt;();</w:t>
+      </w:r>
+    </w:p>
+    <w:p>
+      <w:pPr>
+        <w:widowControl/>
+        <w:autoSpaceDE w:val="0"/>
+        <w:autoSpaceDN w:val="0"/>
+        <w:adjustRightInd w:val="0"/>
+        <w:ind w:firstLine="720"/>
+        <w:rPr>
+          <w:rFonts w:ascii="Consolas" w:hAnsi="Consolas" w:cs="Consolas"/>
+          <w:b/>
+          <w:color w:val="000000"/>
+        </w:rPr>
+      </w:pPr>
+      <w:r>
+        <w:rPr>
+          <w:rFonts w:ascii="Consolas" w:hAnsi="Consolas" w:cs="Consolas"/>
+          <w:b/>
+          <w:color w:val="000000"/>
+        </w:rPr>
+        <w:t>}</w:t>
+      </w:r>
+    </w:p>
+    <w:p>
+      <w:pPr>
+        <w:widowControl/>
+        <w:autoSpaceDE w:val="0"/>
+        <w:autoSpaceDN w:val="0"/>
+        <w:adjustRightInd w:val="0"/>
+        <w:ind w:firstLine="720"/>
+        <w:rPr>
+          <w:rFonts w:ascii="Consolas" w:hAnsi="Consolas" w:cs="Consolas"/>
+          <w:b/>
+          <w:color w:val="000000"/>
+        </w:rPr>
+      </w:pPr>
+    </w:p>
+    <w:p>
+      <w:pPr>
+        <w:widowControl/>
+        <w:autoSpaceDE w:val="0"/>
+        <w:autoSpaceDN w:val="0"/>
+        <w:adjustRightInd w:val="0"/>
+        <w:ind w:firstLine="720"/>
+        <w:rPr>
+          <w:rFonts w:ascii="Consolas" w:hAnsi="Consolas" w:cs="Consolas"/>
+          <w:b/>
+          <w:color w:val="000000"/>
+        </w:rPr>
+      </w:pPr>
+      <w:r>
+        <w:rPr>
+          <w:rFonts w:ascii="Consolas" w:hAnsi="Consolas" w:cs="Consolas"/>
+          <w:b/>
+          <w:color w:val="0000FF"/>
+        </w:rPr>
+        <w:t>public</w:t>
+      </w:r>
+      <w:r>
+        <w:rPr>
+          <w:rFonts w:ascii="Consolas" w:hAnsi="Consolas" w:cs="Consolas"/>
+          <w:b/>
+          <w:color w:val="000000"/>
+        </w:rPr>
+        <w:t xml:space="preserve"> </w:t>
+      </w:r>
+      <w:r>
+        <w:rPr>
+          <w:rFonts w:ascii="Consolas" w:hAnsi="Consolas" w:cs="Consolas"/>
+          <w:b/>
+          <w:color w:val="2B91AF"/>
+        </w:rPr>
+        <w:t>Profile</w:t>
+      </w:r>
+      <w:r>
+        <w:rPr>
+          <w:rFonts w:ascii="Consolas" w:hAnsi="Consolas" w:cs="Consolas"/>
+          <w:b/>
+          <w:color w:val="000000"/>
+        </w:rPr>
+        <w:t xml:space="preserve"> Create(</w:t>
+      </w:r>
+      <w:r>
+        <w:rPr>
+          <w:rFonts w:ascii="Consolas" w:hAnsi="Consolas" w:cs="Consolas"/>
+          <w:b/>
+          <w:color w:val="0000FF"/>
+        </w:rPr>
+        <w:t>string</w:t>
+      </w:r>
+      <w:r>
+        <w:rPr>
+          <w:rFonts w:ascii="Consolas" w:hAnsi="Consolas" w:cs="Consolas"/>
+          <w:b/>
+          <w:color w:val="000000"/>
+        </w:rPr>
+        <w:t xml:space="preserve"> userName, </w:t>
+      </w:r>
+      <w:r>
+        <w:rPr>
+          <w:rFonts w:ascii="Consolas" w:hAnsi="Consolas" w:cs="Consolas"/>
+          <w:b/>
+          <w:color w:val="0000FF"/>
+        </w:rPr>
+        <w:t>int</w:t>
+      </w:r>
+      <w:r>
+        <w:rPr>
+          <w:rFonts w:ascii="Consolas" w:hAnsi="Consolas" w:cs="Consolas"/>
+          <w:b/>
+          <w:color w:val="000000"/>
+        </w:rPr>
+        <w:t xml:space="preserve"> imageId)</w:t>
+      </w:r>
+    </w:p>
+    <w:p>
+      <w:pPr>
+        <w:widowControl/>
+        <w:autoSpaceDE w:val="0"/>
+        <w:autoSpaceDN w:val="0"/>
+        <w:adjustRightInd w:val="0"/>
+        <w:ind w:firstLine="720"/>
+        <w:rPr>
+          <w:rFonts w:ascii="Consolas" w:hAnsi="Consolas" w:cs="Consolas"/>
+          <w:b/>
+          <w:color w:val="000000"/>
+        </w:rPr>
+      </w:pPr>
+      <w:r>
+        <w:rPr>
+          <w:rFonts w:ascii="Consolas" w:hAnsi="Consolas" w:cs="Consolas"/>
+          <w:b/>
+          <w:color w:val="000000"/>
+        </w:rPr>
+        <w:t>{</w:t>
+      </w:r>
+    </w:p>
+    <w:p>
+      <w:pPr>
+        <w:widowControl/>
+        <w:autoSpaceDE w:val="0"/>
+        <w:autoSpaceDN w:val="0"/>
+        <w:adjustRightInd w:val="0"/>
+        <w:ind w:left="720" w:firstLine="720"/>
+        <w:rPr>
+          <w:rFonts w:ascii="Consolas" w:hAnsi="Consolas" w:cs="Consolas"/>
+          <w:b/>
+          <w:color w:val="000000"/>
+        </w:rPr>
+      </w:pPr>
+      <w:r>
+        <w:rPr>
+          <w:rFonts w:ascii="Consolas" w:hAnsi="Consolas" w:cs="Consolas"/>
+          <w:b/>
+          <w:color w:val="2B91AF"/>
+        </w:rPr>
+        <w:t>ProfileExtrinsic</w:t>
+      </w:r>
+      <w:r>
+        <w:rPr>
+          <w:rFonts w:ascii="Consolas" w:hAnsi="Consolas" w:cs="Consolas"/>
+          <w:b/>
+          <w:color w:val="000000"/>
+        </w:rPr>
+        <w:t xml:space="preserve"> pe = </w:t>
+      </w:r>
+      <w:r>
+        <w:rPr>
+          <w:rFonts w:ascii="Consolas" w:hAnsi="Consolas" w:cs="Consolas"/>
+          <w:b/>
+          <w:color w:val="0000FF"/>
+        </w:rPr>
+        <w:t>new</w:t>
+      </w:r>
+      <w:r>
+        <w:rPr>
+          <w:rFonts w:ascii="Consolas" w:hAnsi="Consolas" w:cs="Consolas"/>
+          <w:b/>
+          <w:color w:val="000000"/>
+        </w:rPr>
+        <w:t xml:space="preserve"> </w:t>
+      </w:r>
+      <w:r>
+        <w:rPr>
+          <w:rFonts w:ascii="Consolas" w:hAnsi="Consolas" w:cs="Consolas"/>
+          <w:b/>
+          <w:color w:val="2B91AF"/>
+        </w:rPr>
+        <w:t>ProfileExtrinsic</w:t>
+      </w:r>
+      <w:r>
+        <w:rPr>
+          <w:rFonts w:ascii="Consolas" w:hAnsi="Consolas" w:cs="Consolas"/>
+          <w:b/>
+          <w:color w:val="000000"/>
+        </w:rPr>
+        <w:t>(userName);</w:t>
+      </w:r>
+    </w:p>
+    <w:p>
+      <w:pPr>
+        <w:widowControl/>
+        <w:autoSpaceDE w:val="0"/>
+        <w:autoSpaceDN w:val="0"/>
+        <w:adjustRightInd w:val="0"/>
+        <w:ind w:left="720" w:firstLine="720"/>
+        <w:rPr>
+          <w:rFonts w:ascii="Consolas" w:hAnsi="Consolas" w:cs="Consolas"/>
+          <w:b/>
+          <w:color w:val="000000"/>
+        </w:rPr>
+      </w:pPr>
+      <w:r>
+        <w:rPr>
+          <w:rFonts w:ascii="Consolas" w:hAnsi="Consolas" w:cs="Consolas"/>
+          <w:b/>
+          <w:color w:val="2B91AF"/>
+        </w:rPr>
+        <w:t>ProfileIntrinsic</w:t>
+      </w:r>
+      <w:r>
+        <w:rPr>
+          <w:rFonts w:ascii="Consolas" w:hAnsi="Consolas" w:cs="Consolas"/>
+          <w:b/>
+          <w:color w:val="000000"/>
+        </w:rPr>
+        <w:t xml:space="preserve"> pi = </w:t>
+      </w:r>
+      <w:r>
+        <w:rPr>
+          <w:rFonts w:ascii="Consolas" w:hAnsi="Consolas" w:cs="Consolas"/>
+          <w:b/>
+          <w:color w:val="0000FF"/>
+        </w:rPr>
+        <w:t>null</w:t>
+      </w:r>
+      <w:r>
+        <w:rPr>
+          <w:rFonts w:ascii="Consolas" w:hAnsi="Consolas" w:cs="Consolas"/>
+          <w:b/>
+          <w:color w:val="000000"/>
+        </w:rPr>
+        <w:t>;</w:t>
+      </w:r>
+    </w:p>
+    <w:p>
+      <w:pPr>
+        <w:widowControl/>
+        <w:autoSpaceDE w:val="0"/>
+        <w:autoSpaceDN w:val="0"/>
+        <w:adjustRightInd w:val="0"/>
+        <w:rPr>
+          <w:rFonts w:ascii="Consolas" w:hAnsi="Consolas" w:cs="Consolas"/>
+          <w:b/>
+          <w:color w:val="000000"/>
+        </w:rPr>
+      </w:pPr>
+    </w:p>
+    <w:p>
+      <w:pPr>
+        <w:widowControl/>
+        <w:autoSpaceDE w:val="0"/>
+        <w:autoSpaceDN w:val="0"/>
+        <w:adjustRightInd w:val="0"/>
+        <w:ind w:left="720" w:firstLine="720"/>
+        <w:rPr>
+          <w:rFonts w:ascii="Consolas" w:hAnsi="Consolas" w:cs="Consolas"/>
+          <w:b/>
+          <w:color w:val="000000"/>
+        </w:rPr>
+      </w:pPr>
+      <w:r>
+        <w:rPr>
+          <w:rFonts w:ascii="Consolas" w:hAnsi="Consolas" w:cs="Consolas"/>
+          <w:b/>
+          <w:color w:val="0000FF"/>
+        </w:rPr>
+        <w:t>if</w:t>
+      </w:r>
+      <w:r>
+        <w:rPr>
+          <w:rFonts w:ascii="Consolas" w:hAnsi="Consolas" w:cs="Consolas"/>
+          <w:b/>
+          <w:color w:val="000000"/>
+        </w:rPr>
+        <w:t xml:space="preserve"> (_intrinsicStateData.ContainsKey(imageId))</w:t>
+      </w:r>
+    </w:p>
+    <w:p>
+      <w:pPr>
+        <w:widowControl/>
+        <w:autoSpaceDE w:val="0"/>
+        <w:autoSpaceDN w:val="0"/>
+        <w:adjustRightInd w:val="0"/>
+        <w:ind w:left="720" w:firstLine="720"/>
+        <w:rPr>
+          <w:rFonts w:ascii="Consolas" w:hAnsi="Consolas" w:cs="Consolas"/>
+          <w:b/>
+          <w:color w:val="000000"/>
+        </w:rPr>
+      </w:pPr>
+      <w:r>
+        <w:rPr>
+          <w:rFonts w:ascii="Consolas" w:hAnsi="Consolas" w:cs="Consolas"/>
+          <w:b/>
+          <w:color w:val="000000"/>
+        </w:rPr>
+        <w:t>{</w:t>
+      </w:r>
+    </w:p>
+    <w:p>
+      <w:pPr>
+        <w:widowControl/>
+        <w:autoSpaceDE w:val="0"/>
+        <w:autoSpaceDN w:val="0"/>
+        <w:adjustRightInd w:val="0"/>
+        <w:ind w:left="1440" w:firstLine="720"/>
+        <w:rPr>
+          <w:rFonts w:ascii="Consolas" w:hAnsi="Consolas" w:cs="Consolas"/>
+          <w:b/>
+          <w:color w:val="000000"/>
+        </w:rPr>
+      </w:pPr>
+      <w:r>
+        <w:rPr>
+          <w:rFonts w:ascii="Consolas" w:hAnsi="Consolas" w:cs="Consolas"/>
+          <w:b/>
+          <w:color w:val="000000"/>
+        </w:rPr>
+        <w:t>pi = _intrinsicStateData[imageId];</w:t>
+      </w:r>
+    </w:p>
+    <w:p>
+      <w:pPr>
+        <w:widowControl/>
+        <w:autoSpaceDE w:val="0"/>
+        <w:autoSpaceDN w:val="0"/>
+        <w:adjustRightInd w:val="0"/>
+        <w:ind w:left="1440"/>
+        <w:rPr>
+          <w:rFonts w:ascii="Consolas" w:hAnsi="Consolas" w:cs="Consolas"/>
+          <w:b/>
+          <w:color w:val="000000"/>
+        </w:rPr>
+      </w:pPr>
+      <w:r>
+        <w:rPr>
+          <w:rFonts w:ascii="Consolas" w:hAnsi="Consolas" w:cs="Consolas"/>
+          <w:b/>
+          <w:color w:val="000000"/>
+        </w:rPr>
+        <w:t>}</w:t>
+      </w:r>
+    </w:p>
+    <w:p>
+      <w:pPr>
+        <w:widowControl/>
+        <w:autoSpaceDE w:val="0"/>
+        <w:autoSpaceDN w:val="0"/>
+        <w:adjustRightInd w:val="0"/>
+        <w:ind w:left="720" w:firstLine="720"/>
+        <w:rPr>
+          <w:rFonts w:ascii="Consolas" w:hAnsi="Consolas" w:cs="Consolas"/>
+          <w:b/>
+          <w:color w:val="000000"/>
+        </w:rPr>
+      </w:pPr>
+      <w:r>
+        <w:rPr>
+          <w:rFonts w:ascii="Consolas" w:hAnsi="Consolas" w:cs="Consolas"/>
+          <w:b/>
+          <w:color w:val="0000FF"/>
+        </w:rPr>
+        <w:t>else</w:t>
+      </w:r>
+      <w:r>
+        <w:rPr>
+          <w:rFonts w:ascii="Consolas" w:hAnsi="Consolas" w:cs="Consolas"/>
+          <w:b/>
+          <w:color w:val="000000"/>
+        </w:rPr>
+        <w:t xml:space="preserve">            </w:t>
+      </w:r>
+    </w:p>
+    <w:p>
+      <w:pPr>
+        <w:widowControl/>
+        <w:autoSpaceDE w:val="0"/>
+        <w:autoSpaceDN w:val="0"/>
+        <w:adjustRightInd w:val="0"/>
+        <w:ind w:left="720" w:firstLine="720"/>
+        <w:rPr>
+          <w:rFonts w:ascii="Consolas" w:hAnsi="Consolas" w:cs="Consolas"/>
+          <w:b/>
+          <w:color w:val="000000"/>
+        </w:rPr>
+      </w:pPr>
+      <w:r>
+        <w:rPr>
+          <w:rFonts w:ascii="Consolas" w:hAnsi="Consolas" w:cs="Consolas"/>
+          <w:b/>
+          <w:color w:val="000000"/>
+        </w:rPr>
+        <w:t>{</w:t>
+      </w:r>
+    </w:p>
+    <w:p>
+      <w:pPr>
+        <w:widowControl/>
+        <w:autoSpaceDE w:val="0"/>
+        <w:autoSpaceDN w:val="0"/>
+        <w:adjustRightInd w:val="0"/>
+        <w:ind w:left="1440" w:firstLine="720"/>
+        <w:rPr>
+          <w:rFonts w:ascii="Consolas" w:hAnsi="Consolas" w:cs="Consolas"/>
+          <w:b/>
+          <w:color w:val="000000"/>
+        </w:rPr>
+      </w:pPr>
+      <w:r>
+        <w:rPr>
+          <w:rFonts w:ascii="Consolas" w:hAnsi="Consolas" w:cs="Consolas"/>
+          <w:b/>
+          <w:color w:val="000000"/>
+        </w:rPr>
+        <w:t xml:space="preserve">pi = </w:t>
+      </w:r>
+      <w:r>
+        <w:rPr>
+          <w:rFonts w:ascii="Consolas" w:hAnsi="Consolas" w:cs="Consolas"/>
+          <w:b/>
+          <w:color w:val="0000FF"/>
+        </w:rPr>
+        <w:t>new</w:t>
+      </w:r>
+      <w:r>
+        <w:rPr>
+          <w:rFonts w:ascii="Consolas" w:hAnsi="Consolas" w:cs="Consolas"/>
+          <w:b/>
+          <w:color w:val="000000"/>
+        </w:rPr>
+        <w:t xml:space="preserve"> </w:t>
+      </w:r>
+      <w:r>
+        <w:rPr>
+          <w:rFonts w:ascii="Consolas" w:hAnsi="Consolas" w:cs="Consolas"/>
+          <w:b/>
+          <w:color w:val="2B91AF"/>
+        </w:rPr>
+        <w:t>ProfileIntrinsic</w:t>
+      </w:r>
+      <w:r>
+        <w:rPr>
+          <w:rFonts w:ascii="Consolas" w:hAnsi="Consolas" w:cs="Consolas"/>
+          <w:b/>
+          <w:color w:val="000000"/>
+        </w:rPr>
+        <w:t>(</w:t>
+      </w:r>
+      <w:r>
+        <w:rPr>
+          <w:rFonts w:ascii="Consolas" w:hAnsi="Consolas" w:cs="Consolas"/>
+          <w:b/>
+          <w:color w:val="2B91AF"/>
+        </w:rPr>
+        <w:t>ImageDB</w:t>
+      </w:r>
+      <w:r>
+        <w:rPr>
+          <w:rFonts w:ascii="Consolas" w:hAnsi="Consolas" w:cs="Consolas"/>
+          <w:b/>
+          <w:color w:val="000000"/>
+        </w:rPr>
+        <w:t>.Read(imageId));</w:t>
+      </w:r>
+    </w:p>
+    <w:p>
+      <w:pPr>
+        <w:widowControl/>
+        <w:autoSpaceDE w:val="0"/>
+        <w:autoSpaceDN w:val="0"/>
+        <w:adjustRightInd w:val="0"/>
+        <w:ind w:left="1440" w:firstLine="720"/>
+        <w:rPr>
+          <w:rFonts w:ascii="Consolas" w:hAnsi="Consolas" w:cs="Consolas"/>
+          <w:b/>
+          <w:color w:val="000000"/>
+        </w:rPr>
+      </w:pPr>
+      <w:r>
+        <w:rPr>
+          <w:rFonts w:ascii="Consolas" w:hAnsi="Consolas" w:cs="Consolas"/>
+          <w:b/>
+          <w:color w:val="000000"/>
+        </w:rPr>
+        <w:t>_intrinsicStateData[imageId] = pi;</w:t>
+      </w:r>
+    </w:p>
+    <w:p>
+      <w:pPr>
+        <w:widowControl/>
+        <w:autoSpaceDE w:val="0"/>
+        <w:autoSpaceDN w:val="0"/>
+        <w:adjustRightInd w:val="0"/>
+        <w:ind w:left="720" w:firstLine="720"/>
+        <w:rPr>
+          <w:rFonts w:ascii="Consolas" w:hAnsi="Consolas" w:cs="Consolas"/>
+          <w:b/>
+          <w:color w:val="000000"/>
+        </w:rPr>
+      </w:pPr>
+      <w:r>
+        <w:rPr>
+          <w:rFonts w:ascii="Consolas" w:hAnsi="Consolas" w:cs="Consolas"/>
+          <w:b/>
+          <w:color w:val="000000"/>
+        </w:rPr>
+        <w:t>}</w:t>
+      </w:r>
+    </w:p>
+    <w:p>
+      <w:pPr>
+        <w:widowControl/>
+        <w:autoSpaceDE w:val="0"/>
+        <w:autoSpaceDN w:val="0"/>
+        <w:adjustRightInd w:val="0"/>
+        <w:rPr>
+          <w:rFonts w:ascii="Consolas" w:hAnsi="Consolas" w:cs="Consolas"/>
+          <w:b/>
+          <w:color w:val="000000"/>
+        </w:rPr>
+      </w:pPr>
+    </w:p>
+    <w:p>
+      <w:pPr>
+        <w:widowControl/>
+        <w:autoSpaceDE w:val="0"/>
+        <w:autoSpaceDN w:val="0"/>
+        <w:adjustRightInd w:val="0"/>
+        <w:ind w:left="720" w:firstLine="720"/>
+        <w:rPr>
+          <w:rFonts w:ascii="Consolas" w:hAnsi="Consolas" w:cs="Consolas"/>
+          <w:b/>
+          <w:color w:val="000000"/>
+        </w:rPr>
+      </w:pPr>
+      <w:r>
+        <w:rPr>
+          <w:rFonts w:ascii="Consolas" w:hAnsi="Consolas" w:cs="Consolas"/>
+          <w:b/>
+          <w:color w:val="0000FF"/>
+        </w:rPr>
+        <w:t>return</w:t>
+      </w:r>
+      <w:r>
+        <w:rPr>
+          <w:rFonts w:ascii="Consolas" w:hAnsi="Consolas" w:cs="Consolas"/>
+          <w:b/>
+          <w:color w:val="000000"/>
+        </w:rPr>
+        <w:t xml:space="preserve"> </w:t>
+      </w:r>
+      <w:r>
+        <w:rPr>
+          <w:rFonts w:ascii="Consolas" w:hAnsi="Consolas" w:cs="Consolas"/>
+          <w:b/>
+          <w:color w:val="0000FF"/>
+        </w:rPr>
+        <w:t>new</w:t>
+      </w:r>
+      <w:r>
+        <w:rPr>
+          <w:rFonts w:ascii="Consolas" w:hAnsi="Consolas" w:cs="Consolas"/>
+          <w:b/>
+          <w:color w:val="000000"/>
+        </w:rPr>
+        <w:t xml:space="preserve"> </w:t>
+      </w:r>
+      <w:r>
+        <w:rPr>
+          <w:rFonts w:ascii="Consolas" w:hAnsi="Consolas" w:cs="Consolas"/>
+          <w:b/>
+          <w:color w:val="2B91AF"/>
+        </w:rPr>
+        <w:t>Profile</w:t>
+      </w:r>
+      <w:r>
+        <w:rPr>
+          <w:rFonts w:ascii="Consolas" w:hAnsi="Consolas" w:cs="Consolas"/>
+          <w:b/>
+          <w:color w:val="000000"/>
+        </w:rPr>
+        <w:t>(pe, pi);</w:t>
+      </w:r>
+    </w:p>
+    <w:p>
+      <w:pPr>
+        <w:widowControl/>
+        <w:autoSpaceDE w:val="0"/>
+        <w:autoSpaceDN w:val="0"/>
+        <w:adjustRightInd w:val="0"/>
+        <w:ind w:firstLine="720"/>
+        <w:rPr>
+          <w:rFonts w:ascii="Consolas" w:hAnsi="Consolas" w:cs="Consolas"/>
+          <w:b/>
+          <w:color w:val="000000"/>
+        </w:rPr>
+      </w:pPr>
+      <w:r>
+        <w:rPr>
+          <w:rFonts w:ascii="Consolas" w:hAnsi="Consolas" w:cs="Consolas"/>
+          <w:b/>
+          <w:color w:val="000000"/>
+        </w:rPr>
+        <w:t>}</w:t>
+      </w:r>
+    </w:p>
+    <w:p>
+      <w:pPr>
+        <w:rPr>
+          <w:b/>
+        </w:rPr>
+      </w:pPr>
+      <w:r>
+        <w:rPr>
+          <w:rFonts w:ascii="Consolas" w:hAnsi="Consolas" w:cs="Consolas"/>
+          <w:b/>
+          <w:color w:val="000000"/>
+        </w:rPr>
+        <w:t>}</w:t>
+      </w:r>
+    </w:p>
+    <w:p>
+      <w:pPr>
+        <w:rPr>
+          <w:sz w:val="28"/>
+          <w:szCs w:val="28"/>
+        </w:rPr>
+      </w:pPr>
+    </w:p>
+    <w:p>
+      <w:pPr>
+        <w:keepNext/>
+        <w:keepLines/>
+        <w:rPr>
+          <w:sz w:val="28"/>
+          <w:szCs w:val="28"/>
+        </w:rPr>
+      </w:pPr>
+      <w:r>
+        <w:rPr>
+          <w:sz w:val="28"/>
+          <w:szCs w:val="28"/>
+        </w:rPr>
+        <w:lastRenderedPageBreak/>
+        <w:t xml:space="preserve">It is very important to notice the difference in how extrinsic and intrinsic state are handled. We </w:t>
+      </w:r>
+      <w:r>
+        <w:rPr>
+          <w:sz w:val="28"/>
+          <w:szCs w:val="28"/>
+          <w:u w:val="single"/>
+        </w:rPr>
+        <w:t>always</w:t>
+      </w:r>
+      <w:r>
+        <w:rPr>
+          <w:sz w:val="28"/>
+          <w:szCs w:val="28"/>
+        </w:rPr>
+        <w:t xml:space="preserve"> create a new object for extrinsic state (this was the “light” part of the state data), while we </w:t>
+      </w:r>
+      <w:r>
+        <w:rPr>
+          <w:sz w:val="28"/>
+          <w:szCs w:val="28"/>
+          <w:u w:val="single"/>
+        </w:rPr>
+        <w:t>only</w:t>
+      </w:r>
+      <w:r>
+        <w:rPr>
+          <w:sz w:val="28"/>
+          <w:szCs w:val="28"/>
+        </w:rPr>
+        <w:t xml:space="preserve"> create a new object for intrinsic state </w:t>
+      </w:r>
+      <w:r>
+        <w:rPr>
+          <w:sz w:val="28"/>
+          <w:szCs w:val="28"/>
+        </w:rPr>
+        <w:t xml:space="preserve">(which was the “heavy” part of the state data) </w:t>
+      </w:r>
+      <w:r>
+        <w:rPr>
+          <w:sz w:val="28"/>
+          <w:szCs w:val="28"/>
+        </w:rPr>
+        <w:t>if we really need to. The dictionary will act as a cache of previously created intrinsic state objects.</w:t>
+      </w:r>
+    </w:p>
+    <w:p>
+      <w:pPr>
+        <w:rPr>
+          <w:sz w:val="28"/>
+          <w:szCs w:val="28"/>
+        </w:rPr>
+      </w:pPr>
+    </w:p>
+    <w:p>
+      <w:pPr>
+        <w:keepNext/>
+        <w:keepLines/>
+        <w:rPr>
+          <w:sz w:val="28"/>
+          <w:szCs w:val="28"/>
+        </w:rPr>
+      </w:pPr>
+      <w:r>
+        <w:rPr>
+          <w:sz w:val="28"/>
+          <w:szCs w:val="28"/>
+        </w:rPr>
+        <w:t xml:space="preserve">Instead of calling the </w:t>
+      </w:r>
+      <w:r>
+        <w:rPr>
+          <w:b/>
+          <w:sz w:val="28"/>
+          <w:szCs w:val="28"/>
+        </w:rPr>
+        <w:t>Profile</w:t>
+      </w:r>
+      <w:r>
+        <w:rPr>
+          <w:sz w:val="28"/>
+          <w:szCs w:val="28"/>
+        </w:rPr>
+        <w:t xml:space="preserve"> constructor directly, like:</w:t>
+      </w:r>
+    </w:p>
+    <w:p>
+      <w:pPr>
+        <w:keepNext/>
+        <w:keepLines/>
+        <w:rPr>
+          <w:sz w:val="28"/>
+          <w:szCs w:val="28"/>
+        </w:rPr>
+      </w:pPr>
+    </w:p>
+    <w:p>
+      <w:pPr>
+        <w:keepNext/>
+        <w:keepLines/>
+        <w:ind w:firstLine="720"/>
+        <w:rPr>
+          <w:b/>
+        </w:rPr>
+      </w:pPr>
+      <w:r>
+        <w:rPr>
+          <w:rFonts w:ascii="Consolas" w:hAnsi="Consolas" w:cs="Consolas"/>
+          <w:b/>
+          <w:color w:val="2B91AF"/>
+        </w:rPr>
+        <w:t>Profile</w:t>
+      </w:r>
+      <w:r>
+        <w:rPr>
+          <w:rFonts w:ascii="Consolas" w:hAnsi="Consolas" w:cs="Consolas"/>
+          <w:b/>
+          <w:color w:val="000000"/>
+        </w:rPr>
+        <w:t xml:space="preserve"> pA = </w:t>
+      </w:r>
+      <w:r>
+        <w:rPr>
+          <w:rFonts w:ascii="Consolas" w:hAnsi="Consolas" w:cs="Consolas"/>
+          <w:b/>
+          <w:color w:val="0000FF"/>
+        </w:rPr>
+        <w:t>new</w:t>
+      </w:r>
+      <w:r>
+        <w:rPr>
+          <w:rFonts w:ascii="Consolas" w:hAnsi="Consolas" w:cs="Consolas"/>
+          <w:b/>
+          <w:color w:val="000000"/>
+        </w:rPr>
+        <w:t xml:space="preserve"> </w:t>
+      </w:r>
+      <w:r>
+        <w:rPr>
+          <w:rFonts w:ascii="Consolas" w:hAnsi="Consolas" w:cs="Consolas"/>
+          <w:b/>
+          <w:color w:val="2B91AF"/>
+        </w:rPr>
+        <w:t>Profile</w:t>
+      </w:r>
+      <w:r>
+        <w:rPr>
+          <w:rFonts w:ascii="Consolas" w:hAnsi="Consolas" w:cs="Consolas"/>
+          <w:b/>
+          <w:color w:val="000000"/>
+        </w:rPr>
+        <w:t>(</w:t>
+      </w:r>
+      <w:r>
+        <w:rPr>
+          <w:rFonts w:ascii="Consolas" w:hAnsi="Consolas" w:cs="Consolas"/>
+          <w:b/>
+          <w:color w:val="A31515"/>
+        </w:rPr>
+        <w:t>"Alice"</w:t>
+      </w:r>
+      <w:r>
+        <w:rPr>
+          <w:rFonts w:ascii="Consolas" w:hAnsi="Consolas" w:cs="Consolas"/>
+          <w:b/>
+          <w:color w:val="000000"/>
+        </w:rPr>
+        <w:t>, 14);</w:t>
+      </w:r>
+    </w:p>
+    <w:p>
+      <w:pPr>
+        <w:keepNext/>
+        <w:keepLines/>
+        <w:rPr>
+          <w:sz w:val="28"/>
+          <w:szCs w:val="28"/>
+        </w:rPr>
+      </w:pPr>
+    </w:p>
+    <w:p>
+      <w:pPr>
+        <w:keepNext/>
+        <w:keepLines/>
+        <w:rPr>
+          <w:sz w:val="28"/>
+          <w:szCs w:val="28"/>
+        </w:rPr>
+      </w:pPr>
+      <w:r>
+        <w:rPr>
+          <w:sz w:val="28"/>
+          <w:szCs w:val="28"/>
+        </w:rPr>
+        <w:t>we now use the factory class for object crea</w:t>
+      </w:r>
+      <w:r>
+        <w:rPr>
+          <w:sz w:val="28"/>
+          <w:szCs w:val="28"/>
+        </w:rPr>
+        <w:t>t</w:t>
+      </w:r>
+      <w:r>
+        <w:rPr>
+          <w:sz w:val="28"/>
+          <w:szCs w:val="28"/>
+        </w:rPr>
+        <w:t>ion instead:</w:t>
+      </w:r>
+    </w:p>
+    <w:p>
+      <w:pPr>
+        <w:keepNext/>
+        <w:keepLines/>
+        <w:rPr>
+          <w:sz w:val="28"/>
+          <w:szCs w:val="28"/>
+        </w:rPr>
+      </w:pPr>
+    </w:p>
+    <w:p>
+      <w:pPr>
+        <w:keepNext/>
+        <w:keepLines/>
+        <w:widowControl/>
+        <w:autoSpaceDE w:val="0"/>
+        <w:autoSpaceDN w:val="0"/>
+        <w:adjustRightInd w:val="0"/>
+        <w:ind w:firstLine="720"/>
+        <w:rPr>
+          <w:rFonts w:ascii="Consolas" w:hAnsi="Consolas" w:cs="Consolas"/>
+          <w:b/>
+          <w:color w:val="000000"/>
+        </w:rPr>
+      </w:pPr>
+      <w:r>
+        <w:rPr>
+          <w:rFonts w:ascii="Consolas" w:hAnsi="Consolas" w:cs="Consolas"/>
+          <w:b/>
+          <w:color w:val="2B91AF"/>
+        </w:rPr>
+        <w:t>ProfileFactory</w:t>
+      </w:r>
+      <w:r>
+        <w:rPr>
+          <w:rFonts w:ascii="Consolas" w:hAnsi="Consolas" w:cs="Consolas"/>
+          <w:b/>
+          <w:color w:val="000000"/>
+        </w:rPr>
+        <w:t xml:space="preserve"> pFac = </w:t>
+      </w:r>
+      <w:r>
+        <w:rPr>
+          <w:rFonts w:ascii="Consolas" w:hAnsi="Consolas" w:cs="Consolas"/>
+          <w:b/>
+          <w:color w:val="0000FF"/>
+        </w:rPr>
+        <w:t>new</w:t>
+      </w:r>
+      <w:r>
+        <w:rPr>
+          <w:rFonts w:ascii="Consolas" w:hAnsi="Consolas" w:cs="Consolas"/>
+          <w:b/>
+          <w:color w:val="000000"/>
+        </w:rPr>
+        <w:t xml:space="preserve"> </w:t>
+      </w:r>
+      <w:r>
+        <w:rPr>
+          <w:rFonts w:ascii="Consolas" w:hAnsi="Consolas" w:cs="Consolas"/>
+          <w:b/>
+          <w:color w:val="2B91AF"/>
+        </w:rPr>
+        <w:t>ProfileFactory</w:t>
+      </w:r>
+      <w:r>
+        <w:rPr>
+          <w:rFonts w:ascii="Consolas" w:hAnsi="Consolas" w:cs="Consolas"/>
+          <w:b/>
+          <w:color w:val="000000"/>
+        </w:rPr>
+        <w:t>();</w:t>
+      </w:r>
+    </w:p>
+    <w:p>
+      <w:pPr>
+        <w:keepNext/>
+        <w:keepLines/>
+        <w:ind w:firstLine="720"/>
+        <w:rPr>
+          <w:b/>
+        </w:rPr>
+      </w:pPr>
+      <w:r>
+        <w:rPr>
+          <w:rFonts w:ascii="Consolas" w:hAnsi="Consolas" w:cs="Consolas"/>
+          <w:b/>
+          <w:color w:val="2B91AF"/>
+        </w:rPr>
+        <w:t>Profile</w:t>
+      </w:r>
+      <w:r>
+        <w:rPr>
+          <w:rFonts w:ascii="Consolas" w:hAnsi="Consolas" w:cs="Consolas"/>
+          <w:b/>
+          <w:color w:val="000000"/>
+        </w:rPr>
+        <w:t xml:space="preserve"> pA</w:t>
+      </w:r>
+      <w:r>
+        <w:rPr>
+          <w:rFonts w:ascii="Consolas" w:hAnsi="Consolas" w:cs="Consolas"/>
+          <w:b/>
+          <w:color w:val="000000"/>
+        </w:rPr>
+        <w:t xml:space="preserve"> = pFac.Create(</w:t>
+      </w:r>
+      <w:r>
+        <w:rPr>
+          <w:rFonts w:ascii="Consolas" w:hAnsi="Consolas" w:cs="Consolas"/>
+          <w:b/>
+          <w:color w:val="A31515"/>
+        </w:rPr>
+        <w:t>"Alice"</w:t>
+      </w:r>
+      <w:r>
+        <w:rPr>
+          <w:rFonts w:ascii="Consolas" w:hAnsi="Consolas" w:cs="Consolas"/>
+          <w:b/>
+          <w:color w:val="000000"/>
+        </w:rPr>
+        <w:t>, 14);</w:t>
+      </w:r>
+    </w:p>
+    <w:p>
+      <w:pPr>
+        <w:rPr>
+          <w:sz w:val="28"/>
+          <w:szCs w:val="28"/>
+        </w:rPr>
+      </w:pPr>
+    </w:p>
+    <w:p>
+      <w:pPr>
+        <w:rPr>
+          <w:sz w:val="28"/>
+          <w:szCs w:val="28"/>
+        </w:rPr>
+      </w:pPr>
+      <w:r>
+        <w:rPr>
+          <w:sz w:val="28"/>
+          <w:szCs w:val="28"/>
+        </w:rPr>
+        <w:t>You could even argue that the use of a factory class should have been introduced from the start, making it completely transparent that the underlying “infrastructure”</w:t>
+      </w:r>
+      <w:r>
+        <w:rPr>
+          <w:sz w:val="28"/>
+          <w:szCs w:val="28"/>
+        </w:rPr>
+        <w:t xml:space="preserve"> has been changed.</w:t>
+      </w:r>
+    </w:p>
+    <w:p>
+      <w:pPr>
+        <w:rPr>
+          <w:sz w:val="28"/>
+          <w:szCs w:val="28"/>
+        </w:rPr>
+      </w:pPr>
+    </w:p>
+    <w:p>
+      <w:pPr>
+        <w:rPr>
+          <w:sz w:val="28"/>
+          <w:szCs w:val="28"/>
+        </w:rPr>
+      </w:pPr>
+      <w:r>
+        <w:rPr>
+          <w:sz w:val="28"/>
+          <w:szCs w:val="28"/>
+        </w:rPr>
+        <w:t xml:space="preserve">So, this is an example of how to apply the ideas in the </w:t>
+      </w:r>
+      <w:r>
+        <w:rPr>
+          <w:b/>
+          <w:sz w:val="28"/>
+          <w:szCs w:val="28"/>
+        </w:rPr>
+        <w:t>Flyweight</w:t>
+      </w:r>
+      <w:r>
+        <w:rPr>
+          <w:sz w:val="28"/>
+          <w:szCs w:val="28"/>
+        </w:rPr>
+        <w:t xml:space="preserve"> pattern to a specific scenario. Are we close to having a generally applicable solution as well? If we take a closer look at the revised </w:t>
+      </w:r>
+      <w:r>
+        <w:rPr>
+          <w:b/>
+          <w:sz w:val="28"/>
+          <w:szCs w:val="28"/>
+        </w:rPr>
+        <w:t>Profile</w:t>
+      </w:r>
+      <w:r>
+        <w:rPr>
+          <w:sz w:val="28"/>
+          <w:szCs w:val="28"/>
+        </w:rPr>
+        <w:t xml:space="preserve"> class, it is actually not that far from being a candi</w:t>
+      </w:r>
+      <w:r>
+        <w:rPr>
+          <w:sz w:val="28"/>
+          <w:szCs w:val="28"/>
+        </w:rPr>
+        <w:softHyphen/>
+        <w:t xml:space="preserve">date for a </w:t>
+      </w:r>
+      <w:r>
+        <w:rPr>
+          <w:b/>
+          <w:sz w:val="28"/>
+          <w:szCs w:val="28"/>
+        </w:rPr>
+        <w:t>Flyweight</w:t>
+      </w:r>
+      <w:r>
+        <w:rPr>
+          <w:sz w:val="28"/>
+          <w:szCs w:val="28"/>
+        </w:rPr>
+        <w:t xml:space="preserve"> base class. Below is a suggestion for such a base class:</w:t>
+      </w:r>
+    </w:p>
+    <w:p>
+      <w:pPr>
+        <w:rPr>
+          <w:sz w:val="28"/>
+          <w:szCs w:val="28"/>
+        </w:rPr>
+      </w:pPr>
+    </w:p>
+    <w:p>
+      <w:pPr>
+        <w:widowControl/>
+        <w:autoSpaceDE w:val="0"/>
+        <w:autoSpaceDN w:val="0"/>
+        <w:adjustRightInd w:val="0"/>
+        <w:rPr>
+          <w:rFonts w:ascii="Consolas" w:hAnsi="Consolas" w:cs="Consolas"/>
+          <w:b/>
+          <w:color w:val="000000"/>
+        </w:rPr>
+      </w:pPr>
+      <w:r>
+        <w:rPr>
+          <w:rFonts w:ascii="Consolas" w:hAnsi="Consolas" w:cs="Consolas"/>
+          <w:b/>
+          <w:color w:val="0000FF"/>
+        </w:rPr>
+        <w:t>public</w:t>
+      </w:r>
+      <w:r>
+        <w:rPr>
+          <w:rFonts w:ascii="Consolas" w:hAnsi="Consolas" w:cs="Consolas"/>
+          <w:b/>
+          <w:color w:val="000000"/>
+        </w:rPr>
+        <w:t xml:space="preserve"> </w:t>
+      </w:r>
+      <w:r>
+        <w:rPr>
+          <w:rFonts w:ascii="Consolas" w:hAnsi="Consolas" w:cs="Consolas"/>
+          <w:b/>
+          <w:color w:val="0000FF"/>
+        </w:rPr>
+        <w:t>abstract</w:t>
+      </w:r>
+      <w:r>
+        <w:rPr>
+          <w:rFonts w:ascii="Consolas" w:hAnsi="Consolas" w:cs="Consolas"/>
+          <w:b/>
+          <w:color w:val="000000"/>
+        </w:rPr>
+        <w:t xml:space="preserve"> </w:t>
+      </w:r>
+      <w:r>
+        <w:rPr>
+          <w:rFonts w:ascii="Consolas" w:hAnsi="Consolas" w:cs="Consolas"/>
+          <w:b/>
+          <w:color w:val="0000FF"/>
+        </w:rPr>
+        <w:t>class</w:t>
+      </w:r>
+      <w:r>
+        <w:rPr>
+          <w:rFonts w:ascii="Consolas" w:hAnsi="Consolas" w:cs="Consolas"/>
+          <w:b/>
+          <w:color w:val="000000"/>
+        </w:rPr>
+        <w:t xml:space="preserve"> </w:t>
+      </w:r>
+      <w:r>
+        <w:rPr>
+          <w:rFonts w:ascii="Consolas" w:hAnsi="Consolas" w:cs="Consolas"/>
+          <w:b/>
+          <w:color w:val="2B91AF"/>
+        </w:rPr>
+        <w:t>FlyweightBase</w:t>
+      </w:r>
+      <w:r>
+        <w:rPr>
+          <w:rFonts w:ascii="Consolas" w:hAnsi="Consolas" w:cs="Consolas"/>
+          <w:b/>
+          <w:color w:val="000000"/>
+        </w:rPr>
+        <w:t>&lt;</w:t>
+      </w:r>
+      <w:r>
+        <w:rPr>
+          <w:rFonts w:ascii="Consolas" w:hAnsi="Consolas" w:cs="Consolas"/>
+          <w:b/>
+          <w:color w:val="2B91AF"/>
+        </w:rPr>
+        <w:t>Tex</w:t>
+      </w:r>
+      <w:r>
+        <w:rPr>
+          <w:rFonts w:ascii="Consolas" w:hAnsi="Consolas" w:cs="Consolas"/>
+          <w:b/>
+          <w:color w:val="000000"/>
+        </w:rPr>
+        <w:t xml:space="preserve">, </w:t>
+      </w:r>
+      <w:r>
+        <w:rPr>
+          <w:rFonts w:ascii="Consolas" w:hAnsi="Consolas" w:cs="Consolas"/>
+          <w:b/>
+          <w:color w:val="2B91AF"/>
+        </w:rPr>
+        <w:t>Tin</w:t>
+      </w:r>
+      <w:r>
+        <w:rPr>
+          <w:rFonts w:ascii="Consolas" w:hAnsi="Consolas" w:cs="Consolas"/>
+          <w:b/>
+          <w:color w:val="000000"/>
+        </w:rPr>
+        <w:t>&gt;</w:t>
+      </w:r>
+    </w:p>
+    <w:p>
+      <w:pPr>
+        <w:widowControl/>
+        <w:autoSpaceDE w:val="0"/>
+        <w:autoSpaceDN w:val="0"/>
+        <w:adjustRightInd w:val="0"/>
+        <w:rPr>
+          <w:rFonts w:ascii="Consolas" w:hAnsi="Consolas" w:cs="Consolas"/>
+          <w:b/>
+          <w:color w:val="000000"/>
+        </w:rPr>
+      </w:pPr>
+      <w:r>
+        <w:rPr>
+          <w:rFonts w:ascii="Consolas" w:hAnsi="Consolas" w:cs="Consolas"/>
+          <w:b/>
+          <w:color w:val="000000"/>
+        </w:rPr>
+        <w:t>{</w:t>
+      </w:r>
+    </w:p>
+    <w:p>
+      <w:pPr>
+        <w:widowControl/>
+        <w:autoSpaceDE w:val="0"/>
+        <w:autoSpaceDN w:val="0"/>
+        <w:adjustRightInd w:val="0"/>
+        <w:ind w:firstLine="720"/>
+        <w:rPr>
+          <w:rFonts w:ascii="Consolas" w:hAnsi="Consolas" w:cs="Consolas"/>
+          <w:b/>
+          <w:color w:val="000000"/>
+        </w:rPr>
+      </w:pPr>
+      <w:r>
+        <w:rPr>
+          <w:rFonts w:ascii="Consolas" w:hAnsi="Consolas" w:cs="Consolas"/>
+          <w:b/>
+          <w:color w:val="0000FF"/>
+        </w:rPr>
+        <w:t>public</w:t>
+      </w:r>
+      <w:r>
+        <w:rPr>
+          <w:rFonts w:ascii="Consolas" w:hAnsi="Consolas" w:cs="Consolas"/>
+          <w:b/>
+          <w:color w:val="000000"/>
+        </w:rPr>
+        <w:t xml:space="preserve"> </w:t>
+      </w:r>
+      <w:r>
+        <w:rPr>
+          <w:rFonts w:ascii="Consolas" w:hAnsi="Consolas" w:cs="Consolas"/>
+          <w:b/>
+          <w:color w:val="2B91AF"/>
+        </w:rPr>
+        <w:t>Tex</w:t>
+      </w:r>
+      <w:r>
+        <w:rPr>
+          <w:rFonts w:ascii="Consolas" w:hAnsi="Consolas" w:cs="Consolas"/>
+          <w:b/>
+          <w:color w:val="000000"/>
+        </w:rPr>
+        <w:t xml:space="preserve"> ExtrinsicState { </w:t>
+      </w:r>
+      <w:r>
+        <w:rPr>
+          <w:rFonts w:ascii="Consolas" w:hAnsi="Consolas" w:cs="Consolas"/>
+          <w:b/>
+          <w:color w:val="0000FF"/>
+        </w:rPr>
+        <w:t>get</w:t>
+      </w:r>
+      <w:r>
+        <w:rPr>
+          <w:rFonts w:ascii="Consolas" w:hAnsi="Consolas" w:cs="Consolas"/>
+          <w:b/>
+          <w:color w:val="000000"/>
+        </w:rPr>
+        <w:t>; }</w:t>
+      </w:r>
+    </w:p>
+    <w:p>
+      <w:pPr>
+        <w:widowControl/>
+        <w:autoSpaceDE w:val="0"/>
+        <w:autoSpaceDN w:val="0"/>
+        <w:adjustRightInd w:val="0"/>
+        <w:ind w:firstLine="720"/>
+        <w:rPr>
+          <w:rFonts w:ascii="Consolas" w:hAnsi="Consolas" w:cs="Consolas"/>
+          <w:b/>
+          <w:color w:val="000000"/>
+        </w:rPr>
+      </w:pPr>
+      <w:r>
+        <w:rPr>
+          <w:rFonts w:ascii="Consolas" w:hAnsi="Consolas" w:cs="Consolas"/>
+          <w:b/>
+          <w:color w:val="0000FF"/>
+        </w:rPr>
+        <w:t>public</w:t>
+      </w:r>
+      <w:r>
+        <w:rPr>
+          <w:rFonts w:ascii="Consolas" w:hAnsi="Consolas" w:cs="Consolas"/>
+          <w:b/>
+          <w:color w:val="000000"/>
+        </w:rPr>
+        <w:t xml:space="preserve"> </w:t>
+      </w:r>
+      <w:r>
+        <w:rPr>
+          <w:rFonts w:ascii="Consolas" w:hAnsi="Consolas" w:cs="Consolas"/>
+          <w:b/>
+          <w:color w:val="2B91AF"/>
+        </w:rPr>
+        <w:t>Tin</w:t>
+      </w:r>
+      <w:r>
+        <w:rPr>
+          <w:rFonts w:ascii="Consolas" w:hAnsi="Consolas" w:cs="Consolas"/>
+          <w:b/>
+          <w:color w:val="000000"/>
+        </w:rPr>
+        <w:t xml:space="preserve"> IntrinsicState { </w:t>
+      </w:r>
+      <w:r>
+        <w:rPr>
+          <w:rFonts w:ascii="Consolas" w:hAnsi="Consolas" w:cs="Consolas"/>
+          <w:b/>
+          <w:color w:val="0000FF"/>
+        </w:rPr>
+        <w:t>get</w:t>
+      </w:r>
+      <w:r>
+        <w:rPr>
+          <w:rFonts w:ascii="Consolas" w:hAnsi="Consolas" w:cs="Consolas"/>
+          <w:b/>
+          <w:color w:val="000000"/>
+        </w:rPr>
+        <w:t>; }</w:t>
+      </w:r>
+    </w:p>
+    <w:p>
+      <w:pPr>
+        <w:widowControl/>
+        <w:autoSpaceDE w:val="0"/>
+        <w:autoSpaceDN w:val="0"/>
+        <w:adjustRightInd w:val="0"/>
+        <w:rPr>
+          <w:rFonts w:ascii="Consolas" w:hAnsi="Consolas" w:cs="Consolas"/>
+          <w:b/>
+          <w:color w:val="000000"/>
+        </w:rPr>
+      </w:pPr>
+    </w:p>
+    <w:p>
+      <w:pPr>
+        <w:widowControl/>
+        <w:autoSpaceDE w:val="0"/>
+        <w:autoSpaceDN w:val="0"/>
+        <w:adjustRightInd w:val="0"/>
+        <w:ind w:firstLine="720"/>
+        <w:rPr>
+          <w:rFonts w:ascii="Consolas" w:hAnsi="Consolas" w:cs="Consolas"/>
+          <w:b/>
+          <w:color w:val="000000"/>
+        </w:rPr>
+      </w:pPr>
+      <w:r>
+        <w:rPr>
+          <w:rFonts w:ascii="Consolas" w:hAnsi="Consolas" w:cs="Consolas"/>
+          <w:b/>
+          <w:color w:val="0000FF"/>
+        </w:rPr>
+        <w:t>protected</w:t>
+      </w:r>
+      <w:r>
+        <w:rPr>
+          <w:rFonts w:ascii="Consolas" w:hAnsi="Consolas" w:cs="Consolas"/>
+          <w:b/>
+          <w:color w:val="000000"/>
+        </w:rPr>
+        <w:t xml:space="preserve"> FlyweightBase(</w:t>
+      </w:r>
+      <w:r>
+        <w:rPr>
+          <w:rFonts w:ascii="Consolas" w:hAnsi="Consolas" w:cs="Consolas"/>
+          <w:b/>
+          <w:color w:val="2B91AF"/>
+        </w:rPr>
+        <w:t>Tex</w:t>
+      </w:r>
+      <w:r>
+        <w:rPr>
+          <w:rFonts w:ascii="Consolas" w:hAnsi="Consolas" w:cs="Consolas"/>
+          <w:b/>
+          <w:color w:val="000000"/>
+        </w:rPr>
+        <w:t xml:space="preserve"> extrinsicState, </w:t>
+      </w:r>
+      <w:r>
+        <w:rPr>
+          <w:rFonts w:ascii="Consolas" w:hAnsi="Consolas" w:cs="Consolas"/>
+          <w:b/>
+          <w:color w:val="2B91AF"/>
+        </w:rPr>
+        <w:t>Tin</w:t>
+      </w:r>
+      <w:r>
+        <w:rPr>
+          <w:rFonts w:ascii="Consolas" w:hAnsi="Consolas" w:cs="Consolas"/>
+          <w:b/>
+          <w:color w:val="000000"/>
+        </w:rPr>
+        <w:t xml:space="preserve"> intrinsicState)</w:t>
+      </w:r>
+    </w:p>
+    <w:p>
+      <w:pPr>
+        <w:widowControl/>
+        <w:autoSpaceDE w:val="0"/>
+        <w:autoSpaceDN w:val="0"/>
+        <w:adjustRightInd w:val="0"/>
+        <w:ind w:firstLine="720"/>
+        <w:rPr>
+          <w:rFonts w:ascii="Consolas" w:hAnsi="Consolas" w:cs="Consolas"/>
+          <w:b/>
+          <w:color w:val="000000"/>
+        </w:rPr>
+      </w:pPr>
+      <w:r>
+        <w:rPr>
+          <w:rFonts w:ascii="Consolas" w:hAnsi="Consolas" w:cs="Consolas"/>
+          <w:b/>
+          <w:color w:val="000000"/>
+        </w:rPr>
+        <w:t>{</w:t>
+      </w:r>
+    </w:p>
+    <w:p>
+      <w:pPr>
+        <w:widowControl/>
+        <w:autoSpaceDE w:val="0"/>
+        <w:autoSpaceDN w:val="0"/>
+        <w:adjustRightInd w:val="0"/>
+        <w:ind w:left="720" w:firstLine="720"/>
+        <w:rPr>
+          <w:rFonts w:ascii="Consolas" w:hAnsi="Consolas" w:cs="Consolas"/>
+          <w:b/>
+          <w:color w:val="000000"/>
+        </w:rPr>
+      </w:pPr>
+      <w:r>
+        <w:rPr>
+          <w:rFonts w:ascii="Consolas" w:hAnsi="Consolas" w:cs="Consolas"/>
+          <w:b/>
+          <w:color w:val="000000"/>
+        </w:rPr>
+        <w:t>ExtrinsicState = extrinsicState;</w:t>
+      </w:r>
+    </w:p>
+    <w:p>
+      <w:pPr>
+        <w:widowControl/>
+        <w:autoSpaceDE w:val="0"/>
+        <w:autoSpaceDN w:val="0"/>
+        <w:adjustRightInd w:val="0"/>
+        <w:ind w:left="720" w:firstLine="720"/>
+        <w:rPr>
+          <w:rFonts w:ascii="Consolas" w:hAnsi="Consolas" w:cs="Consolas"/>
+          <w:b/>
+          <w:color w:val="000000"/>
+        </w:rPr>
+      </w:pPr>
+      <w:r>
+        <w:rPr>
+          <w:rFonts w:ascii="Consolas" w:hAnsi="Consolas" w:cs="Consolas"/>
+          <w:b/>
+          <w:color w:val="000000"/>
+        </w:rPr>
+        <w:t>IntrinsicState = intrinsicState;</w:t>
+      </w:r>
+    </w:p>
+    <w:p>
+      <w:pPr>
+        <w:widowControl/>
+        <w:autoSpaceDE w:val="0"/>
+        <w:autoSpaceDN w:val="0"/>
+        <w:adjustRightInd w:val="0"/>
+        <w:ind w:firstLine="720"/>
+        <w:rPr>
+          <w:rFonts w:ascii="Consolas" w:hAnsi="Consolas" w:cs="Consolas"/>
+          <w:b/>
+          <w:color w:val="000000"/>
+        </w:rPr>
+      </w:pPr>
+      <w:r>
+        <w:rPr>
+          <w:rFonts w:ascii="Consolas" w:hAnsi="Consolas" w:cs="Consolas"/>
+          <w:b/>
+          <w:color w:val="000000"/>
+        </w:rPr>
+        <w:t>}</w:t>
+      </w:r>
+    </w:p>
+    <w:p>
+      <w:pPr>
+        <w:rPr>
+          <w:b/>
+        </w:rPr>
+      </w:pPr>
+      <w:r>
+        <w:rPr>
+          <w:rFonts w:ascii="Consolas" w:hAnsi="Consolas" w:cs="Consolas"/>
+          <w:b/>
+          <w:color w:val="000000"/>
+        </w:rPr>
+        <w:t>}</w:t>
+      </w:r>
+    </w:p>
+    <w:p>
+      <w:pPr>
+        <w:rPr>
+          <w:sz w:val="28"/>
+          <w:szCs w:val="28"/>
+        </w:rPr>
+      </w:pPr>
+    </w:p>
+    <w:p>
+      <w:pPr>
+        <w:rPr>
+          <w:sz w:val="28"/>
+          <w:szCs w:val="28"/>
+        </w:rPr>
+      </w:pPr>
+      <w:r>
+        <w:rPr>
+          <w:sz w:val="28"/>
+          <w:szCs w:val="28"/>
+        </w:rPr>
+        <w:t xml:space="preserve">We have removed the scenario-specific method </w:t>
+      </w:r>
+      <w:r>
+        <w:rPr>
+          <w:b/>
+          <w:sz w:val="28"/>
+          <w:szCs w:val="28"/>
+        </w:rPr>
+        <w:t>Display</w:t>
+      </w:r>
+      <w:r>
+        <w:rPr>
+          <w:sz w:val="28"/>
+          <w:szCs w:val="28"/>
+        </w:rPr>
+        <w:t xml:space="preserve">, and type-parameterised the types for intrinsic and extrinsic state. </w:t>
+      </w:r>
+      <w:r>
+        <w:rPr>
+          <w:b/>
+          <w:sz w:val="28"/>
+          <w:szCs w:val="28"/>
+        </w:rPr>
+        <w:t>Profile</w:t>
+      </w:r>
+      <w:r>
+        <w:rPr>
+          <w:sz w:val="28"/>
+          <w:szCs w:val="28"/>
+        </w:rPr>
+        <w:t xml:space="preserve"> could then be implemented like this:</w:t>
+      </w:r>
+    </w:p>
+    <w:p>
+      <w:pPr>
+        <w:rPr>
+          <w:sz w:val="28"/>
+          <w:szCs w:val="28"/>
+        </w:rPr>
+      </w:pPr>
+    </w:p>
+    <w:p>
+      <w:pPr>
+        <w:keepNext/>
+        <w:keepLines/>
+        <w:widowControl/>
+        <w:autoSpaceDE w:val="0"/>
+        <w:autoSpaceDN w:val="0"/>
+        <w:adjustRightInd w:val="0"/>
+        <w:rPr>
+          <w:rFonts w:ascii="Consolas" w:hAnsi="Consolas" w:cs="Consolas"/>
+          <w:b/>
+          <w:color w:val="000000"/>
+        </w:rPr>
+      </w:pPr>
+      <w:r>
+        <w:rPr>
+          <w:rFonts w:ascii="Consolas" w:hAnsi="Consolas" w:cs="Consolas"/>
+          <w:b/>
+          <w:color w:val="0000FF"/>
+        </w:rPr>
+        <w:lastRenderedPageBreak/>
+        <w:t>public</w:t>
+      </w:r>
+      <w:r>
+        <w:rPr>
+          <w:rFonts w:ascii="Consolas" w:hAnsi="Consolas" w:cs="Consolas"/>
+          <w:b/>
+          <w:color w:val="000000"/>
+        </w:rPr>
+        <w:t xml:space="preserve"> </w:t>
+      </w:r>
+      <w:r>
+        <w:rPr>
+          <w:rFonts w:ascii="Consolas" w:hAnsi="Consolas" w:cs="Consolas"/>
+          <w:b/>
+          <w:color w:val="0000FF"/>
+        </w:rPr>
+        <w:t>class</w:t>
+      </w:r>
+      <w:r>
+        <w:rPr>
+          <w:rFonts w:ascii="Consolas" w:hAnsi="Consolas" w:cs="Consolas"/>
+          <w:b/>
+          <w:color w:val="000000"/>
+        </w:rPr>
+        <w:t xml:space="preserve"> </w:t>
+      </w:r>
+      <w:r>
+        <w:rPr>
+          <w:rFonts w:ascii="Consolas" w:hAnsi="Consolas" w:cs="Consolas"/>
+          <w:b/>
+          <w:color w:val="2B91AF"/>
+        </w:rPr>
+        <w:t>Profile</w:t>
+      </w:r>
+      <w:r>
+        <w:rPr>
+          <w:rFonts w:ascii="Consolas" w:hAnsi="Consolas" w:cs="Consolas"/>
+          <w:b/>
+          <w:color w:val="000000"/>
+        </w:rPr>
+        <w:t xml:space="preserve"> : </w:t>
+      </w:r>
+      <w:r>
+        <w:rPr>
+          <w:rFonts w:ascii="Consolas" w:hAnsi="Consolas" w:cs="Consolas"/>
+          <w:b/>
+          <w:color w:val="2B91AF"/>
+        </w:rPr>
+        <w:t>FlyweightBase</w:t>
+      </w:r>
+      <w:r>
+        <w:rPr>
+          <w:rFonts w:ascii="Consolas" w:hAnsi="Consolas" w:cs="Consolas"/>
+          <w:b/>
+          <w:color w:val="000000"/>
+        </w:rPr>
+        <w:t>&lt;</w:t>
+      </w:r>
+      <w:r>
+        <w:rPr>
+          <w:rFonts w:ascii="Consolas" w:hAnsi="Consolas" w:cs="Consolas"/>
+          <w:b/>
+          <w:color w:val="2B91AF"/>
+        </w:rPr>
+        <w:t>ProfileExtrinsic</w:t>
+      </w:r>
+      <w:r>
+        <w:rPr>
+          <w:rFonts w:ascii="Consolas" w:hAnsi="Consolas" w:cs="Consolas"/>
+          <w:b/>
+          <w:color w:val="000000"/>
+        </w:rPr>
+        <w:t xml:space="preserve">, </w:t>
+      </w:r>
+      <w:r>
+        <w:rPr>
+          <w:rFonts w:ascii="Consolas" w:hAnsi="Consolas" w:cs="Consolas"/>
+          <w:b/>
+          <w:color w:val="2B91AF"/>
+        </w:rPr>
+        <w:t>ProfileIntrinsic</w:t>
+      </w:r>
+      <w:r>
+        <w:rPr>
+          <w:rFonts w:ascii="Consolas" w:hAnsi="Consolas" w:cs="Consolas"/>
+          <w:b/>
+          <w:color w:val="000000"/>
+        </w:rPr>
+        <w:t>&gt;</w:t>
+      </w:r>
+    </w:p>
+    <w:p>
+      <w:pPr>
+        <w:keepNext/>
+        <w:keepLines/>
+        <w:widowControl/>
+        <w:autoSpaceDE w:val="0"/>
+        <w:autoSpaceDN w:val="0"/>
+        <w:adjustRightInd w:val="0"/>
+        <w:rPr>
+          <w:rFonts w:ascii="Consolas" w:hAnsi="Consolas" w:cs="Consolas"/>
+          <w:b/>
+          <w:color w:val="000000"/>
+        </w:rPr>
+      </w:pPr>
+      <w:r>
+        <w:rPr>
+          <w:rFonts w:ascii="Consolas" w:hAnsi="Consolas" w:cs="Consolas"/>
+          <w:b/>
+          <w:color w:val="000000"/>
+        </w:rPr>
+        <w:t>{</w:t>
+      </w:r>
+    </w:p>
+    <w:p>
+      <w:pPr>
+        <w:keepNext/>
+        <w:keepLines/>
+        <w:widowControl/>
+        <w:autoSpaceDE w:val="0"/>
+        <w:autoSpaceDN w:val="0"/>
+        <w:adjustRightInd w:val="0"/>
+        <w:ind w:firstLine="720"/>
+        <w:rPr>
+          <w:rFonts w:ascii="Consolas" w:hAnsi="Consolas" w:cs="Consolas"/>
+          <w:b/>
+          <w:color w:val="000000"/>
+        </w:rPr>
+      </w:pPr>
+      <w:r>
+        <w:rPr>
+          <w:rFonts w:ascii="Consolas" w:hAnsi="Consolas" w:cs="Consolas"/>
+          <w:b/>
+          <w:color w:val="0000FF"/>
+        </w:rPr>
+        <w:t>public</w:t>
+      </w:r>
+      <w:r>
+        <w:rPr>
+          <w:rFonts w:ascii="Consolas" w:hAnsi="Consolas" w:cs="Consolas"/>
+          <w:b/>
+          <w:color w:val="000000"/>
+        </w:rPr>
+        <w:t xml:space="preserve"> Profile</w:t>
+      </w:r>
+      <w:r>
+        <w:rPr>
+          <w:rFonts w:ascii="Consolas" w:hAnsi="Consolas" w:cs="Consolas"/>
+          <w:b/>
+          <w:color w:val="000000"/>
+        </w:rPr>
+        <w:t>(</w:t>
+      </w:r>
+      <w:r>
+        <w:rPr>
+          <w:rFonts w:ascii="Consolas" w:hAnsi="Consolas" w:cs="Consolas"/>
+          <w:b/>
+          <w:color w:val="2B91AF"/>
+        </w:rPr>
+        <w:t>ProfileExtrinsic</w:t>
+      </w:r>
+      <w:r>
+        <w:rPr>
+          <w:rFonts w:ascii="Consolas" w:hAnsi="Consolas" w:cs="Consolas"/>
+          <w:b/>
+          <w:color w:val="000000"/>
+        </w:rPr>
+        <w:t xml:space="preserve"> exState, </w:t>
+      </w:r>
+      <w:r>
+        <w:rPr>
+          <w:rFonts w:ascii="Consolas" w:hAnsi="Consolas" w:cs="Consolas"/>
+          <w:b/>
+          <w:color w:val="2B91AF"/>
+        </w:rPr>
+        <w:t>ProfileIntrinsic</w:t>
+      </w:r>
+      <w:r>
+        <w:rPr>
+          <w:rFonts w:ascii="Consolas" w:hAnsi="Consolas" w:cs="Consolas"/>
+          <w:b/>
+          <w:color w:val="000000"/>
+        </w:rPr>
+        <w:t xml:space="preserve"> inState)</w:t>
+      </w:r>
+    </w:p>
+    <w:p>
+      <w:pPr>
+        <w:keepNext/>
+        <w:keepLines/>
+        <w:widowControl/>
+        <w:autoSpaceDE w:val="0"/>
+        <w:autoSpaceDN w:val="0"/>
+        <w:adjustRightInd w:val="0"/>
+        <w:ind w:left="720" w:firstLine="720"/>
+        <w:rPr>
+          <w:rFonts w:ascii="Consolas" w:hAnsi="Consolas" w:cs="Consolas"/>
+          <w:b/>
+          <w:color w:val="000000"/>
+        </w:rPr>
+      </w:pPr>
+      <w:r>
+        <w:rPr>
+          <w:rFonts w:ascii="Consolas" w:hAnsi="Consolas" w:cs="Consolas"/>
+          <w:b/>
+          <w:color w:val="000000"/>
+        </w:rPr>
+        <w:t xml:space="preserve">: </w:t>
+      </w:r>
+      <w:r>
+        <w:rPr>
+          <w:rFonts w:ascii="Consolas" w:hAnsi="Consolas" w:cs="Consolas"/>
+          <w:b/>
+          <w:color w:val="0000FF"/>
+        </w:rPr>
+        <w:t>base</w:t>
+      </w:r>
+      <w:r>
+        <w:rPr>
+          <w:rFonts w:ascii="Consolas" w:hAnsi="Consolas" w:cs="Consolas"/>
+          <w:b/>
+          <w:color w:val="000000"/>
+        </w:rPr>
+        <w:t>(exState, inState)</w:t>
+      </w:r>
+    </w:p>
+    <w:p>
+      <w:pPr>
+        <w:keepNext/>
+        <w:keepLines/>
+        <w:widowControl/>
+        <w:autoSpaceDE w:val="0"/>
+        <w:autoSpaceDN w:val="0"/>
+        <w:adjustRightInd w:val="0"/>
+        <w:ind w:firstLine="720"/>
+        <w:rPr>
+          <w:rFonts w:ascii="Consolas" w:hAnsi="Consolas" w:cs="Consolas"/>
+          <w:b/>
+          <w:color w:val="000000"/>
+        </w:rPr>
+      </w:pPr>
+      <w:r>
+        <w:rPr>
+          <w:rFonts w:ascii="Consolas" w:hAnsi="Consolas" w:cs="Consolas"/>
+          <w:b/>
+          <w:color w:val="000000"/>
+        </w:rPr>
+        <w:t>{</w:t>
+      </w:r>
+    </w:p>
+    <w:p>
+      <w:pPr>
+        <w:keepNext/>
+        <w:keepLines/>
+        <w:widowControl/>
+        <w:autoSpaceDE w:val="0"/>
+        <w:autoSpaceDN w:val="0"/>
+        <w:adjustRightInd w:val="0"/>
+        <w:ind w:firstLine="720"/>
+        <w:rPr>
+          <w:rFonts w:ascii="Consolas" w:hAnsi="Consolas" w:cs="Consolas"/>
+          <w:b/>
+          <w:color w:val="000000"/>
+        </w:rPr>
+      </w:pPr>
+      <w:r>
+        <w:rPr>
+          <w:rFonts w:ascii="Consolas" w:hAnsi="Consolas" w:cs="Consolas"/>
+          <w:b/>
+          <w:color w:val="000000"/>
+        </w:rPr>
+        <w:t>}</w:t>
+      </w:r>
+    </w:p>
+    <w:p>
+      <w:pPr>
+        <w:keepNext/>
+        <w:keepLines/>
+        <w:widowControl/>
+        <w:autoSpaceDE w:val="0"/>
+        <w:autoSpaceDN w:val="0"/>
+        <w:adjustRightInd w:val="0"/>
+        <w:rPr>
+          <w:rFonts w:ascii="Consolas" w:hAnsi="Consolas" w:cs="Consolas"/>
+          <w:b/>
+          <w:color w:val="000000"/>
+        </w:rPr>
+      </w:pPr>
+    </w:p>
+    <w:p>
+      <w:pPr>
+        <w:keepNext/>
+        <w:keepLines/>
+        <w:widowControl/>
+        <w:autoSpaceDE w:val="0"/>
+        <w:autoSpaceDN w:val="0"/>
+        <w:adjustRightInd w:val="0"/>
+        <w:ind w:firstLine="720"/>
+        <w:rPr>
+          <w:rFonts w:ascii="Consolas" w:hAnsi="Consolas" w:cs="Consolas"/>
+          <w:b/>
+          <w:color w:val="000000"/>
+        </w:rPr>
+      </w:pPr>
+      <w:r>
+        <w:rPr>
+          <w:rFonts w:ascii="Consolas" w:hAnsi="Consolas" w:cs="Consolas"/>
+          <w:b/>
+          <w:color w:val="0000FF"/>
+        </w:rPr>
+        <w:t>public</w:t>
+      </w:r>
+      <w:r>
+        <w:rPr>
+          <w:rFonts w:ascii="Consolas" w:hAnsi="Consolas" w:cs="Consolas"/>
+          <w:b/>
+          <w:color w:val="000000"/>
+        </w:rPr>
+        <w:t xml:space="preserve"> </w:t>
+      </w:r>
+      <w:r>
+        <w:rPr>
+          <w:rFonts w:ascii="Consolas" w:hAnsi="Consolas" w:cs="Consolas"/>
+          <w:b/>
+          <w:color w:val="0000FF"/>
+        </w:rPr>
+        <w:t>void</w:t>
+      </w:r>
+      <w:r>
+        <w:rPr>
+          <w:rFonts w:ascii="Consolas" w:hAnsi="Consolas" w:cs="Consolas"/>
+          <w:b/>
+          <w:color w:val="000000"/>
+        </w:rPr>
+        <w:t xml:space="preserve"> Display()</w:t>
+      </w:r>
+    </w:p>
+    <w:p>
+      <w:pPr>
+        <w:keepNext/>
+        <w:keepLines/>
+        <w:widowControl/>
+        <w:autoSpaceDE w:val="0"/>
+        <w:autoSpaceDN w:val="0"/>
+        <w:adjustRightInd w:val="0"/>
+        <w:ind w:firstLine="720"/>
+        <w:rPr>
+          <w:rFonts w:ascii="Consolas" w:hAnsi="Consolas" w:cs="Consolas"/>
+          <w:b/>
+          <w:color w:val="000000"/>
+        </w:rPr>
+      </w:pPr>
+      <w:r>
+        <w:rPr>
+          <w:rFonts w:ascii="Consolas" w:hAnsi="Consolas" w:cs="Consolas"/>
+          <w:b/>
+          <w:color w:val="000000"/>
+        </w:rPr>
+        <w:t>{</w:t>
+      </w:r>
+    </w:p>
+    <w:p>
+      <w:pPr>
+        <w:keepNext/>
+        <w:keepLines/>
+        <w:widowControl/>
+        <w:autoSpaceDE w:val="0"/>
+        <w:autoSpaceDN w:val="0"/>
+        <w:adjustRightInd w:val="0"/>
+        <w:ind w:left="720" w:firstLine="720"/>
+        <w:rPr>
+          <w:rFonts w:ascii="Consolas" w:hAnsi="Consolas" w:cs="Consolas"/>
+          <w:b/>
+          <w:color w:val="000000"/>
+        </w:rPr>
+      </w:pPr>
+      <w:r>
+        <w:rPr>
+          <w:rFonts w:ascii="Consolas" w:hAnsi="Consolas" w:cs="Consolas"/>
+          <w:b/>
+          <w:color w:val="008000"/>
+        </w:rPr>
+        <w:t>// Uses UserName and ImageData</w:t>
+      </w:r>
+    </w:p>
+    <w:p>
+      <w:pPr>
+        <w:keepNext/>
+        <w:keepLines/>
+        <w:widowControl/>
+        <w:autoSpaceDE w:val="0"/>
+        <w:autoSpaceDN w:val="0"/>
+        <w:adjustRightInd w:val="0"/>
+        <w:ind w:firstLine="720"/>
+        <w:rPr>
+          <w:rFonts w:ascii="Consolas" w:hAnsi="Consolas" w:cs="Consolas"/>
+          <w:b/>
+          <w:color w:val="000000"/>
+        </w:rPr>
+      </w:pPr>
+      <w:r>
+        <w:rPr>
+          <w:rFonts w:ascii="Consolas" w:hAnsi="Consolas" w:cs="Consolas"/>
+          <w:b/>
+          <w:color w:val="000000"/>
+        </w:rPr>
+        <w:t>}</w:t>
+      </w:r>
+    </w:p>
+    <w:p>
+      <w:pPr>
+        <w:keepNext/>
+        <w:keepLines/>
+        <w:rPr>
+          <w:b/>
+        </w:rPr>
+      </w:pPr>
+      <w:r>
+        <w:rPr>
+          <w:rFonts w:ascii="Consolas" w:hAnsi="Consolas" w:cs="Consolas"/>
+          <w:b/>
+          <w:color w:val="000000"/>
+        </w:rPr>
+        <w:t>}</w:t>
+      </w:r>
+    </w:p>
+    <w:p>
+      <w:pPr>
+        <w:rPr>
+          <w:sz w:val="28"/>
+          <w:szCs w:val="28"/>
+        </w:rPr>
+      </w:pPr>
+    </w:p>
+    <w:p>
+      <w:pPr>
+        <w:rPr>
+          <w:sz w:val="28"/>
+          <w:szCs w:val="28"/>
+        </w:rPr>
+      </w:pPr>
+      <w:r>
+        <w:rPr>
+          <w:sz w:val="28"/>
+          <w:szCs w:val="28"/>
+        </w:rPr>
+        <w:t xml:space="preserve">Pretty good. With a bit of work, we can to some extent generalise the factory class as well (this is left as a challenge for the reader </w:t>
+      </w:r>
+      <w:r>
+        <w:rPr>
+          <w:sz w:val="28"/>
+          <w:szCs w:val="28"/>
+        </w:rPr>
+        <w:sym w:font="Wingdings" w:char="F04A"/>
+      </w:r>
+      <w:r>
+        <w:rPr>
+          <w:sz w:val="28"/>
+          <w:szCs w:val="28"/>
+        </w:rPr>
+        <w:t>)</w:t>
+      </w:r>
+      <w:r>
+        <w:rPr>
+          <w:sz w:val="28"/>
+          <w:szCs w:val="28"/>
+        </w:rPr>
+        <w:t xml:space="preserve">, and thus end up with a rudimentary framework for implementation of the </w:t>
+      </w:r>
+      <w:r>
+        <w:rPr>
+          <w:b/>
+          <w:sz w:val="28"/>
+          <w:szCs w:val="28"/>
+        </w:rPr>
+        <w:t>Flyweight</w:t>
+      </w:r>
+      <w:r>
+        <w:rPr>
+          <w:sz w:val="28"/>
+          <w:szCs w:val="28"/>
+        </w:rPr>
+        <w:t xml:space="preserve"> pattern.</w:t>
+      </w:r>
+    </w:p>
+    <w:p>
+      <w:pPr>
+        <w:rPr>
+          <w:sz w:val="28"/>
+          <w:szCs w:val="28"/>
+        </w:rPr>
+      </w:pPr>
+    </w:p>
+    <w:p>
+      <w:pPr>
+        <w:keepNext/>
+        <w:keepLines/>
+        <w:rPr>
+          <w:sz w:val="28"/>
+          <w:szCs w:val="28"/>
+        </w:rPr>
+      </w:pPr>
+      <w:r>
+        <w:rPr>
+          <w:sz w:val="28"/>
+          <w:szCs w:val="28"/>
+        </w:rPr>
+        <w:t xml:space="preserve">The above considerations apply to scenarios where it is the </w:t>
+      </w:r>
+      <w:r>
+        <w:rPr>
+          <w:sz w:val="28"/>
+          <w:szCs w:val="28"/>
+          <w:u w:val="single"/>
+        </w:rPr>
+        <w:t>size</w:t>
+      </w:r>
+      <w:r>
+        <w:rPr>
+          <w:sz w:val="28"/>
+          <w:szCs w:val="28"/>
+        </w:rPr>
+        <w:t xml:space="preserve"> of each object that is problematic, not the sheer </w:t>
+      </w:r>
+      <w:r>
+        <w:rPr>
+          <w:sz w:val="28"/>
+          <w:szCs w:val="28"/>
+          <w:u w:val="single"/>
+        </w:rPr>
+        <w:t>number</w:t>
+      </w:r>
+      <w:r>
+        <w:rPr>
+          <w:sz w:val="28"/>
+          <w:szCs w:val="28"/>
+        </w:rPr>
+        <w:t xml:space="preserve"> of objects. Our solution will still produce a million </w:t>
+      </w:r>
+      <w:r>
+        <w:rPr>
+          <w:b/>
+          <w:sz w:val="28"/>
+          <w:szCs w:val="28"/>
+        </w:rPr>
+        <w:t>Profile</w:t>
+      </w:r>
+      <w:r>
+        <w:rPr>
+          <w:sz w:val="28"/>
+          <w:szCs w:val="28"/>
+        </w:rPr>
+        <w:t xml:space="preserve"> objects, but each object will be much lighter w.r.t. memory usage. Could we somehow avoid even creating these light-weight (fly-weight </w:t>
+      </w:r>
+      <w:r>
+        <w:rPr>
+          <w:sz w:val="28"/>
+          <w:szCs w:val="28"/>
+        </w:rPr>
+        <w:sym w:font="Wingdings" w:char="F04A"/>
+      </w:r>
+      <w:r>
+        <w:rPr>
+          <w:sz w:val="28"/>
+          <w:szCs w:val="28"/>
+        </w:rPr>
+        <w:t xml:space="preserve">) objects? You could imagine scenarios where it is possible to </w:t>
+      </w:r>
+      <w:r>
+        <w:rPr>
+          <w:sz w:val="28"/>
+          <w:szCs w:val="28"/>
+          <w:u w:val="single"/>
+        </w:rPr>
+        <w:t>calculate</w:t>
+      </w:r>
+      <w:r>
+        <w:rPr>
+          <w:sz w:val="28"/>
+          <w:szCs w:val="28"/>
+        </w:rPr>
+        <w:t xml:space="preserve"> extrinsic states rather than store them explicitly.</w:t>
+      </w:r>
+      <w:r>
+        <w:rPr>
+          <w:sz w:val="28"/>
+          <w:szCs w:val="28"/>
+        </w:rPr>
+        <w:t xml:space="preserve"> Suppose you are simulating the behavior of a large group of animals, which behave according to certain rules. Given the starting conditions and the set of rules, it might be possible to calculate e.g. the position of animal </w:t>
+      </w:r>
+      <w:r>
+        <w:rPr>
+          <w:b/>
+          <w:sz w:val="28"/>
+          <w:szCs w:val="28"/>
+        </w:rPr>
+        <w:t>#N</w:t>
+      </w:r>
+      <w:r>
+        <w:rPr>
+          <w:sz w:val="28"/>
+          <w:szCs w:val="28"/>
+        </w:rPr>
+        <w:t xml:space="preserve"> at any time. If we need to use this (extrinsic) information to e.g. draw the animal on a map, we can feed that information directly into an object which only holds the intrinsic state (like the </w:t>
+      </w:r>
+      <w:r>
+        <w:rPr>
+          <w:b/>
+          <w:sz w:val="28"/>
+          <w:szCs w:val="28"/>
+        </w:rPr>
+        <w:t>ProfileIntrinsic</w:t>
+      </w:r>
+      <w:r>
+        <w:rPr>
+          <w:sz w:val="28"/>
+          <w:szCs w:val="28"/>
+        </w:rPr>
+        <w:t xml:space="preserve"> class above). With a bit of effort, we may even hide the fact that</w:t>
+      </w:r>
+      <w:r>
+        <w:rPr>
+          <w:sz w:val="28"/>
+          <w:szCs w:val="28"/>
+        </w:rPr>
+        <w:t xml:space="preserve"> </w:t>
+      </w:r>
+      <w:r>
+        <w:rPr>
+          <w:sz w:val="28"/>
+          <w:szCs w:val="28"/>
+        </w:rPr>
+        <w:t>extrinsic states are calculated, such that clients of the code will use these “virtual” objects just as if they were real objects</w:t>
+      </w:r>
+      <w:r>
+        <w:rPr>
+          <w:sz w:val="28"/>
+          <w:szCs w:val="28"/>
+        </w:rPr>
+        <w:t>.</w:t>
+      </w:r>
+    </w:p>
+    <w:p>
+      <w:pPr>
+        <w:keepNext/>
+        <w:keepLines/>
+        <w:rPr>
+          <w:sz w:val="28"/>
+          <w:szCs w:val="28"/>
+        </w:rPr>
+      </w:pPr>
+    </w:p>
+    <w:p>
+      <w:pPr>
+        <w:rPr>
+          <w:sz w:val="28"/>
+          <w:szCs w:val="28"/>
+        </w:rPr>
+      </w:pPr>
+    </w:p>
+    <w:p>
+      <w:pPr>
+        <w:rPr>
+          <w:sz w:val="28"/>
+          <w:szCs w:val="28"/>
+        </w:rPr>
+      </w:pPr>
+      <w:r>
+        <w:rPr>
+          <w:sz w:val="28"/>
+          <w:szCs w:val="28"/>
+        </w:rPr>
+        <w:br w:type="page"/>
+      </w:r>
     </w:p>
     <w:p>
       <w:pPr>
@@ -27865,13 +33520,13 @@
         <w:pStyle w:val="Overskrift1"/>
         <w:ind w:left="0"/>
       </w:pPr>
-      <w:bookmarkStart w:id="24" w:name="_Toc510548997"/>
-      <w:bookmarkStart w:id="25" w:name="_Toc529467000"/>
+      <w:bookmarkStart w:id="25" w:name="_Toc510548997"/>
+      <w:bookmarkStart w:id="26" w:name="_Toc884515"/>
       <w:r>
         <w:t>Design Patterns – Behavioral Patterns</w:t>
       </w:r>
-      <w:bookmarkEnd w:id="24"/>
       <w:bookmarkEnd w:id="25"/>
+      <w:bookmarkEnd w:id="26"/>
     </w:p>
     <w:p>
       <w:pPr>
@@ -28053,6 +33708,14 @@
     <w:p>
       <w:pPr>
         <w:rPr>
+          <w:sz w:val="28"/>
+          <w:szCs w:val="28"/>
+        </w:rPr>
+      </w:pPr>
+    </w:p>
+    <w:p>
+      <w:pPr>
+        <w:rPr>
           <w:rFonts w:ascii="Calibri" w:eastAsia="Calibri" w:hAnsi="Calibri"/>
           <w:b/>
           <w:bCs/>
@@ -28067,13 +33730,13 @@
         <w:pStyle w:val="Overskrift2"/>
         <w:ind w:left="0"/>
       </w:pPr>
-      <w:bookmarkStart w:id="26" w:name="_Toc510548998"/>
-      <w:bookmarkStart w:id="27" w:name="_Toc529467001"/>
+      <w:bookmarkStart w:id="27" w:name="_Toc510548998"/>
+      <w:bookmarkStart w:id="28" w:name="_Toc884516"/>
       <w:r>
         <w:t>Template Method</w:t>
       </w:r>
-      <w:bookmarkEnd w:id="26"/>
       <w:bookmarkEnd w:id="27"/>
+      <w:bookmarkEnd w:id="28"/>
     </w:p>
     <w:p>
       <w:pPr>
@@ -29337,8 +35000,8 @@
           <w:szCs w:val="20"/>
         </w:rPr>
       </w:pPr>
-      <w:bookmarkStart w:id="28" w:name="OLE_LINK190"/>
-      <w:bookmarkStart w:id="29" w:name="OLE_LINK191"/>
+      <w:bookmarkStart w:id="29" w:name="OLE_LINK190"/>
+      <w:bookmarkStart w:id="30" w:name="OLE_LINK191"/>
       <w:r>
         <w:rPr>
           <w:rFonts w:ascii="Consolas" w:hAnsi="Consolas" w:cs="Consolas"/>
@@ -29498,8 +35161,8 @@
         <w:t>}</w:t>
       </w:r>
     </w:p>
-    <w:bookmarkEnd w:id="28"/>
     <w:bookmarkEnd w:id="29"/>
+    <w:bookmarkEnd w:id="30"/>
     <w:p>
       <w:pPr>
         <w:rPr>
@@ -32023,13 +37686,13 @@
         <w:pStyle w:val="Overskrift2"/>
         <w:ind w:left="0"/>
       </w:pPr>
-      <w:bookmarkStart w:id="30" w:name="_Toc510548999"/>
-      <w:bookmarkStart w:id="31" w:name="_Toc529467002"/>
+      <w:bookmarkStart w:id="31" w:name="_Toc510548999"/>
+      <w:bookmarkStart w:id="32" w:name="_Toc884517"/>
       <w:r>
         <w:t>Chain of Responsibility</w:t>
       </w:r>
-      <w:bookmarkEnd w:id="30"/>
       <w:bookmarkEnd w:id="31"/>
+      <w:bookmarkEnd w:id="32"/>
     </w:p>
     <w:p>
       <w:pPr>
@@ -39516,12 +45179,12 @@
         <w:pStyle w:val="Overskrift1"/>
         <w:ind w:left="0"/>
       </w:pPr>
-      <w:bookmarkStart w:id="32" w:name="_Toc529467003"/>
+      <w:bookmarkStart w:id="33" w:name="_Toc884518"/>
       <w:r>
         <w:lastRenderedPageBreak/>
         <w:t>Exercises</w:t>
       </w:r>
-      <w:bookmarkEnd w:id="32"/>
+      <w:bookmarkEnd w:id="33"/>
     </w:p>
     <w:p>
       <w:pPr>
@@ -39613,8 +45276,8 @@
                 <w:lang w:eastAsia="da-DK"/>
               </w:rPr>
             </w:pPr>
-            <w:bookmarkStart w:id="33" w:name="_Toc510676446"/>
-            <w:bookmarkStart w:id="34" w:name="_Toc529467004"/>
+            <w:bookmarkStart w:id="34" w:name="_Toc510676446"/>
+            <w:bookmarkStart w:id="35" w:name="_Toc884519"/>
             <w:r>
               <w:rPr>
                 <w:lang w:eastAsia="da-DK"/>
@@ -39627,14 +45290,14 @@
               </w:rPr>
               <w:t>.</w:t>
             </w:r>
-            <w:bookmarkEnd w:id="33"/>
+            <w:bookmarkEnd w:id="34"/>
             <w:r>
               <w:rPr>
                 <w:lang w:eastAsia="da-DK"/>
               </w:rPr>
               <w:t>0</w:t>
             </w:r>
-            <w:bookmarkEnd w:id="34"/>
+            <w:bookmarkEnd w:id="35"/>
           </w:p>
           <w:p>
             <w:pPr>
@@ -40608,7 +46271,7 @@
                 <w:lang w:eastAsia="da-DK"/>
               </w:rPr>
             </w:pPr>
-            <w:bookmarkStart w:id="35" w:name="_Toc529467005"/>
+            <w:bookmarkStart w:id="36" w:name="_Toc884520"/>
             <w:r>
               <w:rPr>
                 <w:lang w:eastAsia="da-DK"/>
@@ -40621,7 +46284,7 @@
               </w:rPr>
               <w:t>.1</w:t>
             </w:r>
-            <w:bookmarkEnd w:id="35"/>
+            <w:bookmarkEnd w:id="36"/>
           </w:p>
           <w:p>
             <w:pPr>
@@ -41707,7 +47370,7 @@
                 <w:lang w:eastAsia="da-DK"/>
               </w:rPr>
             </w:pPr>
-            <w:bookmarkStart w:id="36" w:name="_Toc529467006"/>
+            <w:bookmarkStart w:id="37" w:name="_Toc884521"/>
             <w:r>
               <w:rPr>
                 <w:lang w:eastAsia="da-DK"/>
@@ -41726,7 +47389,7 @@
               </w:rPr>
               <w:t>2</w:t>
             </w:r>
-            <w:bookmarkEnd w:id="36"/>
+            <w:bookmarkEnd w:id="37"/>
           </w:p>
           <w:p>
             <w:pPr>
@@ -43089,7 +48752,7 @@
                 <w:lang w:eastAsia="da-DK"/>
               </w:rPr>
             </w:pPr>
-            <w:bookmarkStart w:id="37" w:name="_Toc529467007"/>
+            <w:bookmarkStart w:id="38" w:name="_Toc884522"/>
             <w:r>
               <w:rPr>
                 <w:lang w:eastAsia="da-DK"/>
@@ -43108,7 +48771,7 @@
               </w:rPr>
               <w:t>3</w:t>
             </w:r>
-            <w:bookmarkEnd w:id="37"/>
+            <w:bookmarkEnd w:id="38"/>
           </w:p>
           <w:p>
             <w:pPr>
@@ -44596,7 +50259,7 @@
                 <w:lang w:eastAsia="da-DK"/>
               </w:rPr>
             </w:pPr>
-            <w:bookmarkStart w:id="38" w:name="_Toc529467008"/>
+            <w:bookmarkStart w:id="39" w:name="_Toc884523"/>
             <w:r>
               <w:rPr>
                 <w:lang w:eastAsia="da-DK"/>
@@ -44615,7 +50278,7 @@
               </w:rPr>
               <w:t>4</w:t>
             </w:r>
-            <w:bookmarkEnd w:id="38"/>
+            <w:bookmarkEnd w:id="39"/>
           </w:p>
           <w:p>
             <w:pPr>
@@ -45878,7 +51541,7 @@
                 <w:lang w:eastAsia="da-DK"/>
               </w:rPr>
             </w:pPr>
-            <w:bookmarkStart w:id="39" w:name="_Toc529467009"/>
+            <w:bookmarkStart w:id="40" w:name="_Toc884524"/>
             <w:r>
               <w:rPr>
                 <w:lang w:eastAsia="da-DK"/>
@@ -45897,7 +51560,7 @@
               </w:rPr>
               <w:t>5</w:t>
             </w:r>
-            <w:bookmarkEnd w:id="39"/>
+            <w:bookmarkEnd w:id="40"/>
           </w:p>
           <w:p>
             <w:pPr>
@@ -47393,7 +53056,7 @@
                 <w:lang w:eastAsia="da-DK"/>
               </w:rPr>
             </w:pPr>
-            <w:bookmarkStart w:id="40" w:name="_Toc529467010"/>
+            <w:bookmarkStart w:id="41" w:name="_Toc884525"/>
             <w:r>
               <w:rPr>
                 <w:lang w:eastAsia="da-DK"/>
@@ -47412,7 +53075,7 @@
               </w:rPr>
               <w:t>6</w:t>
             </w:r>
-            <w:bookmarkEnd w:id="40"/>
+            <w:bookmarkEnd w:id="41"/>
           </w:p>
           <w:p>
             <w:pPr>
@@ -49795,7 +55458,7 @@
             <w:noProof/>
             <w:lang w:val="da-DK"/>
           </w:rPr>
-          <w:t>5</w:t>
+          <w:t>20</w:t>
         </w:r>
         <w:r>
           <w:fldChar w:fldCharType="end"/>
@@ -49867,13 +55530,8 @@
         <w:t xml:space="preserve">A very recommendable book on SOLID is: </w:t>
       </w:r>
       <w:r>
-        <w:t>“</w:t>
-      </w:r>
-      <w:r>
-        <w:t>Adaptive Code via C# (Agile codi</w:t>
-      </w:r>
-      <w:bookmarkStart w:id="2" w:name="_GoBack"/>
-      <w:bookmarkEnd w:id="2"/>
+        <w:t>“Adaptive Code via C# (Agile codi</w:t>
+      </w:r>
       <w:r>
         <w:t>ng with design patterns and SOLID principles</w:t>
       </w:r>
@@ -49888,181 +55546,9 @@
 <file path=word/numbering.xml><?xml version="1.0" encoding="utf-8"?>
 <w:numbering xmlns:wpc="http://schemas.microsoft.com/office/word/2010/wordprocessingCanvas" xmlns:cx="http://schemas.microsoft.com/office/drawing/2014/chartex" xmlns:cx1="http://schemas.microsoft.com/office/drawing/2015/9/8/chartex" xmlns:mc="http://schemas.openxmlformats.org/markup-compatibility/2006" xmlns:o="urn:schemas-microsoft-com:office:office" xmlns:r="http://schemas.openxmlformats.org/officeDocument/2006/relationships" xmlns:m="http://schemas.openxmlformats.org/officeDocument/2006/math" xmlns:v="urn:schemas-microsoft-com:vml" xmlns:wp14="http://schemas.microsoft.com/office/word/2010/wordprocessingDrawing" xmlns:wp="http://schemas.openxmlformats.org/drawingml/2006/wordprocessingDrawing" xmlns:w10="urn:schemas-microsoft-com:office:word" xmlns:w="http://schemas.openxmlformats.org/wordprocessingml/2006/main" xmlns:w14="http://schemas.microsoft.com/office/word/2010/wordml" xmlns:w15="http://schemas.microsoft.com/office/word/2012/wordml" xmlns:w16se="http://schemas.microsoft.com/office/word/2015/wordml/symex" xmlns:wpg="http://schemas.microsoft.com/office/word/2010/wordprocessingGroup" xmlns:wpi="http://schemas.microsoft.com/office/word/2010/wordprocessingInk" xmlns:wne="http://schemas.microsoft.com/office/word/2006/wordml" xmlns:wps="http://schemas.microsoft.com/office/word/2010/wordprocessingShape" mc:Ignorable="w14 w15 w16se wp14">
   <w:abstractNum w:abstractNumId="0" w15:restartNumberingAfterBreak="0">
-    <w:nsid w:val="12724EB2"/>
-    <w:multiLevelType w:val="multilevel"/>
-    <w:tmpl w:val="E1D0A136"/>
-    <w:lvl w:ilvl="0">
-      <w:start w:val="1"/>
-      <w:numFmt w:val="decimal"/>
-      <w:lvlText w:val="%1."/>
-      <w:lvlJc w:val="left"/>
-      <w:pPr>
-        <w:ind w:left="720" w:hanging="360"/>
-      </w:pPr>
-    </w:lvl>
-    <w:lvl w:ilvl="1">
-      <w:start w:val="1"/>
-      <w:numFmt w:val="lowerLetter"/>
-      <w:lvlText w:val="%2."/>
-      <w:lvlJc w:val="left"/>
-      <w:pPr>
-        <w:ind w:left="1440" w:hanging="360"/>
-      </w:pPr>
-    </w:lvl>
-    <w:lvl w:ilvl="2">
-      <w:start w:val="1"/>
-      <w:numFmt w:val="lowerRoman"/>
-      <w:lvlText w:val="%3."/>
-      <w:lvlJc w:val="right"/>
-      <w:pPr>
-        <w:ind w:left="2160" w:hanging="180"/>
-      </w:pPr>
-    </w:lvl>
-    <w:lvl w:ilvl="3">
-      <w:start w:val="1"/>
-      <w:numFmt w:val="decimal"/>
-      <w:lvlText w:val="%4."/>
-      <w:lvlJc w:val="left"/>
-      <w:pPr>
-        <w:ind w:left="2880" w:hanging="360"/>
-      </w:pPr>
-    </w:lvl>
-    <w:lvl w:ilvl="4">
-      <w:start w:val="1"/>
-      <w:numFmt w:val="lowerLetter"/>
-      <w:lvlText w:val="%5."/>
-      <w:lvlJc w:val="left"/>
-      <w:pPr>
-        <w:ind w:left="3600" w:hanging="360"/>
-      </w:pPr>
-    </w:lvl>
-    <w:lvl w:ilvl="5">
-      <w:start w:val="1"/>
-      <w:numFmt w:val="lowerRoman"/>
-      <w:lvlText w:val="%6."/>
-      <w:lvlJc w:val="right"/>
-      <w:pPr>
-        <w:ind w:left="4320" w:hanging="180"/>
-      </w:pPr>
-    </w:lvl>
-    <w:lvl w:ilvl="6">
-      <w:start w:val="1"/>
-      <w:numFmt w:val="decimal"/>
-      <w:lvlText w:val="%7."/>
-      <w:lvlJc w:val="left"/>
-      <w:pPr>
-        <w:ind w:left="5040" w:hanging="360"/>
-      </w:pPr>
-    </w:lvl>
-    <w:lvl w:ilvl="7">
-      <w:start w:val="1"/>
-      <w:numFmt w:val="lowerLetter"/>
-      <w:lvlText w:val="%8."/>
-      <w:lvlJc w:val="left"/>
-      <w:pPr>
-        <w:ind w:left="5760" w:hanging="360"/>
-      </w:pPr>
-    </w:lvl>
-    <w:lvl w:ilvl="8">
-      <w:start w:val="1"/>
-      <w:numFmt w:val="lowerRoman"/>
-      <w:lvlText w:val="%9."/>
-      <w:lvlJc w:val="right"/>
-      <w:pPr>
-        <w:ind w:left="6480" w:hanging="180"/>
-      </w:pPr>
-    </w:lvl>
-  </w:abstractNum>
-  <w:abstractNum w:abstractNumId="1" w15:restartNumberingAfterBreak="0">
-    <w:nsid w:val="13013356"/>
-    <w:multiLevelType w:val="multilevel"/>
-    <w:tmpl w:val="E1D0A136"/>
-    <w:lvl w:ilvl="0">
-      <w:start w:val="1"/>
-      <w:numFmt w:val="decimal"/>
-      <w:lvlText w:val="%1."/>
-      <w:lvlJc w:val="left"/>
-      <w:pPr>
-        <w:ind w:left="720" w:hanging="360"/>
-      </w:pPr>
-    </w:lvl>
-    <w:lvl w:ilvl="1">
-      <w:start w:val="1"/>
-      <w:numFmt w:val="lowerLetter"/>
-      <w:lvlText w:val="%2."/>
-      <w:lvlJc w:val="left"/>
-      <w:pPr>
-        <w:ind w:left="1440" w:hanging="360"/>
-      </w:pPr>
-    </w:lvl>
-    <w:lvl w:ilvl="2">
-      <w:start w:val="1"/>
-      <w:numFmt w:val="lowerRoman"/>
-      <w:lvlText w:val="%3."/>
-      <w:lvlJc w:val="right"/>
-      <w:pPr>
-        <w:ind w:left="2160" w:hanging="180"/>
-      </w:pPr>
-    </w:lvl>
-    <w:lvl w:ilvl="3">
-      <w:start w:val="1"/>
-      <w:numFmt w:val="decimal"/>
-      <w:lvlText w:val="%4."/>
-      <w:lvlJc w:val="left"/>
-      <w:pPr>
-        <w:ind w:left="2880" w:hanging="360"/>
-      </w:pPr>
-    </w:lvl>
-    <w:lvl w:ilvl="4">
-      <w:start w:val="1"/>
-      <w:numFmt w:val="lowerLetter"/>
-      <w:lvlText w:val="%5."/>
-      <w:lvlJc w:val="left"/>
-      <w:pPr>
-        <w:ind w:left="3600" w:hanging="360"/>
-      </w:pPr>
-    </w:lvl>
-    <w:lvl w:ilvl="5">
-      <w:start w:val="1"/>
-      <w:numFmt w:val="lowerRoman"/>
-      <w:lvlText w:val="%6."/>
-      <w:lvlJc w:val="right"/>
-      <w:pPr>
-        <w:ind w:left="4320" w:hanging="180"/>
-      </w:pPr>
-    </w:lvl>
-    <w:lvl w:ilvl="6">
-      <w:start w:val="1"/>
-      <w:numFmt w:val="decimal"/>
-      <w:lvlText w:val="%7."/>
-      <w:lvlJc w:val="left"/>
-      <w:pPr>
-        <w:ind w:left="5040" w:hanging="360"/>
-      </w:pPr>
-    </w:lvl>
-    <w:lvl w:ilvl="7">
-      <w:start w:val="1"/>
-      <w:numFmt w:val="lowerLetter"/>
-      <w:lvlText w:val="%8."/>
-      <w:lvlJc w:val="left"/>
-      <w:pPr>
-        <w:ind w:left="5760" w:hanging="360"/>
-      </w:pPr>
-    </w:lvl>
-    <w:lvl w:ilvl="8">
-      <w:start w:val="1"/>
-      <w:numFmt w:val="lowerRoman"/>
-      <w:lvlText w:val="%9."/>
-      <w:lvlJc w:val="right"/>
-      <w:pPr>
-        <w:ind w:left="6480" w:hanging="180"/>
-      </w:pPr>
-    </w:lvl>
-  </w:abstractNum>
-  <w:abstractNum w:abstractNumId="2" w15:restartNumberingAfterBreak="0">
-    <w:nsid w:val="144C5F4F"/>
+    <w:nsid w:val="078078B9"/>
     <w:multiLevelType w:val="hybridMultilevel"/>
-    <w:tmpl w:val="47B8BDA6"/>
+    <w:tmpl w:val="367698AA"/>
     <w:lvl w:ilvl="0" w:tplc="04060001">
       <w:start w:val="1"/>
       <w:numFmt w:val="bullet"/>
@@ -50172,10 +55658,182 @@
       </w:rPr>
     </w:lvl>
   </w:abstractNum>
+  <w:abstractNum w:abstractNumId="1" w15:restartNumberingAfterBreak="0">
+    <w:nsid w:val="12724EB2"/>
+    <w:multiLevelType w:val="multilevel"/>
+    <w:tmpl w:val="E1D0A136"/>
+    <w:lvl w:ilvl="0">
+      <w:start w:val="1"/>
+      <w:numFmt w:val="decimal"/>
+      <w:lvlText w:val="%1."/>
+      <w:lvlJc w:val="left"/>
+      <w:pPr>
+        <w:ind w:left="720" w:hanging="360"/>
+      </w:pPr>
+    </w:lvl>
+    <w:lvl w:ilvl="1">
+      <w:start w:val="1"/>
+      <w:numFmt w:val="lowerLetter"/>
+      <w:lvlText w:val="%2."/>
+      <w:lvlJc w:val="left"/>
+      <w:pPr>
+        <w:ind w:left="1440" w:hanging="360"/>
+      </w:pPr>
+    </w:lvl>
+    <w:lvl w:ilvl="2">
+      <w:start w:val="1"/>
+      <w:numFmt w:val="lowerRoman"/>
+      <w:lvlText w:val="%3."/>
+      <w:lvlJc w:val="right"/>
+      <w:pPr>
+        <w:ind w:left="2160" w:hanging="180"/>
+      </w:pPr>
+    </w:lvl>
+    <w:lvl w:ilvl="3">
+      <w:start w:val="1"/>
+      <w:numFmt w:val="decimal"/>
+      <w:lvlText w:val="%4."/>
+      <w:lvlJc w:val="left"/>
+      <w:pPr>
+        <w:ind w:left="2880" w:hanging="360"/>
+      </w:pPr>
+    </w:lvl>
+    <w:lvl w:ilvl="4">
+      <w:start w:val="1"/>
+      <w:numFmt w:val="lowerLetter"/>
+      <w:lvlText w:val="%5."/>
+      <w:lvlJc w:val="left"/>
+      <w:pPr>
+        <w:ind w:left="3600" w:hanging="360"/>
+      </w:pPr>
+    </w:lvl>
+    <w:lvl w:ilvl="5">
+      <w:start w:val="1"/>
+      <w:numFmt w:val="lowerRoman"/>
+      <w:lvlText w:val="%6."/>
+      <w:lvlJc w:val="right"/>
+      <w:pPr>
+        <w:ind w:left="4320" w:hanging="180"/>
+      </w:pPr>
+    </w:lvl>
+    <w:lvl w:ilvl="6">
+      <w:start w:val="1"/>
+      <w:numFmt w:val="decimal"/>
+      <w:lvlText w:val="%7."/>
+      <w:lvlJc w:val="left"/>
+      <w:pPr>
+        <w:ind w:left="5040" w:hanging="360"/>
+      </w:pPr>
+    </w:lvl>
+    <w:lvl w:ilvl="7">
+      <w:start w:val="1"/>
+      <w:numFmt w:val="lowerLetter"/>
+      <w:lvlText w:val="%8."/>
+      <w:lvlJc w:val="left"/>
+      <w:pPr>
+        <w:ind w:left="5760" w:hanging="360"/>
+      </w:pPr>
+    </w:lvl>
+    <w:lvl w:ilvl="8">
+      <w:start w:val="1"/>
+      <w:numFmt w:val="lowerRoman"/>
+      <w:lvlText w:val="%9."/>
+      <w:lvlJc w:val="right"/>
+      <w:pPr>
+        <w:ind w:left="6480" w:hanging="180"/>
+      </w:pPr>
+    </w:lvl>
+  </w:abstractNum>
+  <w:abstractNum w:abstractNumId="2" w15:restartNumberingAfterBreak="0">
+    <w:nsid w:val="13013356"/>
+    <w:multiLevelType w:val="multilevel"/>
+    <w:tmpl w:val="E1D0A136"/>
+    <w:lvl w:ilvl="0">
+      <w:start w:val="1"/>
+      <w:numFmt w:val="decimal"/>
+      <w:lvlText w:val="%1."/>
+      <w:lvlJc w:val="left"/>
+      <w:pPr>
+        <w:ind w:left="720" w:hanging="360"/>
+      </w:pPr>
+    </w:lvl>
+    <w:lvl w:ilvl="1">
+      <w:start w:val="1"/>
+      <w:numFmt w:val="lowerLetter"/>
+      <w:lvlText w:val="%2."/>
+      <w:lvlJc w:val="left"/>
+      <w:pPr>
+        <w:ind w:left="1440" w:hanging="360"/>
+      </w:pPr>
+    </w:lvl>
+    <w:lvl w:ilvl="2">
+      <w:start w:val="1"/>
+      <w:numFmt w:val="lowerRoman"/>
+      <w:lvlText w:val="%3."/>
+      <w:lvlJc w:val="right"/>
+      <w:pPr>
+        <w:ind w:left="2160" w:hanging="180"/>
+      </w:pPr>
+    </w:lvl>
+    <w:lvl w:ilvl="3">
+      <w:start w:val="1"/>
+      <w:numFmt w:val="decimal"/>
+      <w:lvlText w:val="%4."/>
+      <w:lvlJc w:val="left"/>
+      <w:pPr>
+        <w:ind w:left="2880" w:hanging="360"/>
+      </w:pPr>
+    </w:lvl>
+    <w:lvl w:ilvl="4">
+      <w:start w:val="1"/>
+      <w:numFmt w:val="lowerLetter"/>
+      <w:lvlText w:val="%5."/>
+      <w:lvlJc w:val="left"/>
+      <w:pPr>
+        <w:ind w:left="3600" w:hanging="360"/>
+      </w:pPr>
+    </w:lvl>
+    <w:lvl w:ilvl="5">
+      <w:start w:val="1"/>
+      <w:numFmt w:val="lowerRoman"/>
+      <w:lvlText w:val="%6."/>
+      <w:lvlJc w:val="right"/>
+      <w:pPr>
+        <w:ind w:left="4320" w:hanging="180"/>
+      </w:pPr>
+    </w:lvl>
+    <w:lvl w:ilvl="6">
+      <w:start w:val="1"/>
+      <w:numFmt w:val="decimal"/>
+      <w:lvlText w:val="%7."/>
+      <w:lvlJc w:val="left"/>
+      <w:pPr>
+        <w:ind w:left="5040" w:hanging="360"/>
+      </w:pPr>
+    </w:lvl>
+    <w:lvl w:ilvl="7">
+      <w:start w:val="1"/>
+      <w:numFmt w:val="lowerLetter"/>
+      <w:lvlText w:val="%8."/>
+      <w:lvlJc w:val="left"/>
+      <w:pPr>
+        <w:ind w:left="5760" w:hanging="360"/>
+      </w:pPr>
+    </w:lvl>
+    <w:lvl w:ilvl="8">
+      <w:start w:val="1"/>
+      <w:numFmt w:val="lowerRoman"/>
+      <w:lvlText w:val="%9."/>
+      <w:lvlJc w:val="right"/>
+      <w:pPr>
+        <w:ind w:left="6480" w:hanging="180"/>
+      </w:pPr>
+    </w:lvl>
+  </w:abstractNum>
   <w:abstractNum w:abstractNumId="3" w15:restartNumberingAfterBreak="0">
-    <w:nsid w:val="1CD13B0A"/>
+    <w:nsid w:val="144C5F4F"/>
     <w:multiLevelType w:val="hybridMultilevel"/>
-    <w:tmpl w:val="7C7E890C"/>
+    <w:tmpl w:val="47B8BDA6"/>
     <w:lvl w:ilvl="0" w:tplc="04060001">
       <w:start w:val="1"/>
       <w:numFmt w:val="bullet"/>
@@ -50286,95 +55944,9 @@
     </w:lvl>
   </w:abstractNum>
   <w:abstractNum w:abstractNumId="4" w15:restartNumberingAfterBreak="0">
-    <w:nsid w:val="2738367D"/>
-    <w:multiLevelType w:val="multilevel"/>
-    <w:tmpl w:val="E1D0A136"/>
-    <w:lvl w:ilvl="0">
-      <w:start w:val="1"/>
-      <w:numFmt w:val="decimal"/>
-      <w:lvlText w:val="%1."/>
-      <w:lvlJc w:val="left"/>
-      <w:pPr>
-        <w:ind w:left="720" w:hanging="360"/>
-      </w:pPr>
-    </w:lvl>
-    <w:lvl w:ilvl="1">
-      <w:start w:val="1"/>
-      <w:numFmt w:val="lowerLetter"/>
-      <w:lvlText w:val="%2."/>
-      <w:lvlJc w:val="left"/>
-      <w:pPr>
-        <w:ind w:left="1440" w:hanging="360"/>
-      </w:pPr>
-    </w:lvl>
-    <w:lvl w:ilvl="2">
-      <w:start w:val="1"/>
-      <w:numFmt w:val="lowerRoman"/>
-      <w:lvlText w:val="%3."/>
-      <w:lvlJc w:val="right"/>
-      <w:pPr>
-        <w:ind w:left="2160" w:hanging="180"/>
-      </w:pPr>
-    </w:lvl>
-    <w:lvl w:ilvl="3">
-      <w:start w:val="1"/>
-      <w:numFmt w:val="decimal"/>
-      <w:lvlText w:val="%4."/>
-      <w:lvlJc w:val="left"/>
-      <w:pPr>
-        <w:ind w:left="2880" w:hanging="360"/>
-      </w:pPr>
-    </w:lvl>
-    <w:lvl w:ilvl="4">
-      <w:start w:val="1"/>
-      <w:numFmt w:val="lowerLetter"/>
-      <w:lvlText w:val="%5."/>
-      <w:lvlJc w:val="left"/>
-      <w:pPr>
-        <w:ind w:left="3600" w:hanging="360"/>
-      </w:pPr>
-    </w:lvl>
-    <w:lvl w:ilvl="5">
-      <w:start w:val="1"/>
-      <w:numFmt w:val="lowerRoman"/>
-      <w:lvlText w:val="%6."/>
-      <w:lvlJc w:val="right"/>
-      <w:pPr>
-        <w:ind w:left="4320" w:hanging="180"/>
-      </w:pPr>
-    </w:lvl>
-    <w:lvl w:ilvl="6">
-      <w:start w:val="1"/>
-      <w:numFmt w:val="decimal"/>
-      <w:lvlText w:val="%7."/>
-      <w:lvlJc w:val="left"/>
-      <w:pPr>
-        <w:ind w:left="5040" w:hanging="360"/>
-      </w:pPr>
-    </w:lvl>
-    <w:lvl w:ilvl="7">
-      <w:start w:val="1"/>
-      <w:numFmt w:val="lowerLetter"/>
-      <w:lvlText w:val="%8."/>
-      <w:lvlJc w:val="left"/>
-      <w:pPr>
-        <w:ind w:left="5760" w:hanging="360"/>
-      </w:pPr>
-    </w:lvl>
-    <w:lvl w:ilvl="8">
-      <w:start w:val="1"/>
-      <w:numFmt w:val="lowerRoman"/>
-      <w:lvlText w:val="%9."/>
-      <w:lvlJc w:val="right"/>
-      <w:pPr>
-        <w:ind w:left="6480" w:hanging="180"/>
-      </w:pPr>
-    </w:lvl>
-  </w:abstractNum>
-  <w:abstractNum w:abstractNumId="5" w15:restartNumberingAfterBreak="0">
-    <w:nsid w:val="27FB0AE3"/>
+    <w:nsid w:val="1CD13B0A"/>
     <w:multiLevelType w:val="hybridMultilevel"/>
-    <w:tmpl w:val="CFB4B3C6"/>
+    <w:tmpl w:val="7C7E890C"/>
     <w:lvl w:ilvl="0" w:tplc="04060001">
       <w:start w:val="1"/>
       <w:numFmt w:val="bullet"/>
@@ -50484,10 +56056,96 @@
       </w:rPr>
     </w:lvl>
   </w:abstractNum>
+  <w:abstractNum w:abstractNumId="5" w15:restartNumberingAfterBreak="0">
+    <w:nsid w:val="2738367D"/>
+    <w:multiLevelType w:val="multilevel"/>
+    <w:tmpl w:val="E1D0A136"/>
+    <w:lvl w:ilvl="0">
+      <w:start w:val="1"/>
+      <w:numFmt w:val="decimal"/>
+      <w:lvlText w:val="%1."/>
+      <w:lvlJc w:val="left"/>
+      <w:pPr>
+        <w:ind w:left="720" w:hanging="360"/>
+      </w:pPr>
+    </w:lvl>
+    <w:lvl w:ilvl="1">
+      <w:start w:val="1"/>
+      <w:numFmt w:val="lowerLetter"/>
+      <w:lvlText w:val="%2."/>
+      <w:lvlJc w:val="left"/>
+      <w:pPr>
+        <w:ind w:left="1440" w:hanging="360"/>
+      </w:pPr>
+    </w:lvl>
+    <w:lvl w:ilvl="2">
+      <w:start w:val="1"/>
+      <w:numFmt w:val="lowerRoman"/>
+      <w:lvlText w:val="%3."/>
+      <w:lvlJc w:val="right"/>
+      <w:pPr>
+        <w:ind w:left="2160" w:hanging="180"/>
+      </w:pPr>
+    </w:lvl>
+    <w:lvl w:ilvl="3">
+      <w:start w:val="1"/>
+      <w:numFmt w:val="decimal"/>
+      <w:lvlText w:val="%4."/>
+      <w:lvlJc w:val="left"/>
+      <w:pPr>
+        <w:ind w:left="2880" w:hanging="360"/>
+      </w:pPr>
+    </w:lvl>
+    <w:lvl w:ilvl="4">
+      <w:start w:val="1"/>
+      <w:numFmt w:val="lowerLetter"/>
+      <w:lvlText w:val="%5."/>
+      <w:lvlJc w:val="left"/>
+      <w:pPr>
+        <w:ind w:left="3600" w:hanging="360"/>
+      </w:pPr>
+    </w:lvl>
+    <w:lvl w:ilvl="5">
+      <w:start w:val="1"/>
+      <w:numFmt w:val="lowerRoman"/>
+      <w:lvlText w:val="%6."/>
+      <w:lvlJc w:val="right"/>
+      <w:pPr>
+        <w:ind w:left="4320" w:hanging="180"/>
+      </w:pPr>
+    </w:lvl>
+    <w:lvl w:ilvl="6">
+      <w:start w:val="1"/>
+      <w:numFmt w:val="decimal"/>
+      <w:lvlText w:val="%7."/>
+      <w:lvlJc w:val="left"/>
+      <w:pPr>
+        <w:ind w:left="5040" w:hanging="360"/>
+      </w:pPr>
+    </w:lvl>
+    <w:lvl w:ilvl="7">
+      <w:start w:val="1"/>
+      <w:numFmt w:val="lowerLetter"/>
+      <w:lvlText w:val="%8."/>
+      <w:lvlJc w:val="left"/>
+      <w:pPr>
+        <w:ind w:left="5760" w:hanging="360"/>
+      </w:pPr>
+    </w:lvl>
+    <w:lvl w:ilvl="8">
+      <w:start w:val="1"/>
+      <w:numFmt w:val="lowerRoman"/>
+      <w:lvlText w:val="%9."/>
+      <w:lvlJc w:val="right"/>
+      <w:pPr>
+        <w:ind w:left="6480" w:hanging="180"/>
+      </w:pPr>
+    </w:lvl>
+  </w:abstractNum>
   <w:abstractNum w:abstractNumId="6" w15:restartNumberingAfterBreak="0">
-    <w:nsid w:val="3BCA76FA"/>
+    <w:nsid w:val="27FB0AE3"/>
     <w:multiLevelType w:val="hybridMultilevel"/>
-    <w:tmpl w:val="56DA83A0"/>
+    <w:tmpl w:val="CFB4B3C6"/>
     <w:lvl w:ilvl="0" w:tplc="04060001">
       <w:start w:val="1"/>
       <w:numFmt w:val="bullet"/>
@@ -50598,95 +56256,9 @@
     </w:lvl>
   </w:abstractNum>
   <w:abstractNum w:abstractNumId="7" w15:restartNumberingAfterBreak="0">
-    <w:nsid w:val="3CAA1306"/>
-    <w:multiLevelType w:val="multilevel"/>
-    <w:tmpl w:val="E1D0A136"/>
-    <w:lvl w:ilvl="0">
-      <w:start w:val="1"/>
-      <w:numFmt w:val="decimal"/>
-      <w:lvlText w:val="%1."/>
-      <w:lvlJc w:val="left"/>
-      <w:pPr>
-        <w:ind w:left="720" w:hanging="360"/>
-      </w:pPr>
-    </w:lvl>
-    <w:lvl w:ilvl="1">
-      <w:start w:val="1"/>
-      <w:numFmt w:val="lowerLetter"/>
-      <w:lvlText w:val="%2."/>
-      <w:lvlJc w:val="left"/>
-      <w:pPr>
-        <w:ind w:left="1440" w:hanging="360"/>
-      </w:pPr>
-    </w:lvl>
-    <w:lvl w:ilvl="2">
-      <w:start w:val="1"/>
-      <w:numFmt w:val="lowerRoman"/>
-      <w:lvlText w:val="%3."/>
-      <w:lvlJc w:val="right"/>
-      <w:pPr>
-        <w:ind w:left="2160" w:hanging="180"/>
-      </w:pPr>
-    </w:lvl>
-    <w:lvl w:ilvl="3">
-      <w:start w:val="1"/>
-      <w:numFmt w:val="decimal"/>
-      <w:lvlText w:val="%4."/>
-      <w:lvlJc w:val="left"/>
-      <w:pPr>
-        <w:ind w:left="2880" w:hanging="360"/>
-      </w:pPr>
-    </w:lvl>
-    <w:lvl w:ilvl="4">
-      <w:start w:val="1"/>
-      <w:numFmt w:val="lowerLetter"/>
-      <w:lvlText w:val="%5."/>
-      <w:lvlJc w:val="left"/>
-      <w:pPr>
-        <w:ind w:left="3600" w:hanging="360"/>
-      </w:pPr>
-    </w:lvl>
-    <w:lvl w:ilvl="5">
-      <w:start w:val="1"/>
-      <w:numFmt w:val="lowerRoman"/>
-      <w:lvlText w:val="%6."/>
-      <w:lvlJc w:val="right"/>
-      <w:pPr>
-        <w:ind w:left="4320" w:hanging="180"/>
-      </w:pPr>
-    </w:lvl>
-    <w:lvl w:ilvl="6">
-      <w:start w:val="1"/>
-      <w:numFmt w:val="decimal"/>
-      <w:lvlText w:val="%7."/>
-      <w:lvlJc w:val="left"/>
-      <w:pPr>
-        <w:ind w:left="5040" w:hanging="360"/>
-      </w:pPr>
-    </w:lvl>
-    <w:lvl w:ilvl="7">
-      <w:start w:val="1"/>
-      <w:numFmt w:val="lowerLetter"/>
-      <w:lvlText w:val="%8."/>
-      <w:lvlJc w:val="left"/>
-      <w:pPr>
-        <w:ind w:left="5760" w:hanging="360"/>
-      </w:pPr>
-    </w:lvl>
-    <w:lvl w:ilvl="8">
-      <w:start w:val="1"/>
-      <w:numFmt w:val="lowerRoman"/>
-      <w:lvlText w:val="%9."/>
-      <w:lvlJc w:val="right"/>
-      <w:pPr>
-        <w:ind w:left="6480" w:hanging="180"/>
-      </w:pPr>
-    </w:lvl>
-  </w:abstractNum>
-  <w:abstractNum w:abstractNumId="8" w15:restartNumberingAfterBreak="0">
-    <w:nsid w:val="3D8026BD"/>
+    <w:nsid w:val="3BCA76FA"/>
     <w:multiLevelType w:val="hybridMultilevel"/>
-    <w:tmpl w:val="B76AFD26"/>
+    <w:tmpl w:val="56DA83A0"/>
     <w:lvl w:ilvl="0" w:tplc="04060001">
       <w:start w:val="1"/>
       <w:numFmt w:val="bullet"/>
@@ -50796,8 +56368,8 @@
       </w:rPr>
     </w:lvl>
   </w:abstractNum>
-  <w:abstractNum w:abstractNumId="9" w15:restartNumberingAfterBreak="0">
-    <w:nsid w:val="3E9C2CAC"/>
+  <w:abstractNum w:abstractNumId="8" w15:restartNumberingAfterBreak="0">
+    <w:nsid w:val="3CAA1306"/>
     <w:multiLevelType w:val="multilevel"/>
     <w:tmpl w:val="E1D0A136"/>
     <w:lvl w:ilvl="0">
@@ -50882,10 +56454,10 @@
       </w:pPr>
     </w:lvl>
   </w:abstractNum>
-  <w:abstractNum w:abstractNumId="10" w15:restartNumberingAfterBreak="0">
-    <w:nsid w:val="41D82EEF"/>
+  <w:abstractNum w:abstractNumId="9" w15:restartNumberingAfterBreak="0">
+    <w:nsid w:val="3D8026BD"/>
     <w:multiLevelType w:val="hybridMultilevel"/>
-    <w:tmpl w:val="6AB29F86"/>
+    <w:tmpl w:val="B76AFD26"/>
     <w:lvl w:ilvl="0" w:tplc="04060001">
       <w:start w:val="1"/>
       <w:numFmt w:val="bullet"/>
@@ -50995,10 +56567,96 @@
       </w:rPr>
     </w:lvl>
   </w:abstractNum>
+  <w:abstractNum w:abstractNumId="10" w15:restartNumberingAfterBreak="0">
+    <w:nsid w:val="3E9C2CAC"/>
+    <w:multiLevelType w:val="multilevel"/>
+    <w:tmpl w:val="E1D0A136"/>
+    <w:lvl w:ilvl="0">
+      <w:start w:val="1"/>
+      <w:numFmt w:val="decimal"/>
+      <w:lvlText w:val="%1."/>
+      <w:lvlJc w:val="left"/>
+      <w:pPr>
+        <w:ind w:left="720" w:hanging="360"/>
+      </w:pPr>
+    </w:lvl>
+    <w:lvl w:ilvl="1">
+      <w:start w:val="1"/>
+      <w:numFmt w:val="lowerLetter"/>
+      <w:lvlText w:val="%2."/>
+      <w:lvlJc w:val="left"/>
+      <w:pPr>
+        <w:ind w:left="1440" w:hanging="360"/>
+      </w:pPr>
+    </w:lvl>
+    <w:lvl w:ilvl="2">
+      <w:start w:val="1"/>
+      <w:numFmt w:val="lowerRoman"/>
+      <w:lvlText w:val="%3."/>
+      <w:lvlJc w:val="right"/>
+      <w:pPr>
+        <w:ind w:left="2160" w:hanging="180"/>
+      </w:pPr>
+    </w:lvl>
+    <w:lvl w:ilvl="3">
+      <w:start w:val="1"/>
+      <w:numFmt w:val="decimal"/>
+      <w:lvlText w:val="%4."/>
+      <w:lvlJc w:val="left"/>
+      <w:pPr>
+        <w:ind w:left="2880" w:hanging="360"/>
+      </w:pPr>
+    </w:lvl>
+    <w:lvl w:ilvl="4">
+      <w:start w:val="1"/>
+      <w:numFmt w:val="lowerLetter"/>
+      <w:lvlText w:val="%5."/>
+      <w:lvlJc w:val="left"/>
+      <w:pPr>
+        <w:ind w:left="3600" w:hanging="360"/>
+      </w:pPr>
+    </w:lvl>
+    <w:lvl w:ilvl="5">
+      <w:start w:val="1"/>
+      <w:numFmt w:val="lowerRoman"/>
+      <w:lvlText w:val="%6."/>
+      <w:lvlJc w:val="right"/>
+      <w:pPr>
+        <w:ind w:left="4320" w:hanging="180"/>
+      </w:pPr>
+    </w:lvl>
+    <w:lvl w:ilvl="6">
+      <w:start w:val="1"/>
+      <w:numFmt w:val="decimal"/>
+      <w:lvlText w:val="%7."/>
+      <w:lvlJc w:val="left"/>
+      <w:pPr>
+        <w:ind w:left="5040" w:hanging="360"/>
+      </w:pPr>
+    </w:lvl>
+    <w:lvl w:ilvl="7">
+      <w:start w:val="1"/>
+      <w:numFmt w:val="lowerLetter"/>
+      <w:lvlText w:val="%8."/>
+      <w:lvlJc w:val="left"/>
+      <w:pPr>
+        <w:ind w:left="5760" w:hanging="360"/>
+      </w:pPr>
+    </w:lvl>
+    <w:lvl w:ilvl="8">
+      <w:start w:val="1"/>
+      <w:numFmt w:val="lowerRoman"/>
+      <w:lvlText w:val="%9."/>
+      <w:lvlJc w:val="right"/>
+      <w:pPr>
+        <w:ind w:left="6480" w:hanging="180"/>
+      </w:pPr>
+    </w:lvl>
+  </w:abstractNum>
   <w:abstractNum w:abstractNumId="11" w15:restartNumberingAfterBreak="0">
-    <w:nsid w:val="4684008B"/>
+    <w:nsid w:val="41D82EEF"/>
     <w:multiLevelType w:val="hybridMultilevel"/>
-    <w:tmpl w:val="099055F2"/>
+    <w:tmpl w:val="6AB29F86"/>
     <w:lvl w:ilvl="0" w:tplc="04060001">
       <w:start w:val="1"/>
       <w:numFmt w:val="bullet"/>
@@ -51109,9 +56767,95 @@
     </w:lvl>
   </w:abstractNum>
   <w:abstractNum w:abstractNumId="12" w15:restartNumberingAfterBreak="0">
-    <w:nsid w:val="64BE0B19"/>
+    <w:nsid w:val="44D67B99"/>
     <w:multiLevelType w:val="hybridMultilevel"/>
-    <w:tmpl w:val="0332F304"/>
+    <w:tmpl w:val="D302AD54"/>
+    <w:lvl w:ilvl="0" w:tplc="0406000F">
+      <w:start w:val="1"/>
+      <w:numFmt w:val="decimal"/>
+      <w:lvlText w:val="%1."/>
+      <w:lvlJc w:val="left"/>
+      <w:pPr>
+        <w:ind w:left="720" w:hanging="360"/>
+      </w:pPr>
+    </w:lvl>
+    <w:lvl w:ilvl="1" w:tplc="04060019" w:tentative="1">
+      <w:start w:val="1"/>
+      <w:numFmt w:val="lowerLetter"/>
+      <w:lvlText w:val="%2."/>
+      <w:lvlJc w:val="left"/>
+      <w:pPr>
+        <w:ind w:left="1440" w:hanging="360"/>
+      </w:pPr>
+    </w:lvl>
+    <w:lvl w:ilvl="2" w:tplc="0406001B" w:tentative="1">
+      <w:start w:val="1"/>
+      <w:numFmt w:val="lowerRoman"/>
+      <w:lvlText w:val="%3."/>
+      <w:lvlJc w:val="right"/>
+      <w:pPr>
+        <w:ind w:left="2160" w:hanging="180"/>
+      </w:pPr>
+    </w:lvl>
+    <w:lvl w:ilvl="3" w:tplc="0406000F" w:tentative="1">
+      <w:start w:val="1"/>
+      <w:numFmt w:val="decimal"/>
+      <w:lvlText w:val="%4."/>
+      <w:lvlJc w:val="left"/>
+      <w:pPr>
+        <w:ind w:left="2880" w:hanging="360"/>
+      </w:pPr>
+    </w:lvl>
+    <w:lvl w:ilvl="4" w:tplc="04060019" w:tentative="1">
+      <w:start w:val="1"/>
+      <w:numFmt w:val="lowerLetter"/>
+      <w:lvlText w:val="%5."/>
+      <w:lvlJc w:val="left"/>
+      <w:pPr>
+        <w:ind w:left="3600" w:hanging="360"/>
+      </w:pPr>
+    </w:lvl>
+    <w:lvl w:ilvl="5" w:tplc="0406001B" w:tentative="1">
+      <w:start w:val="1"/>
+      <w:numFmt w:val="lowerRoman"/>
+      <w:lvlText w:val="%6."/>
+      <w:lvlJc w:val="right"/>
+      <w:pPr>
+        <w:ind w:left="4320" w:hanging="180"/>
+      </w:pPr>
+    </w:lvl>
+    <w:lvl w:ilvl="6" w:tplc="0406000F" w:tentative="1">
+      <w:start w:val="1"/>
+      <w:numFmt w:val="decimal"/>
+      <w:lvlText w:val="%7."/>
+      <w:lvlJc w:val="left"/>
+      <w:pPr>
+        <w:ind w:left="5040" w:hanging="360"/>
+      </w:pPr>
+    </w:lvl>
+    <w:lvl w:ilvl="7" w:tplc="04060019" w:tentative="1">
+      <w:start w:val="1"/>
+      <w:numFmt w:val="lowerLetter"/>
+      <w:lvlText w:val="%8."/>
+      <w:lvlJc w:val="left"/>
+      <w:pPr>
+        <w:ind w:left="5760" w:hanging="360"/>
+      </w:pPr>
+    </w:lvl>
+    <w:lvl w:ilvl="8" w:tplc="0406001B" w:tentative="1">
+      <w:start w:val="1"/>
+      <w:numFmt w:val="lowerRoman"/>
+      <w:lvlText w:val="%9."/>
+      <w:lvlJc w:val="right"/>
+      <w:pPr>
+        <w:ind w:left="6480" w:hanging="180"/>
+      </w:pPr>
+    </w:lvl>
+  </w:abstractNum>
+  <w:abstractNum w:abstractNumId="13" w15:restartNumberingAfterBreak="0">
+    <w:nsid w:val="4684008B"/>
+    <w:multiLevelType w:val="hybridMultilevel"/>
+    <w:tmpl w:val="099055F2"/>
     <w:lvl w:ilvl="0" w:tplc="04060001">
       <w:start w:val="1"/>
       <w:numFmt w:val="bullet"/>
@@ -51221,182 +56965,10 @@
       </w:rPr>
     </w:lvl>
   </w:abstractNum>
-  <w:abstractNum w:abstractNumId="13" w15:restartNumberingAfterBreak="0">
-    <w:nsid w:val="69DC6B5F"/>
-    <w:multiLevelType w:val="multilevel"/>
-    <w:tmpl w:val="E1D0A136"/>
-    <w:lvl w:ilvl="0">
-      <w:start w:val="1"/>
-      <w:numFmt w:val="decimal"/>
-      <w:lvlText w:val="%1."/>
-      <w:lvlJc w:val="left"/>
-      <w:pPr>
-        <w:ind w:left="720" w:hanging="360"/>
-      </w:pPr>
-    </w:lvl>
-    <w:lvl w:ilvl="1">
-      <w:start w:val="1"/>
-      <w:numFmt w:val="lowerLetter"/>
-      <w:lvlText w:val="%2."/>
-      <w:lvlJc w:val="left"/>
-      <w:pPr>
-        <w:ind w:left="1440" w:hanging="360"/>
-      </w:pPr>
-    </w:lvl>
-    <w:lvl w:ilvl="2">
-      <w:start w:val="1"/>
-      <w:numFmt w:val="lowerRoman"/>
-      <w:lvlText w:val="%3."/>
-      <w:lvlJc w:val="right"/>
-      <w:pPr>
-        <w:ind w:left="2160" w:hanging="180"/>
-      </w:pPr>
-    </w:lvl>
-    <w:lvl w:ilvl="3">
-      <w:start w:val="1"/>
-      <w:numFmt w:val="decimal"/>
-      <w:lvlText w:val="%4."/>
-      <w:lvlJc w:val="left"/>
-      <w:pPr>
-        <w:ind w:left="2880" w:hanging="360"/>
-      </w:pPr>
-    </w:lvl>
-    <w:lvl w:ilvl="4">
-      <w:start w:val="1"/>
-      <w:numFmt w:val="lowerLetter"/>
-      <w:lvlText w:val="%5."/>
-      <w:lvlJc w:val="left"/>
-      <w:pPr>
-        <w:ind w:left="3600" w:hanging="360"/>
-      </w:pPr>
-    </w:lvl>
-    <w:lvl w:ilvl="5">
-      <w:start w:val="1"/>
-      <w:numFmt w:val="lowerRoman"/>
-      <w:lvlText w:val="%6."/>
-      <w:lvlJc w:val="right"/>
-      <w:pPr>
-        <w:ind w:left="4320" w:hanging="180"/>
-      </w:pPr>
-    </w:lvl>
-    <w:lvl w:ilvl="6">
-      <w:start w:val="1"/>
-      <w:numFmt w:val="decimal"/>
-      <w:lvlText w:val="%7."/>
-      <w:lvlJc w:val="left"/>
-      <w:pPr>
-        <w:ind w:left="5040" w:hanging="360"/>
-      </w:pPr>
-    </w:lvl>
-    <w:lvl w:ilvl="7">
-      <w:start w:val="1"/>
-      <w:numFmt w:val="lowerLetter"/>
-      <w:lvlText w:val="%8."/>
-      <w:lvlJc w:val="left"/>
-      <w:pPr>
-        <w:ind w:left="5760" w:hanging="360"/>
-      </w:pPr>
-    </w:lvl>
-    <w:lvl w:ilvl="8">
-      <w:start w:val="1"/>
-      <w:numFmt w:val="lowerRoman"/>
-      <w:lvlText w:val="%9."/>
-      <w:lvlJc w:val="right"/>
-      <w:pPr>
-        <w:ind w:left="6480" w:hanging="180"/>
-      </w:pPr>
-    </w:lvl>
-  </w:abstractNum>
   <w:abstractNum w:abstractNumId="14" w15:restartNumberingAfterBreak="0">
-    <w:nsid w:val="6ABF5DE8"/>
+    <w:nsid w:val="64BE0B19"/>
     <w:multiLevelType w:val="hybridMultilevel"/>
-    <w:tmpl w:val="BDBA11A4"/>
-    <w:lvl w:ilvl="0" w:tplc="0406000F">
-      <w:start w:val="1"/>
-      <w:numFmt w:val="decimal"/>
-      <w:lvlText w:val="%1."/>
-      <w:lvlJc w:val="left"/>
-      <w:pPr>
-        <w:ind w:left="720" w:hanging="360"/>
-      </w:pPr>
-    </w:lvl>
-    <w:lvl w:ilvl="1" w:tplc="04060019" w:tentative="1">
-      <w:start w:val="1"/>
-      <w:numFmt w:val="lowerLetter"/>
-      <w:lvlText w:val="%2."/>
-      <w:lvlJc w:val="left"/>
-      <w:pPr>
-        <w:ind w:left="1440" w:hanging="360"/>
-      </w:pPr>
-    </w:lvl>
-    <w:lvl w:ilvl="2" w:tplc="0406001B" w:tentative="1">
-      <w:start w:val="1"/>
-      <w:numFmt w:val="lowerRoman"/>
-      <w:lvlText w:val="%3."/>
-      <w:lvlJc w:val="right"/>
-      <w:pPr>
-        <w:ind w:left="2160" w:hanging="180"/>
-      </w:pPr>
-    </w:lvl>
-    <w:lvl w:ilvl="3" w:tplc="0406000F" w:tentative="1">
-      <w:start w:val="1"/>
-      <w:numFmt w:val="decimal"/>
-      <w:lvlText w:val="%4."/>
-      <w:lvlJc w:val="left"/>
-      <w:pPr>
-        <w:ind w:left="2880" w:hanging="360"/>
-      </w:pPr>
-    </w:lvl>
-    <w:lvl w:ilvl="4" w:tplc="04060019" w:tentative="1">
-      <w:start w:val="1"/>
-      <w:numFmt w:val="lowerLetter"/>
-      <w:lvlText w:val="%5."/>
-      <w:lvlJc w:val="left"/>
-      <w:pPr>
-        <w:ind w:left="3600" w:hanging="360"/>
-      </w:pPr>
-    </w:lvl>
-    <w:lvl w:ilvl="5" w:tplc="0406001B" w:tentative="1">
-      <w:start w:val="1"/>
-      <w:numFmt w:val="lowerRoman"/>
-      <w:lvlText w:val="%6."/>
-      <w:lvlJc w:val="right"/>
-      <w:pPr>
-        <w:ind w:left="4320" w:hanging="180"/>
-      </w:pPr>
-    </w:lvl>
-    <w:lvl w:ilvl="6" w:tplc="0406000F" w:tentative="1">
-      <w:start w:val="1"/>
-      <w:numFmt w:val="decimal"/>
-      <w:lvlText w:val="%7."/>
-      <w:lvlJc w:val="left"/>
-      <w:pPr>
-        <w:ind w:left="5040" w:hanging="360"/>
-      </w:pPr>
-    </w:lvl>
-    <w:lvl w:ilvl="7" w:tplc="04060019" w:tentative="1">
-      <w:start w:val="1"/>
-      <w:numFmt w:val="lowerLetter"/>
-      <w:lvlText w:val="%8."/>
-      <w:lvlJc w:val="left"/>
-      <w:pPr>
-        <w:ind w:left="5760" w:hanging="360"/>
-      </w:pPr>
-    </w:lvl>
-    <w:lvl w:ilvl="8" w:tplc="0406001B" w:tentative="1">
-      <w:start w:val="1"/>
-      <w:numFmt w:val="lowerRoman"/>
-      <w:lvlText w:val="%9."/>
-      <w:lvlJc w:val="right"/>
-      <w:pPr>
-        <w:ind w:left="6480" w:hanging="180"/>
-      </w:pPr>
-    </w:lvl>
-  </w:abstractNum>
-  <w:abstractNum w:abstractNumId="15" w15:restartNumberingAfterBreak="0">
-    <w:nsid w:val="6B67115D"/>
-    <w:multiLevelType w:val="hybridMultilevel"/>
-    <w:tmpl w:val="847859E4"/>
+    <w:tmpl w:val="0332F304"/>
     <w:lvl w:ilvl="0" w:tplc="04060001">
       <w:start w:val="1"/>
       <w:numFmt w:val="bullet"/>
@@ -51506,8 +57078,8 @@
       </w:rPr>
     </w:lvl>
   </w:abstractNum>
-  <w:abstractNum w:abstractNumId="16" w15:restartNumberingAfterBreak="0">
-    <w:nsid w:val="74D56A59"/>
+  <w:abstractNum w:abstractNumId="15" w15:restartNumberingAfterBreak="0">
+    <w:nsid w:val="69DC6B5F"/>
     <w:multiLevelType w:val="multilevel"/>
     <w:tmpl w:val="E1D0A136"/>
     <w:lvl w:ilvl="0">
@@ -51592,10 +57164,96 @@
       </w:pPr>
     </w:lvl>
   </w:abstractNum>
+  <w:abstractNum w:abstractNumId="16" w15:restartNumberingAfterBreak="0">
+    <w:nsid w:val="6ABF5DE8"/>
+    <w:multiLevelType w:val="hybridMultilevel"/>
+    <w:tmpl w:val="BDBA11A4"/>
+    <w:lvl w:ilvl="0" w:tplc="0406000F">
+      <w:start w:val="1"/>
+      <w:numFmt w:val="decimal"/>
+      <w:lvlText w:val="%1."/>
+      <w:lvlJc w:val="left"/>
+      <w:pPr>
+        <w:ind w:left="720" w:hanging="360"/>
+      </w:pPr>
+    </w:lvl>
+    <w:lvl w:ilvl="1" w:tplc="04060019" w:tentative="1">
+      <w:start w:val="1"/>
+      <w:numFmt w:val="lowerLetter"/>
+      <w:lvlText w:val="%2."/>
+      <w:lvlJc w:val="left"/>
+      <w:pPr>
+        <w:ind w:left="1440" w:hanging="360"/>
+      </w:pPr>
+    </w:lvl>
+    <w:lvl w:ilvl="2" w:tplc="0406001B" w:tentative="1">
+      <w:start w:val="1"/>
+      <w:numFmt w:val="lowerRoman"/>
+      <w:lvlText w:val="%3."/>
+      <w:lvlJc w:val="right"/>
+      <w:pPr>
+        <w:ind w:left="2160" w:hanging="180"/>
+      </w:pPr>
+    </w:lvl>
+    <w:lvl w:ilvl="3" w:tplc="0406000F" w:tentative="1">
+      <w:start w:val="1"/>
+      <w:numFmt w:val="decimal"/>
+      <w:lvlText w:val="%4."/>
+      <w:lvlJc w:val="left"/>
+      <w:pPr>
+        <w:ind w:left="2880" w:hanging="360"/>
+      </w:pPr>
+    </w:lvl>
+    <w:lvl w:ilvl="4" w:tplc="04060019" w:tentative="1">
+      <w:start w:val="1"/>
+      <w:numFmt w:val="lowerLetter"/>
+      <w:lvlText w:val="%5."/>
+      <w:lvlJc w:val="left"/>
+      <w:pPr>
+        <w:ind w:left="3600" w:hanging="360"/>
+      </w:pPr>
+    </w:lvl>
+    <w:lvl w:ilvl="5" w:tplc="0406001B" w:tentative="1">
+      <w:start w:val="1"/>
+      <w:numFmt w:val="lowerRoman"/>
+      <w:lvlText w:val="%6."/>
+      <w:lvlJc w:val="right"/>
+      <w:pPr>
+        <w:ind w:left="4320" w:hanging="180"/>
+      </w:pPr>
+    </w:lvl>
+    <w:lvl w:ilvl="6" w:tplc="0406000F" w:tentative="1">
+      <w:start w:val="1"/>
+      <w:numFmt w:val="decimal"/>
+      <w:lvlText w:val="%7."/>
+      <w:lvlJc w:val="left"/>
+      <w:pPr>
+        <w:ind w:left="5040" w:hanging="360"/>
+      </w:pPr>
+    </w:lvl>
+    <w:lvl w:ilvl="7" w:tplc="04060019" w:tentative="1">
+      <w:start w:val="1"/>
+      <w:numFmt w:val="lowerLetter"/>
+      <w:lvlText w:val="%8."/>
+      <w:lvlJc w:val="left"/>
+      <w:pPr>
+        <w:ind w:left="5760" w:hanging="360"/>
+      </w:pPr>
+    </w:lvl>
+    <w:lvl w:ilvl="8" w:tplc="0406001B" w:tentative="1">
+      <w:start w:val="1"/>
+      <w:numFmt w:val="lowerRoman"/>
+      <w:lvlText w:val="%9."/>
+      <w:lvlJc w:val="right"/>
+      <w:pPr>
+        <w:ind w:left="6480" w:hanging="180"/>
+      </w:pPr>
+    </w:lvl>
+  </w:abstractNum>
   <w:abstractNum w:abstractNumId="17" w15:restartNumberingAfterBreak="0">
-    <w:nsid w:val="776826D3"/>
+    <w:nsid w:val="6B67115D"/>
     <w:multiLevelType w:val="hybridMultilevel"/>
-    <w:tmpl w:val="27A8E176"/>
+    <w:tmpl w:val="847859E4"/>
     <w:lvl w:ilvl="0" w:tplc="04060001">
       <w:start w:val="1"/>
       <w:numFmt w:val="bullet"/>
@@ -51706,9 +57364,95 @@
     </w:lvl>
   </w:abstractNum>
   <w:abstractNum w:abstractNumId="18" w15:restartNumberingAfterBreak="0">
-    <w:nsid w:val="78925C6E"/>
+    <w:nsid w:val="74D56A59"/>
+    <w:multiLevelType w:val="multilevel"/>
+    <w:tmpl w:val="E1D0A136"/>
+    <w:lvl w:ilvl="0">
+      <w:start w:val="1"/>
+      <w:numFmt w:val="decimal"/>
+      <w:lvlText w:val="%1."/>
+      <w:lvlJc w:val="left"/>
+      <w:pPr>
+        <w:ind w:left="720" w:hanging="360"/>
+      </w:pPr>
+    </w:lvl>
+    <w:lvl w:ilvl="1">
+      <w:start w:val="1"/>
+      <w:numFmt w:val="lowerLetter"/>
+      <w:lvlText w:val="%2."/>
+      <w:lvlJc w:val="left"/>
+      <w:pPr>
+        <w:ind w:left="1440" w:hanging="360"/>
+      </w:pPr>
+    </w:lvl>
+    <w:lvl w:ilvl="2">
+      <w:start w:val="1"/>
+      <w:numFmt w:val="lowerRoman"/>
+      <w:lvlText w:val="%3."/>
+      <w:lvlJc w:val="right"/>
+      <w:pPr>
+        <w:ind w:left="2160" w:hanging="180"/>
+      </w:pPr>
+    </w:lvl>
+    <w:lvl w:ilvl="3">
+      <w:start w:val="1"/>
+      <w:numFmt w:val="decimal"/>
+      <w:lvlText w:val="%4."/>
+      <w:lvlJc w:val="left"/>
+      <w:pPr>
+        <w:ind w:left="2880" w:hanging="360"/>
+      </w:pPr>
+    </w:lvl>
+    <w:lvl w:ilvl="4">
+      <w:start w:val="1"/>
+      <w:numFmt w:val="lowerLetter"/>
+      <w:lvlText w:val="%5."/>
+      <w:lvlJc w:val="left"/>
+      <w:pPr>
+        <w:ind w:left="3600" w:hanging="360"/>
+      </w:pPr>
+    </w:lvl>
+    <w:lvl w:ilvl="5">
+      <w:start w:val="1"/>
+      <w:numFmt w:val="lowerRoman"/>
+      <w:lvlText w:val="%6."/>
+      <w:lvlJc w:val="right"/>
+      <w:pPr>
+        <w:ind w:left="4320" w:hanging="180"/>
+      </w:pPr>
+    </w:lvl>
+    <w:lvl w:ilvl="6">
+      <w:start w:val="1"/>
+      <w:numFmt w:val="decimal"/>
+      <w:lvlText w:val="%7."/>
+      <w:lvlJc w:val="left"/>
+      <w:pPr>
+        <w:ind w:left="5040" w:hanging="360"/>
+      </w:pPr>
+    </w:lvl>
+    <w:lvl w:ilvl="7">
+      <w:start w:val="1"/>
+      <w:numFmt w:val="lowerLetter"/>
+      <w:lvlText w:val="%8."/>
+      <w:lvlJc w:val="left"/>
+      <w:pPr>
+        <w:ind w:left="5760" w:hanging="360"/>
+      </w:pPr>
+    </w:lvl>
+    <w:lvl w:ilvl="8">
+      <w:start w:val="1"/>
+      <w:numFmt w:val="lowerRoman"/>
+      <w:lvlText w:val="%9."/>
+      <w:lvlJc w:val="right"/>
+      <w:pPr>
+        <w:ind w:left="6480" w:hanging="180"/>
+      </w:pPr>
+    </w:lvl>
+  </w:abstractNum>
+  <w:abstractNum w:abstractNumId="19" w15:restartNumberingAfterBreak="0">
+    <w:nsid w:val="776826D3"/>
     <w:multiLevelType w:val="hybridMultilevel"/>
-    <w:tmpl w:val="5E846A42"/>
+    <w:tmpl w:val="27A8E176"/>
     <w:lvl w:ilvl="0" w:tplc="04060001">
       <w:start w:val="1"/>
       <w:numFmt w:val="bullet"/>
@@ -51818,62 +57562,181 @@
       </w:rPr>
     </w:lvl>
   </w:abstractNum>
+  <w:abstractNum w:abstractNumId="20" w15:restartNumberingAfterBreak="0">
+    <w:nsid w:val="78925C6E"/>
+    <w:multiLevelType w:val="hybridMultilevel"/>
+    <w:tmpl w:val="5E846A42"/>
+    <w:lvl w:ilvl="0" w:tplc="04060001">
+      <w:start w:val="1"/>
+      <w:numFmt w:val="bullet"/>
+      <w:lvlText w:val=""/>
+      <w:lvlJc w:val="left"/>
+      <w:pPr>
+        <w:ind w:left="720" w:hanging="360"/>
+      </w:pPr>
+      <w:rPr>
+        <w:rFonts w:ascii="Symbol" w:hAnsi="Symbol" w:hint="default"/>
+      </w:rPr>
+    </w:lvl>
+    <w:lvl w:ilvl="1" w:tplc="04060003" w:tentative="1">
+      <w:start w:val="1"/>
+      <w:numFmt w:val="bullet"/>
+      <w:lvlText w:val="o"/>
+      <w:lvlJc w:val="left"/>
+      <w:pPr>
+        <w:ind w:left="1440" w:hanging="360"/>
+      </w:pPr>
+      <w:rPr>
+        <w:rFonts w:ascii="Courier New" w:hAnsi="Courier New" w:cs="Courier New" w:hint="default"/>
+      </w:rPr>
+    </w:lvl>
+    <w:lvl w:ilvl="2" w:tplc="04060005" w:tentative="1">
+      <w:start w:val="1"/>
+      <w:numFmt w:val="bullet"/>
+      <w:lvlText w:val=""/>
+      <w:lvlJc w:val="left"/>
+      <w:pPr>
+        <w:ind w:left="2160" w:hanging="360"/>
+      </w:pPr>
+      <w:rPr>
+        <w:rFonts w:ascii="Wingdings" w:hAnsi="Wingdings" w:hint="default"/>
+      </w:rPr>
+    </w:lvl>
+    <w:lvl w:ilvl="3" w:tplc="04060001" w:tentative="1">
+      <w:start w:val="1"/>
+      <w:numFmt w:val="bullet"/>
+      <w:lvlText w:val=""/>
+      <w:lvlJc w:val="left"/>
+      <w:pPr>
+        <w:ind w:left="2880" w:hanging="360"/>
+      </w:pPr>
+      <w:rPr>
+        <w:rFonts w:ascii="Symbol" w:hAnsi="Symbol" w:hint="default"/>
+      </w:rPr>
+    </w:lvl>
+    <w:lvl w:ilvl="4" w:tplc="04060003" w:tentative="1">
+      <w:start w:val="1"/>
+      <w:numFmt w:val="bullet"/>
+      <w:lvlText w:val="o"/>
+      <w:lvlJc w:val="left"/>
+      <w:pPr>
+        <w:ind w:left="3600" w:hanging="360"/>
+      </w:pPr>
+      <w:rPr>
+        <w:rFonts w:ascii="Courier New" w:hAnsi="Courier New" w:cs="Courier New" w:hint="default"/>
+      </w:rPr>
+    </w:lvl>
+    <w:lvl w:ilvl="5" w:tplc="04060005" w:tentative="1">
+      <w:start w:val="1"/>
+      <w:numFmt w:val="bullet"/>
+      <w:lvlText w:val=""/>
+      <w:lvlJc w:val="left"/>
+      <w:pPr>
+        <w:ind w:left="4320" w:hanging="360"/>
+      </w:pPr>
+      <w:rPr>
+        <w:rFonts w:ascii="Wingdings" w:hAnsi="Wingdings" w:hint="default"/>
+      </w:rPr>
+    </w:lvl>
+    <w:lvl w:ilvl="6" w:tplc="04060001" w:tentative="1">
+      <w:start w:val="1"/>
+      <w:numFmt w:val="bullet"/>
+      <w:lvlText w:val=""/>
+      <w:lvlJc w:val="left"/>
+      <w:pPr>
+        <w:ind w:left="5040" w:hanging="360"/>
+      </w:pPr>
+      <w:rPr>
+        <w:rFonts w:ascii="Symbol" w:hAnsi="Symbol" w:hint="default"/>
+      </w:rPr>
+    </w:lvl>
+    <w:lvl w:ilvl="7" w:tplc="04060003" w:tentative="1">
+      <w:start w:val="1"/>
+      <w:numFmt w:val="bullet"/>
+      <w:lvlText w:val="o"/>
+      <w:lvlJc w:val="left"/>
+      <w:pPr>
+        <w:ind w:left="5760" w:hanging="360"/>
+      </w:pPr>
+      <w:rPr>
+        <w:rFonts w:ascii="Courier New" w:hAnsi="Courier New" w:cs="Courier New" w:hint="default"/>
+      </w:rPr>
+    </w:lvl>
+    <w:lvl w:ilvl="8" w:tplc="04060005" w:tentative="1">
+      <w:start w:val="1"/>
+      <w:numFmt w:val="bullet"/>
+      <w:lvlText w:val=""/>
+      <w:lvlJc w:val="left"/>
+      <w:pPr>
+        <w:ind w:left="6480" w:hanging="360"/>
+      </w:pPr>
+      <w:rPr>
+        <w:rFonts w:ascii="Wingdings" w:hAnsi="Wingdings" w:hint="default"/>
+      </w:rPr>
+    </w:lvl>
+  </w:abstractNum>
   <w:num w:numId="1">
+    <w:abstractNumId w:val="14"/>
+  </w:num>
+  <w:num w:numId="2">
+    <w:abstractNumId w:val="20"/>
+  </w:num>
+  <w:num w:numId="3">
+    <w:abstractNumId w:val="9"/>
+  </w:num>
+  <w:num w:numId="4">
+    <w:abstractNumId w:val="16"/>
+  </w:num>
+  <w:num w:numId="5">
+    <w:abstractNumId w:val="3"/>
+  </w:num>
+  <w:num w:numId="6">
+    <w:abstractNumId w:val="6"/>
+  </w:num>
+  <w:num w:numId="7">
+    <w:abstractNumId w:val="4"/>
+  </w:num>
+  <w:num w:numId="8">
+    <w:abstractNumId w:val="2"/>
+  </w:num>
+  <w:num w:numId="9">
+    <w:abstractNumId w:val="5"/>
+  </w:num>
+  <w:num w:numId="10">
+    <w:abstractNumId w:val="10"/>
+  </w:num>
+  <w:num w:numId="11">
+    <w:abstractNumId w:val="1"/>
+  </w:num>
+  <w:num w:numId="12">
+    <w:abstractNumId w:val="15"/>
+  </w:num>
+  <w:num w:numId="13">
+    <w:abstractNumId w:val="8"/>
+  </w:num>
+  <w:num w:numId="14">
+    <w:abstractNumId w:val="19"/>
+  </w:num>
+  <w:num w:numId="15">
+    <w:abstractNumId w:val="17"/>
+  </w:num>
+  <w:num w:numId="16">
+    <w:abstractNumId w:val="11"/>
+  </w:num>
+  <w:num w:numId="17">
+    <w:abstractNumId w:val="13"/>
+  </w:num>
+  <w:num w:numId="18">
+    <w:abstractNumId w:val="7"/>
+  </w:num>
+  <w:num w:numId="19">
+    <w:abstractNumId w:val="18"/>
+  </w:num>
+  <w:num w:numId="20">
     <w:abstractNumId w:val="12"/>
   </w:num>
-  <w:num w:numId="2">
-    <w:abstractNumId w:val="18"/>
-  </w:num>
-  <w:num w:numId="3">
-    <w:abstractNumId w:val="8"/>
-  </w:num>
-  <w:num w:numId="4">
-    <w:abstractNumId w:val="14"/>
-  </w:num>
-  <w:num w:numId="5">
-    <w:abstractNumId w:val="2"/>
-  </w:num>
-  <w:num w:numId="6">
-    <w:abstractNumId w:val="5"/>
-  </w:num>
-  <w:num w:numId="7">
-    <w:abstractNumId w:val="3"/>
-  </w:num>
-  <w:num w:numId="8">
-    <w:abstractNumId w:val="1"/>
-  </w:num>
-  <w:num w:numId="9">
-    <w:abstractNumId w:val="4"/>
-  </w:num>
-  <w:num w:numId="10">
-    <w:abstractNumId w:val="9"/>
-  </w:num>
-  <w:num w:numId="11">
+  <w:num w:numId="21">
     <w:abstractNumId w:val="0"/>
-  </w:num>
-  <w:num w:numId="12">
-    <w:abstractNumId w:val="13"/>
-  </w:num>
-  <w:num w:numId="13">
-    <w:abstractNumId w:val="7"/>
-  </w:num>
-  <w:num w:numId="14">
-    <w:abstractNumId w:val="17"/>
-  </w:num>
-  <w:num w:numId="15">
-    <w:abstractNumId w:val="15"/>
-  </w:num>
-  <w:num w:numId="16">
-    <w:abstractNumId w:val="10"/>
-  </w:num>
-  <w:num w:numId="17">
-    <w:abstractNumId w:val="11"/>
-  </w:num>
-  <w:num w:numId="18">
-    <w:abstractNumId w:val="6"/>
-  </w:num>
-  <w:num w:numId="19">
-    <w:abstractNumId w:val="16"/>
   </w:num>
   <w:numIdMacAtCleanup w:val="18"/>
 </w:numbering>
@@ -53040,7 +58903,7 @@
 
 <file path=customXml/item1.xml><?xml version="1.0" encoding="utf-8"?>
 <CoverPageProperties xmlns="http://schemas.microsoft.com/office/2006/coverPageProps">
-  <PublishDate>2018-11-08T00:00:00</PublishDate>
+  <PublishDate>2019-02-12T00:00:00</PublishDate>
   <Abstract/>
   <CompanyAddress/>
   <CompanyPhone/>
@@ -53062,7 +58925,7 @@
 </file>
 
 <file path=customXml/itemProps2.xml><?xml version="1.0" encoding="utf-8"?>
-<ds:datastoreItem xmlns:ds="http://schemas.openxmlformats.org/officeDocument/2006/customXml" ds:itemID="{573430EE-34DA-4F56-87AA-7287AA9FB9B3}">
+<ds:datastoreItem xmlns:ds="http://schemas.openxmlformats.org/officeDocument/2006/customXml" ds:itemID="{45006902-35B4-450E-9BFA-DC21AC00777A}">
   <ds:schemaRefs>
     <ds:schemaRef ds:uri="http://schemas.openxmlformats.org/officeDocument/2006/bibliography"/>
   </ds:schemaRefs>
